--- a/people/aminbeheshti/internship/Template_Internship_Form.docx
+++ b/people/aminbeheshti/internship/Template_Internship_Form.docx
@@ -1,6 +1,6 @@
 
 <file path=word/document.xml><?xml version="1.0" encoding="utf-8"?>
-<w:document xmlns:wpc="http://schemas.microsoft.com/office/word/2010/wordprocessingCanvas" xmlns:cx="http://schemas.microsoft.com/office/drawing/2014/chartex" xmlns:cx1="http://schemas.microsoft.com/office/drawing/2015/9/8/chartex" xmlns:cx2="http://schemas.microsoft.com/office/drawing/2015/10/21/chartex" xmlns:cx3="http://schemas.microsoft.com/office/drawing/2016/5/9/chartex" xmlns:cx4="http://schemas.microsoft.com/office/drawing/2016/5/10/chartex" xmlns:cx5="http://schemas.microsoft.com/office/drawing/2016/5/11/chartex" xmlns:cx6="http://schemas.microsoft.com/office/drawing/2016/5/12/chartex" xmlns:cx7="http://schemas.microsoft.com/office/drawing/2016/5/13/chartex" xmlns:cx8="http://schemas.microsoft.com/office/drawing/2016/5/14/chartex" xmlns:mc="http://schemas.openxmlformats.org/markup-compatibility/2006" xmlns:aink="http://schemas.microsoft.com/office/drawing/2016/ink" xmlns:am3d="http://schemas.microsoft.com/office/drawing/2017/model3d" xmlns:o="urn:schemas-microsoft-com:office:office" xmlns:r="http://schemas.openxmlformats.org/officeDocument/2006/relationships" xmlns:m="http://schemas.openxmlformats.org/officeDocument/2006/math" xmlns:v="urn:schemas-microsoft-com:vml" xmlns:wp14="http://schemas.microsoft.com/office/word/2010/wordprocessingDrawing" xmlns:wp="http://schemas.openxmlformats.org/drawingml/2006/wordprocessingDrawing" xmlns:w10="urn:schemas-microsoft-com:office:word" xmlns:w="http://schemas.openxmlformats.org/wordprocessingml/2006/main" xmlns:w14="http://schemas.microsoft.com/office/word/2010/wordml" xmlns:w15="http://schemas.microsoft.com/office/word/2012/wordml" xmlns:w16cex="http://schemas.microsoft.com/office/word/2018/wordml/cex" xmlns:w16cid="http://schemas.microsoft.com/office/word/2016/wordml/cid" xmlns:w16="http://schemas.microsoft.com/office/word/2018/wordml" xmlns:w16se="http://schemas.microsoft.com/office/word/2015/wordml/symex" xmlns:wpg="http://schemas.microsoft.com/office/word/2010/wordprocessingGroup" xmlns:wpi="http://schemas.microsoft.com/office/word/2010/wordprocessingInk" xmlns:wne="http://schemas.microsoft.com/office/word/2006/wordml" xmlns:wps="http://schemas.microsoft.com/office/word/2010/wordprocessingShape" mc:Ignorable="w14 w15 w16se w16cid w16 w16cex wp14">
+<w:document xmlns:wpc="http://schemas.microsoft.com/office/word/2010/wordprocessingCanvas" xmlns:cx="http://schemas.microsoft.com/office/drawing/2014/chartex" xmlns:cx1="http://schemas.microsoft.com/office/drawing/2015/9/8/chartex" xmlns:cx2="http://schemas.microsoft.com/office/drawing/2015/10/21/chartex" xmlns:cx3="http://schemas.microsoft.com/office/drawing/2016/5/9/chartex" xmlns:cx4="http://schemas.microsoft.com/office/drawing/2016/5/10/chartex" xmlns:cx5="http://schemas.microsoft.com/office/drawing/2016/5/11/chartex" xmlns:cx6="http://schemas.microsoft.com/office/drawing/2016/5/12/chartex" xmlns:cx7="http://schemas.microsoft.com/office/drawing/2016/5/13/chartex" xmlns:cx8="http://schemas.microsoft.com/office/drawing/2016/5/14/chartex" xmlns:mc="http://schemas.openxmlformats.org/markup-compatibility/2006" xmlns:aink="http://schemas.microsoft.com/office/drawing/2016/ink" xmlns:am3d="http://schemas.microsoft.com/office/drawing/2017/model3d" xmlns:o="urn:schemas-microsoft-com:office:office" xmlns:r="http://schemas.openxmlformats.org/officeDocument/2006/relationships" xmlns:m="http://schemas.openxmlformats.org/officeDocument/2006/math" xmlns:v="urn:schemas-microsoft-com:vml" xmlns:wp14="http://schemas.microsoft.com/office/word/2010/wordprocessingDrawing" xmlns:wp="http://schemas.openxmlformats.org/drawingml/2006/wordprocessingDrawing" xmlns:w10="urn:schemas-microsoft-com:office:word" xmlns:w="http://schemas.openxmlformats.org/wordprocessingml/2006/main" xmlns:w14="http://schemas.microsoft.com/office/word/2010/wordml" xmlns:w15="http://schemas.microsoft.com/office/word/2012/wordml" xmlns:w16cex="http://schemas.microsoft.com/office/word/2018/wordml/cex" xmlns:w16cid="http://schemas.microsoft.com/office/word/2016/wordml/cid" xmlns:w16="http://schemas.microsoft.com/office/word/2018/wordml" xmlns:w16sdtdh="http://schemas.microsoft.com/office/word/2020/wordml/sdtdatahash" xmlns:w16se="http://schemas.microsoft.com/office/word/2015/wordml/symex" xmlns:wpg="http://schemas.microsoft.com/office/word/2010/wordprocessingGroup" xmlns:wpi="http://schemas.microsoft.com/office/word/2010/wordprocessingInk" xmlns:wne="http://schemas.microsoft.com/office/word/2006/wordml" xmlns:wps="http://schemas.microsoft.com/office/word/2010/wordprocessingShape" mc:Ignorable="w14 w15 w16se w16cid w16 w16cex w16sdtdh wp14">
   <w:body>
     <w:p>
       <w:pPr>
@@ -569,7 +569,7 @@
           <w:bCs/>
           <w:color w:val="000000"/>
         </w:rPr>
-        <w:t>1</w:t>
+        <w:t>2</w:t>
       </w:r>
       <w:r>
         <w:rPr>
@@ -673,7 +673,7 @@
           <w:sz w:val="24"/>
           <w:szCs w:val="24"/>
         </w:rPr>
-        <w:t>2</w:t>
+        <w:t>6</w:t>
       </w:r>
       <w:r>
         <w:rPr>
@@ -695,7 +695,7 @@
           <w:sz w:val="24"/>
           <w:szCs w:val="24"/>
         </w:rPr>
-        <w:t xml:space="preserve">Feb </w:t>
+        <w:t>July</w:t>
       </w:r>
       <w:r>
         <w:rPr>
@@ -706,7 +706,7 @@
           <w:sz w:val="24"/>
           <w:szCs w:val="24"/>
         </w:rPr>
-        <w:t>202</w:t>
+        <w:t xml:space="preserve"> </w:t>
       </w:r>
       <w:r>
         <w:rPr>
@@ -717,16 +717,7 @@
           <w:sz w:val="24"/>
           <w:szCs w:val="24"/>
         </w:rPr>
-        <w:t>1</w:t>
-      </w:r>
-      <w:r>
-        <w:rPr>
-          <w:rFonts w:asciiTheme="majorBidi" w:hAnsiTheme="majorBidi" w:cstheme="majorBidi"/>
-          <w:color w:val="000000"/>
-          <w:sz w:val="24"/>
-          <w:szCs w:val="24"/>
-        </w:rPr>
-        <w:t> for 13 weeks to </w:t>
+        <w:t>202</w:t>
       </w:r>
       <w:r>
         <w:rPr>
@@ -737,7 +728,16 @@
           <w:sz w:val="24"/>
           <w:szCs w:val="24"/>
         </w:rPr>
-        <w:t>4</w:t>
+        <w:t>1</w:t>
+      </w:r>
+      <w:r>
+        <w:rPr>
+          <w:rFonts w:asciiTheme="majorBidi" w:hAnsiTheme="majorBidi" w:cstheme="majorBidi"/>
+          <w:color w:val="000000"/>
+          <w:sz w:val="24"/>
+          <w:szCs w:val="24"/>
+        </w:rPr>
+        <w:t> for 13 weeks to </w:t>
       </w:r>
       <w:r>
         <w:rPr>
@@ -748,7 +748,7 @@
           <w:sz w:val="24"/>
           <w:szCs w:val="24"/>
         </w:rPr>
-        <w:t xml:space="preserve"> </w:t>
+        <w:t>5</w:t>
       </w:r>
       <w:r>
         <w:rPr>
@@ -759,7 +759,7 @@
           <w:sz w:val="24"/>
           <w:szCs w:val="24"/>
         </w:rPr>
-        <w:t>June</w:t>
+        <w:t xml:space="preserve"> </w:t>
       </w:r>
       <w:r>
         <w:rPr>
@@ -770,7 +770,7 @@
           <w:sz w:val="24"/>
           <w:szCs w:val="24"/>
         </w:rPr>
-        <w:t xml:space="preserve"> 202</w:t>
+        <w:t>Nov</w:t>
       </w:r>
       <w:r>
         <w:rPr>
@@ -781,52 +781,7 @@
           <w:sz w:val="24"/>
           <w:szCs w:val="24"/>
         </w:rPr>
-        <w:t>1</w:t>
-      </w:r>
-      <w:r>
-        <w:rPr>
-          <w:rFonts w:asciiTheme="majorBidi" w:hAnsiTheme="majorBidi" w:cstheme="majorBidi"/>
-          <w:color w:val="000000"/>
-          <w:sz w:val="24"/>
-          <w:szCs w:val="24"/>
-        </w:rPr>
-        <w:t> based at your premises, mentioned above</w:t>
-      </w:r>
-      <w:r>
-        <w:rPr>
-          <w:rFonts w:asciiTheme="majorBidi" w:hAnsiTheme="majorBidi" w:cstheme="majorBidi"/>
-          <w:color w:val="000000"/>
-          <w:sz w:val="24"/>
-          <w:szCs w:val="24"/>
-        </w:rPr>
-        <w:t>.</w:t>
-      </w:r>
-      <w:r>
-        <w:rPr>
-          <w:rFonts w:asciiTheme="majorBidi" w:hAnsiTheme="majorBidi" w:cstheme="majorBidi"/>
-          <w:color w:val="000000"/>
-          <w:sz w:val="24"/>
-          <w:szCs w:val="24"/>
-        </w:rPr>
-        <w:t xml:space="preserve"> </w:t>
-      </w:r>
-      <w:r>
-        <w:rPr>
-          <w:rFonts w:asciiTheme="majorBidi" w:hAnsiTheme="majorBidi" w:cstheme="majorBidi"/>
-          <w:color w:val="000000"/>
-          <w:sz w:val="24"/>
-          <w:szCs w:val="24"/>
-        </w:rPr>
-        <w:t>Please notice that,</w:t>
-      </w:r>
-      <w:r>
-        <w:rPr>
-          <w:rFonts w:asciiTheme="majorBidi" w:hAnsiTheme="majorBidi" w:cstheme="majorBidi"/>
-          <w:color w:val="000000"/>
-          <w:sz w:val="24"/>
-          <w:szCs w:val="24"/>
-        </w:rPr>
-        <w:t xml:space="preserve"> during the </w:t>
+        <w:t xml:space="preserve"> 202</w:t>
       </w:r>
       <w:r>
         <w:rPr>
@@ -837,6 +792,62 @@
           <w:sz w:val="24"/>
           <w:szCs w:val="24"/>
         </w:rPr>
+        <w:t>1</w:t>
+      </w:r>
+      <w:r>
+        <w:rPr>
+          <w:rFonts w:asciiTheme="majorBidi" w:hAnsiTheme="majorBidi" w:cstheme="majorBidi"/>
+          <w:color w:val="000000"/>
+          <w:sz w:val="24"/>
+          <w:szCs w:val="24"/>
+        </w:rPr>
+        <w:t> based at your premises, mentioned above</w:t>
+      </w:r>
+      <w:r>
+        <w:rPr>
+          <w:rFonts w:asciiTheme="majorBidi" w:hAnsiTheme="majorBidi" w:cstheme="majorBidi"/>
+          <w:color w:val="000000"/>
+          <w:sz w:val="24"/>
+          <w:szCs w:val="24"/>
+        </w:rPr>
+        <w:t>.</w:t>
+      </w:r>
+      <w:r>
+        <w:rPr>
+          <w:rFonts w:asciiTheme="majorBidi" w:hAnsiTheme="majorBidi" w:cstheme="majorBidi"/>
+          <w:color w:val="000000"/>
+          <w:sz w:val="24"/>
+          <w:szCs w:val="24"/>
+        </w:rPr>
+        <w:t xml:space="preserve"> </w:t>
+      </w:r>
+      <w:r>
+        <w:rPr>
+          <w:rFonts w:asciiTheme="majorBidi" w:hAnsiTheme="majorBidi" w:cstheme="majorBidi"/>
+          <w:color w:val="000000"/>
+          <w:sz w:val="24"/>
+          <w:szCs w:val="24"/>
+        </w:rPr>
+        <w:t>Please notice that,</w:t>
+      </w:r>
+      <w:r>
+        <w:rPr>
+          <w:rFonts w:asciiTheme="majorBidi" w:hAnsiTheme="majorBidi" w:cstheme="majorBidi"/>
+          <w:color w:val="000000"/>
+          <w:sz w:val="24"/>
+          <w:szCs w:val="24"/>
+        </w:rPr>
+        <w:t xml:space="preserve"> during the </w:t>
+      </w:r>
+      <w:r>
+        <w:rPr>
+          <w:rFonts w:asciiTheme="majorBidi" w:hAnsiTheme="majorBidi" w:cstheme="majorBidi"/>
+          <w:b/>
+          <w:bCs/>
+          <w:color w:val="000000"/>
+          <w:sz w:val="24"/>
+          <w:szCs w:val="24"/>
+        </w:rPr>
         <w:t>semester break</w:t>
       </w:r>
       <w:r>
@@ -846,16 +857,79 @@
           <w:sz w:val="24"/>
           <w:szCs w:val="24"/>
         </w:rPr>
-        <w:t xml:space="preserve"> (5 April to </w:t>
-      </w:r>
-      <w:r>
-        <w:rPr>
-          <w:rFonts w:asciiTheme="majorBidi" w:hAnsiTheme="majorBidi" w:cstheme="majorBidi"/>
-          <w:color w:val="000000"/>
-          <w:sz w:val="24"/>
-          <w:szCs w:val="24"/>
-        </w:rPr>
-        <w:t>15 April 2021</w:t>
+        <w:t xml:space="preserve"> (</w:t>
+      </w:r>
+      <w:r>
+        <w:rPr>
+          <w:rFonts w:asciiTheme="majorBidi" w:hAnsiTheme="majorBidi" w:cstheme="majorBidi"/>
+          <w:color w:val="000000"/>
+          <w:sz w:val="24"/>
+          <w:szCs w:val="24"/>
+        </w:rPr>
+        <w:t>13</w:t>
+      </w:r>
+      <w:r>
+        <w:rPr>
+          <w:rFonts w:asciiTheme="majorBidi" w:hAnsiTheme="majorBidi" w:cstheme="majorBidi"/>
+          <w:color w:val="000000"/>
+          <w:sz w:val="24"/>
+          <w:szCs w:val="24"/>
+        </w:rPr>
+        <w:t xml:space="preserve"> </w:t>
+      </w:r>
+      <w:r>
+        <w:rPr>
+          <w:rFonts w:asciiTheme="majorBidi" w:hAnsiTheme="majorBidi" w:cstheme="majorBidi"/>
+          <w:color w:val="000000"/>
+          <w:sz w:val="24"/>
+          <w:szCs w:val="24"/>
+        </w:rPr>
+        <w:t>Sep</w:t>
+      </w:r>
+      <w:r>
+        <w:rPr>
+          <w:rFonts w:asciiTheme="majorBidi" w:hAnsiTheme="majorBidi" w:cstheme="majorBidi"/>
+          <w:color w:val="000000"/>
+          <w:sz w:val="24"/>
+          <w:szCs w:val="24"/>
+        </w:rPr>
+        <w:t xml:space="preserve"> to </w:t>
+      </w:r>
+      <w:r>
+        <w:rPr>
+          <w:rFonts w:asciiTheme="majorBidi" w:hAnsiTheme="majorBidi" w:cstheme="majorBidi"/>
+          <w:color w:val="000000"/>
+          <w:sz w:val="24"/>
+          <w:szCs w:val="24"/>
+        </w:rPr>
+        <w:t>24</w:t>
+      </w:r>
+      <w:r>
+        <w:rPr>
+          <w:rFonts w:asciiTheme="majorBidi" w:hAnsiTheme="majorBidi" w:cstheme="majorBidi"/>
+          <w:color w:val="000000"/>
+          <w:sz w:val="24"/>
+          <w:szCs w:val="24"/>
+        </w:rPr>
+        <w:t xml:space="preserve"> </w:t>
+      </w:r>
+      <w:r>
+        <w:rPr>
+          <w:rFonts w:asciiTheme="majorBidi" w:hAnsiTheme="majorBidi" w:cstheme="majorBidi"/>
+          <w:color w:val="000000"/>
+          <w:sz w:val="24"/>
+          <w:szCs w:val="24"/>
+        </w:rPr>
+        <w:t>Sep</w:t>
+      </w:r>
+      <w:r>
+        <w:rPr>
+          <w:rFonts w:asciiTheme="majorBidi" w:hAnsiTheme="majorBidi" w:cstheme="majorBidi"/>
+          <w:color w:val="000000"/>
+          <w:sz w:val="24"/>
+          <w:szCs w:val="24"/>
+        </w:rPr>
+        <w:t xml:space="preserve"> 2021</w:t>
       </w:r>
       <w:r>
         <w:rPr>
@@ -943,7 +1017,34 @@
           <w:bCs/>
           <w:color w:val="000000"/>
         </w:rPr>
-        <w:t>4 June 2021</w:t>
+        <w:t>5</w:t>
+      </w:r>
+      <w:r>
+        <w:rPr>
+          <w:rFonts w:asciiTheme="majorBidi" w:hAnsiTheme="majorBidi" w:cstheme="majorBidi"/>
+          <w:b/>
+          <w:bCs/>
+          <w:color w:val="000000"/>
+        </w:rPr>
+        <w:t xml:space="preserve"> </w:t>
+      </w:r>
+      <w:r>
+        <w:rPr>
+          <w:rFonts w:asciiTheme="majorBidi" w:hAnsiTheme="majorBidi" w:cstheme="majorBidi"/>
+          <w:b/>
+          <w:bCs/>
+          <w:color w:val="000000"/>
+        </w:rPr>
+        <w:t>Nov</w:t>
+      </w:r>
+      <w:r>
+        <w:rPr>
+          <w:rFonts w:asciiTheme="majorBidi" w:hAnsiTheme="majorBidi" w:cstheme="majorBidi"/>
+          <w:b/>
+          <w:bCs/>
+          <w:color w:val="000000"/>
+        </w:rPr>
+        <w:t xml:space="preserve"> 2021</w:t>
       </w:r>
       <w:r>
         <w:rPr>
@@ -3178,27 +3279,7 @@
           <w:sz w:val="24"/>
           <w:szCs w:val="24"/>
         </w:rPr>
-        <w:t xml:space="preserve">The Company would offer a job to the candidate after internship: The student's quality of work exceeded the company's expectation, the student's effort was outstanding, the student was very </w:t>
-      </w:r>
-      <w:proofErr w:type="gramStart"/>
-      <w:r>
-        <w:rPr>
-          <w:rFonts w:asciiTheme="majorBidi" w:hAnsiTheme="majorBidi" w:cstheme="majorBidi"/>
-          <w:color w:val="000000"/>
-          <w:sz w:val="24"/>
-          <w:szCs w:val="24"/>
-        </w:rPr>
-        <w:t>professional</w:t>
-      </w:r>
-      <w:proofErr w:type="gramEnd"/>
-      <w:r>
-        <w:rPr>
-          <w:rFonts w:asciiTheme="majorBidi" w:hAnsiTheme="majorBidi" w:cstheme="majorBidi"/>
-          <w:color w:val="000000"/>
-          <w:sz w:val="24"/>
-          <w:szCs w:val="24"/>
-        </w:rPr>
-        <w:t xml:space="preserve"> and the student strongly desired to improve and learn.</w:t>
+        <w:t>The Company would offer a job to the candidate after internship: The student's quality of work exceeded the company's expectation, the student's effort was outstanding, the student was very professional and the student strongly desired to improve and learn.</w:t>
       </w:r>
     </w:p>
     <w:p>
@@ -3533,7 +3614,7 @@
 </file>
 
 <file path=word/endnotes.xml><?xml version="1.0" encoding="utf-8"?>
-<w:endnotes xmlns:wpc="http://schemas.microsoft.com/office/word/2010/wordprocessingCanvas" xmlns:cx="http://schemas.microsoft.com/office/drawing/2014/chartex" xmlns:cx1="http://schemas.microsoft.com/office/drawing/2015/9/8/chartex" xmlns:cx2="http://schemas.microsoft.com/office/drawing/2015/10/21/chartex" xmlns:cx3="http://schemas.microsoft.com/office/drawing/2016/5/9/chartex" xmlns:cx4="http://schemas.microsoft.com/office/drawing/2016/5/10/chartex" xmlns:cx5="http://schemas.microsoft.com/office/drawing/2016/5/11/chartex" xmlns:cx6="http://schemas.microsoft.com/office/drawing/2016/5/12/chartex" xmlns:cx7="http://schemas.microsoft.com/office/drawing/2016/5/13/chartex" xmlns:cx8="http://schemas.microsoft.com/office/drawing/2016/5/14/chartex" xmlns:mc="http://schemas.openxmlformats.org/markup-compatibility/2006" xmlns:aink="http://schemas.microsoft.com/office/drawing/2016/ink" xmlns:am3d="http://schemas.microsoft.com/office/drawing/2017/model3d" xmlns:o="urn:schemas-microsoft-com:office:office" xmlns:r="http://schemas.openxmlformats.org/officeDocument/2006/relationships" xmlns:m="http://schemas.openxmlformats.org/officeDocument/2006/math" xmlns:v="urn:schemas-microsoft-com:vml" xmlns:wp14="http://schemas.microsoft.com/office/word/2010/wordprocessingDrawing" xmlns:wp="http://schemas.openxmlformats.org/drawingml/2006/wordprocessingDrawing" xmlns:w10="urn:schemas-microsoft-com:office:word" xmlns:w="http://schemas.openxmlformats.org/wordprocessingml/2006/main" xmlns:w14="http://schemas.microsoft.com/office/word/2010/wordml" xmlns:w15="http://schemas.microsoft.com/office/word/2012/wordml" xmlns:w16cex="http://schemas.microsoft.com/office/word/2018/wordml/cex" xmlns:w16cid="http://schemas.microsoft.com/office/word/2016/wordml/cid" xmlns:w16="http://schemas.microsoft.com/office/word/2018/wordml" xmlns:w16se="http://schemas.microsoft.com/office/word/2015/wordml/symex" xmlns:wpg="http://schemas.microsoft.com/office/word/2010/wordprocessingGroup" xmlns:wpi="http://schemas.microsoft.com/office/word/2010/wordprocessingInk" xmlns:wne="http://schemas.microsoft.com/office/word/2006/wordml" xmlns:wps="http://schemas.microsoft.com/office/word/2010/wordprocessingShape" mc:Ignorable="w14 w15 w16se w16cid w16 w16cex wp14">
+<w:endnotes xmlns:wpc="http://schemas.microsoft.com/office/word/2010/wordprocessingCanvas" xmlns:cx="http://schemas.microsoft.com/office/drawing/2014/chartex" xmlns:cx1="http://schemas.microsoft.com/office/drawing/2015/9/8/chartex" xmlns:cx2="http://schemas.microsoft.com/office/drawing/2015/10/21/chartex" xmlns:cx3="http://schemas.microsoft.com/office/drawing/2016/5/9/chartex" xmlns:cx4="http://schemas.microsoft.com/office/drawing/2016/5/10/chartex" xmlns:cx5="http://schemas.microsoft.com/office/drawing/2016/5/11/chartex" xmlns:cx6="http://schemas.microsoft.com/office/drawing/2016/5/12/chartex" xmlns:cx7="http://schemas.microsoft.com/office/drawing/2016/5/13/chartex" xmlns:cx8="http://schemas.microsoft.com/office/drawing/2016/5/14/chartex" xmlns:mc="http://schemas.openxmlformats.org/markup-compatibility/2006" xmlns:aink="http://schemas.microsoft.com/office/drawing/2016/ink" xmlns:am3d="http://schemas.microsoft.com/office/drawing/2017/model3d" xmlns:o="urn:schemas-microsoft-com:office:office" xmlns:r="http://schemas.openxmlformats.org/officeDocument/2006/relationships" xmlns:m="http://schemas.openxmlformats.org/officeDocument/2006/math" xmlns:v="urn:schemas-microsoft-com:vml" xmlns:wp14="http://schemas.microsoft.com/office/word/2010/wordprocessingDrawing" xmlns:wp="http://schemas.openxmlformats.org/drawingml/2006/wordprocessingDrawing" xmlns:w10="urn:schemas-microsoft-com:office:word" xmlns:w="http://schemas.openxmlformats.org/wordprocessingml/2006/main" xmlns:w14="http://schemas.microsoft.com/office/word/2010/wordml" xmlns:w15="http://schemas.microsoft.com/office/word/2012/wordml" xmlns:w16cex="http://schemas.microsoft.com/office/word/2018/wordml/cex" xmlns:w16cid="http://schemas.microsoft.com/office/word/2016/wordml/cid" xmlns:w16="http://schemas.microsoft.com/office/word/2018/wordml" xmlns:w16sdtdh="http://schemas.microsoft.com/office/word/2020/wordml/sdtdatahash" xmlns:w16se="http://schemas.microsoft.com/office/word/2015/wordml/symex" xmlns:wpg="http://schemas.microsoft.com/office/word/2010/wordprocessingGroup" xmlns:wpi="http://schemas.microsoft.com/office/word/2010/wordprocessingInk" xmlns:wne="http://schemas.microsoft.com/office/word/2006/wordml" xmlns:wps="http://schemas.microsoft.com/office/word/2010/wordprocessingShape" mc:Ignorable="w14 w15 w16se w16cid w16 w16cex w16sdtdh wp14">
   <w:endnote w:type="separator" w:id="-1">
     <w:p>
       <w:pPr>
@@ -3558,7 +3639,7 @@
 </file>
 
 <file path=word/footer1.xml><?xml version="1.0" encoding="utf-8"?>
-<w:ftr xmlns:wpc="http://schemas.microsoft.com/office/word/2010/wordprocessingCanvas" xmlns:cx="http://schemas.microsoft.com/office/drawing/2014/chartex" xmlns:cx1="http://schemas.microsoft.com/office/drawing/2015/9/8/chartex" xmlns:cx2="http://schemas.microsoft.com/office/drawing/2015/10/21/chartex" xmlns:cx3="http://schemas.microsoft.com/office/drawing/2016/5/9/chartex" xmlns:cx4="http://schemas.microsoft.com/office/drawing/2016/5/10/chartex" xmlns:cx5="http://schemas.microsoft.com/office/drawing/2016/5/11/chartex" xmlns:cx6="http://schemas.microsoft.com/office/drawing/2016/5/12/chartex" xmlns:cx7="http://schemas.microsoft.com/office/drawing/2016/5/13/chartex" xmlns:cx8="http://schemas.microsoft.com/office/drawing/2016/5/14/chartex" xmlns:mc="http://schemas.openxmlformats.org/markup-compatibility/2006" xmlns:aink="http://schemas.microsoft.com/office/drawing/2016/ink" xmlns:am3d="http://schemas.microsoft.com/office/drawing/2017/model3d" xmlns:o="urn:schemas-microsoft-com:office:office" xmlns:r="http://schemas.openxmlformats.org/officeDocument/2006/relationships" xmlns:m="http://schemas.openxmlformats.org/officeDocument/2006/math" xmlns:v="urn:schemas-microsoft-com:vml" xmlns:wp14="http://schemas.microsoft.com/office/word/2010/wordprocessingDrawing" xmlns:wp="http://schemas.openxmlformats.org/drawingml/2006/wordprocessingDrawing" xmlns:w10="urn:schemas-microsoft-com:office:word" xmlns:w="http://schemas.openxmlformats.org/wordprocessingml/2006/main" xmlns:w14="http://schemas.microsoft.com/office/word/2010/wordml" xmlns:w15="http://schemas.microsoft.com/office/word/2012/wordml" xmlns:w16cex="http://schemas.microsoft.com/office/word/2018/wordml/cex" xmlns:w16cid="http://schemas.microsoft.com/office/word/2016/wordml/cid" xmlns:w16="http://schemas.microsoft.com/office/word/2018/wordml" xmlns:w16se="http://schemas.microsoft.com/office/word/2015/wordml/symex" xmlns:wpg="http://schemas.microsoft.com/office/word/2010/wordprocessingGroup" xmlns:wpi="http://schemas.microsoft.com/office/word/2010/wordprocessingInk" xmlns:wne="http://schemas.microsoft.com/office/word/2006/wordml" xmlns:wps="http://schemas.microsoft.com/office/word/2010/wordprocessingShape" mc:Ignorable="w14 w15 w16se w16cid w16 w16cex wp14">
+<w:ftr xmlns:wpc="http://schemas.microsoft.com/office/word/2010/wordprocessingCanvas" xmlns:cx="http://schemas.microsoft.com/office/drawing/2014/chartex" xmlns:cx1="http://schemas.microsoft.com/office/drawing/2015/9/8/chartex" xmlns:cx2="http://schemas.microsoft.com/office/drawing/2015/10/21/chartex" xmlns:cx3="http://schemas.microsoft.com/office/drawing/2016/5/9/chartex" xmlns:cx4="http://schemas.microsoft.com/office/drawing/2016/5/10/chartex" xmlns:cx5="http://schemas.microsoft.com/office/drawing/2016/5/11/chartex" xmlns:cx6="http://schemas.microsoft.com/office/drawing/2016/5/12/chartex" xmlns:cx7="http://schemas.microsoft.com/office/drawing/2016/5/13/chartex" xmlns:cx8="http://schemas.microsoft.com/office/drawing/2016/5/14/chartex" xmlns:mc="http://schemas.openxmlformats.org/markup-compatibility/2006" xmlns:aink="http://schemas.microsoft.com/office/drawing/2016/ink" xmlns:am3d="http://schemas.microsoft.com/office/drawing/2017/model3d" xmlns:o="urn:schemas-microsoft-com:office:office" xmlns:r="http://schemas.openxmlformats.org/officeDocument/2006/relationships" xmlns:m="http://schemas.openxmlformats.org/officeDocument/2006/math" xmlns:v="urn:schemas-microsoft-com:vml" xmlns:wp14="http://schemas.microsoft.com/office/word/2010/wordprocessingDrawing" xmlns:wp="http://schemas.openxmlformats.org/drawingml/2006/wordprocessingDrawing" xmlns:w10="urn:schemas-microsoft-com:office:word" xmlns:w="http://schemas.openxmlformats.org/wordprocessingml/2006/main" xmlns:w14="http://schemas.microsoft.com/office/word/2010/wordml" xmlns:w15="http://schemas.microsoft.com/office/word/2012/wordml" xmlns:w16cex="http://schemas.microsoft.com/office/word/2018/wordml/cex" xmlns:w16cid="http://schemas.microsoft.com/office/word/2016/wordml/cid" xmlns:w16="http://schemas.microsoft.com/office/word/2018/wordml" xmlns:w16sdtdh="http://schemas.microsoft.com/office/word/2020/wordml/sdtdatahash" xmlns:w16se="http://schemas.microsoft.com/office/word/2015/wordml/symex" xmlns:wpg="http://schemas.microsoft.com/office/word/2010/wordprocessingGroup" xmlns:wpi="http://schemas.microsoft.com/office/word/2010/wordprocessingInk" xmlns:wne="http://schemas.microsoft.com/office/word/2006/wordml" xmlns:wps="http://schemas.microsoft.com/office/word/2010/wordprocessingShape" mc:Ignorable="w14 w15 w16se w16cid w16 w16cex w16sdtdh wp14">
   <w:tbl>
     <w:tblPr>
       <w:tblW w:w="9219" w:type="dxa"/>
@@ -3802,7 +3883,7 @@
 </file>
 
 <file path=word/footnotes.xml><?xml version="1.0" encoding="utf-8"?>
-<w:footnotes xmlns:wpc="http://schemas.microsoft.com/office/word/2010/wordprocessingCanvas" xmlns:cx="http://schemas.microsoft.com/office/drawing/2014/chartex" xmlns:cx1="http://schemas.microsoft.com/office/drawing/2015/9/8/chartex" xmlns:cx2="http://schemas.microsoft.com/office/drawing/2015/10/21/chartex" xmlns:cx3="http://schemas.microsoft.com/office/drawing/2016/5/9/chartex" xmlns:cx4="http://schemas.microsoft.com/office/drawing/2016/5/10/chartex" xmlns:cx5="http://schemas.microsoft.com/office/drawing/2016/5/11/chartex" xmlns:cx6="http://schemas.microsoft.com/office/drawing/2016/5/12/chartex" xmlns:cx7="http://schemas.microsoft.com/office/drawing/2016/5/13/chartex" xmlns:cx8="http://schemas.microsoft.com/office/drawing/2016/5/14/chartex" xmlns:mc="http://schemas.openxmlformats.org/markup-compatibility/2006" xmlns:aink="http://schemas.microsoft.com/office/drawing/2016/ink" xmlns:am3d="http://schemas.microsoft.com/office/drawing/2017/model3d" xmlns:o="urn:schemas-microsoft-com:office:office" xmlns:r="http://schemas.openxmlformats.org/officeDocument/2006/relationships" xmlns:m="http://schemas.openxmlformats.org/officeDocument/2006/math" xmlns:v="urn:schemas-microsoft-com:vml" xmlns:wp14="http://schemas.microsoft.com/office/word/2010/wordprocessingDrawing" xmlns:wp="http://schemas.openxmlformats.org/drawingml/2006/wordprocessingDrawing" xmlns:w10="urn:schemas-microsoft-com:office:word" xmlns:w="http://schemas.openxmlformats.org/wordprocessingml/2006/main" xmlns:w14="http://schemas.microsoft.com/office/word/2010/wordml" xmlns:w15="http://schemas.microsoft.com/office/word/2012/wordml" xmlns:w16cex="http://schemas.microsoft.com/office/word/2018/wordml/cex" xmlns:w16cid="http://schemas.microsoft.com/office/word/2016/wordml/cid" xmlns:w16="http://schemas.microsoft.com/office/word/2018/wordml" xmlns:w16se="http://schemas.microsoft.com/office/word/2015/wordml/symex" xmlns:wpg="http://schemas.microsoft.com/office/word/2010/wordprocessingGroup" xmlns:wpi="http://schemas.microsoft.com/office/word/2010/wordprocessingInk" xmlns:wne="http://schemas.microsoft.com/office/word/2006/wordml" xmlns:wps="http://schemas.microsoft.com/office/word/2010/wordprocessingShape" mc:Ignorable="w14 w15 w16se w16cid w16 w16cex wp14">
+<w:footnotes xmlns:wpc="http://schemas.microsoft.com/office/word/2010/wordprocessingCanvas" xmlns:cx="http://schemas.microsoft.com/office/drawing/2014/chartex" xmlns:cx1="http://schemas.microsoft.com/office/drawing/2015/9/8/chartex" xmlns:cx2="http://schemas.microsoft.com/office/drawing/2015/10/21/chartex" xmlns:cx3="http://schemas.microsoft.com/office/drawing/2016/5/9/chartex" xmlns:cx4="http://schemas.microsoft.com/office/drawing/2016/5/10/chartex" xmlns:cx5="http://schemas.microsoft.com/office/drawing/2016/5/11/chartex" xmlns:cx6="http://schemas.microsoft.com/office/drawing/2016/5/12/chartex" xmlns:cx7="http://schemas.microsoft.com/office/drawing/2016/5/13/chartex" xmlns:cx8="http://schemas.microsoft.com/office/drawing/2016/5/14/chartex" xmlns:mc="http://schemas.openxmlformats.org/markup-compatibility/2006" xmlns:aink="http://schemas.microsoft.com/office/drawing/2016/ink" xmlns:am3d="http://schemas.microsoft.com/office/drawing/2017/model3d" xmlns:o="urn:schemas-microsoft-com:office:office" xmlns:r="http://schemas.openxmlformats.org/officeDocument/2006/relationships" xmlns:m="http://schemas.openxmlformats.org/officeDocument/2006/math" xmlns:v="urn:schemas-microsoft-com:vml" xmlns:wp14="http://schemas.microsoft.com/office/word/2010/wordprocessingDrawing" xmlns:wp="http://schemas.openxmlformats.org/drawingml/2006/wordprocessingDrawing" xmlns:w10="urn:schemas-microsoft-com:office:word" xmlns:w="http://schemas.openxmlformats.org/wordprocessingml/2006/main" xmlns:w14="http://schemas.microsoft.com/office/word/2010/wordml" xmlns:w15="http://schemas.microsoft.com/office/word/2012/wordml" xmlns:w16cex="http://schemas.microsoft.com/office/word/2018/wordml/cex" xmlns:w16cid="http://schemas.microsoft.com/office/word/2016/wordml/cid" xmlns:w16="http://schemas.microsoft.com/office/word/2018/wordml" xmlns:w16sdtdh="http://schemas.microsoft.com/office/word/2020/wordml/sdtdatahash" xmlns:w16se="http://schemas.microsoft.com/office/word/2015/wordml/symex" xmlns:wpg="http://schemas.microsoft.com/office/word/2010/wordprocessingGroup" xmlns:wpi="http://schemas.microsoft.com/office/word/2010/wordprocessingInk" xmlns:wne="http://schemas.microsoft.com/office/word/2006/wordml" xmlns:wps="http://schemas.microsoft.com/office/word/2010/wordprocessingShape" mc:Ignorable="w14 w15 w16se w16cid w16 w16cex w16sdtdh wp14">
   <w:footnote w:type="separator" w:id="-1">
     <w:p>
       <w:pPr>
@@ -3827,7 +3908,7 @@
 </file>
 
 <file path=word/header1.xml><?xml version="1.0" encoding="utf-8"?>
-<w:hdr xmlns:wpc="http://schemas.microsoft.com/office/word/2010/wordprocessingCanvas" xmlns:cx="http://schemas.microsoft.com/office/drawing/2014/chartex" xmlns:cx1="http://schemas.microsoft.com/office/drawing/2015/9/8/chartex" xmlns:cx2="http://schemas.microsoft.com/office/drawing/2015/10/21/chartex" xmlns:cx3="http://schemas.microsoft.com/office/drawing/2016/5/9/chartex" xmlns:cx4="http://schemas.microsoft.com/office/drawing/2016/5/10/chartex" xmlns:cx5="http://schemas.microsoft.com/office/drawing/2016/5/11/chartex" xmlns:cx6="http://schemas.microsoft.com/office/drawing/2016/5/12/chartex" xmlns:cx7="http://schemas.microsoft.com/office/drawing/2016/5/13/chartex" xmlns:cx8="http://schemas.microsoft.com/office/drawing/2016/5/14/chartex" xmlns:mc="http://schemas.openxmlformats.org/markup-compatibility/2006" xmlns:aink="http://schemas.microsoft.com/office/drawing/2016/ink" xmlns:am3d="http://schemas.microsoft.com/office/drawing/2017/model3d" xmlns:o="urn:schemas-microsoft-com:office:office" xmlns:r="http://schemas.openxmlformats.org/officeDocument/2006/relationships" xmlns:m="http://schemas.openxmlformats.org/officeDocument/2006/math" xmlns:v="urn:schemas-microsoft-com:vml" xmlns:wp14="http://schemas.microsoft.com/office/word/2010/wordprocessingDrawing" xmlns:wp="http://schemas.openxmlformats.org/drawingml/2006/wordprocessingDrawing" xmlns:w10="urn:schemas-microsoft-com:office:word" xmlns:w="http://schemas.openxmlformats.org/wordprocessingml/2006/main" xmlns:w14="http://schemas.microsoft.com/office/word/2010/wordml" xmlns:w15="http://schemas.microsoft.com/office/word/2012/wordml" xmlns:w16cex="http://schemas.microsoft.com/office/word/2018/wordml/cex" xmlns:w16cid="http://schemas.microsoft.com/office/word/2016/wordml/cid" xmlns:w16="http://schemas.microsoft.com/office/word/2018/wordml" xmlns:w16se="http://schemas.microsoft.com/office/word/2015/wordml/symex" xmlns:wpg="http://schemas.microsoft.com/office/word/2010/wordprocessingGroup" xmlns:wpi="http://schemas.microsoft.com/office/word/2010/wordprocessingInk" xmlns:wne="http://schemas.microsoft.com/office/word/2006/wordml" xmlns:wps="http://schemas.microsoft.com/office/word/2010/wordprocessingShape" mc:Ignorable="w14 w15 w16se w16cid w16 w16cex wp14">
+<w:hdr xmlns:wpc="http://schemas.microsoft.com/office/word/2010/wordprocessingCanvas" xmlns:cx="http://schemas.microsoft.com/office/drawing/2014/chartex" xmlns:cx1="http://schemas.microsoft.com/office/drawing/2015/9/8/chartex" xmlns:cx2="http://schemas.microsoft.com/office/drawing/2015/10/21/chartex" xmlns:cx3="http://schemas.microsoft.com/office/drawing/2016/5/9/chartex" xmlns:cx4="http://schemas.microsoft.com/office/drawing/2016/5/10/chartex" xmlns:cx5="http://schemas.microsoft.com/office/drawing/2016/5/11/chartex" xmlns:cx6="http://schemas.microsoft.com/office/drawing/2016/5/12/chartex" xmlns:cx7="http://schemas.microsoft.com/office/drawing/2016/5/13/chartex" xmlns:cx8="http://schemas.microsoft.com/office/drawing/2016/5/14/chartex" xmlns:mc="http://schemas.openxmlformats.org/markup-compatibility/2006" xmlns:aink="http://schemas.microsoft.com/office/drawing/2016/ink" xmlns:am3d="http://schemas.microsoft.com/office/drawing/2017/model3d" xmlns:o="urn:schemas-microsoft-com:office:office" xmlns:r="http://schemas.openxmlformats.org/officeDocument/2006/relationships" xmlns:m="http://schemas.openxmlformats.org/officeDocument/2006/math" xmlns:v="urn:schemas-microsoft-com:vml" xmlns:wp14="http://schemas.microsoft.com/office/word/2010/wordprocessingDrawing" xmlns:wp="http://schemas.openxmlformats.org/drawingml/2006/wordprocessingDrawing" xmlns:w10="urn:schemas-microsoft-com:office:word" xmlns:w="http://schemas.openxmlformats.org/wordprocessingml/2006/main" xmlns:w14="http://schemas.microsoft.com/office/word/2010/wordml" xmlns:w15="http://schemas.microsoft.com/office/word/2012/wordml" xmlns:w16cex="http://schemas.microsoft.com/office/word/2018/wordml/cex" xmlns:w16cid="http://schemas.microsoft.com/office/word/2016/wordml/cid" xmlns:w16="http://schemas.microsoft.com/office/word/2018/wordml" xmlns:w16sdtdh="http://schemas.microsoft.com/office/word/2020/wordml/sdtdatahash" xmlns:w16se="http://schemas.microsoft.com/office/word/2015/wordml/symex" xmlns:wpg="http://schemas.microsoft.com/office/word/2010/wordprocessingGroup" xmlns:wpi="http://schemas.microsoft.com/office/word/2010/wordprocessingInk" xmlns:wne="http://schemas.microsoft.com/office/word/2006/wordml" xmlns:wps="http://schemas.microsoft.com/office/word/2010/wordprocessingShape" mc:Ignorable="w14 w15 w16se w16cid w16 w16cex w16sdtdh wp14">
   <w:p>
     <w:pPr>
       <w:pStyle w:val="Header"/>
@@ -3858,7 +3939,7 @@
 </file>
 
 <file path=word/header2.xml><?xml version="1.0" encoding="utf-8"?>
-<w:hdr xmlns:wpc="http://schemas.microsoft.com/office/word/2010/wordprocessingCanvas" xmlns:cx="http://schemas.microsoft.com/office/drawing/2014/chartex" xmlns:cx1="http://schemas.microsoft.com/office/drawing/2015/9/8/chartex" xmlns:cx2="http://schemas.microsoft.com/office/drawing/2015/10/21/chartex" xmlns:cx3="http://schemas.microsoft.com/office/drawing/2016/5/9/chartex" xmlns:cx4="http://schemas.microsoft.com/office/drawing/2016/5/10/chartex" xmlns:cx5="http://schemas.microsoft.com/office/drawing/2016/5/11/chartex" xmlns:cx6="http://schemas.microsoft.com/office/drawing/2016/5/12/chartex" xmlns:cx7="http://schemas.microsoft.com/office/drawing/2016/5/13/chartex" xmlns:cx8="http://schemas.microsoft.com/office/drawing/2016/5/14/chartex" xmlns:mc="http://schemas.openxmlformats.org/markup-compatibility/2006" xmlns:aink="http://schemas.microsoft.com/office/drawing/2016/ink" xmlns:am3d="http://schemas.microsoft.com/office/drawing/2017/model3d" xmlns:o="urn:schemas-microsoft-com:office:office" xmlns:r="http://schemas.openxmlformats.org/officeDocument/2006/relationships" xmlns:m="http://schemas.openxmlformats.org/officeDocument/2006/math" xmlns:v="urn:schemas-microsoft-com:vml" xmlns:wp14="http://schemas.microsoft.com/office/word/2010/wordprocessingDrawing" xmlns:wp="http://schemas.openxmlformats.org/drawingml/2006/wordprocessingDrawing" xmlns:w10="urn:schemas-microsoft-com:office:word" xmlns:w="http://schemas.openxmlformats.org/wordprocessingml/2006/main" xmlns:w14="http://schemas.microsoft.com/office/word/2010/wordml" xmlns:w15="http://schemas.microsoft.com/office/word/2012/wordml" xmlns:w16cex="http://schemas.microsoft.com/office/word/2018/wordml/cex" xmlns:w16cid="http://schemas.microsoft.com/office/word/2016/wordml/cid" xmlns:w16="http://schemas.microsoft.com/office/word/2018/wordml" xmlns:w16se="http://schemas.microsoft.com/office/word/2015/wordml/symex" xmlns:wpg="http://schemas.microsoft.com/office/word/2010/wordprocessingGroup" xmlns:wpi="http://schemas.microsoft.com/office/word/2010/wordprocessingInk" xmlns:wne="http://schemas.microsoft.com/office/word/2006/wordml" xmlns:wps="http://schemas.microsoft.com/office/word/2010/wordprocessingShape" mc:Ignorable="w14 w15 w16se w16cid w16 w16cex wp14">
+<w:hdr xmlns:wpc="http://schemas.microsoft.com/office/word/2010/wordprocessingCanvas" xmlns:cx="http://schemas.microsoft.com/office/drawing/2014/chartex" xmlns:cx1="http://schemas.microsoft.com/office/drawing/2015/9/8/chartex" xmlns:cx2="http://schemas.microsoft.com/office/drawing/2015/10/21/chartex" xmlns:cx3="http://schemas.microsoft.com/office/drawing/2016/5/9/chartex" xmlns:cx4="http://schemas.microsoft.com/office/drawing/2016/5/10/chartex" xmlns:cx5="http://schemas.microsoft.com/office/drawing/2016/5/11/chartex" xmlns:cx6="http://schemas.microsoft.com/office/drawing/2016/5/12/chartex" xmlns:cx7="http://schemas.microsoft.com/office/drawing/2016/5/13/chartex" xmlns:cx8="http://schemas.microsoft.com/office/drawing/2016/5/14/chartex" xmlns:mc="http://schemas.openxmlformats.org/markup-compatibility/2006" xmlns:aink="http://schemas.microsoft.com/office/drawing/2016/ink" xmlns:am3d="http://schemas.microsoft.com/office/drawing/2017/model3d" xmlns:o="urn:schemas-microsoft-com:office:office" xmlns:r="http://schemas.openxmlformats.org/officeDocument/2006/relationships" xmlns:m="http://schemas.openxmlformats.org/officeDocument/2006/math" xmlns:v="urn:schemas-microsoft-com:vml" xmlns:wp14="http://schemas.microsoft.com/office/word/2010/wordprocessingDrawing" xmlns:wp="http://schemas.openxmlformats.org/drawingml/2006/wordprocessingDrawing" xmlns:w10="urn:schemas-microsoft-com:office:word" xmlns:w="http://schemas.openxmlformats.org/wordprocessingml/2006/main" xmlns:w14="http://schemas.microsoft.com/office/word/2010/wordml" xmlns:w15="http://schemas.microsoft.com/office/word/2012/wordml" xmlns:w16cex="http://schemas.microsoft.com/office/word/2018/wordml/cex" xmlns:w16cid="http://schemas.microsoft.com/office/word/2016/wordml/cid" xmlns:w16="http://schemas.microsoft.com/office/word/2018/wordml" xmlns:w16sdtdh="http://schemas.microsoft.com/office/word/2020/wordml/sdtdatahash" xmlns:w16se="http://schemas.microsoft.com/office/word/2015/wordml/symex" xmlns:wpg="http://schemas.microsoft.com/office/word/2010/wordprocessingGroup" xmlns:wpi="http://schemas.microsoft.com/office/word/2010/wordprocessingInk" xmlns:wne="http://schemas.microsoft.com/office/word/2006/wordml" xmlns:wps="http://schemas.microsoft.com/office/word/2010/wordprocessingShape" mc:Ignorable="w14 w15 w16se w16cid w16 w16cex w16sdtdh wp14">
   <w:p>
     <w:pPr>
       <w:pStyle w:val="Header"/>
@@ -4069,7 +4150,7 @@
 </file>
 
 <file path=word/numbering.xml><?xml version="1.0" encoding="utf-8"?>
-<w:numbering xmlns:wpc="http://schemas.microsoft.com/office/word/2010/wordprocessingCanvas" xmlns:cx="http://schemas.microsoft.com/office/drawing/2014/chartex" xmlns:cx1="http://schemas.microsoft.com/office/drawing/2015/9/8/chartex" xmlns:cx2="http://schemas.microsoft.com/office/drawing/2015/10/21/chartex" xmlns:cx3="http://schemas.microsoft.com/office/drawing/2016/5/9/chartex" xmlns:cx4="http://schemas.microsoft.com/office/drawing/2016/5/10/chartex" xmlns:cx5="http://schemas.microsoft.com/office/drawing/2016/5/11/chartex" xmlns:cx6="http://schemas.microsoft.com/office/drawing/2016/5/12/chartex" xmlns:cx7="http://schemas.microsoft.com/office/drawing/2016/5/13/chartex" xmlns:cx8="http://schemas.microsoft.com/office/drawing/2016/5/14/chartex" xmlns:mc="http://schemas.openxmlformats.org/markup-compatibility/2006" xmlns:aink="http://schemas.microsoft.com/office/drawing/2016/ink" xmlns:am3d="http://schemas.microsoft.com/office/drawing/2017/model3d" xmlns:o="urn:schemas-microsoft-com:office:office" xmlns:r="http://schemas.openxmlformats.org/officeDocument/2006/relationships" xmlns:m="http://schemas.openxmlformats.org/officeDocument/2006/math" xmlns:v="urn:schemas-microsoft-com:vml" xmlns:wp14="http://schemas.microsoft.com/office/word/2010/wordprocessingDrawing" xmlns:wp="http://schemas.openxmlformats.org/drawingml/2006/wordprocessingDrawing" xmlns:w10="urn:schemas-microsoft-com:office:word" xmlns:w="http://schemas.openxmlformats.org/wordprocessingml/2006/main" xmlns:w14="http://schemas.microsoft.com/office/word/2010/wordml" xmlns:w15="http://schemas.microsoft.com/office/word/2012/wordml" xmlns:w16cex="http://schemas.microsoft.com/office/word/2018/wordml/cex" xmlns:w16cid="http://schemas.microsoft.com/office/word/2016/wordml/cid" xmlns:w16="http://schemas.microsoft.com/office/word/2018/wordml" xmlns:w16se="http://schemas.microsoft.com/office/word/2015/wordml/symex" xmlns:wpg="http://schemas.microsoft.com/office/word/2010/wordprocessingGroup" xmlns:wpi="http://schemas.microsoft.com/office/word/2010/wordprocessingInk" xmlns:wne="http://schemas.microsoft.com/office/word/2006/wordml" xmlns:wps="http://schemas.microsoft.com/office/word/2010/wordprocessingShape" mc:Ignorable="w14 w15 w16se w16cid w16 w16cex wp14">
+<w:numbering xmlns:wpc="http://schemas.microsoft.com/office/word/2010/wordprocessingCanvas" xmlns:cx="http://schemas.microsoft.com/office/drawing/2014/chartex" xmlns:cx1="http://schemas.microsoft.com/office/drawing/2015/9/8/chartex" xmlns:cx2="http://schemas.microsoft.com/office/drawing/2015/10/21/chartex" xmlns:cx3="http://schemas.microsoft.com/office/drawing/2016/5/9/chartex" xmlns:cx4="http://schemas.microsoft.com/office/drawing/2016/5/10/chartex" xmlns:cx5="http://schemas.microsoft.com/office/drawing/2016/5/11/chartex" xmlns:cx6="http://schemas.microsoft.com/office/drawing/2016/5/12/chartex" xmlns:cx7="http://schemas.microsoft.com/office/drawing/2016/5/13/chartex" xmlns:cx8="http://schemas.microsoft.com/office/drawing/2016/5/14/chartex" xmlns:mc="http://schemas.openxmlformats.org/markup-compatibility/2006" xmlns:aink="http://schemas.microsoft.com/office/drawing/2016/ink" xmlns:am3d="http://schemas.microsoft.com/office/drawing/2017/model3d" xmlns:o="urn:schemas-microsoft-com:office:office" xmlns:r="http://schemas.openxmlformats.org/officeDocument/2006/relationships" xmlns:m="http://schemas.openxmlformats.org/officeDocument/2006/math" xmlns:v="urn:schemas-microsoft-com:vml" xmlns:wp14="http://schemas.microsoft.com/office/word/2010/wordprocessingDrawing" xmlns:wp="http://schemas.openxmlformats.org/drawingml/2006/wordprocessingDrawing" xmlns:w10="urn:schemas-microsoft-com:office:word" xmlns:w="http://schemas.openxmlformats.org/wordprocessingml/2006/main" xmlns:w14="http://schemas.microsoft.com/office/word/2010/wordml" xmlns:w15="http://schemas.microsoft.com/office/word/2012/wordml" xmlns:w16cex="http://schemas.microsoft.com/office/word/2018/wordml/cex" xmlns:w16cid="http://schemas.microsoft.com/office/word/2016/wordml/cid" xmlns:w16="http://schemas.microsoft.com/office/word/2018/wordml" xmlns:w16sdtdh="http://schemas.microsoft.com/office/word/2020/wordml/sdtdatahash" xmlns:w16se="http://schemas.microsoft.com/office/word/2015/wordml/symex" xmlns:wpg="http://schemas.microsoft.com/office/word/2010/wordprocessingGroup" xmlns:wpi="http://schemas.microsoft.com/office/word/2010/wordprocessingInk" xmlns:wne="http://schemas.microsoft.com/office/word/2006/wordml" xmlns:wps="http://schemas.microsoft.com/office/word/2010/wordprocessingShape" mc:Ignorable="w14 w15 w16se w16cid w16 w16cex w16sdtdh wp14">
   <w:abstractNum w:abstractNumId="0" w15:restartNumberingAfterBreak="0">
     <w:nsid w:val="FFFFFF7C"/>
     <w:multiLevelType w:val="singleLevel"/>
@@ -6158,7 +6239,7 @@
 </file>
 
 <file path=word/styles.xml><?xml version="1.0" encoding="utf-8"?>
-<w:styles xmlns:mc="http://schemas.openxmlformats.org/markup-compatibility/2006" xmlns:r="http://schemas.openxmlformats.org/officeDocument/2006/relationships" xmlns:w="http://schemas.openxmlformats.org/wordprocessingml/2006/main" xmlns:w14="http://schemas.microsoft.com/office/word/2010/wordml" xmlns:w15="http://schemas.microsoft.com/office/word/2012/wordml" xmlns:w16cex="http://schemas.microsoft.com/office/word/2018/wordml/cex" xmlns:w16cid="http://schemas.microsoft.com/office/word/2016/wordml/cid" xmlns:w16="http://schemas.microsoft.com/office/word/2018/wordml" xmlns:w16se="http://schemas.microsoft.com/office/word/2015/wordml/symex" mc:Ignorable="w14 w15 w16se w16cid w16 w16cex">
+<w:styles xmlns:mc="http://schemas.openxmlformats.org/markup-compatibility/2006" xmlns:r="http://schemas.openxmlformats.org/officeDocument/2006/relationships" xmlns:w="http://schemas.openxmlformats.org/wordprocessingml/2006/main" xmlns:w14="http://schemas.microsoft.com/office/word/2010/wordml" xmlns:w15="http://schemas.microsoft.com/office/word/2012/wordml" xmlns:w16cex="http://schemas.microsoft.com/office/word/2018/wordml/cex" xmlns:w16cid="http://schemas.microsoft.com/office/word/2016/wordml/cid" xmlns:w16="http://schemas.microsoft.com/office/word/2018/wordml" xmlns:w16sdtdh="http://schemas.microsoft.com/office/word/2020/wordml/sdtdatahash" xmlns:w16se="http://schemas.microsoft.com/office/word/2015/wordml/symex" mc:Ignorable="w14 w15 w16se w16cid w16 w16cex w16sdtdh">
   <w:docDefaults>
     <w:rPrDefault>
       <w:rPr>
@@ -8067,9 +8148,12 @@
 </file>
 
 <file path=customXml/item2.xml><?xml version="1.0" encoding="utf-8"?>
-<p:properties xmlns:p="http://schemas.microsoft.com/office/2006/metadata/properties" xmlns:xsi="http://www.w3.org/2001/XMLSchema-instance" xmlns:pc="http://schemas.microsoft.com/office/infopath/2007/PartnerControls">
-  <documentManagement/>
-</p:properties>
+<?mso-contentType ?>
+<FormTemplates xmlns="http://schemas.microsoft.com/sharepoint/v3/contenttype/forms">
+  <Display>DocumentLibraryForm</Display>
+  <Edit>DocumentLibraryForm</Edit>
+  <New>DocumentLibraryForm</New>
+</FormTemplates>
 </file>
 
 <file path=customXml/item3.xml><?xml version="1.0" encoding="utf-8"?>
@@ -8276,12 +8360,9 @@
 </file>
 
 <file path=customXml/item4.xml><?xml version="1.0" encoding="utf-8"?>
-<?mso-contentType ?>
-<FormTemplates xmlns="http://schemas.microsoft.com/sharepoint/v3/contenttype/forms">
-  <Display>DocumentLibraryForm</Display>
-  <Edit>DocumentLibraryForm</Edit>
-  <New>DocumentLibraryForm</New>
-</FormTemplates>
+<p:properties xmlns:p="http://schemas.microsoft.com/office/2006/metadata/properties" xmlns:xsi="http://www.w3.org/2001/XMLSchema-instance" xmlns:pc="http://schemas.microsoft.com/office/infopath/2007/PartnerControls">
+  <documentManagement/>
+</p:properties>
 </file>
 
 <file path=customXml/itemProps1.xml><?xml version="1.0" encoding="utf-8"?>
@@ -8293,10 +8374,9 @@
 </file>
 
 <file path=customXml/itemProps2.xml><?xml version="1.0" encoding="utf-8"?>
-<ds:datastoreItem xmlns:ds="http://schemas.openxmlformats.org/officeDocument/2006/customXml" ds:itemID="{63DE1C45-3E93-49F0-953A-C6938F85AB77}">
+<ds:datastoreItem xmlns:ds="http://schemas.openxmlformats.org/officeDocument/2006/customXml" ds:itemID="{503FDB7C-D059-4179-9B47-3C4EC628695A}">
   <ds:schemaRefs>
-    <ds:schemaRef ds:uri="http://schemas.microsoft.com/office/2006/metadata/properties"/>
-    <ds:schemaRef ds:uri="http://schemas.microsoft.com/office/infopath/2007/PartnerControls"/>
+    <ds:schemaRef ds:uri="http://schemas.microsoft.com/sharepoint/v3/contenttype/forms"/>
   </ds:schemaRefs>
 </ds:datastoreItem>
 </file>
@@ -8321,9 +8401,10 @@
 </file>
 
 <file path=customXml/itemProps4.xml><?xml version="1.0" encoding="utf-8"?>
-<ds:datastoreItem xmlns:ds="http://schemas.openxmlformats.org/officeDocument/2006/customXml" ds:itemID="{503FDB7C-D059-4179-9B47-3C4EC628695A}">
+<ds:datastoreItem xmlns:ds="http://schemas.openxmlformats.org/officeDocument/2006/customXml" ds:itemID="{63DE1C45-3E93-49F0-953A-C6938F85AB77}">
   <ds:schemaRefs>
-    <ds:schemaRef ds:uri="http://schemas.microsoft.com/sharepoint/v3/contenttype/forms"/>
+    <ds:schemaRef ds:uri="http://schemas.microsoft.com/office/2006/metadata/properties"/>
+    <ds:schemaRef ds:uri="http://schemas.microsoft.com/office/infopath/2007/PartnerControls"/>
   </ds:schemaRefs>
 </ds:datastoreItem>
 </file>
--- a/people/aminbeheshti/internship/Template_Internship_Form.docx
+++ b/people/aminbeheshti/internship/Template_Internship_Form.docx
@@ -1447,7 +1447,7 @@
           <w:sz w:val="24"/>
           <w:szCs w:val="24"/>
         </w:rPr>
-        <w:t xml:space="preserve">Senior Lecturer </w:t>
+        <w:t>Professor</w:t>
       </w:r>
       <w:r>
         <w:rPr>
@@ -1456,7 +1456,7 @@
           <w:sz w:val="24"/>
           <w:szCs w:val="24"/>
         </w:rPr>
-        <w:t xml:space="preserve">in </w:t>
+        <w:t xml:space="preserve"> </w:t>
       </w:r>
       <w:r>
         <w:rPr>
@@ -1465,7 +1465,7 @@
           <w:sz w:val="24"/>
           <w:szCs w:val="24"/>
         </w:rPr>
-        <w:t>Data Science</w:t>
+        <w:t>of</w:t>
       </w:r>
       <w:r>
         <w:rPr>
@@ -1474,7 +1474,44 @@
           <w:sz w:val="24"/>
           <w:szCs w:val="24"/>
         </w:rPr>
-        <w:t xml:space="preserve"> - </w:t>
+        <w:t xml:space="preserve"> </w:t>
+      </w:r>
+      <w:r>
+        <w:rPr>
+          <w:rFonts w:asciiTheme="majorBidi" w:eastAsiaTheme="minorEastAsia" w:hAnsiTheme="majorBidi" w:cstheme="majorBidi"/>
+          <w:noProof/>
+          <w:sz w:val="24"/>
+          <w:szCs w:val="24"/>
+        </w:rPr>
+        <w:t>Data Science</w:t>
+      </w:r>
+      <w:r>
+        <w:rPr>
+          <w:rFonts w:asciiTheme="majorBidi" w:eastAsiaTheme="minorEastAsia" w:hAnsiTheme="majorBidi" w:cstheme="majorBidi"/>
+          <w:noProof/>
+          <w:sz w:val="24"/>
+          <w:szCs w:val="24"/>
+        </w:rPr>
+        <w:t xml:space="preserve"> </w:t>
+      </w:r>
+      <w:r>
+        <w:rPr>
+          <w:rFonts w:asciiTheme="majorBidi" w:eastAsiaTheme="minorEastAsia" w:hAnsiTheme="majorBidi" w:cstheme="majorBidi"/>
+          <w:noProof/>
+          <w:color w:val="FF0000"/>
+          <w:sz w:val="24"/>
+          <w:szCs w:val="24"/>
+        </w:rPr>
+        <w:t>&amp;</w:t>
+      </w:r>
+      <w:r>
+        <w:rPr>
+          <w:rFonts w:asciiTheme="majorBidi" w:eastAsiaTheme="minorEastAsia" w:hAnsiTheme="majorBidi" w:cstheme="majorBidi"/>
+          <w:noProof/>
+          <w:sz w:val="24"/>
+          <w:szCs w:val="24"/>
+        </w:rPr>
+        <w:t xml:space="preserve"> </w:t>
       </w:r>
       <w:r>
         <w:rPr>
@@ -1507,7 +1544,16 @@
           <w:sz w:val="24"/>
           <w:szCs w:val="24"/>
         </w:rPr>
-        <w:t xml:space="preserve">Department </w:t>
+        <w:t>School</w:t>
+      </w:r>
+      <w:r>
+        <w:rPr>
+          <w:rFonts w:asciiTheme="majorBidi" w:eastAsiaTheme="minorEastAsia" w:hAnsiTheme="majorBidi" w:cstheme="majorBidi"/>
+          <w:noProof/>
+          <w:sz w:val="24"/>
+          <w:szCs w:val="24"/>
+        </w:rPr>
+        <w:t xml:space="preserve"> </w:t>
       </w:r>
       <w:r>
         <w:rPr>
@@ -2825,7 +2871,6 @@
               </w:rPr>
             </w:pPr>
             <w:hyperlink r:id="rId13" w:tgtFrame="_blank" w:history="1">
-              <w:proofErr w:type="spellStart"/>
               <w:r>
                 <w:rPr>
                   <w:rStyle w:val="Hyperlink"/>
@@ -2835,9 +2880,8 @@
                   <w:szCs w:val="22"/>
                   <w:shd w:val="clear" w:color="auto" w:fill="FFFFFF"/>
                 </w:rPr>
-                <w:t>Dr.</w:t>
+                <w:t xml:space="preserve">Prof. </w:t>
               </w:r>
-              <w:proofErr w:type="spellEnd"/>
               <w:r>
                 <w:rPr>
                   <w:rStyle w:val="Hyperlink"/>
@@ -2847,7 +2891,7 @@
                   <w:szCs w:val="22"/>
                   <w:shd w:val="clear" w:color="auto" w:fill="FFFFFF"/>
                 </w:rPr>
-                <w:t xml:space="preserve"> Amin Beheshti</w:t>
+                <w:t>Amin Beheshti</w:t>
               </w:r>
             </w:hyperlink>
           </w:p>
@@ -3246,178 +3290,6 @@
     </w:p>
     <w:p>
       <w:pPr>
-        <w:pStyle w:val="Heading3"/>
-        <w:rPr>
-          <w:rFonts w:asciiTheme="majorBidi" w:hAnsiTheme="majorBidi"/>
-          <w:color w:val="000000"/>
-          <w:sz w:val="24"/>
-          <w:szCs w:val="24"/>
-        </w:rPr>
-      </w:pPr>
-      <w:r>
-        <w:rPr>
-          <w:rFonts w:asciiTheme="majorBidi" w:hAnsiTheme="majorBidi"/>
-          <w:color w:val="000000"/>
-          <w:sz w:val="24"/>
-          <w:szCs w:val="24"/>
-        </w:rPr>
-        <w:t>85-100 (High Distinction):</w:t>
-      </w:r>
-    </w:p>
-    <w:p>
-      <w:pPr>
-        <w:rPr>
-          <w:rFonts w:asciiTheme="majorBidi" w:hAnsiTheme="majorBidi" w:cstheme="majorBidi"/>
-          <w:sz w:val="24"/>
-          <w:szCs w:val="24"/>
-        </w:rPr>
-      </w:pPr>
-      <w:r>
-        <w:rPr>
-          <w:rFonts w:asciiTheme="majorBidi" w:hAnsiTheme="majorBidi" w:cstheme="majorBidi"/>
-          <w:color w:val="000000"/>
-          <w:sz w:val="24"/>
-          <w:szCs w:val="24"/>
-        </w:rPr>
-        <w:t>The Company would offer a job to the candidate after internship: The student's quality of work exceeded the company's expectation, the student's effort was outstanding, the student was very professional and the student strongly desired to improve and learn.</w:t>
-      </w:r>
-    </w:p>
-    <w:p>
-      <w:pPr>
-        <w:pStyle w:val="Heading3"/>
-        <w:rPr>
-          <w:rFonts w:asciiTheme="majorBidi" w:hAnsiTheme="majorBidi"/>
-          <w:color w:val="000000"/>
-          <w:sz w:val="24"/>
-          <w:szCs w:val="24"/>
-        </w:rPr>
-      </w:pPr>
-      <w:r>
-        <w:rPr>
-          <w:rFonts w:asciiTheme="majorBidi" w:hAnsiTheme="majorBidi"/>
-          <w:color w:val="000000"/>
-          <w:sz w:val="24"/>
-          <w:szCs w:val="24"/>
-        </w:rPr>
-        <w:t>75-84 (Distinction):</w:t>
-      </w:r>
-    </w:p>
-    <w:p>
-      <w:pPr>
-        <w:rPr>
-          <w:rFonts w:asciiTheme="majorBidi" w:hAnsiTheme="majorBidi" w:cstheme="majorBidi"/>
-          <w:sz w:val="24"/>
-          <w:szCs w:val="24"/>
-        </w:rPr>
-      </w:pPr>
-      <w:r>
-        <w:rPr>
-          <w:rFonts w:asciiTheme="majorBidi" w:hAnsiTheme="majorBidi" w:cstheme="majorBidi"/>
-          <w:color w:val="000000"/>
-          <w:sz w:val="24"/>
-          <w:szCs w:val="24"/>
-        </w:rPr>
-        <w:t>The Company would shortlist the candidate and invite him/her for an interview, after the internship: The student's quality of work and effort was above Company's expectations, the student was sufficiently professional, and the student sufficiently desired improvement and learning.</w:t>
-      </w:r>
-    </w:p>
-    <w:p>
-      <w:pPr>
-        <w:pStyle w:val="Heading3"/>
-        <w:rPr>
-          <w:rFonts w:asciiTheme="majorBidi" w:hAnsiTheme="majorBidi"/>
-          <w:color w:val="000000"/>
-          <w:sz w:val="24"/>
-          <w:szCs w:val="24"/>
-        </w:rPr>
-      </w:pPr>
-      <w:r>
-        <w:rPr>
-          <w:rFonts w:asciiTheme="majorBidi" w:hAnsiTheme="majorBidi"/>
-          <w:color w:val="000000"/>
-          <w:sz w:val="24"/>
-          <w:szCs w:val="24"/>
-        </w:rPr>
-        <w:t>65-74 (Credit):</w:t>
-      </w:r>
-    </w:p>
-    <w:p>
-      <w:pPr>
-        <w:rPr>
-          <w:rFonts w:asciiTheme="majorBidi" w:hAnsiTheme="majorBidi" w:cstheme="majorBidi"/>
-          <w:sz w:val="24"/>
-          <w:szCs w:val="24"/>
-        </w:rPr>
-      </w:pPr>
-      <w:r>
-        <w:rPr>
-          <w:rFonts w:asciiTheme="majorBidi" w:hAnsiTheme="majorBidi" w:cstheme="majorBidi"/>
-          <w:color w:val="000000"/>
-          <w:sz w:val="24"/>
-          <w:szCs w:val="24"/>
-        </w:rPr>
-        <w:t>The Company would shortlist the candidate but NOT invite him/her for an interview, after the internship: The student's quality of work was above the minimum standard level of achievement and met the company's expectations, the student's effort was sufficient, the student was sufficiently professional, and the student sufficiently desired improvement and learning.</w:t>
-      </w:r>
-    </w:p>
-    <w:p>
-      <w:pPr>
-        <w:pStyle w:val="Heading3"/>
-        <w:rPr>
-          <w:rFonts w:asciiTheme="majorBidi" w:hAnsiTheme="majorBidi"/>
-          <w:color w:val="000000"/>
-          <w:sz w:val="24"/>
-          <w:szCs w:val="24"/>
-        </w:rPr>
-      </w:pPr>
-      <w:r>
-        <w:rPr>
-          <w:rFonts w:asciiTheme="majorBidi" w:hAnsiTheme="majorBidi"/>
-          <w:color w:val="000000"/>
-          <w:sz w:val="24"/>
-          <w:szCs w:val="24"/>
-        </w:rPr>
-        <w:t>50-64 (Pass):</w:t>
-      </w:r>
-    </w:p>
-    <w:p>
-      <w:pPr>
-        <w:rPr>
-          <w:rFonts w:asciiTheme="majorBidi" w:hAnsiTheme="majorBidi" w:cstheme="majorBidi"/>
-          <w:sz w:val="24"/>
-          <w:szCs w:val="24"/>
-        </w:rPr>
-      </w:pPr>
-      <w:r>
-        <w:rPr>
-          <w:rFonts w:asciiTheme="majorBidi" w:hAnsiTheme="majorBidi" w:cstheme="majorBidi"/>
-          <w:color w:val="000000"/>
-          <w:sz w:val="24"/>
-          <w:szCs w:val="24"/>
-        </w:rPr>
-        <w:t>The student's quality of work was below standard but met the company's expectations, the student's effort was poor, the student was not professional, the student had little desire for improvement and learning.</w:t>
-      </w:r>
-    </w:p>
-    <w:p>
-      <w:pPr>
-        <w:pStyle w:val="Heading3"/>
-        <w:rPr>
-          <w:rFonts w:asciiTheme="majorBidi" w:hAnsiTheme="majorBidi"/>
-          <w:color w:val="000000"/>
-          <w:sz w:val="24"/>
-          <w:szCs w:val="24"/>
-        </w:rPr>
-      </w:pPr>
-      <w:r>
-        <w:rPr>
-          <w:rFonts w:asciiTheme="majorBidi" w:hAnsiTheme="majorBidi"/>
-          <w:color w:val="000000"/>
-          <w:sz w:val="24"/>
-          <w:szCs w:val="24"/>
-        </w:rPr>
-        <w:t>0-49 (Fail):</w:t>
-      </w:r>
-    </w:p>
-    <w:p>
-      <w:pPr>
         <w:pStyle w:val="NormalWeb"/>
         <w:shd w:val="clear" w:color="auto" w:fill="FFFFFF"/>
         <w:spacing w:before="0" w:beforeAutospacing="0" w:after="150" w:afterAutospacing="0"/>
@@ -3432,23 +3304,7 @@
           <w:rFonts w:asciiTheme="majorBidi" w:hAnsiTheme="majorBidi" w:cstheme="majorBidi"/>
           <w:color w:val="000000"/>
         </w:rPr>
-        <w:t xml:space="preserve">The student's quality of work </w:t>
-      </w:r>
-      <w:proofErr w:type="gramStart"/>
-      <w:r>
-        <w:rPr>
-          <w:rFonts w:asciiTheme="majorBidi" w:hAnsiTheme="majorBidi" w:cstheme="majorBidi"/>
-          <w:color w:val="000000"/>
-        </w:rPr>
-        <w:t>didn't</w:t>
-      </w:r>
-      <w:proofErr w:type="gramEnd"/>
-      <w:r>
-        <w:rPr>
-          <w:rFonts w:asciiTheme="majorBidi" w:hAnsiTheme="majorBidi" w:cstheme="majorBidi"/>
-          <w:color w:val="000000"/>
-        </w:rPr>
-        <w:t xml:space="preserve"> meet the company expectations and the student's effort did not provide evidence of attainment of the project's learning outcomes.  </w:t>
+        <w:t>Can be found Here:</w:t>
       </w:r>
     </w:p>
     <w:p>
@@ -3459,29 +3315,22 @@
         <w:jc w:val="both"/>
         <w:rPr>
           <w:rFonts w:asciiTheme="majorBidi" w:hAnsiTheme="majorBidi" w:cstheme="majorBidi"/>
-          <w:color w:val="373A36"/>
-          <w:sz w:val="21"/>
-          <w:szCs w:val="21"/>
-        </w:rPr>
-      </w:pPr>
-      <w:r>
-        <w:rPr>
-          <w:rFonts w:asciiTheme="majorBidi" w:hAnsiTheme="majorBidi" w:cstheme="majorBidi"/>
-          <w:color w:val="000000"/>
-          <w:sz w:val="27"/>
-          <w:szCs w:val="27"/>
-        </w:rPr>
-        <w:t>  </w:t>
-      </w:r>
-      <w:r>
-        <w:rPr>
-          <w:rFonts w:asciiTheme="majorBidi" w:hAnsiTheme="majorBidi" w:cstheme="majorBidi"/>
-          <w:color w:val="373A36"/>
-          <w:sz w:val="21"/>
-          <w:szCs w:val="21"/>
-        </w:rPr>
-        <w:t> </w:t>
-      </w:r>
+          <w:color w:val="000000"/>
+          <w:sz w:val="20"/>
+          <w:szCs w:val="20"/>
+        </w:rPr>
+      </w:pPr>
+      <w:hyperlink r:id="rId14" w:history="1">
+        <w:r>
+          <w:rPr>
+            <w:rStyle w:val="Hyperlink"/>
+            <w:rFonts w:asciiTheme="majorBidi" w:hAnsiTheme="majorBidi" w:cstheme="majorBidi"/>
+            <w:sz w:val="20"/>
+            <w:szCs w:val="20"/>
+          </w:rPr>
+          <w:t>https://data-science-group.github.io/people/aminbeheshti/internship/internship_marking_criteria.pdf</w:t>
+        </w:r>
+      </w:hyperlink>
     </w:p>
     <w:p>
       <w:pPr>
@@ -3492,15 +3341,27 @@
         <w:rPr>
           <w:rFonts w:asciiTheme="majorBidi" w:hAnsiTheme="majorBidi" w:cstheme="majorBidi"/>
           <w:color w:val="373A36"/>
-        </w:rPr>
-      </w:pPr>
-      <w:r>
-        <w:rPr>
-          <w:rStyle w:val="Strong"/>
+          <w:sz w:val="21"/>
+          <w:szCs w:val="21"/>
+        </w:rPr>
+      </w:pPr>
+      <w:r>
+        <w:rPr>
+          <w:rFonts w:asciiTheme="majorBidi" w:hAnsiTheme="majorBidi" w:cstheme="majorBidi"/>
+          <w:color w:val="000000"/>
+          <w:sz w:val="27"/>
+          <w:szCs w:val="27"/>
+        </w:rPr>
+        <w:t> </w:t>
+      </w:r>
+      <w:r>
+        <w:rPr>
           <w:rFonts w:asciiTheme="majorBidi" w:hAnsiTheme="majorBidi" w:cstheme="majorBidi"/>
           <w:color w:val="373A36"/>
-        </w:rPr>
-        <w:t>Late Submission</w:t>
+          <w:sz w:val="21"/>
+          <w:szCs w:val="21"/>
+        </w:rPr>
+        <w:t> </w:t>
       </w:r>
     </w:p>
     <w:p>
@@ -3516,26 +3377,11 @@
       </w:pPr>
       <w:r>
         <w:rPr>
+          <w:rStyle w:val="Strong"/>
           <w:rFonts w:asciiTheme="majorBidi" w:hAnsiTheme="majorBidi" w:cstheme="majorBidi"/>
           <w:color w:val="373A36"/>
         </w:rPr>
-        <w:t xml:space="preserve">No extensions will be granted without an approved application for Special Consideration. There will be a deduction of 10% of the total available marks made from the total awarded mark for each </w:t>
-      </w:r>
-      <w:proofErr w:type="gramStart"/>
-      <w:r>
-        <w:rPr>
-          <w:rFonts w:asciiTheme="majorBidi" w:hAnsiTheme="majorBidi" w:cstheme="majorBidi"/>
-          <w:color w:val="373A36"/>
-        </w:rPr>
-        <w:t>24 hour</w:t>
-      </w:r>
-      <w:proofErr w:type="gramEnd"/>
-      <w:r>
-        <w:rPr>
-          <w:rFonts w:asciiTheme="majorBidi" w:hAnsiTheme="majorBidi" w:cstheme="majorBidi"/>
-          <w:color w:val="373A36"/>
-        </w:rPr>
-        <w:t xml:space="preserve"> period or part thereof that the submission is late. For example, 25 hours late in submission for an assignment worth 10 marks – 20% penalty or 2 marks deducted from the total.  No submission will be accepted after solutions have been posted.</w:t>
+        <w:t>Late Submission</w:t>
       </w:r>
     </w:p>
     <w:p>
@@ -3547,10 +3393,31 @@
         <w:rPr>
           <w:rFonts w:asciiTheme="majorBidi" w:hAnsiTheme="majorBidi" w:cstheme="majorBidi"/>
           <w:color w:val="373A36"/>
-          <w:sz w:val="21"/>
-          <w:szCs w:val="21"/>
-        </w:rPr>
-      </w:pPr>
+        </w:rPr>
+      </w:pPr>
+      <w:r>
+        <w:rPr>
+          <w:rFonts w:asciiTheme="majorBidi" w:hAnsiTheme="majorBidi" w:cstheme="majorBidi"/>
+          <w:color w:val="373A36"/>
+        </w:rPr>
+        <w:t xml:space="preserve">No extensions will be granted without an approved application for Special Consideration. There will be a deduction of 10% of the total available marks made from the total awarded mark for each </w:t>
+      </w:r>
+      <w:proofErr w:type="gramStart"/>
+      <w:r>
+        <w:rPr>
+          <w:rFonts w:asciiTheme="majorBidi" w:hAnsiTheme="majorBidi" w:cstheme="majorBidi"/>
+          <w:color w:val="373A36"/>
+        </w:rPr>
+        <w:t>24 hour</w:t>
+      </w:r>
+      <w:proofErr w:type="gramEnd"/>
+      <w:r>
+        <w:rPr>
+          <w:rFonts w:asciiTheme="majorBidi" w:hAnsiTheme="majorBidi" w:cstheme="majorBidi"/>
+          <w:color w:val="373A36"/>
+        </w:rPr>
+        <w:t xml:space="preserve"> period or part thereof that the submission is late. For example, 25 hours late in submission for an assignment worth 10 marks – 20% penalty or 2 marks deducted from the total.  No submission will be accepted after solutions have been posted.</w:t>
+      </w:r>
     </w:p>
     <w:p>
       <w:pPr>
@@ -3565,13 +3432,27 @@
           <w:szCs w:val="21"/>
         </w:rPr>
       </w:pPr>
-      <w:r>
+    </w:p>
+    <w:p>
+      <w:pPr>
+        <w:pStyle w:val="NormalWeb"/>
+        <w:shd w:val="clear" w:color="auto" w:fill="FFFFFF"/>
+        <w:spacing w:before="0" w:beforeAutospacing="0" w:after="150" w:afterAutospacing="0"/>
+        <w:jc w:val="both"/>
         <w:rPr>
           <w:rFonts w:asciiTheme="majorBidi" w:hAnsiTheme="majorBidi" w:cstheme="majorBidi"/>
           <w:color w:val="373A36"/>
           <w:sz w:val="21"/>
           <w:szCs w:val="21"/>
         </w:rPr>
+      </w:pPr>
+      <w:r>
+        <w:rPr>
+          <w:rFonts w:asciiTheme="majorBidi" w:hAnsiTheme="majorBidi" w:cstheme="majorBidi"/>
+          <w:color w:val="373A36"/>
+          <w:sz w:val="21"/>
+          <w:szCs w:val="21"/>
+        </w:rPr>
         <w:t>More information:</w:t>
       </w:r>
     </w:p>
@@ -3587,7 +3468,7 @@
           <w:szCs w:val="22"/>
         </w:rPr>
       </w:pPr>
-      <w:hyperlink r:id="rId14" w:history="1">
+      <w:hyperlink r:id="rId15" w:history="1">
         <w:r>
           <w:rPr>
             <w:rStyle w:val="Hyperlink"/>
@@ -3600,9 +3481,9 @@
       </w:hyperlink>
     </w:p>
     <w:sectPr>
-      <w:headerReference w:type="default" r:id="rId15"/>
-      <w:headerReference w:type="first" r:id="rId16"/>
-      <w:footerReference w:type="first" r:id="rId17"/>
+      <w:headerReference w:type="default" r:id="rId16"/>
+      <w:headerReference w:type="first" r:id="rId17"/>
+      <w:footerReference w:type="first" r:id="rId18"/>
       <w:pgSz w:w="11906" w:h="16838" w:code="9"/>
       <w:pgMar w:top="1843" w:right="1418" w:bottom="1418" w:left="1418" w:header="624" w:footer="851" w:gutter="0"/>
       <w:cols w:space="720"/>
@@ -4018,7 +3899,7 @@
         <w:noProof/>
         <w:lang w:val="en-AU" w:eastAsia="en-AU"/>
       </w:rPr>
-      <w:t>DEPARTMENT</w:t>
+      <w:t>School</w:t>
     </w:r>
     <w:r>
       <w:rPr>
@@ -8144,10 +8025,6 @@
 </file>
 
 <file path=customXml/item1.xml><?xml version="1.0" encoding="utf-8"?>
-<b:Sources xmlns:b="http://schemas.openxmlformats.org/officeDocument/2006/bibliography" xmlns="http://schemas.openxmlformats.org/officeDocument/2006/bibliography" SelectedStyle="\APA.XSL" StyleName="APA"/>
-</file>
-
-<file path=customXml/item2.xml><?xml version="1.0" encoding="utf-8"?>
 <?mso-contentType ?>
 <FormTemplates xmlns="http://schemas.microsoft.com/sharepoint/v3/contenttype/forms">
   <Display>DocumentLibraryForm</Display>
@@ -8156,7 +8033,17 @@
 </FormTemplates>
 </file>
 
+<file path=customXml/item2.xml><?xml version="1.0" encoding="utf-8"?>
+<b:Sources xmlns:b="http://schemas.openxmlformats.org/officeDocument/2006/bibliography" xmlns="http://schemas.openxmlformats.org/officeDocument/2006/bibliography" SelectedStyle="\APA.XSL" StyleName="APA"/>
+</file>
+
 <file path=customXml/item3.xml><?xml version="1.0" encoding="utf-8"?>
+<p:properties xmlns:p="http://schemas.microsoft.com/office/2006/metadata/properties" xmlns:xsi="http://www.w3.org/2001/XMLSchema-instance" xmlns:pc="http://schemas.microsoft.com/office/infopath/2007/PartnerControls">
+  <documentManagement/>
+</p:properties>
+</file>
+
+<file path=customXml/item4.xml><?xml version="1.0" encoding="utf-8"?>
 <ct:contentTypeSchema xmlns:ct="http://schemas.microsoft.com/office/2006/metadata/contentType" xmlns:ma="http://schemas.microsoft.com/office/2006/metadata/properties/metaAttributes" ct:_="" ma:_="" ma:contentTypeName="Document" ma:contentTypeID="0x01010077F036AEC6E166469677E48A0C9891B0" ma:contentTypeVersion="10" ma:contentTypeDescription="Create a new document." ma:contentTypeScope="" ma:versionID="d7e29a0b3cac155306c5f7dd88d4a4f2">
   <xsd:schema xmlns:xsd="http://www.w3.org/2001/XMLSchema" xmlns:xs="http://www.w3.org/2001/XMLSchema" xmlns:p="http://schemas.microsoft.com/office/2006/metadata/properties" xmlns:ns2="50f97fba-5ceb-4cc6-9214-aae327643bcd" xmlns:ns3="30a968eb-f0b9-4ebd-8249-c952ed0d8d09" targetNamespace="http://schemas.microsoft.com/office/2006/metadata/properties" ma:root="true" ma:fieldsID="410391c050e954d0eff682697edfb7ca" ns2:_="" ns3:_="">
     <xsd:import namespace="50f97fba-5ceb-4cc6-9214-aae327643bcd"/>
@@ -8359,13 +8246,15 @@
 </ct:contentTypeSchema>
 </file>
 
-<file path=customXml/item4.xml><?xml version="1.0" encoding="utf-8"?>
-<p:properties xmlns:p="http://schemas.microsoft.com/office/2006/metadata/properties" xmlns:xsi="http://www.w3.org/2001/XMLSchema-instance" xmlns:pc="http://schemas.microsoft.com/office/infopath/2007/PartnerControls">
-  <documentManagement/>
-</p:properties>
+<file path=customXml/itemProps1.xml><?xml version="1.0" encoding="utf-8"?>
+<ds:datastoreItem xmlns:ds="http://schemas.openxmlformats.org/officeDocument/2006/customXml" ds:itemID="{503FDB7C-D059-4179-9B47-3C4EC628695A}">
+  <ds:schemaRefs>
+    <ds:schemaRef ds:uri="http://schemas.microsoft.com/sharepoint/v3/contenttype/forms"/>
+  </ds:schemaRefs>
+</ds:datastoreItem>
 </file>
 
-<file path=customXml/itemProps1.xml><?xml version="1.0" encoding="utf-8"?>
+<file path=customXml/itemProps2.xml><?xml version="1.0" encoding="utf-8"?>
 <ds:datastoreItem xmlns:ds="http://schemas.openxmlformats.org/officeDocument/2006/customXml" ds:itemID="{441F94E8-4ABA-4D6D-9A89-039F4AB3BD8D}">
   <ds:schemaRefs>
     <ds:schemaRef ds:uri="http://schemas.openxmlformats.org/officeDocument/2006/bibliography"/>
@@ -8373,15 +8262,16 @@
 </ds:datastoreItem>
 </file>
 
-<file path=customXml/itemProps2.xml><?xml version="1.0" encoding="utf-8"?>
-<ds:datastoreItem xmlns:ds="http://schemas.openxmlformats.org/officeDocument/2006/customXml" ds:itemID="{503FDB7C-D059-4179-9B47-3C4EC628695A}">
+<file path=customXml/itemProps3.xml><?xml version="1.0" encoding="utf-8"?>
+<ds:datastoreItem xmlns:ds="http://schemas.openxmlformats.org/officeDocument/2006/customXml" ds:itemID="{63DE1C45-3E93-49F0-953A-C6938F85AB77}">
   <ds:schemaRefs>
-    <ds:schemaRef ds:uri="http://schemas.microsoft.com/sharepoint/v3/contenttype/forms"/>
+    <ds:schemaRef ds:uri="http://schemas.microsoft.com/office/2006/metadata/properties"/>
+    <ds:schemaRef ds:uri="http://schemas.microsoft.com/office/infopath/2007/PartnerControls"/>
   </ds:schemaRefs>
 </ds:datastoreItem>
 </file>
 
-<file path=customXml/itemProps3.xml><?xml version="1.0" encoding="utf-8"?>
+<file path=customXml/itemProps4.xml><?xml version="1.0" encoding="utf-8"?>
 <ds:datastoreItem xmlns:ds="http://schemas.openxmlformats.org/officeDocument/2006/customXml" ds:itemID="{33811E7D-AC3A-480B-9C51-FD70765475CF}">
   <ds:schemaRefs>
     <ds:schemaRef ds:uri="http://schemas.microsoft.com/office/2006/metadata/contentType"/>
@@ -8398,13 +8288,4 @@
     <ds:schemaRef ds:uri="http://schemas.microsoft.com/internal/obd"/>
   </ds:schemaRefs>
 </ds:datastoreItem>
-</file>
-
-<file path=customXml/itemProps4.xml><?xml version="1.0" encoding="utf-8"?>
-<ds:datastoreItem xmlns:ds="http://schemas.openxmlformats.org/officeDocument/2006/customXml" ds:itemID="{63DE1C45-3E93-49F0-953A-C6938F85AB77}">
-  <ds:schemaRefs>
-    <ds:schemaRef ds:uri="http://schemas.microsoft.com/office/2006/metadata/properties"/>
-    <ds:schemaRef ds:uri="http://schemas.microsoft.com/office/infopath/2007/PartnerControls"/>
-  </ds:schemaRefs>
-</ds:datastoreItem>
 </file>
--- a/people/aminbeheshti/internship/Template_Internship_Form.docx
+++ b/people/aminbeheshti/internship/Template_Internship_Form.docx
@@ -398,31 +398,7 @@
           <w:sz w:val="24"/>
           <w:szCs w:val="24"/>
         </w:rPr>
-        <w:t xml:space="preserve">[Student </w:t>
-      </w:r>
-      <w:proofErr w:type="spellStart"/>
-      <w:r>
-        <w:rPr>
-          <w:rFonts w:asciiTheme="majorBidi" w:hAnsiTheme="majorBidi" w:cstheme="majorBidi"/>
-          <w:b/>
-          <w:bCs/>
-          <w:color w:val="FF0000"/>
-          <w:sz w:val="24"/>
-          <w:szCs w:val="24"/>
-        </w:rPr>
-        <w:t>eMail</w:t>
-      </w:r>
-      <w:proofErr w:type="spellEnd"/>
-      <w:r>
-        <w:rPr>
-          <w:rFonts w:asciiTheme="majorBidi" w:hAnsiTheme="majorBidi" w:cstheme="majorBidi"/>
-          <w:b/>
-          <w:bCs/>
-          <w:color w:val="FF0000"/>
-          <w:sz w:val="24"/>
-          <w:szCs w:val="24"/>
-        </w:rPr>
-        <w:t>]</w:t>
+        <w:t>[Student eMail]</w:t>
       </w:r>
       <w:r>
         <w:rPr>
@@ -1131,19 +1107,8 @@
           <w:sz w:val="24"/>
           <w:szCs w:val="24"/>
         </w:rPr>
-        <w:t xml:space="preserve">Confirmation from the company that the work experience placement is </w:t>
-      </w:r>
-      <w:proofErr w:type="gramStart"/>
-      <w:r>
-        <w:rPr>
-          <w:rFonts w:asciiTheme="majorBidi" w:hAnsiTheme="majorBidi" w:cstheme="majorBidi"/>
-          <w:color w:val="000000"/>
-          <w:sz w:val="24"/>
-          <w:szCs w:val="24"/>
-        </w:rPr>
-        <w:t>approved;</w:t>
-      </w:r>
-      <w:proofErr w:type="gramEnd"/>
+        <w:t>Confirmation from the company that the work experience placement is approved;</w:t>
+      </w:r>
     </w:p>
     <w:p>
       <w:pPr>
@@ -1260,27 +1225,7 @@
           <w:sz w:val="24"/>
           <w:szCs w:val="24"/>
         </w:rPr>
-        <w:t xml:space="preserve">to be completed and signed on behalf of the company. Please fill the form, </w:t>
-      </w:r>
-      <w:proofErr w:type="gramStart"/>
-      <w:r>
-        <w:rPr>
-          <w:rFonts w:asciiTheme="majorBidi" w:hAnsiTheme="majorBidi" w:cstheme="majorBidi"/>
-          <w:color w:val="000000"/>
-          <w:sz w:val="24"/>
-          <w:szCs w:val="24"/>
-        </w:rPr>
-        <w:t>sign</w:t>
-      </w:r>
-      <w:proofErr w:type="gramEnd"/>
-      <w:r>
-        <w:rPr>
-          <w:rFonts w:asciiTheme="majorBidi" w:hAnsiTheme="majorBidi" w:cstheme="majorBidi"/>
-          <w:color w:val="000000"/>
-          <w:sz w:val="24"/>
-          <w:szCs w:val="24"/>
-        </w:rPr>
-        <w:t xml:space="preserve"> and send back to me.</w:t>
+        <w:t>to be completed and signed on behalf of the company. Please fill the form, sign and send back to me.</w:t>
       </w:r>
     </w:p>
     <w:p>
@@ -1391,7 +1336,6 @@
         </w:rPr>
       </w:pPr>
       <w:hyperlink r:id="rId11" w:tgtFrame="_blank" w:history="1">
-        <w:proofErr w:type="spellStart"/>
         <w:r>
           <w:rPr>
             <w:rStyle w:val="Hyperlink"/>
@@ -1401,9 +1345,8 @@
             <w:szCs w:val="24"/>
             <w:shd w:val="clear" w:color="auto" w:fill="FFFFFF"/>
           </w:rPr>
-          <w:t>Dr.</w:t>
+          <w:t xml:space="preserve">Prof. </w:t>
         </w:r>
-        <w:proofErr w:type="spellEnd"/>
         <w:r>
           <w:rPr>
             <w:rStyle w:val="Hyperlink"/>
@@ -1413,7 +1356,7 @@
             <w:szCs w:val="24"/>
             <w:shd w:val="clear" w:color="auto" w:fill="FFFFFF"/>
           </w:rPr>
-          <w:t xml:space="preserve"> Amin Beheshti</w:t>
+          <w:t>Amin Beheshti</w:t>
         </w:r>
       </w:hyperlink>
       <w:r>
@@ -8025,6 +7968,10 @@
 </file>
 
 <file path=customXml/item1.xml><?xml version="1.0" encoding="utf-8"?>
+<b:Sources xmlns:b="http://schemas.openxmlformats.org/officeDocument/2006/bibliography" xmlns="http://schemas.openxmlformats.org/officeDocument/2006/bibliography" SelectedStyle="\APA.XSL" StyleName="APA"/>
+</file>
+
+<file path=customXml/item2.xml><?xml version="1.0" encoding="utf-8"?>
 <?mso-contentType ?>
 <FormTemplates xmlns="http://schemas.microsoft.com/sharepoint/v3/contenttype/forms">
   <Display>DocumentLibraryForm</Display>
@@ -8033,17 +7980,7 @@
 </FormTemplates>
 </file>
 
-<file path=customXml/item2.xml><?xml version="1.0" encoding="utf-8"?>
-<b:Sources xmlns:b="http://schemas.openxmlformats.org/officeDocument/2006/bibliography" xmlns="http://schemas.openxmlformats.org/officeDocument/2006/bibliography" SelectedStyle="\APA.XSL" StyleName="APA"/>
-</file>
-
 <file path=customXml/item3.xml><?xml version="1.0" encoding="utf-8"?>
-<p:properties xmlns:p="http://schemas.microsoft.com/office/2006/metadata/properties" xmlns:xsi="http://www.w3.org/2001/XMLSchema-instance" xmlns:pc="http://schemas.microsoft.com/office/infopath/2007/PartnerControls">
-  <documentManagement/>
-</p:properties>
-</file>
-
-<file path=customXml/item4.xml><?xml version="1.0" encoding="utf-8"?>
 <ct:contentTypeSchema xmlns:ct="http://schemas.microsoft.com/office/2006/metadata/contentType" xmlns:ma="http://schemas.microsoft.com/office/2006/metadata/properties/metaAttributes" ct:_="" ma:_="" ma:contentTypeName="Document" ma:contentTypeID="0x01010077F036AEC6E166469677E48A0C9891B0" ma:contentTypeVersion="10" ma:contentTypeDescription="Create a new document." ma:contentTypeScope="" ma:versionID="d7e29a0b3cac155306c5f7dd88d4a4f2">
   <xsd:schema xmlns:xsd="http://www.w3.org/2001/XMLSchema" xmlns:xs="http://www.w3.org/2001/XMLSchema" xmlns:p="http://schemas.microsoft.com/office/2006/metadata/properties" xmlns:ns2="50f97fba-5ceb-4cc6-9214-aae327643bcd" xmlns:ns3="30a968eb-f0b9-4ebd-8249-c952ed0d8d09" targetNamespace="http://schemas.microsoft.com/office/2006/metadata/properties" ma:root="true" ma:fieldsID="410391c050e954d0eff682697edfb7ca" ns2:_="" ns3:_="">
     <xsd:import namespace="50f97fba-5ceb-4cc6-9214-aae327643bcd"/>
@@ -8246,7 +8183,21 @@
 </ct:contentTypeSchema>
 </file>
 
+<file path=customXml/item4.xml><?xml version="1.0" encoding="utf-8"?>
+<p:properties xmlns:p="http://schemas.microsoft.com/office/2006/metadata/properties" xmlns:xsi="http://www.w3.org/2001/XMLSchema-instance" xmlns:pc="http://schemas.microsoft.com/office/infopath/2007/PartnerControls">
+  <documentManagement/>
+</p:properties>
+</file>
+
 <file path=customXml/itemProps1.xml><?xml version="1.0" encoding="utf-8"?>
+<ds:datastoreItem xmlns:ds="http://schemas.openxmlformats.org/officeDocument/2006/customXml" ds:itemID="{441F94E8-4ABA-4D6D-9A89-039F4AB3BD8D}">
+  <ds:schemaRefs>
+    <ds:schemaRef ds:uri="http://schemas.openxmlformats.org/officeDocument/2006/bibliography"/>
+  </ds:schemaRefs>
+</ds:datastoreItem>
+</file>
+
+<file path=customXml/itemProps2.xml><?xml version="1.0" encoding="utf-8"?>
 <ds:datastoreItem xmlns:ds="http://schemas.openxmlformats.org/officeDocument/2006/customXml" ds:itemID="{503FDB7C-D059-4179-9B47-3C4EC628695A}">
   <ds:schemaRefs>
     <ds:schemaRef ds:uri="http://schemas.microsoft.com/sharepoint/v3/contenttype/forms"/>
@@ -8254,24 +8205,7 @@
 </ds:datastoreItem>
 </file>
 
-<file path=customXml/itemProps2.xml><?xml version="1.0" encoding="utf-8"?>
-<ds:datastoreItem xmlns:ds="http://schemas.openxmlformats.org/officeDocument/2006/customXml" ds:itemID="{441F94E8-4ABA-4D6D-9A89-039F4AB3BD8D}">
-  <ds:schemaRefs>
-    <ds:schemaRef ds:uri="http://schemas.openxmlformats.org/officeDocument/2006/bibliography"/>
-  </ds:schemaRefs>
-</ds:datastoreItem>
-</file>
-
 <file path=customXml/itemProps3.xml><?xml version="1.0" encoding="utf-8"?>
-<ds:datastoreItem xmlns:ds="http://schemas.openxmlformats.org/officeDocument/2006/customXml" ds:itemID="{63DE1C45-3E93-49F0-953A-C6938F85AB77}">
-  <ds:schemaRefs>
-    <ds:schemaRef ds:uri="http://schemas.microsoft.com/office/2006/metadata/properties"/>
-    <ds:schemaRef ds:uri="http://schemas.microsoft.com/office/infopath/2007/PartnerControls"/>
-  </ds:schemaRefs>
-</ds:datastoreItem>
-</file>
-
-<file path=customXml/itemProps4.xml><?xml version="1.0" encoding="utf-8"?>
 <ds:datastoreItem xmlns:ds="http://schemas.openxmlformats.org/officeDocument/2006/customXml" ds:itemID="{33811E7D-AC3A-480B-9C51-FD70765475CF}">
   <ds:schemaRefs>
     <ds:schemaRef ds:uri="http://schemas.microsoft.com/office/2006/metadata/contentType"/>
@@ -8288,4 +8222,13 @@
     <ds:schemaRef ds:uri="http://schemas.microsoft.com/internal/obd"/>
   </ds:schemaRefs>
 </ds:datastoreItem>
+</file>
+
+<file path=customXml/itemProps4.xml><?xml version="1.0" encoding="utf-8"?>
+<ds:datastoreItem xmlns:ds="http://schemas.openxmlformats.org/officeDocument/2006/customXml" ds:itemID="{63DE1C45-3E93-49F0-953A-C6938F85AB77}">
+  <ds:schemaRefs>
+    <ds:schemaRef ds:uri="http://schemas.microsoft.com/office/2006/metadata/properties"/>
+    <ds:schemaRef ds:uri="http://schemas.microsoft.com/office/infopath/2007/PartnerControls"/>
+  </ds:schemaRefs>
+</ds:datastoreItem>
 </file>
--- a/people/aminbeheshti/internship/Template_Internship_Form.docx
+++ b/people/aminbeheshti/internship/Template_Internship_Form.docx
@@ -545,7 +545,7 @@
           <w:bCs/>
           <w:color w:val="000000"/>
         </w:rPr>
-        <w:t>2</w:t>
+        <w:t>1</w:t>
       </w:r>
       <w:r>
         <w:rPr>
@@ -563,7 +563,7 @@
           <w:bCs/>
           <w:color w:val="000000"/>
         </w:rPr>
-        <w:t>1</w:t>
+        <w:t>2</w:t>
       </w:r>
       <w:r>
         <w:rPr>
@@ -649,7 +649,7 @@
           <w:sz w:val="24"/>
           <w:szCs w:val="24"/>
         </w:rPr>
-        <w:t>6</w:t>
+        <w:t>1</w:t>
       </w:r>
       <w:r>
         <w:rPr>
@@ -671,7 +671,7 @@
           <w:sz w:val="24"/>
           <w:szCs w:val="24"/>
         </w:rPr>
-        <w:t>July</w:t>
+        <w:t>Feb</w:t>
       </w:r>
       <w:r>
         <w:rPr>
@@ -704,7 +704,7 @@
           <w:sz w:val="24"/>
           <w:szCs w:val="24"/>
         </w:rPr>
-        <w:t>1</w:t>
+        <w:t>2</w:t>
       </w:r>
       <w:r>
         <w:rPr>
@@ -724,7 +724,7 @@
           <w:sz w:val="24"/>
           <w:szCs w:val="24"/>
         </w:rPr>
-        <w:t>5</w:t>
+        <w:t>3</w:t>
       </w:r>
       <w:r>
         <w:rPr>
@@ -746,7 +746,7 @@
           <w:sz w:val="24"/>
           <w:szCs w:val="24"/>
         </w:rPr>
-        <w:t>Nov</w:t>
+        <w:t>June</w:t>
       </w:r>
       <w:r>
         <w:rPr>
@@ -768,7 +768,7 @@
           <w:sz w:val="24"/>
           <w:szCs w:val="24"/>
         </w:rPr>
-        <w:t>1</w:t>
+        <w:t>2</w:t>
       </w:r>
       <w:r>
         <w:rPr>
@@ -842,7 +842,16 @@
           <w:sz w:val="24"/>
           <w:szCs w:val="24"/>
         </w:rPr>
-        <w:t>13</w:t>
+        <w:t>1</w:t>
+      </w:r>
+      <w:r>
+        <w:rPr>
+          <w:rFonts w:asciiTheme="majorBidi" w:hAnsiTheme="majorBidi" w:cstheme="majorBidi"/>
+          <w:color w:val="000000"/>
+          <w:sz w:val="24"/>
+          <w:szCs w:val="24"/>
+        </w:rPr>
+        <w:t>1</w:t>
       </w:r>
       <w:r>
         <w:rPr>
@@ -860,7 +869,7 @@
           <w:sz w:val="24"/>
           <w:szCs w:val="24"/>
         </w:rPr>
-        <w:t>Sep</w:t>
+        <w:t>April</w:t>
       </w:r>
       <w:r>
         <w:rPr>
@@ -878,7 +887,16 @@
           <w:sz w:val="24"/>
           <w:szCs w:val="24"/>
         </w:rPr>
-        <w:t>24</w:t>
+        <w:t>2</w:t>
+      </w:r>
+      <w:r>
+        <w:rPr>
+          <w:rFonts w:asciiTheme="majorBidi" w:hAnsiTheme="majorBidi" w:cstheme="majorBidi"/>
+          <w:color w:val="000000"/>
+          <w:sz w:val="24"/>
+          <w:szCs w:val="24"/>
+        </w:rPr>
+        <w:t>1</w:t>
       </w:r>
       <w:r>
         <w:rPr>
@@ -896,7 +914,7 @@
           <w:sz w:val="24"/>
           <w:szCs w:val="24"/>
         </w:rPr>
-        <w:t>Sep</w:t>
+        <w:t>April</w:t>
       </w:r>
       <w:r>
         <w:rPr>
@@ -993,7 +1011,7 @@
           <w:bCs/>
           <w:color w:val="000000"/>
         </w:rPr>
-        <w:t>5</w:t>
+        <w:t>27 May</w:t>
       </w:r>
       <w:r>
         <w:rPr>
@@ -1002,7 +1020,7 @@
           <w:bCs/>
           <w:color w:val="000000"/>
         </w:rPr>
-        <w:t xml:space="preserve"> </w:t>
+        <w:t xml:space="preserve"> 202</w:t>
       </w:r>
       <w:r>
         <w:rPr>
@@ -1011,16 +1029,7 @@
           <w:bCs/>
           <w:color w:val="000000"/>
         </w:rPr>
-        <w:t>Nov</w:t>
-      </w:r>
-      <w:r>
-        <w:rPr>
-          <w:rFonts w:asciiTheme="majorBidi" w:hAnsiTheme="majorBidi" w:cstheme="majorBidi"/>
-          <w:b/>
-          <w:bCs/>
-          <w:color w:val="000000"/>
-        </w:rPr>
-        <w:t xml:space="preserve"> 2021</w:t>
+        <w:t>2</w:t>
       </w:r>
       <w:r>
         <w:rPr>
@@ -1063,21 +1072,12 @@
           <w:color w:val="000000"/>
         </w:rPr>
       </w:pPr>
-      <w:proofErr w:type="gramStart"/>
-      <w:r>
-        <w:rPr>
-          <w:rFonts w:asciiTheme="majorBidi" w:hAnsiTheme="majorBidi" w:cstheme="majorBidi"/>
-          <w:color w:val="000000"/>
-        </w:rPr>
-        <w:t>In order for</w:t>
-      </w:r>
-      <w:proofErr w:type="gramEnd"/>
-      <w:r>
-        <w:rPr>
-          <w:rFonts w:asciiTheme="majorBidi" w:hAnsiTheme="majorBidi" w:cstheme="majorBidi"/>
-          <w:color w:val="000000"/>
-        </w:rPr>
-        <w:t xml:space="preserve"> a student to do work experience with us, we first require:</w:t>
+      <w:r>
+        <w:rPr>
+          <w:rFonts w:asciiTheme="majorBidi" w:hAnsiTheme="majorBidi" w:cstheme="majorBidi"/>
+          <w:color w:val="000000"/>
+        </w:rPr>
+        <w:t>In order for a student to do work experience with us, we first require:</w:t>
       </w:r>
     </w:p>
     <w:p>
@@ -1715,7 +1715,6 @@
           <w:sz w:val="32"/>
           <w:szCs w:val="24"/>
         </w:rPr>
-        <w:lastRenderedPageBreak/>
         <w:t>WORK EXPERIENCE PLACEMENT DETAILS</w:t>
       </w:r>
     </w:p>
@@ -3028,6 +3027,7 @@
           <w:sz w:val="22"/>
           <w:szCs w:val="22"/>
         </w:rPr>
+        <w:lastRenderedPageBreak/>
         <w:tab/>
       </w:r>
       <w:r>
@@ -3053,7 +3053,6 @@
           <w:rFonts w:asciiTheme="majorBidi" w:hAnsiTheme="majorBidi"/>
           <w:color w:val="A6192E"/>
         </w:rPr>
-        <w:lastRenderedPageBreak/>
         <w:t>General Assessment Information</w:t>
       </w:r>
     </w:p>
@@ -3137,19 +3136,18 @@
           <w:sz w:val="21"/>
           <w:szCs w:val="21"/>
         </w:rPr>
-        <w:t xml:space="preserve"> unit (40 Credit points), the student works 5 days/week at the </w:t>
-      </w:r>
-      <w:proofErr w:type="gramStart"/>
-      <w:r>
-        <w:rPr>
+        <w:t> unit (40 Credit points), the student works 5 days/week at the work place. In </w:t>
+      </w:r>
+      <w:r>
+        <w:rPr>
+          <w:rStyle w:val="Strong"/>
           <w:rFonts w:asciiTheme="majorBidi" w:hAnsiTheme="majorBidi" w:cstheme="majorBidi"/>
           <w:color w:val="373A36"/>
           <w:sz w:val="21"/>
           <w:szCs w:val="21"/>
         </w:rPr>
-        <w:t>work place</w:t>
-      </w:r>
-      <w:proofErr w:type="gramEnd"/>
+        <w:t>part-time internship</w:t>
+      </w:r>
       <w:r>
         <w:rPr>
           <w:rFonts w:asciiTheme="majorBidi" w:hAnsiTheme="majorBidi" w:cstheme="majorBidi"/>
@@ -3157,46 +3155,7 @@
           <w:sz w:val="21"/>
           <w:szCs w:val="21"/>
         </w:rPr>
-        <w:t>. In </w:t>
-      </w:r>
-      <w:r>
-        <w:rPr>
-          <w:rStyle w:val="Strong"/>
-          <w:rFonts w:asciiTheme="majorBidi" w:hAnsiTheme="majorBidi" w:cstheme="majorBidi"/>
-          <w:color w:val="373A36"/>
-          <w:sz w:val="21"/>
-          <w:szCs w:val="21"/>
-        </w:rPr>
-        <w:t>part-time internship</w:t>
-      </w:r>
-      <w:r>
-        <w:rPr>
-          <w:rFonts w:asciiTheme="majorBidi" w:hAnsiTheme="majorBidi" w:cstheme="majorBidi"/>
-          <w:color w:val="373A36"/>
-          <w:sz w:val="21"/>
-          <w:szCs w:val="21"/>
-        </w:rPr>
-        <w:t xml:space="preserve"> unit (40 Credit points), the student works 2.5 days/week at the </w:t>
-      </w:r>
-      <w:proofErr w:type="gramStart"/>
-      <w:r>
-        <w:rPr>
-          <w:rFonts w:asciiTheme="majorBidi" w:hAnsiTheme="majorBidi" w:cstheme="majorBidi"/>
-          <w:color w:val="373A36"/>
-          <w:sz w:val="21"/>
-          <w:szCs w:val="21"/>
-        </w:rPr>
-        <w:t>work place</w:t>
-      </w:r>
-      <w:proofErr w:type="gramEnd"/>
-      <w:r>
-        <w:rPr>
-          <w:rFonts w:asciiTheme="majorBidi" w:hAnsiTheme="majorBidi" w:cstheme="majorBidi"/>
-          <w:color w:val="373A36"/>
-          <w:sz w:val="21"/>
-          <w:szCs w:val="21"/>
-        </w:rPr>
-        <w:t>. </w:t>
+        <w:t> unit (40 Credit points), the student works 2.5 days/week at the work place. </w:t>
       </w:r>
       <w:r>
         <w:rPr>
@@ -3343,23 +3302,7 @@
           <w:rFonts w:asciiTheme="majorBidi" w:hAnsiTheme="majorBidi" w:cstheme="majorBidi"/>
           <w:color w:val="373A36"/>
         </w:rPr>
-        <w:t xml:space="preserve">No extensions will be granted without an approved application for Special Consideration. There will be a deduction of 10% of the total available marks made from the total awarded mark for each </w:t>
-      </w:r>
-      <w:proofErr w:type="gramStart"/>
-      <w:r>
-        <w:rPr>
-          <w:rFonts w:asciiTheme="majorBidi" w:hAnsiTheme="majorBidi" w:cstheme="majorBidi"/>
-          <w:color w:val="373A36"/>
-        </w:rPr>
-        <w:t>24 hour</w:t>
-      </w:r>
-      <w:proofErr w:type="gramEnd"/>
-      <w:r>
-        <w:rPr>
-          <w:rFonts w:asciiTheme="majorBidi" w:hAnsiTheme="majorBidi" w:cstheme="majorBidi"/>
-          <w:color w:val="373A36"/>
-        </w:rPr>
-        <w:t xml:space="preserve"> period or part thereof that the submission is late. For example, 25 hours late in submission for an assignment worth 10 marks – 20% penalty or 2 marks deducted from the total.  No submission will be accepted after solutions have been posted.</w:t>
+        <w:t>No extensions will be granted without an approved application for Special Consideration. There will be a deduction of 10% of the total available marks made from the total awarded mark for each 24 hour period or part thereof that the submission is late. For example, 25 hours late in submission for an assignment worth 10 marks – 20% penalty or 2 marks deducted from the total.  No submission will be accepted after solutions have been posted.</w:t>
       </w:r>
     </w:p>
     <w:p>

--- a/people/aminbeheshti/internship/Template_Internship_Form.docx
+++ b/people/aminbeheshti/internship/Template_Internship_Form.docx
@@ -1,6 +1,6 @@
 
 <file path=word/document.xml><?xml version="1.0" encoding="utf-8"?>
-<w:document xmlns:wpc="http://schemas.microsoft.com/office/word/2010/wordprocessingCanvas" xmlns:cx="http://schemas.microsoft.com/office/drawing/2014/chartex" xmlns:cx1="http://schemas.microsoft.com/office/drawing/2015/9/8/chartex" xmlns:cx2="http://schemas.microsoft.com/office/drawing/2015/10/21/chartex" xmlns:cx3="http://schemas.microsoft.com/office/drawing/2016/5/9/chartex" xmlns:cx4="http://schemas.microsoft.com/office/drawing/2016/5/10/chartex" xmlns:cx5="http://schemas.microsoft.com/office/drawing/2016/5/11/chartex" xmlns:cx6="http://schemas.microsoft.com/office/drawing/2016/5/12/chartex" xmlns:cx7="http://schemas.microsoft.com/office/drawing/2016/5/13/chartex" xmlns:cx8="http://schemas.microsoft.com/office/drawing/2016/5/14/chartex" xmlns:mc="http://schemas.openxmlformats.org/markup-compatibility/2006" xmlns:aink="http://schemas.microsoft.com/office/drawing/2016/ink" xmlns:am3d="http://schemas.microsoft.com/office/drawing/2017/model3d" xmlns:o="urn:schemas-microsoft-com:office:office" xmlns:r="http://schemas.openxmlformats.org/officeDocument/2006/relationships" xmlns:m="http://schemas.openxmlformats.org/officeDocument/2006/math" xmlns:v="urn:schemas-microsoft-com:vml" xmlns:wp14="http://schemas.microsoft.com/office/word/2010/wordprocessingDrawing" xmlns:wp="http://schemas.openxmlformats.org/drawingml/2006/wordprocessingDrawing" xmlns:w10="urn:schemas-microsoft-com:office:word" xmlns:w="http://schemas.openxmlformats.org/wordprocessingml/2006/main" xmlns:w14="http://schemas.microsoft.com/office/word/2010/wordml" xmlns:w15="http://schemas.microsoft.com/office/word/2012/wordml" xmlns:w16cex="http://schemas.microsoft.com/office/word/2018/wordml/cex" xmlns:w16cid="http://schemas.microsoft.com/office/word/2016/wordml/cid" xmlns:w16="http://schemas.microsoft.com/office/word/2018/wordml" xmlns:w16sdtdh="http://schemas.microsoft.com/office/word/2020/wordml/sdtdatahash" xmlns:w16se="http://schemas.microsoft.com/office/word/2015/wordml/symex" xmlns:wpg="http://schemas.microsoft.com/office/word/2010/wordprocessingGroup" xmlns:wpi="http://schemas.microsoft.com/office/word/2010/wordprocessingInk" xmlns:wne="http://schemas.microsoft.com/office/word/2006/wordml" xmlns:wps="http://schemas.microsoft.com/office/word/2010/wordprocessingShape" mc:Ignorable="w14 w15 w16se w16cid w16 w16cex w16sdtdh wp14">
+<w:document xmlns:wpc="http://schemas.microsoft.com/office/word/2010/wordprocessingCanvas" xmlns:cx="http://schemas.microsoft.com/office/drawing/2014/chartex" xmlns:cx1="http://schemas.microsoft.com/office/drawing/2015/9/8/chartex" xmlns:cx2="http://schemas.microsoft.com/office/drawing/2015/10/21/chartex" xmlns:cx3="http://schemas.microsoft.com/office/drawing/2016/5/9/chartex" xmlns:cx4="http://schemas.microsoft.com/office/drawing/2016/5/10/chartex" xmlns:cx5="http://schemas.microsoft.com/office/drawing/2016/5/11/chartex" xmlns:cx6="http://schemas.microsoft.com/office/drawing/2016/5/12/chartex" xmlns:cx7="http://schemas.microsoft.com/office/drawing/2016/5/13/chartex" xmlns:cx8="http://schemas.microsoft.com/office/drawing/2016/5/14/chartex" xmlns:mc="http://schemas.openxmlformats.org/markup-compatibility/2006" xmlns:aink="http://schemas.microsoft.com/office/drawing/2016/ink" xmlns:am3d="http://schemas.microsoft.com/office/drawing/2017/model3d" xmlns:o="urn:schemas-microsoft-com:office:office" xmlns:oel="http://schemas.microsoft.com/office/2019/extlst" xmlns:r="http://schemas.openxmlformats.org/officeDocument/2006/relationships" xmlns:m="http://schemas.openxmlformats.org/officeDocument/2006/math" xmlns:v="urn:schemas-microsoft-com:vml" xmlns:wp14="http://schemas.microsoft.com/office/word/2010/wordprocessingDrawing" xmlns:wp="http://schemas.openxmlformats.org/drawingml/2006/wordprocessingDrawing" xmlns:w10="urn:schemas-microsoft-com:office:word" xmlns:w="http://schemas.openxmlformats.org/wordprocessingml/2006/main" xmlns:w14="http://schemas.microsoft.com/office/word/2010/wordml" xmlns:w15="http://schemas.microsoft.com/office/word/2012/wordml" xmlns:w16cex="http://schemas.microsoft.com/office/word/2018/wordml/cex" xmlns:w16cid="http://schemas.microsoft.com/office/word/2016/wordml/cid" xmlns:w16="http://schemas.microsoft.com/office/word/2018/wordml" xmlns:w16sdtdh="http://schemas.microsoft.com/office/word/2020/wordml/sdtdatahash" xmlns:w16se="http://schemas.microsoft.com/office/word/2015/wordml/symex" xmlns:wpg="http://schemas.microsoft.com/office/word/2010/wordprocessingGroup" xmlns:wpi="http://schemas.microsoft.com/office/word/2010/wordprocessingInk" xmlns:wne="http://schemas.microsoft.com/office/word/2006/wordml" xmlns:wps="http://schemas.microsoft.com/office/word/2010/wordprocessingShape" mc:Ignorable="w14 w15 w16se w16cid w16 w16cex w16sdtdh wp14">
   <w:body>
     <w:p>
       <w:pPr>
@@ -545,7 +545,7 @@
           <w:bCs/>
           <w:color w:val="000000"/>
         </w:rPr>
-        <w:t>1</w:t>
+        <w:t>2</w:t>
       </w:r>
       <w:r>
         <w:rPr>
@@ -649,7 +649,7 @@
           <w:sz w:val="24"/>
           <w:szCs w:val="24"/>
         </w:rPr>
-        <w:t>1</w:t>
+        <w:t>6</w:t>
       </w:r>
       <w:r>
         <w:rPr>
@@ -671,7 +671,7 @@
           <w:sz w:val="24"/>
           <w:szCs w:val="24"/>
         </w:rPr>
-        <w:t>Feb</w:t>
+        <w:t>July</w:t>
       </w:r>
       <w:r>
         <w:rPr>
@@ -693,7 +693,7 @@
           <w:sz w:val="24"/>
           <w:szCs w:val="24"/>
         </w:rPr>
-        <w:t>202</w:t>
+        <w:t>20</w:t>
       </w:r>
       <w:r>
         <w:rPr>
@@ -709,22 +709,22 @@
       <w:r>
         <w:rPr>
           <w:rFonts w:asciiTheme="majorBidi" w:hAnsiTheme="majorBidi" w:cstheme="majorBidi"/>
-          <w:color w:val="000000"/>
-          <w:sz w:val="24"/>
-          <w:szCs w:val="24"/>
-        </w:rPr>
-        <w:t> for 13 weeks to </w:t>
-      </w:r>
-      <w:r>
-        <w:rPr>
-          <w:rFonts w:asciiTheme="majorBidi" w:hAnsiTheme="majorBidi" w:cstheme="majorBidi"/>
           <w:b/>
           <w:bCs/>
           <w:color w:val="000000"/>
           <w:sz w:val="24"/>
           <w:szCs w:val="24"/>
         </w:rPr>
-        <w:t>3</w:t>
+        <w:t>2</w:t>
+      </w:r>
+      <w:r>
+        <w:rPr>
+          <w:rFonts w:asciiTheme="majorBidi" w:hAnsiTheme="majorBidi" w:cstheme="majorBidi"/>
+          <w:color w:val="000000"/>
+          <w:sz w:val="24"/>
+          <w:szCs w:val="24"/>
+        </w:rPr>
+        <w:t> for 13 weeks to </w:t>
       </w:r>
       <w:r>
         <w:rPr>
@@ -735,7 +735,7 @@
           <w:sz w:val="24"/>
           <w:szCs w:val="24"/>
         </w:rPr>
-        <w:t xml:space="preserve"> </w:t>
+        <w:t>4</w:t>
       </w:r>
       <w:r>
         <w:rPr>
@@ -746,7 +746,7 @@
           <w:sz w:val="24"/>
           <w:szCs w:val="24"/>
         </w:rPr>
-        <w:t>June</w:t>
+        <w:t xml:space="preserve"> </w:t>
       </w:r>
       <w:r>
         <w:rPr>
@@ -757,7 +757,7 @@
           <w:sz w:val="24"/>
           <w:szCs w:val="24"/>
         </w:rPr>
-        <w:t xml:space="preserve"> 202</w:t>
+        <w:t>Nov</w:t>
       </w:r>
       <w:r>
         <w:rPr>
@@ -768,52 +768,7 @@
           <w:sz w:val="24"/>
           <w:szCs w:val="24"/>
         </w:rPr>
-        <w:t>2</w:t>
-      </w:r>
-      <w:r>
-        <w:rPr>
-          <w:rFonts w:asciiTheme="majorBidi" w:hAnsiTheme="majorBidi" w:cstheme="majorBidi"/>
-          <w:color w:val="000000"/>
-          <w:sz w:val="24"/>
-          <w:szCs w:val="24"/>
-        </w:rPr>
-        <w:t> based at your premises, mentioned above</w:t>
-      </w:r>
-      <w:r>
-        <w:rPr>
-          <w:rFonts w:asciiTheme="majorBidi" w:hAnsiTheme="majorBidi" w:cstheme="majorBidi"/>
-          <w:color w:val="000000"/>
-          <w:sz w:val="24"/>
-          <w:szCs w:val="24"/>
-        </w:rPr>
-        <w:t>.</w:t>
-      </w:r>
-      <w:r>
-        <w:rPr>
-          <w:rFonts w:asciiTheme="majorBidi" w:hAnsiTheme="majorBidi" w:cstheme="majorBidi"/>
-          <w:color w:val="000000"/>
-          <w:sz w:val="24"/>
-          <w:szCs w:val="24"/>
-        </w:rPr>
-        <w:t xml:space="preserve"> </w:t>
-      </w:r>
-      <w:r>
-        <w:rPr>
-          <w:rFonts w:asciiTheme="majorBidi" w:hAnsiTheme="majorBidi" w:cstheme="majorBidi"/>
-          <w:color w:val="000000"/>
-          <w:sz w:val="24"/>
-          <w:szCs w:val="24"/>
-        </w:rPr>
-        <w:t>Please notice that,</w:t>
-      </w:r>
-      <w:r>
-        <w:rPr>
-          <w:rFonts w:asciiTheme="majorBidi" w:hAnsiTheme="majorBidi" w:cstheme="majorBidi"/>
-          <w:color w:val="000000"/>
-          <w:sz w:val="24"/>
-          <w:szCs w:val="24"/>
-        </w:rPr>
-        <w:t xml:space="preserve"> during the </w:t>
+        <w:t xml:space="preserve"> 202</w:t>
       </w:r>
       <w:r>
         <w:rPr>
@@ -824,6 +779,62 @@
           <w:sz w:val="24"/>
           <w:szCs w:val="24"/>
         </w:rPr>
+        <w:t>2</w:t>
+      </w:r>
+      <w:r>
+        <w:rPr>
+          <w:rFonts w:asciiTheme="majorBidi" w:hAnsiTheme="majorBidi" w:cstheme="majorBidi"/>
+          <w:color w:val="000000"/>
+          <w:sz w:val="24"/>
+          <w:szCs w:val="24"/>
+        </w:rPr>
+        <w:t> based at your premises, mentioned above</w:t>
+      </w:r>
+      <w:r>
+        <w:rPr>
+          <w:rFonts w:asciiTheme="majorBidi" w:hAnsiTheme="majorBidi" w:cstheme="majorBidi"/>
+          <w:color w:val="000000"/>
+          <w:sz w:val="24"/>
+          <w:szCs w:val="24"/>
+        </w:rPr>
+        <w:t>.</w:t>
+      </w:r>
+      <w:r>
+        <w:rPr>
+          <w:rFonts w:asciiTheme="majorBidi" w:hAnsiTheme="majorBidi" w:cstheme="majorBidi"/>
+          <w:color w:val="000000"/>
+          <w:sz w:val="24"/>
+          <w:szCs w:val="24"/>
+        </w:rPr>
+        <w:t xml:space="preserve"> </w:t>
+      </w:r>
+      <w:r>
+        <w:rPr>
+          <w:rFonts w:asciiTheme="majorBidi" w:hAnsiTheme="majorBidi" w:cstheme="majorBidi"/>
+          <w:color w:val="000000"/>
+          <w:sz w:val="24"/>
+          <w:szCs w:val="24"/>
+        </w:rPr>
+        <w:t>Please notice that,</w:t>
+      </w:r>
+      <w:r>
+        <w:rPr>
+          <w:rFonts w:asciiTheme="majorBidi" w:hAnsiTheme="majorBidi" w:cstheme="majorBidi"/>
+          <w:color w:val="000000"/>
+          <w:sz w:val="24"/>
+          <w:szCs w:val="24"/>
+        </w:rPr>
+        <w:t xml:space="preserve"> during the </w:t>
+      </w:r>
+      <w:r>
+        <w:rPr>
+          <w:rFonts w:asciiTheme="majorBidi" w:hAnsiTheme="majorBidi" w:cstheme="majorBidi"/>
+          <w:b/>
+          <w:bCs/>
+          <w:color w:val="000000"/>
+          <w:sz w:val="24"/>
+          <w:szCs w:val="24"/>
+        </w:rPr>
         <w:t>semester break</w:t>
       </w:r>
       <w:r>
@@ -842,16 +853,7 @@
           <w:sz w:val="24"/>
           <w:szCs w:val="24"/>
         </w:rPr>
-        <w:t>1</w:t>
-      </w:r>
-      <w:r>
-        <w:rPr>
-          <w:rFonts w:asciiTheme="majorBidi" w:hAnsiTheme="majorBidi" w:cstheme="majorBidi"/>
-          <w:color w:val="000000"/>
-          <w:sz w:val="24"/>
-          <w:szCs w:val="24"/>
-        </w:rPr>
-        <w:t>1</w:t>
+        <w:t>13</w:t>
       </w:r>
       <w:r>
         <w:rPr>
@@ -869,7 +871,7 @@
           <w:sz w:val="24"/>
           <w:szCs w:val="24"/>
         </w:rPr>
-        <w:t>April</w:t>
+        <w:t>Sep</w:t>
       </w:r>
       <w:r>
         <w:rPr>
@@ -887,16 +889,7 @@
           <w:sz w:val="24"/>
           <w:szCs w:val="24"/>
         </w:rPr>
-        <w:t>2</w:t>
-      </w:r>
-      <w:r>
-        <w:rPr>
-          <w:rFonts w:asciiTheme="majorBidi" w:hAnsiTheme="majorBidi" w:cstheme="majorBidi"/>
-          <w:color w:val="000000"/>
-          <w:sz w:val="24"/>
-          <w:szCs w:val="24"/>
-        </w:rPr>
-        <w:t>1</w:t>
+        <w:t>24</w:t>
       </w:r>
       <w:r>
         <w:rPr>
@@ -914,7 +907,7 @@
           <w:sz w:val="24"/>
           <w:szCs w:val="24"/>
         </w:rPr>
-        <w:t>April</w:t>
+        <w:t>Sep</w:t>
       </w:r>
       <w:r>
         <w:rPr>
@@ -1011,7 +1004,25 @@
           <w:bCs/>
           <w:color w:val="000000"/>
         </w:rPr>
-        <w:t>27 May</w:t>
+        <w:t>4</w:t>
+      </w:r>
+      <w:r>
+        <w:rPr>
+          <w:rFonts w:asciiTheme="majorBidi" w:hAnsiTheme="majorBidi" w:cstheme="majorBidi"/>
+          <w:b/>
+          <w:bCs/>
+          <w:color w:val="000000"/>
+        </w:rPr>
+        <w:t xml:space="preserve"> </w:t>
+      </w:r>
+      <w:r>
+        <w:rPr>
+          <w:rFonts w:asciiTheme="majorBidi" w:hAnsiTheme="majorBidi" w:cstheme="majorBidi"/>
+          <w:b/>
+          <w:bCs/>
+          <w:color w:val="000000"/>
+        </w:rPr>
+        <w:t>Nov</w:t>
       </w:r>
       <w:r>
         <w:rPr>
@@ -1715,6 +1726,7 @@
           <w:sz w:val="32"/>
           <w:szCs w:val="24"/>
         </w:rPr>
+        <w:lastRenderedPageBreak/>
         <w:t>WORK EXPERIENCE PLACEMENT DETAILS</w:t>
       </w:r>
     </w:p>
@@ -2139,7 +2151,7 @@
                       <v:stroke joinstyle="miter"/>
                       <v:path gradientshapeok="t" o:connecttype="rect"/>
                     </v:shapetype>
-                    <v:shape id="Text Box 1" o:spid="_x0000_s1026" type="#_x0000_t202" style="position:absolute;left:0;text-align:left;margin-left:-1.95pt;margin-top:13.05pt;width:90.75pt;height:21pt;z-index:251659264;visibility:visible;mso-wrap-style:square;mso-width-percent:0;mso-height-percent:0;mso-wrap-distance-left:9pt;mso-wrap-distance-top:0;mso-wrap-distance-right:9pt;mso-wrap-distance-bottom:0;mso-position-horizontal:absolute;mso-position-horizontal-relative:text;mso-position-vertical:absolute;mso-position-vertical-relative:text;mso-width-percent:0;mso-height-percent:0;mso-width-relative:margin;mso-height-relative:margin;v-text-anchor:top" o:gfxdata="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" fillcolor="white [3201]" stroked="f" strokeweight=".5pt">
+                    <v:shape id="Text Box 1" o:spid="_x0000_s1026" type="#_x0000_t202" style="position:absolute;left:0;text-align:left;margin-left:-1.95pt;margin-top:13.05pt;width:90.75pt;height:21pt;z-index:251659264;visibility:visible;mso-wrap-style:square;mso-width-percent:0;mso-height-percent:0;mso-wrap-distance-left:9pt;mso-wrap-distance-top:0;mso-wrap-distance-right:9pt;mso-wrap-distance-bottom:0;mso-position-horizontal:absolute;mso-position-horizontal-relative:text;mso-position-vertical:absolute;mso-position-vertical-relative:text;mso-width-percent:0;mso-height-percent:0;mso-width-relative:margin;mso-height-relative:margin;v-text-anchor:top" o:gfxdata="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" fillcolor="white [3201]" stroked="f" strokeweight=".5pt">
                       <v:textbox>
                         <w:txbxContent>
                           <w:p>
@@ -3027,7 +3039,6 @@
           <w:sz w:val="22"/>
           <w:szCs w:val="22"/>
         </w:rPr>
-        <w:lastRenderedPageBreak/>
         <w:tab/>
       </w:r>
       <w:r>
@@ -3053,6 +3064,7 @@
           <w:rFonts w:asciiTheme="majorBidi" w:hAnsiTheme="majorBidi"/>
           <w:color w:val="A6192E"/>
         </w:rPr>
+        <w:lastRenderedPageBreak/>
         <w:t>General Assessment Information</w:t>
       </w:r>
     </w:p>
@@ -3381,7 +3393,7 @@
 </file>
 
 <file path=word/endnotes.xml><?xml version="1.0" encoding="utf-8"?>
-<w:endnotes xmlns:wpc="http://schemas.microsoft.com/office/word/2010/wordprocessingCanvas" xmlns:cx="http://schemas.microsoft.com/office/drawing/2014/chartex" xmlns:cx1="http://schemas.microsoft.com/office/drawing/2015/9/8/chartex" xmlns:cx2="http://schemas.microsoft.com/office/drawing/2015/10/21/chartex" xmlns:cx3="http://schemas.microsoft.com/office/drawing/2016/5/9/chartex" xmlns:cx4="http://schemas.microsoft.com/office/drawing/2016/5/10/chartex" xmlns:cx5="http://schemas.microsoft.com/office/drawing/2016/5/11/chartex" xmlns:cx6="http://schemas.microsoft.com/office/drawing/2016/5/12/chartex" xmlns:cx7="http://schemas.microsoft.com/office/drawing/2016/5/13/chartex" xmlns:cx8="http://schemas.microsoft.com/office/drawing/2016/5/14/chartex" xmlns:mc="http://schemas.openxmlformats.org/markup-compatibility/2006" xmlns:aink="http://schemas.microsoft.com/office/drawing/2016/ink" xmlns:am3d="http://schemas.microsoft.com/office/drawing/2017/model3d" xmlns:o="urn:schemas-microsoft-com:office:office" xmlns:r="http://schemas.openxmlformats.org/officeDocument/2006/relationships" xmlns:m="http://schemas.openxmlformats.org/officeDocument/2006/math" xmlns:v="urn:schemas-microsoft-com:vml" xmlns:wp14="http://schemas.microsoft.com/office/word/2010/wordprocessingDrawing" xmlns:wp="http://schemas.openxmlformats.org/drawingml/2006/wordprocessingDrawing" xmlns:w10="urn:schemas-microsoft-com:office:word" xmlns:w="http://schemas.openxmlformats.org/wordprocessingml/2006/main" xmlns:w14="http://schemas.microsoft.com/office/word/2010/wordml" xmlns:w15="http://schemas.microsoft.com/office/word/2012/wordml" xmlns:w16cex="http://schemas.microsoft.com/office/word/2018/wordml/cex" xmlns:w16cid="http://schemas.microsoft.com/office/word/2016/wordml/cid" xmlns:w16="http://schemas.microsoft.com/office/word/2018/wordml" xmlns:w16sdtdh="http://schemas.microsoft.com/office/word/2020/wordml/sdtdatahash" xmlns:w16se="http://schemas.microsoft.com/office/word/2015/wordml/symex" xmlns:wpg="http://schemas.microsoft.com/office/word/2010/wordprocessingGroup" xmlns:wpi="http://schemas.microsoft.com/office/word/2010/wordprocessingInk" xmlns:wne="http://schemas.microsoft.com/office/word/2006/wordml" xmlns:wps="http://schemas.microsoft.com/office/word/2010/wordprocessingShape" mc:Ignorable="w14 w15 w16se w16cid w16 w16cex w16sdtdh wp14">
+<w:endnotes xmlns:wpc="http://schemas.microsoft.com/office/word/2010/wordprocessingCanvas" xmlns:cx="http://schemas.microsoft.com/office/drawing/2014/chartex" xmlns:cx1="http://schemas.microsoft.com/office/drawing/2015/9/8/chartex" xmlns:cx2="http://schemas.microsoft.com/office/drawing/2015/10/21/chartex" xmlns:cx3="http://schemas.microsoft.com/office/drawing/2016/5/9/chartex" xmlns:cx4="http://schemas.microsoft.com/office/drawing/2016/5/10/chartex" xmlns:cx5="http://schemas.microsoft.com/office/drawing/2016/5/11/chartex" xmlns:cx6="http://schemas.microsoft.com/office/drawing/2016/5/12/chartex" xmlns:cx7="http://schemas.microsoft.com/office/drawing/2016/5/13/chartex" xmlns:cx8="http://schemas.microsoft.com/office/drawing/2016/5/14/chartex" xmlns:mc="http://schemas.openxmlformats.org/markup-compatibility/2006" xmlns:aink="http://schemas.microsoft.com/office/drawing/2016/ink" xmlns:am3d="http://schemas.microsoft.com/office/drawing/2017/model3d" xmlns:o="urn:schemas-microsoft-com:office:office" xmlns:oel="http://schemas.microsoft.com/office/2019/extlst" xmlns:r="http://schemas.openxmlformats.org/officeDocument/2006/relationships" xmlns:m="http://schemas.openxmlformats.org/officeDocument/2006/math" xmlns:v="urn:schemas-microsoft-com:vml" xmlns:wp14="http://schemas.microsoft.com/office/word/2010/wordprocessingDrawing" xmlns:wp="http://schemas.openxmlformats.org/drawingml/2006/wordprocessingDrawing" xmlns:w10="urn:schemas-microsoft-com:office:word" xmlns:w="http://schemas.openxmlformats.org/wordprocessingml/2006/main" xmlns:w14="http://schemas.microsoft.com/office/word/2010/wordml" xmlns:w15="http://schemas.microsoft.com/office/word/2012/wordml" xmlns:w16cex="http://schemas.microsoft.com/office/word/2018/wordml/cex" xmlns:w16cid="http://schemas.microsoft.com/office/word/2016/wordml/cid" xmlns:w16="http://schemas.microsoft.com/office/word/2018/wordml" xmlns:w16sdtdh="http://schemas.microsoft.com/office/word/2020/wordml/sdtdatahash" xmlns:w16se="http://schemas.microsoft.com/office/word/2015/wordml/symex" xmlns:wpg="http://schemas.microsoft.com/office/word/2010/wordprocessingGroup" xmlns:wpi="http://schemas.microsoft.com/office/word/2010/wordprocessingInk" xmlns:wne="http://schemas.microsoft.com/office/word/2006/wordml" xmlns:wps="http://schemas.microsoft.com/office/word/2010/wordprocessingShape" mc:Ignorable="w14 w15 w16se w16cid w16 w16cex w16sdtdh wp14">
   <w:endnote w:type="separator" w:id="-1">
     <w:p>
       <w:pPr>
@@ -3406,7 +3418,7 @@
 </file>
 
 <file path=word/footer1.xml><?xml version="1.0" encoding="utf-8"?>
-<w:ftr xmlns:wpc="http://schemas.microsoft.com/office/word/2010/wordprocessingCanvas" xmlns:cx="http://schemas.microsoft.com/office/drawing/2014/chartex" xmlns:cx1="http://schemas.microsoft.com/office/drawing/2015/9/8/chartex" xmlns:cx2="http://schemas.microsoft.com/office/drawing/2015/10/21/chartex" xmlns:cx3="http://schemas.microsoft.com/office/drawing/2016/5/9/chartex" xmlns:cx4="http://schemas.microsoft.com/office/drawing/2016/5/10/chartex" xmlns:cx5="http://schemas.microsoft.com/office/drawing/2016/5/11/chartex" xmlns:cx6="http://schemas.microsoft.com/office/drawing/2016/5/12/chartex" xmlns:cx7="http://schemas.microsoft.com/office/drawing/2016/5/13/chartex" xmlns:cx8="http://schemas.microsoft.com/office/drawing/2016/5/14/chartex" xmlns:mc="http://schemas.openxmlformats.org/markup-compatibility/2006" xmlns:aink="http://schemas.microsoft.com/office/drawing/2016/ink" xmlns:am3d="http://schemas.microsoft.com/office/drawing/2017/model3d" xmlns:o="urn:schemas-microsoft-com:office:office" xmlns:r="http://schemas.openxmlformats.org/officeDocument/2006/relationships" xmlns:m="http://schemas.openxmlformats.org/officeDocument/2006/math" xmlns:v="urn:schemas-microsoft-com:vml" xmlns:wp14="http://schemas.microsoft.com/office/word/2010/wordprocessingDrawing" xmlns:wp="http://schemas.openxmlformats.org/drawingml/2006/wordprocessingDrawing" xmlns:w10="urn:schemas-microsoft-com:office:word" xmlns:w="http://schemas.openxmlformats.org/wordprocessingml/2006/main" xmlns:w14="http://schemas.microsoft.com/office/word/2010/wordml" xmlns:w15="http://schemas.microsoft.com/office/word/2012/wordml" xmlns:w16cex="http://schemas.microsoft.com/office/word/2018/wordml/cex" xmlns:w16cid="http://schemas.microsoft.com/office/word/2016/wordml/cid" xmlns:w16="http://schemas.microsoft.com/office/word/2018/wordml" xmlns:w16sdtdh="http://schemas.microsoft.com/office/word/2020/wordml/sdtdatahash" xmlns:w16se="http://schemas.microsoft.com/office/word/2015/wordml/symex" xmlns:wpg="http://schemas.microsoft.com/office/word/2010/wordprocessingGroup" xmlns:wpi="http://schemas.microsoft.com/office/word/2010/wordprocessingInk" xmlns:wne="http://schemas.microsoft.com/office/word/2006/wordml" xmlns:wps="http://schemas.microsoft.com/office/word/2010/wordprocessingShape" mc:Ignorable="w14 w15 w16se w16cid w16 w16cex w16sdtdh wp14">
+<w:ftr xmlns:wpc="http://schemas.microsoft.com/office/word/2010/wordprocessingCanvas" xmlns:cx="http://schemas.microsoft.com/office/drawing/2014/chartex" xmlns:cx1="http://schemas.microsoft.com/office/drawing/2015/9/8/chartex" xmlns:cx2="http://schemas.microsoft.com/office/drawing/2015/10/21/chartex" xmlns:cx3="http://schemas.microsoft.com/office/drawing/2016/5/9/chartex" xmlns:cx4="http://schemas.microsoft.com/office/drawing/2016/5/10/chartex" xmlns:cx5="http://schemas.microsoft.com/office/drawing/2016/5/11/chartex" xmlns:cx6="http://schemas.microsoft.com/office/drawing/2016/5/12/chartex" xmlns:cx7="http://schemas.microsoft.com/office/drawing/2016/5/13/chartex" xmlns:cx8="http://schemas.microsoft.com/office/drawing/2016/5/14/chartex" xmlns:mc="http://schemas.openxmlformats.org/markup-compatibility/2006" xmlns:aink="http://schemas.microsoft.com/office/drawing/2016/ink" xmlns:am3d="http://schemas.microsoft.com/office/drawing/2017/model3d" xmlns:o="urn:schemas-microsoft-com:office:office" xmlns:oel="http://schemas.microsoft.com/office/2019/extlst" xmlns:r="http://schemas.openxmlformats.org/officeDocument/2006/relationships" xmlns:m="http://schemas.openxmlformats.org/officeDocument/2006/math" xmlns:v="urn:schemas-microsoft-com:vml" xmlns:wp14="http://schemas.microsoft.com/office/word/2010/wordprocessingDrawing" xmlns:wp="http://schemas.openxmlformats.org/drawingml/2006/wordprocessingDrawing" xmlns:w10="urn:schemas-microsoft-com:office:word" xmlns:w="http://schemas.openxmlformats.org/wordprocessingml/2006/main" xmlns:w14="http://schemas.microsoft.com/office/word/2010/wordml" xmlns:w15="http://schemas.microsoft.com/office/word/2012/wordml" xmlns:w16cex="http://schemas.microsoft.com/office/word/2018/wordml/cex" xmlns:w16cid="http://schemas.microsoft.com/office/word/2016/wordml/cid" xmlns:w16="http://schemas.microsoft.com/office/word/2018/wordml" xmlns:w16sdtdh="http://schemas.microsoft.com/office/word/2020/wordml/sdtdatahash" xmlns:w16se="http://schemas.microsoft.com/office/word/2015/wordml/symex" xmlns:wpg="http://schemas.microsoft.com/office/word/2010/wordprocessingGroup" xmlns:wpi="http://schemas.microsoft.com/office/word/2010/wordprocessingInk" xmlns:wne="http://schemas.microsoft.com/office/word/2006/wordml" xmlns:wps="http://schemas.microsoft.com/office/word/2010/wordprocessingShape" mc:Ignorable="w14 w15 w16se w16cid w16 w16cex w16sdtdh wp14">
   <w:tbl>
     <w:tblPr>
       <w:tblW w:w="9219" w:type="dxa"/>
@@ -3650,7 +3662,7 @@
 </file>
 
 <file path=word/footnotes.xml><?xml version="1.0" encoding="utf-8"?>
-<w:footnotes xmlns:wpc="http://schemas.microsoft.com/office/word/2010/wordprocessingCanvas" xmlns:cx="http://schemas.microsoft.com/office/drawing/2014/chartex" xmlns:cx1="http://schemas.microsoft.com/office/drawing/2015/9/8/chartex" xmlns:cx2="http://schemas.microsoft.com/office/drawing/2015/10/21/chartex" xmlns:cx3="http://schemas.microsoft.com/office/drawing/2016/5/9/chartex" xmlns:cx4="http://schemas.microsoft.com/office/drawing/2016/5/10/chartex" xmlns:cx5="http://schemas.microsoft.com/office/drawing/2016/5/11/chartex" xmlns:cx6="http://schemas.microsoft.com/office/drawing/2016/5/12/chartex" xmlns:cx7="http://schemas.microsoft.com/office/drawing/2016/5/13/chartex" xmlns:cx8="http://schemas.microsoft.com/office/drawing/2016/5/14/chartex" xmlns:mc="http://schemas.openxmlformats.org/markup-compatibility/2006" xmlns:aink="http://schemas.microsoft.com/office/drawing/2016/ink" xmlns:am3d="http://schemas.microsoft.com/office/drawing/2017/model3d" xmlns:o="urn:schemas-microsoft-com:office:office" xmlns:r="http://schemas.openxmlformats.org/officeDocument/2006/relationships" xmlns:m="http://schemas.openxmlformats.org/officeDocument/2006/math" xmlns:v="urn:schemas-microsoft-com:vml" xmlns:wp14="http://schemas.microsoft.com/office/word/2010/wordprocessingDrawing" xmlns:wp="http://schemas.openxmlformats.org/drawingml/2006/wordprocessingDrawing" xmlns:w10="urn:schemas-microsoft-com:office:word" xmlns:w="http://schemas.openxmlformats.org/wordprocessingml/2006/main" xmlns:w14="http://schemas.microsoft.com/office/word/2010/wordml" xmlns:w15="http://schemas.microsoft.com/office/word/2012/wordml" xmlns:w16cex="http://schemas.microsoft.com/office/word/2018/wordml/cex" xmlns:w16cid="http://schemas.microsoft.com/office/word/2016/wordml/cid" xmlns:w16="http://schemas.microsoft.com/office/word/2018/wordml" xmlns:w16sdtdh="http://schemas.microsoft.com/office/word/2020/wordml/sdtdatahash" xmlns:w16se="http://schemas.microsoft.com/office/word/2015/wordml/symex" xmlns:wpg="http://schemas.microsoft.com/office/word/2010/wordprocessingGroup" xmlns:wpi="http://schemas.microsoft.com/office/word/2010/wordprocessingInk" xmlns:wne="http://schemas.microsoft.com/office/word/2006/wordml" xmlns:wps="http://schemas.microsoft.com/office/word/2010/wordprocessingShape" mc:Ignorable="w14 w15 w16se w16cid w16 w16cex w16sdtdh wp14">
+<w:footnotes xmlns:wpc="http://schemas.microsoft.com/office/word/2010/wordprocessingCanvas" xmlns:cx="http://schemas.microsoft.com/office/drawing/2014/chartex" xmlns:cx1="http://schemas.microsoft.com/office/drawing/2015/9/8/chartex" xmlns:cx2="http://schemas.microsoft.com/office/drawing/2015/10/21/chartex" xmlns:cx3="http://schemas.microsoft.com/office/drawing/2016/5/9/chartex" xmlns:cx4="http://schemas.microsoft.com/office/drawing/2016/5/10/chartex" xmlns:cx5="http://schemas.microsoft.com/office/drawing/2016/5/11/chartex" xmlns:cx6="http://schemas.microsoft.com/office/drawing/2016/5/12/chartex" xmlns:cx7="http://schemas.microsoft.com/office/drawing/2016/5/13/chartex" xmlns:cx8="http://schemas.microsoft.com/office/drawing/2016/5/14/chartex" xmlns:mc="http://schemas.openxmlformats.org/markup-compatibility/2006" xmlns:aink="http://schemas.microsoft.com/office/drawing/2016/ink" xmlns:am3d="http://schemas.microsoft.com/office/drawing/2017/model3d" xmlns:o="urn:schemas-microsoft-com:office:office" xmlns:oel="http://schemas.microsoft.com/office/2019/extlst" xmlns:r="http://schemas.openxmlformats.org/officeDocument/2006/relationships" xmlns:m="http://schemas.openxmlformats.org/officeDocument/2006/math" xmlns:v="urn:schemas-microsoft-com:vml" xmlns:wp14="http://schemas.microsoft.com/office/word/2010/wordprocessingDrawing" xmlns:wp="http://schemas.openxmlformats.org/drawingml/2006/wordprocessingDrawing" xmlns:w10="urn:schemas-microsoft-com:office:word" xmlns:w="http://schemas.openxmlformats.org/wordprocessingml/2006/main" xmlns:w14="http://schemas.microsoft.com/office/word/2010/wordml" xmlns:w15="http://schemas.microsoft.com/office/word/2012/wordml" xmlns:w16cex="http://schemas.microsoft.com/office/word/2018/wordml/cex" xmlns:w16cid="http://schemas.microsoft.com/office/word/2016/wordml/cid" xmlns:w16="http://schemas.microsoft.com/office/word/2018/wordml" xmlns:w16sdtdh="http://schemas.microsoft.com/office/word/2020/wordml/sdtdatahash" xmlns:w16se="http://schemas.microsoft.com/office/word/2015/wordml/symex" xmlns:wpg="http://schemas.microsoft.com/office/word/2010/wordprocessingGroup" xmlns:wpi="http://schemas.microsoft.com/office/word/2010/wordprocessingInk" xmlns:wne="http://schemas.microsoft.com/office/word/2006/wordml" xmlns:wps="http://schemas.microsoft.com/office/word/2010/wordprocessingShape" mc:Ignorable="w14 w15 w16se w16cid w16 w16cex w16sdtdh wp14">
   <w:footnote w:type="separator" w:id="-1">
     <w:p>
       <w:pPr>
@@ -3675,7 +3687,7 @@
 </file>
 
 <file path=word/header1.xml><?xml version="1.0" encoding="utf-8"?>
-<w:hdr xmlns:wpc="http://schemas.microsoft.com/office/word/2010/wordprocessingCanvas" xmlns:cx="http://schemas.microsoft.com/office/drawing/2014/chartex" xmlns:cx1="http://schemas.microsoft.com/office/drawing/2015/9/8/chartex" xmlns:cx2="http://schemas.microsoft.com/office/drawing/2015/10/21/chartex" xmlns:cx3="http://schemas.microsoft.com/office/drawing/2016/5/9/chartex" xmlns:cx4="http://schemas.microsoft.com/office/drawing/2016/5/10/chartex" xmlns:cx5="http://schemas.microsoft.com/office/drawing/2016/5/11/chartex" xmlns:cx6="http://schemas.microsoft.com/office/drawing/2016/5/12/chartex" xmlns:cx7="http://schemas.microsoft.com/office/drawing/2016/5/13/chartex" xmlns:cx8="http://schemas.microsoft.com/office/drawing/2016/5/14/chartex" xmlns:mc="http://schemas.openxmlformats.org/markup-compatibility/2006" xmlns:aink="http://schemas.microsoft.com/office/drawing/2016/ink" xmlns:am3d="http://schemas.microsoft.com/office/drawing/2017/model3d" xmlns:o="urn:schemas-microsoft-com:office:office" xmlns:r="http://schemas.openxmlformats.org/officeDocument/2006/relationships" xmlns:m="http://schemas.openxmlformats.org/officeDocument/2006/math" xmlns:v="urn:schemas-microsoft-com:vml" xmlns:wp14="http://schemas.microsoft.com/office/word/2010/wordprocessingDrawing" xmlns:wp="http://schemas.openxmlformats.org/drawingml/2006/wordprocessingDrawing" xmlns:w10="urn:schemas-microsoft-com:office:word" xmlns:w="http://schemas.openxmlformats.org/wordprocessingml/2006/main" xmlns:w14="http://schemas.microsoft.com/office/word/2010/wordml" xmlns:w15="http://schemas.microsoft.com/office/word/2012/wordml" xmlns:w16cex="http://schemas.microsoft.com/office/word/2018/wordml/cex" xmlns:w16cid="http://schemas.microsoft.com/office/word/2016/wordml/cid" xmlns:w16="http://schemas.microsoft.com/office/word/2018/wordml" xmlns:w16sdtdh="http://schemas.microsoft.com/office/word/2020/wordml/sdtdatahash" xmlns:w16se="http://schemas.microsoft.com/office/word/2015/wordml/symex" xmlns:wpg="http://schemas.microsoft.com/office/word/2010/wordprocessingGroup" xmlns:wpi="http://schemas.microsoft.com/office/word/2010/wordprocessingInk" xmlns:wne="http://schemas.microsoft.com/office/word/2006/wordml" xmlns:wps="http://schemas.microsoft.com/office/word/2010/wordprocessingShape" mc:Ignorable="w14 w15 w16se w16cid w16 w16cex w16sdtdh wp14">
+<w:hdr xmlns:wpc="http://schemas.microsoft.com/office/word/2010/wordprocessingCanvas" xmlns:cx="http://schemas.microsoft.com/office/drawing/2014/chartex" xmlns:cx1="http://schemas.microsoft.com/office/drawing/2015/9/8/chartex" xmlns:cx2="http://schemas.microsoft.com/office/drawing/2015/10/21/chartex" xmlns:cx3="http://schemas.microsoft.com/office/drawing/2016/5/9/chartex" xmlns:cx4="http://schemas.microsoft.com/office/drawing/2016/5/10/chartex" xmlns:cx5="http://schemas.microsoft.com/office/drawing/2016/5/11/chartex" xmlns:cx6="http://schemas.microsoft.com/office/drawing/2016/5/12/chartex" xmlns:cx7="http://schemas.microsoft.com/office/drawing/2016/5/13/chartex" xmlns:cx8="http://schemas.microsoft.com/office/drawing/2016/5/14/chartex" xmlns:mc="http://schemas.openxmlformats.org/markup-compatibility/2006" xmlns:aink="http://schemas.microsoft.com/office/drawing/2016/ink" xmlns:am3d="http://schemas.microsoft.com/office/drawing/2017/model3d" xmlns:o="urn:schemas-microsoft-com:office:office" xmlns:oel="http://schemas.microsoft.com/office/2019/extlst" xmlns:r="http://schemas.openxmlformats.org/officeDocument/2006/relationships" xmlns:m="http://schemas.openxmlformats.org/officeDocument/2006/math" xmlns:v="urn:schemas-microsoft-com:vml" xmlns:wp14="http://schemas.microsoft.com/office/word/2010/wordprocessingDrawing" xmlns:wp="http://schemas.openxmlformats.org/drawingml/2006/wordprocessingDrawing" xmlns:w10="urn:schemas-microsoft-com:office:word" xmlns:w="http://schemas.openxmlformats.org/wordprocessingml/2006/main" xmlns:w14="http://schemas.microsoft.com/office/word/2010/wordml" xmlns:w15="http://schemas.microsoft.com/office/word/2012/wordml" xmlns:w16cex="http://schemas.microsoft.com/office/word/2018/wordml/cex" xmlns:w16cid="http://schemas.microsoft.com/office/word/2016/wordml/cid" xmlns:w16="http://schemas.microsoft.com/office/word/2018/wordml" xmlns:w16sdtdh="http://schemas.microsoft.com/office/word/2020/wordml/sdtdatahash" xmlns:w16se="http://schemas.microsoft.com/office/word/2015/wordml/symex" xmlns:wpg="http://schemas.microsoft.com/office/word/2010/wordprocessingGroup" xmlns:wpi="http://schemas.microsoft.com/office/word/2010/wordprocessingInk" xmlns:wne="http://schemas.microsoft.com/office/word/2006/wordml" xmlns:wps="http://schemas.microsoft.com/office/word/2010/wordprocessingShape" mc:Ignorable="w14 w15 w16se w16cid w16 w16cex w16sdtdh wp14">
   <w:p>
     <w:pPr>
       <w:pStyle w:val="Header"/>
@@ -3706,7 +3718,7 @@
 </file>
 
 <file path=word/header2.xml><?xml version="1.0" encoding="utf-8"?>
-<w:hdr xmlns:wpc="http://schemas.microsoft.com/office/word/2010/wordprocessingCanvas" xmlns:cx="http://schemas.microsoft.com/office/drawing/2014/chartex" xmlns:cx1="http://schemas.microsoft.com/office/drawing/2015/9/8/chartex" xmlns:cx2="http://schemas.microsoft.com/office/drawing/2015/10/21/chartex" xmlns:cx3="http://schemas.microsoft.com/office/drawing/2016/5/9/chartex" xmlns:cx4="http://schemas.microsoft.com/office/drawing/2016/5/10/chartex" xmlns:cx5="http://schemas.microsoft.com/office/drawing/2016/5/11/chartex" xmlns:cx6="http://schemas.microsoft.com/office/drawing/2016/5/12/chartex" xmlns:cx7="http://schemas.microsoft.com/office/drawing/2016/5/13/chartex" xmlns:cx8="http://schemas.microsoft.com/office/drawing/2016/5/14/chartex" xmlns:mc="http://schemas.openxmlformats.org/markup-compatibility/2006" xmlns:aink="http://schemas.microsoft.com/office/drawing/2016/ink" xmlns:am3d="http://schemas.microsoft.com/office/drawing/2017/model3d" xmlns:o="urn:schemas-microsoft-com:office:office" xmlns:r="http://schemas.openxmlformats.org/officeDocument/2006/relationships" xmlns:m="http://schemas.openxmlformats.org/officeDocument/2006/math" xmlns:v="urn:schemas-microsoft-com:vml" xmlns:wp14="http://schemas.microsoft.com/office/word/2010/wordprocessingDrawing" xmlns:wp="http://schemas.openxmlformats.org/drawingml/2006/wordprocessingDrawing" xmlns:w10="urn:schemas-microsoft-com:office:word" xmlns:w="http://schemas.openxmlformats.org/wordprocessingml/2006/main" xmlns:w14="http://schemas.microsoft.com/office/word/2010/wordml" xmlns:w15="http://schemas.microsoft.com/office/word/2012/wordml" xmlns:w16cex="http://schemas.microsoft.com/office/word/2018/wordml/cex" xmlns:w16cid="http://schemas.microsoft.com/office/word/2016/wordml/cid" xmlns:w16="http://schemas.microsoft.com/office/word/2018/wordml" xmlns:w16sdtdh="http://schemas.microsoft.com/office/word/2020/wordml/sdtdatahash" xmlns:w16se="http://schemas.microsoft.com/office/word/2015/wordml/symex" xmlns:wpg="http://schemas.microsoft.com/office/word/2010/wordprocessingGroup" xmlns:wpi="http://schemas.microsoft.com/office/word/2010/wordprocessingInk" xmlns:wne="http://schemas.microsoft.com/office/word/2006/wordml" xmlns:wps="http://schemas.microsoft.com/office/word/2010/wordprocessingShape" mc:Ignorable="w14 w15 w16se w16cid w16 w16cex w16sdtdh wp14">
+<w:hdr xmlns:wpc="http://schemas.microsoft.com/office/word/2010/wordprocessingCanvas" xmlns:cx="http://schemas.microsoft.com/office/drawing/2014/chartex" xmlns:cx1="http://schemas.microsoft.com/office/drawing/2015/9/8/chartex" xmlns:cx2="http://schemas.microsoft.com/office/drawing/2015/10/21/chartex" xmlns:cx3="http://schemas.microsoft.com/office/drawing/2016/5/9/chartex" xmlns:cx4="http://schemas.microsoft.com/office/drawing/2016/5/10/chartex" xmlns:cx5="http://schemas.microsoft.com/office/drawing/2016/5/11/chartex" xmlns:cx6="http://schemas.microsoft.com/office/drawing/2016/5/12/chartex" xmlns:cx7="http://schemas.microsoft.com/office/drawing/2016/5/13/chartex" xmlns:cx8="http://schemas.microsoft.com/office/drawing/2016/5/14/chartex" xmlns:mc="http://schemas.openxmlformats.org/markup-compatibility/2006" xmlns:aink="http://schemas.microsoft.com/office/drawing/2016/ink" xmlns:am3d="http://schemas.microsoft.com/office/drawing/2017/model3d" xmlns:o="urn:schemas-microsoft-com:office:office" xmlns:oel="http://schemas.microsoft.com/office/2019/extlst" xmlns:r="http://schemas.openxmlformats.org/officeDocument/2006/relationships" xmlns:m="http://schemas.openxmlformats.org/officeDocument/2006/math" xmlns:v="urn:schemas-microsoft-com:vml" xmlns:wp14="http://schemas.microsoft.com/office/word/2010/wordprocessingDrawing" xmlns:wp="http://schemas.openxmlformats.org/drawingml/2006/wordprocessingDrawing" xmlns:w10="urn:schemas-microsoft-com:office:word" xmlns:w="http://schemas.openxmlformats.org/wordprocessingml/2006/main" xmlns:w14="http://schemas.microsoft.com/office/word/2010/wordml" xmlns:w15="http://schemas.microsoft.com/office/word/2012/wordml" xmlns:w16cex="http://schemas.microsoft.com/office/word/2018/wordml/cex" xmlns:w16cid="http://schemas.microsoft.com/office/word/2016/wordml/cid" xmlns:w16="http://schemas.microsoft.com/office/word/2018/wordml" xmlns:w16sdtdh="http://schemas.microsoft.com/office/word/2020/wordml/sdtdatahash" xmlns:w16se="http://schemas.microsoft.com/office/word/2015/wordml/symex" xmlns:wpg="http://schemas.microsoft.com/office/word/2010/wordprocessingGroup" xmlns:wpi="http://schemas.microsoft.com/office/word/2010/wordprocessingInk" xmlns:wne="http://schemas.microsoft.com/office/word/2006/wordml" xmlns:wps="http://schemas.microsoft.com/office/word/2010/wordprocessingShape" mc:Ignorable="w14 w15 w16se w16cid w16 w16cex w16sdtdh wp14">
   <w:p>
     <w:pPr>
       <w:pStyle w:val="Header"/>
@@ -3891,7 +3903,7 @@
               <v:stroke joinstyle="miter"/>
               <v:path gradientshapeok="t" o:connecttype="rect"/>
             </v:shapetype>
-            <v:shape id="Text Box 2" o:spid="_x0000_s1027" type="#_x0000_t202" style="position:absolute;margin-left:56.65pt;margin-top:158.75pt;width:255.1pt;height:97.75pt;z-index:251662336;visibility:visible;mso-wrap-style:square;mso-width-percent:0;mso-height-percent:0;mso-wrap-distance-left:9pt;mso-wrap-distance-top:0;mso-wrap-distance-right:9pt;mso-wrap-distance-bottom:0;mso-position-horizontal:absolute;mso-position-horizontal-relative:page;mso-position-vertical:absolute;mso-position-vertical-relative:page;mso-width-percent:0;mso-height-percent:0;mso-width-relative:margin;mso-height-relative:margin;v-text-anchor:top" o:gfxdata="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" o:allowincell="f" o:allowoverlap="f" stroked="f">
+            <v:shape id="Text Box 2" o:spid="_x0000_s1027" type="#_x0000_t202" style="position:absolute;margin-left:56.65pt;margin-top:158.75pt;width:255.1pt;height:97.75pt;z-index:251662336;visibility:visible;mso-wrap-style:square;mso-width-percent:0;mso-height-percent:0;mso-wrap-distance-left:9pt;mso-wrap-distance-top:0;mso-wrap-distance-right:9pt;mso-wrap-distance-bottom:0;mso-position-horizontal:absolute;mso-position-horizontal-relative:page;mso-position-vertical:absolute;mso-position-vertical-relative:page;mso-width-percent:0;mso-height-percent:0;mso-width-relative:margin;mso-height-relative:margin;v-text-anchor:top" o:gfxdata="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" o:allowincell="f" o:allowoverlap="f" stroked="f">
               <o:lock v:ext="edit" aspectratio="t"/>
               <v:textbox inset="5mm,5mm,5mm,5mm">
                 <w:txbxContent>
@@ -3917,7 +3929,7 @@
 </file>
 
 <file path=word/numbering.xml><?xml version="1.0" encoding="utf-8"?>
-<w:numbering xmlns:wpc="http://schemas.microsoft.com/office/word/2010/wordprocessingCanvas" xmlns:cx="http://schemas.microsoft.com/office/drawing/2014/chartex" xmlns:cx1="http://schemas.microsoft.com/office/drawing/2015/9/8/chartex" xmlns:cx2="http://schemas.microsoft.com/office/drawing/2015/10/21/chartex" xmlns:cx3="http://schemas.microsoft.com/office/drawing/2016/5/9/chartex" xmlns:cx4="http://schemas.microsoft.com/office/drawing/2016/5/10/chartex" xmlns:cx5="http://schemas.microsoft.com/office/drawing/2016/5/11/chartex" xmlns:cx6="http://schemas.microsoft.com/office/drawing/2016/5/12/chartex" xmlns:cx7="http://schemas.microsoft.com/office/drawing/2016/5/13/chartex" xmlns:cx8="http://schemas.microsoft.com/office/drawing/2016/5/14/chartex" xmlns:mc="http://schemas.openxmlformats.org/markup-compatibility/2006" xmlns:aink="http://schemas.microsoft.com/office/drawing/2016/ink" xmlns:am3d="http://schemas.microsoft.com/office/drawing/2017/model3d" xmlns:o="urn:schemas-microsoft-com:office:office" xmlns:r="http://schemas.openxmlformats.org/officeDocument/2006/relationships" xmlns:m="http://schemas.openxmlformats.org/officeDocument/2006/math" xmlns:v="urn:schemas-microsoft-com:vml" xmlns:wp14="http://schemas.microsoft.com/office/word/2010/wordprocessingDrawing" xmlns:wp="http://schemas.openxmlformats.org/drawingml/2006/wordprocessingDrawing" xmlns:w10="urn:schemas-microsoft-com:office:word" xmlns:w="http://schemas.openxmlformats.org/wordprocessingml/2006/main" xmlns:w14="http://schemas.microsoft.com/office/word/2010/wordml" xmlns:w15="http://schemas.microsoft.com/office/word/2012/wordml" xmlns:w16cex="http://schemas.microsoft.com/office/word/2018/wordml/cex" xmlns:w16cid="http://schemas.microsoft.com/office/word/2016/wordml/cid" xmlns:w16="http://schemas.microsoft.com/office/word/2018/wordml" xmlns:w16sdtdh="http://schemas.microsoft.com/office/word/2020/wordml/sdtdatahash" xmlns:w16se="http://schemas.microsoft.com/office/word/2015/wordml/symex" xmlns:wpg="http://schemas.microsoft.com/office/word/2010/wordprocessingGroup" xmlns:wpi="http://schemas.microsoft.com/office/word/2010/wordprocessingInk" xmlns:wne="http://schemas.microsoft.com/office/word/2006/wordml" xmlns:wps="http://schemas.microsoft.com/office/word/2010/wordprocessingShape" mc:Ignorable="w14 w15 w16se w16cid w16 w16cex w16sdtdh wp14">
+<w:numbering xmlns:wpc="http://schemas.microsoft.com/office/word/2010/wordprocessingCanvas" xmlns:cx="http://schemas.microsoft.com/office/drawing/2014/chartex" xmlns:cx1="http://schemas.microsoft.com/office/drawing/2015/9/8/chartex" xmlns:cx2="http://schemas.microsoft.com/office/drawing/2015/10/21/chartex" xmlns:cx3="http://schemas.microsoft.com/office/drawing/2016/5/9/chartex" xmlns:cx4="http://schemas.microsoft.com/office/drawing/2016/5/10/chartex" xmlns:cx5="http://schemas.microsoft.com/office/drawing/2016/5/11/chartex" xmlns:cx6="http://schemas.microsoft.com/office/drawing/2016/5/12/chartex" xmlns:cx7="http://schemas.microsoft.com/office/drawing/2016/5/13/chartex" xmlns:cx8="http://schemas.microsoft.com/office/drawing/2016/5/14/chartex" xmlns:mc="http://schemas.openxmlformats.org/markup-compatibility/2006" xmlns:aink="http://schemas.microsoft.com/office/drawing/2016/ink" xmlns:am3d="http://schemas.microsoft.com/office/drawing/2017/model3d" xmlns:o="urn:schemas-microsoft-com:office:office" xmlns:oel="http://schemas.microsoft.com/office/2019/extlst" xmlns:r="http://schemas.openxmlformats.org/officeDocument/2006/relationships" xmlns:m="http://schemas.openxmlformats.org/officeDocument/2006/math" xmlns:v="urn:schemas-microsoft-com:vml" xmlns:wp14="http://schemas.microsoft.com/office/word/2010/wordprocessingDrawing" xmlns:wp="http://schemas.openxmlformats.org/drawingml/2006/wordprocessingDrawing" xmlns:w10="urn:schemas-microsoft-com:office:word" xmlns:w="http://schemas.openxmlformats.org/wordprocessingml/2006/main" xmlns:w14="http://schemas.microsoft.com/office/word/2010/wordml" xmlns:w15="http://schemas.microsoft.com/office/word/2012/wordml" xmlns:w16cex="http://schemas.microsoft.com/office/word/2018/wordml/cex" xmlns:w16cid="http://schemas.microsoft.com/office/word/2016/wordml/cid" xmlns:w16="http://schemas.microsoft.com/office/word/2018/wordml" xmlns:w16sdtdh="http://schemas.microsoft.com/office/word/2020/wordml/sdtdatahash" xmlns:w16se="http://schemas.microsoft.com/office/word/2015/wordml/symex" xmlns:wpg="http://schemas.microsoft.com/office/word/2010/wordprocessingGroup" xmlns:wpi="http://schemas.microsoft.com/office/word/2010/wordprocessingInk" xmlns:wne="http://schemas.microsoft.com/office/word/2006/wordml" xmlns:wps="http://schemas.microsoft.com/office/word/2010/wordprocessingShape" mc:Ignorable="w14 w15 w16se w16cid w16 w16cex w16sdtdh wp14">
   <w:abstractNum w:abstractNumId="0" w15:restartNumberingAfterBreak="0">
     <w:nsid w:val="FFFFFF7C"/>
     <w:multiLevelType w:val="singleLevel"/>
@@ -5930,76 +5942,76 @@
       </w:rPr>
     </w:lvl>
   </w:abstractNum>
-  <w:num w:numId="1">
+  <w:num w:numId="1" w16cid:durableId="1776243394">
     <w:abstractNumId w:val="21"/>
   </w:num>
-  <w:num w:numId="2">
+  <w:num w:numId="2" w16cid:durableId="90784466">
     <w:abstractNumId w:val="20"/>
   </w:num>
-  <w:num w:numId="3">
+  <w:num w:numId="3" w16cid:durableId="624696451">
     <w:abstractNumId w:val="17"/>
   </w:num>
-  <w:num w:numId="4">
+  <w:num w:numId="4" w16cid:durableId="700478811">
     <w:abstractNumId w:val="13"/>
   </w:num>
-  <w:num w:numId="5">
+  <w:num w:numId="5" w16cid:durableId="1181162561">
     <w:abstractNumId w:val="9"/>
   </w:num>
-  <w:num w:numId="6">
+  <w:num w:numId="6" w16cid:durableId="581525259">
     <w:abstractNumId w:val="7"/>
   </w:num>
-  <w:num w:numId="7">
+  <w:num w:numId="7" w16cid:durableId="201134503">
     <w:abstractNumId w:val="6"/>
   </w:num>
-  <w:num w:numId="8">
+  <w:num w:numId="8" w16cid:durableId="862595178">
     <w:abstractNumId w:val="5"/>
   </w:num>
-  <w:num w:numId="9">
+  <w:num w:numId="9" w16cid:durableId="1630164964">
     <w:abstractNumId w:val="4"/>
   </w:num>
-  <w:num w:numId="10">
+  <w:num w:numId="10" w16cid:durableId="188569752">
     <w:abstractNumId w:val="8"/>
   </w:num>
-  <w:num w:numId="11">
+  <w:num w:numId="11" w16cid:durableId="1970042529">
     <w:abstractNumId w:val="3"/>
   </w:num>
-  <w:num w:numId="12">
+  <w:num w:numId="12" w16cid:durableId="1682967571">
     <w:abstractNumId w:val="2"/>
   </w:num>
-  <w:num w:numId="13">
+  <w:num w:numId="13" w16cid:durableId="2051294544">
     <w:abstractNumId w:val="1"/>
   </w:num>
-  <w:num w:numId="14">
+  <w:num w:numId="14" w16cid:durableId="247346468">
     <w:abstractNumId w:val="0"/>
   </w:num>
-  <w:num w:numId="15">
+  <w:num w:numId="15" w16cid:durableId="1457719881">
     <w:abstractNumId w:val="11"/>
   </w:num>
-  <w:num w:numId="16">
+  <w:num w:numId="16" w16cid:durableId="2046253738">
     <w:abstractNumId w:val="10"/>
   </w:num>
-  <w:num w:numId="17">
+  <w:num w:numId="17" w16cid:durableId="1488210673">
     <w:abstractNumId w:val="15"/>
   </w:num>
-  <w:num w:numId="18">
+  <w:num w:numId="18" w16cid:durableId="879128512">
     <w:abstractNumId w:val="22"/>
   </w:num>
-  <w:num w:numId="19">
+  <w:num w:numId="19" w16cid:durableId="433282653">
     <w:abstractNumId w:val="12"/>
   </w:num>
-  <w:num w:numId="20">
+  <w:num w:numId="20" w16cid:durableId="242644748">
     <w:abstractNumId w:val="23"/>
   </w:num>
-  <w:num w:numId="21">
+  <w:num w:numId="21" w16cid:durableId="1498692520">
     <w:abstractNumId w:val="16"/>
   </w:num>
-  <w:num w:numId="22">
+  <w:num w:numId="22" w16cid:durableId="128324847">
     <w:abstractNumId w:val="19"/>
   </w:num>
-  <w:num w:numId="23">
+  <w:num w:numId="23" w16cid:durableId="673531018">
     <w:abstractNumId w:val="18"/>
   </w:num>
-  <w:num w:numId="24">
+  <w:num w:numId="24" w16cid:durableId="863590131">
     <w:abstractNumId w:val="14"/>
   </w:num>
 </w:numbering>
@@ -7911,19 +7923,6 @@
 </file>
 
 <file path=customXml/item1.xml><?xml version="1.0" encoding="utf-8"?>
-<b:Sources xmlns:b="http://schemas.openxmlformats.org/officeDocument/2006/bibliography" xmlns="http://schemas.openxmlformats.org/officeDocument/2006/bibliography" SelectedStyle="\APA.XSL" StyleName="APA"/>
-</file>
-
-<file path=customXml/item2.xml><?xml version="1.0" encoding="utf-8"?>
-<?mso-contentType ?>
-<FormTemplates xmlns="http://schemas.microsoft.com/sharepoint/v3/contenttype/forms">
-  <Display>DocumentLibraryForm</Display>
-  <Edit>DocumentLibraryForm</Edit>
-  <New>DocumentLibraryForm</New>
-</FormTemplates>
-</file>
-
-<file path=customXml/item3.xml><?xml version="1.0" encoding="utf-8"?>
 <ct:contentTypeSchema xmlns:ct="http://schemas.microsoft.com/office/2006/metadata/contentType" xmlns:ma="http://schemas.microsoft.com/office/2006/metadata/properties/metaAttributes" ct:_="" ma:_="" ma:contentTypeName="Document" ma:contentTypeID="0x01010077F036AEC6E166469677E48A0C9891B0" ma:contentTypeVersion="10" ma:contentTypeDescription="Create a new document." ma:contentTypeScope="" ma:versionID="d7e29a0b3cac155306c5f7dd88d4a4f2">
   <xsd:schema xmlns:xsd="http://www.w3.org/2001/XMLSchema" xmlns:xs="http://www.w3.org/2001/XMLSchema" xmlns:p="http://schemas.microsoft.com/office/2006/metadata/properties" xmlns:ns2="50f97fba-5ceb-4cc6-9214-aae327643bcd" xmlns:ns3="30a968eb-f0b9-4ebd-8249-c952ed0d8d09" targetNamespace="http://schemas.microsoft.com/office/2006/metadata/properties" ma:root="true" ma:fieldsID="410391c050e954d0eff682697edfb7ca" ns2:_="" ns3:_="">
     <xsd:import namespace="50f97fba-5ceb-4cc6-9214-aae327643bcd"/>
@@ -8126,6 +8125,19 @@
 </ct:contentTypeSchema>
 </file>
 
+<file path=customXml/item2.xml><?xml version="1.0" encoding="utf-8"?>
+<?mso-contentType ?>
+<FormTemplates xmlns="http://schemas.microsoft.com/sharepoint/v3/contenttype/forms">
+  <Display>DocumentLibraryForm</Display>
+  <Edit>DocumentLibraryForm</Edit>
+  <New>DocumentLibraryForm</New>
+</FormTemplates>
+</file>
+
+<file path=customXml/item3.xml><?xml version="1.0" encoding="utf-8"?>
+<b:Sources xmlns:b="http://schemas.openxmlformats.org/officeDocument/2006/bibliography" xmlns="http://schemas.openxmlformats.org/officeDocument/2006/bibliography" SelectedStyle="\APA.XSL" StyleName="APA"/>
+</file>
+
 <file path=customXml/item4.xml><?xml version="1.0" encoding="utf-8"?>
 <p:properties xmlns:p="http://schemas.microsoft.com/office/2006/metadata/properties" xmlns:xsi="http://www.w3.org/2001/XMLSchema-instance" xmlns:pc="http://schemas.microsoft.com/office/infopath/2007/PartnerControls">
   <documentManagement/>
@@ -8133,22 +8145,6 @@
 </file>
 
 <file path=customXml/itemProps1.xml><?xml version="1.0" encoding="utf-8"?>
-<ds:datastoreItem xmlns:ds="http://schemas.openxmlformats.org/officeDocument/2006/customXml" ds:itemID="{441F94E8-4ABA-4D6D-9A89-039F4AB3BD8D}">
-  <ds:schemaRefs>
-    <ds:schemaRef ds:uri="http://schemas.openxmlformats.org/officeDocument/2006/bibliography"/>
-  </ds:schemaRefs>
-</ds:datastoreItem>
-</file>
-
-<file path=customXml/itemProps2.xml><?xml version="1.0" encoding="utf-8"?>
-<ds:datastoreItem xmlns:ds="http://schemas.openxmlformats.org/officeDocument/2006/customXml" ds:itemID="{503FDB7C-D059-4179-9B47-3C4EC628695A}">
-  <ds:schemaRefs>
-    <ds:schemaRef ds:uri="http://schemas.microsoft.com/sharepoint/v3/contenttype/forms"/>
-  </ds:schemaRefs>
-</ds:datastoreItem>
-</file>
-
-<file path=customXml/itemProps3.xml><?xml version="1.0" encoding="utf-8"?>
 <ds:datastoreItem xmlns:ds="http://schemas.openxmlformats.org/officeDocument/2006/customXml" ds:itemID="{33811E7D-AC3A-480B-9C51-FD70765475CF}">
   <ds:schemaRefs>
     <ds:schemaRef ds:uri="http://schemas.microsoft.com/office/2006/metadata/contentType"/>
@@ -8167,6 +8163,22 @@
 </ds:datastoreItem>
 </file>
 
+<file path=customXml/itemProps2.xml><?xml version="1.0" encoding="utf-8"?>
+<ds:datastoreItem xmlns:ds="http://schemas.openxmlformats.org/officeDocument/2006/customXml" ds:itemID="{503FDB7C-D059-4179-9B47-3C4EC628695A}">
+  <ds:schemaRefs>
+    <ds:schemaRef ds:uri="http://schemas.microsoft.com/sharepoint/v3/contenttype/forms"/>
+  </ds:schemaRefs>
+</ds:datastoreItem>
+</file>
+
+<file path=customXml/itemProps3.xml><?xml version="1.0" encoding="utf-8"?>
+<ds:datastoreItem xmlns:ds="http://schemas.openxmlformats.org/officeDocument/2006/customXml" ds:itemID="{441F94E8-4ABA-4D6D-9A89-039F4AB3BD8D}">
+  <ds:schemaRefs>
+    <ds:schemaRef ds:uri="http://schemas.openxmlformats.org/officeDocument/2006/bibliography"/>
+  </ds:schemaRefs>
+</ds:datastoreItem>
+</file>
+
 <file path=customXml/itemProps4.xml><?xml version="1.0" encoding="utf-8"?>
 <ds:datastoreItem xmlns:ds="http://schemas.openxmlformats.org/officeDocument/2006/customXml" ds:itemID="{63DE1C45-3E93-49F0-953A-C6938F85AB77}">
   <ds:schemaRefs>

--- a/people/aminbeheshti/internship/Template_Internship_Form.docx
+++ b/people/aminbeheshti/internship/Template_Internship_Form.docx
@@ -398,8 +398,9 @@
           <w:sz w:val="24"/>
           <w:szCs w:val="24"/>
         </w:rPr>
-        <w:t>[Student eMail]</w:t>
-      </w:r>
+        <w:t xml:space="preserve">[Student </w:t>
+      </w:r>
+      <w:proofErr w:type="spellStart"/>
       <w:r>
         <w:rPr>
           <w:rFonts w:asciiTheme="majorBidi" w:hAnsiTheme="majorBidi" w:cstheme="majorBidi"/>
@@ -409,6 +410,29 @@
           <w:sz w:val="24"/>
           <w:szCs w:val="24"/>
         </w:rPr>
+        <w:t>eMail</w:t>
+      </w:r>
+      <w:proofErr w:type="spellEnd"/>
+      <w:r>
+        <w:rPr>
+          <w:rFonts w:asciiTheme="majorBidi" w:hAnsiTheme="majorBidi" w:cstheme="majorBidi"/>
+          <w:b/>
+          <w:bCs/>
+          <w:color w:val="FF0000"/>
+          <w:sz w:val="24"/>
+          <w:szCs w:val="24"/>
+        </w:rPr>
+        <w:t>]</w:t>
+      </w:r>
+      <w:r>
+        <w:rPr>
+          <w:rFonts w:asciiTheme="majorBidi" w:hAnsiTheme="majorBidi" w:cstheme="majorBidi"/>
+          <w:b/>
+          <w:bCs/>
+          <w:color w:val="FF0000"/>
+          <w:sz w:val="24"/>
+          <w:szCs w:val="24"/>
+        </w:rPr>
         <w:br/>
       </w:r>
     </w:p>
@@ -1083,12 +1107,21 @@
           <w:color w:val="000000"/>
         </w:rPr>
       </w:pPr>
-      <w:r>
-        <w:rPr>
-          <w:rFonts w:asciiTheme="majorBidi" w:hAnsiTheme="majorBidi" w:cstheme="majorBidi"/>
-          <w:color w:val="000000"/>
-        </w:rPr>
-        <w:t>In order for a student to do work experience with us, we first require:</w:t>
+      <w:proofErr w:type="gramStart"/>
+      <w:r>
+        <w:rPr>
+          <w:rFonts w:asciiTheme="majorBidi" w:hAnsiTheme="majorBidi" w:cstheme="majorBidi"/>
+          <w:color w:val="000000"/>
+        </w:rPr>
+        <w:t>In order for</w:t>
+      </w:r>
+      <w:proofErr w:type="gramEnd"/>
+      <w:r>
+        <w:rPr>
+          <w:rFonts w:asciiTheme="majorBidi" w:hAnsiTheme="majorBidi" w:cstheme="majorBidi"/>
+          <w:color w:val="000000"/>
+        </w:rPr>
+        <w:t xml:space="preserve"> a student to do work experience with us, we first require:</w:t>
       </w:r>
     </w:p>
     <w:p>
@@ -1118,8 +1151,19 @@
           <w:sz w:val="24"/>
           <w:szCs w:val="24"/>
         </w:rPr>
-        <w:t>Confirmation from the company that the work experience placement is approved;</w:t>
-      </w:r>
+        <w:t xml:space="preserve">Confirmation from the company that the work experience placement is </w:t>
+      </w:r>
+      <w:proofErr w:type="gramStart"/>
+      <w:r>
+        <w:rPr>
+          <w:rFonts w:asciiTheme="majorBidi" w:hAnsiTheme="majorBidi" w:cstheme="majorBidi"/>
+          <w:color w:val="000000"/>
+          <w:sz w:val="24"/>
+          <w:szCs w:val="24"/>
+        </w:rPr>
+        <w:t>approved;</w:t>
+      </w:r>
+      <w:proofErr w:type="gramEnd"/>
     </w:p>
     <w:p>
       <w:pPr>
@@ -1236,7 +1280,27 @@
           <w:sz w:val="24"/>
           <w:szCs w:val="24"/>
         </w:rPr>
-        <w:t>to be completed and signed on behalf of the company. Please fill the form, sign and send back to me.</w:t>
+        <w:t xml:space="preserve">to be completed and signed on behalf of the company. Please fill the form, </w:t>
+      </w:r>
+      <w:proofErr w:type="gramStart"/>
+      <w:r>
+        <w:rPr>
+          <w:rFonts w:asciiTheme="majorBidi" w:hAnsiTheme="majorBidi" w:cstheme="majorBidi"/>
+          <w:color w:val="000000"/>
+          <w:sz w:val="24"/>
+          <w:szCs w:val="24"/>
+        </w:rPr>
+        <w:t>sign</w:t>
+      </w:r>
+      <w:proofErr w:type="gramEnd"/>
+      <w:r>
+        <w:rPr>
+          <w:rFonts w:asciiTheme="majorBidi" w:hAnsiTheme="majorBidi" w:cstheme="majorBidi"/>
+          <w:color w:val="000000"/>
+          <w:sz w:val="24"/>
+          <w:szCs w:val="24"/>
+        </w:rPr>
+        <w:t xml:space="preserve"> and send back to me.</w:t>
       </w:r>
     </w:p>
     <w:p>
@@ -1732,11 +1796,63 @@
     </w:p>
     <w:p>
       <w:pPr>
+        <w:jc w:val="both"/>
         <w:rPr>
           <w:sz w:val="22"/>
           <w:szCs w:val="22"/>
         </w:rPr>
       </w:pPr>
+      <w:r>
+        <w:rPr>
+          <w:b/>
+          <w:bCs/>
+          <w:sz w:val="22"/>
+          <w:szCs w:val="22"/>
+        </w:rPr>
+        <w:t>Notice</w:t>
+      </w:r>
+      <w:r>
+        <w:rPr>
+          <w:sz w:val="22"/>
+          <w:szCs w:val="22"/>
+        </w:rPr>
+        <w:t xml:space="preserve">: </w:t>
+      </w:r>
+      <w:r>
+        <w:rPr>
+          <w:sz w:val="22"/>
+          <w:szCs w:val="22"/>
+        </w:rPr>
+        <w:t xml:space="preserve">If </w:t>
+      </w:r>
+      <w:r>
+        <w:rPr>
+          <w:sz w:val="22"/>
+          <w:szCs w:val="22"/>
+        </w:rPr>
+        <w:t>students</w:t>
+      </w:r>
+      <w:r>
+        <w:rPr>
+          <w:sz w:val="22"/>
+          <w:szCs w:val="22"/>
+        </w:rPr>
+        <w:t xml:space="preserve"> are an employee of a company, the</w:t>
+      </w:r>
+      <w:r>
+        <w:rPr>
+          <w:sz w:val="22"/>
+          <w:szCs w:val="22"/>
+        </w:rPr>
+        <w:t>y</w:t>
+      </w:r>
+      <w:r>
+        <w:rPr>
+          <w:sz w:val="22"/>
+          <w:szCs w:val="22"/>
+        </w:rPr>
+        <w:t xml:space="preserve"> cannot do internship in that company. </w:t>
+      </w:r>
     </w:p>
     <w:tbl>
       <w:tblPr>
@@ -3148,18 +3264,19 @@
           <w:sz w:val="21"/>
           <w:szCs w:val="21"/>
         </w:rPr>
-        <w:t> unit (40 Credit points), the student works 5 days/week at the work place. In </w:t>
-      </w:r>
-      <w:r>
-        <w:rPr>
-          <w:rStyle w:val="Strong"/>
+        <w:t xml:space="preserve"> unit (40 Credit points), the student works 5 days/week at the </w:t>
+      </w:r>
+      <w:proofErr w:type="gramStart"/>
+      <w:r>
+        <w:rPr>
           <w:rFonts w:asciiTheme="majorBidi" w:hAnsiTheme="majorBidi" w:cstheme="majorBidi"/>
           <w:color w:val="373A36"/>
           <w:sz w:val="21"/>
           <w:szCs w:val="21"/>
         </w:rPr>
-        <w:t>part-time internship</w:t>
-      </w:r>
+        <w:t>work place</w:t>
+      </w:r>
+      <w:proofErr w:type="gramEnd"/>
       <w:r>
         <w:rPr>
           <w:rFonts w:asciiTheme="majorBidi" w:hAnsiTheme="majorBidi" w:cstheme="majorBidi"/>
@@ -3167,7 +3284,64 @@
           <w:sz w:val="21"/>
           <w:szCs w:val="21"/>
         </w:rPr>
-        <w:t> unit (40 Credit points), the student works 2.5 days/week at the work place. </w:t>
+        <w:t>. In </w:t>
+      </w:r>
+      <w:r>
+        <w:rPr>
+          <w:rStyle w:val="Strong"/>
+          <w:rFonts w:asciiTheme="majorBidi" w:hAnsiTheme="majorBidi" w:cstheme="majorBidi"/>
+          <w:color w:val="373A36"/>
+          <w:sz w:val="21"/>
+          <w:szCs w:val="21"/>
+        </w:rPr>
+        <w:t>part-time internship</w:t>
+      </w:r>
+      <w:r>
+        <w:rPr>
+          <w:rFonts w:asciiTheme="majorBidi" w:hAnsiTheme="majorBidi" w:cstheme="majorBidi"/>
+          <w:color w:val="373A36"/>
+          <w:sz w:val="21"/>
+          <w:szCs w:val="21"/>
+        </w:rPr>
+        <w:t xml:space="preserve"> unit (40 Credit points), the student works </w:t>
+      </w:r>
+      <w:r>
+        <w:rPr>
+          <w:rFonts w:asciiTheme="majorBidi" w:hAnsiTheme="majorBidi" w:cstheme="majorBidi"/>
+          <w:color w:val="373A36"/>
+          <w:sz w:val="21"/>
+          <w:szCs w:val="21"/>
+        </w:rPr>
+        <w:t>3</w:t>
+      </w:r>
+      <w:r>
+        <w:rPr>
+          <w:rFonts w:asciiTheme="majorBidi" w:hAnsiTheme="majorBidi" w:cstheme="majorBidi"/>
+          <w:color w:val="373A36"/>
+          <w:sz w:val="21"/>
+          <w:szCs w:val="21"/>
+        </w:rPr>
+        <w:t xml:space="preserve"> days/week at the </w:t>
+      </w:r>
+      <w:proofErr w:type="gramStart"/>
+      <w:r>
+        <w:rPr>
+          <w:rFonts w:asciiTheme="majorBidi" w:hAnsiTheme="majorBidi" w:cstheme="majorBidi"/>
+          <w:color w:val="373A36"/>
+          <w:sz w:val="21"/>
+          <w:szCs w:val="21"/>
+        </w:rPr>
+        <w:t>work place</w:t>
+      </w:r>
+      <w:proofErr w:type="gramEnd"/>
+      <w:r>
+        <w:rPr>
+          <w:rFonts w:asciiTheme="majorBidi" w:hAnsiTheme="majorBidi" w:cstheme="majorBidi"/>
+          <w:color w:val="373A36"/>
+          <w:sz w:val="21"/>
+          <w:szCs w:val="21"/>
+        </w:rPr>
+        <w:t>. </w:t>
       </w:r>
       <w:r>
         <w:rPr>
@@ -3307,6 +3481,8 @@
         <w:rPr>
           <w:rFonts w:asciiTheme="majorBidi" w:hAnsiTheme="majorBidi" w:cstheme="majorBidi"/>
           <w:color w:val="373A36"/>
+          <w:sz w:val="21"/>
+          <w:szCs w:val="21"/>
         </w:rPr>
       </w:pPr>
       <w:r>
@@ -3314,7 +3490,23 @@
           <w:rFonts w:asciiTheme="majorBidi" w:hAnsiTheme="majorBidi" w:cstheme="majorBidi"/>
           <w:color w:val="373A36"/>
         </w:rPr>
-        <w:t>No extensions will be granted without an approved application for Special Consideration. There will be a deduction of 10% of the total available marks made from the total awarded mark for each 24 hour period or part thereof that the submission is late. For example, 25 hours late in submission for an assignment worth 10 marks – 20% penalty or 2 marks deducted from the total.  No submission will be accepted after solutions have been posted.</w:t>
+        <w:t xml:space="preserve">In this unit, </w:t>
+      </w:r>
+      <w:proofErr w:type="gramStart"/>
+      <w:r>
+        <w:rPr>
+          <w:rFonts w:asciiTheme="majorBidi" w:hAnsiTheme="majorBidi" w:cstheme="majorBidi"/>
+          <w:color w:val="373A36"/>
+        </w:rPr>
+        <w:t>No</w:t>
+      </w:r>
+      <w:proofErr w:type="gramEnd"/>
+      <w:r>
+        <w:rPr>
+          <w:rFonts w:asciiTheme="majorBidi" w:hAnsiTheme="majorBidi" w:cstheme="majorBidi"/>
+          <w:color w:val="373A36"/>
+        </w:rPr>
+        <w:t xml:space="preserve"> late submissions will be accepted, unless a Special Consideration is Submitted before the assessment submission deadline, and Granted.</w:t>
       </w:r>
     </w:p>
     <w:p>
@@ -3324,10 +3516,7 @@
         <w:spacing w:before="0" w:beforeAutospacing="0" w:after="150" w:afterAutospacing="0"/>
         <w:jc w:val="both"/>
         <w:rPr>
-          <w:rFonts w:asciiTheme="majorBidi" w:hAnsiTheme="majorBidi" w:cstheme="majorBidi"/>
-          <w:color w:val="373A36"/>
-          <w:sz w:val="21"/>
-          <w:szCs w:val="21"/>
+          <w:rStyle w:val="Strong"/>
         </w:rPr>
       </w:pPr>
     </w:p>
@@ -3338,18 +3527,12 @@
         <w:spacing w:before="0" w:beforeAutospacing="0" w:after="150" w:afterAutospacing="0"/>
         <w:jc w:val="both"/>
         <w:rPr>
-          <w:rFonts w:asciiTheme="majorBidi" w:hAnsiTheme="majorBidi" w:cstheme="majorBidi"/>
-          <w:color w:val="373A36"/>
-          <w:sz w:val="21"/>
-          <w:szCs w:val="21"/>
-        </w:rPr>
-      </w:pPr>
-      <w:r>
-        <w:rPr>
-          <w:rFonts w:asciiTheme="majorBidi" w:hAnsiTheme="majorBidi" w:cstheme="majorBidi"/>
-          <w:color w:val="373A36"/>
-          <w:sz w:val="21"/>
-          <w:szCs w:val="21"/>
+          <w:rStyle w:val="Strong"/>
+        </w:rPr>
+      </w:pPr>
+      <w:r>
+        <w:rPr>
+          <w:rStyle w:val="Strong"/>
         </w:rPr>
         <w:t>More information:</w:t>
       </w:r>
@@ -8126,12 +8309,9 @@
 </file>
 
 <file path=customXml/item2.xml><?xml version="1.0" encoding="utf-8"?>
-<?mso-contentType ?>
-<FormTemplates xmlns="http://schemas.microsoft.com/sharepoint/v3/contenttype/forms">
-  <Display>DocumentLibraryForm</Display>
-  <Edit>DocumentLibraryForm</Edit>
-  <New>DocumentLibraryForm</New>
-</FormTemplates>
+<p:properties xmlns:p="http://schemas.microsoft.com/office/2006/metadata/properties" xmlns:xsi="http://www.w3.org/2001/XMLSchema-instance" xmlns:pc="http://schemas.microsoft.com/office/infopath/2007/PartnerControls">
+  <documentManagement/>
+</p:properties>
 </file>
 
 <file path=customXml/item3.xml><?xml version="1.0" encoding="utf-8"?>
@@ -8139,9 +8319,12 @@
 </file>
 
 <file path=customXml/item4.xml><?xml version="1.0" encoding="utf-8"?>
-<p:properties xmlns:p="http://schemas.microsoft.com/office/2006/metadata/properties" xmlns:xsi="http://www.w3.org/2001/XMLSchema-instance" xmlns:pc="http://schemas.microsoft.com/office/infopath/2007/PartnerControls">
-  <documentManagement/>
-</p:properties>
+<?mso-contentType ?>
+<FormTemplates xmlns="http://schemas.microsoft.com/sharepoint/v3/contenttype/forms">
+  <Display>DocumentLibraryForm</Display>
+  <Edit>DocumentLibraryForm</Edit>
+  <New>DocumentLibraryForm</New>
+</FormTemplates>
 </file>
 
 <file path=customXml/itemProps1.xml><?xml version="1.0" encoding="utf-8"?>
@@ -8164,9 +8347,10 @@
 </file>
 
 <file path=customXml/itemProps2.xml><?xml version="1.0" encoding="utf-8"?>
-<ds:datastoreItem xmlns:ds="http://schemas.openxmlformats.org/officeDocument/2006/customXml" ds:itemID="{503FDB7C-D059-4179-9B47-3C4EC628695A}">
+<ds:datastoreItem xmlns:ds="http://schemas.openxmlformats.org/officeDocument/2006/customXml" ds:itemID="{63DE1C45-3E93-49F0-953A-C6938F85AB77}">
   <ds:schemaRefs>
-    <ds:schemaRef ds:uri="http://schemas.microsoft.com/sharepoint/v3/contenttype/forms"/>
+    <ds:schemaRef ds:uri="http://schemas.microsoft.com/office/2006/metadata/properties"/>
+    <ds:schemaRef ds:uri="http://schemas.microsoft.com/office/infopath/2007/PartnerControls"/>
   </ds:schemaRefs>
 </ds:datastoreItem>
 </file>
@@ -8180,10 +8364,9 @@
 </file>
 
 <file path=customXml/itemProps4.xml><?xml version="1.0" encoding="utf-8"?>
-<ds:datastoreItem xmlns:ds="http://schemas.openxmlformats.org/officeDocument/2006/customXml" ds:itemID="{63DE1C45-3E93-49F0-953A-C6938F85AB77}">
+<ds:datastoreItem xmlns:ds="http://schemas.openxmlformats.org/officeDocument/2006/customXml" ds:itemID="{503FDB7C-D059-4179-9B47-3C4EC628695A}">
   <ds:schemaRefs>
-    <ds:schemaRef ds:uri="http://schemas.microsoft.com/office/2006/metadata/properties"/>
-    <ds:schemaRef ds:uri="http://schemas.microsoft.com/office/infopath/2007/PartnerControls"/>
+    <ds:schemaRef ds:uri="http://schemas.microsoft.com/sharepoint/v3/contenttype/forms"/>
   </ds:schemaRefs>
 </ds:datastoreItem>
 </file>
--- a/people/aminbeheshti/internship/Template_Internship_Form.docx
+++ b/people/aminbeheshti/internship/Template_Internship_Form.docx
@@ -398,9 +398,8 @@
           <w:sz w:val="24"/>
           <w:szCs w:val="24"/>
         </w:rPr>
-        <w:t xml:space="preserve">[Student </w:t>
-      </w:r>
-      <w:proofErr w:type="spellStart"/>
+        <w:t>[Student eMail]</w:t>
+      </w:r>
       <w:r>
         <w:rPr>
           <w:rFonts w:asciiTheme="majorBidi" w:hAnsiTheme="majorBidi" w:cstheme="majorBidi"/>
@@ -410,19 +409,109 @@
           <w:sz w:val="24"/>
           <w:szCs w:val="24"/>
         </w:rPr>
-        <w:t>eMail</w:t>
-      </w:r>
-      <w:proofErr w:type="spellEnd"/>
+        <w:br/>
+      </w:r>
+    </w:p>
+    <w:p>
+      <w:pPr>
+        <w:spacing w:after="0"/>
+        <w:jc w:val="both"/>
+        <w:rPr>
+          <w:rFonts w:asciiTheme="majorBidi" w:hAnsiTheme="majorBidi" w:cstheme="majorBidi"/>
+          <w:color w:val="000000"/>
+          <w:sz w:val="24"/>
+          <w:szCs w:val="24"/>
+        </w:rPr>
+      </w:pPr>
+    </w:p>
+    <w:p>
+      <w:pPr>
+        <w:spacing w:after="120"/>
+        <w:jc w:val="both"/>
+        <w:rPr>
+          <w:rFonts w:asciiTheme="majorBidi" w:hAnsiTheme="majorBidi" w:cstheme="majorBidi"/>
+          <w:b/>
+          <w:bCs/>
+          <w:color w:val="000000"/>
+          <w:sz w:val="24"/>
+          <w:szCs w:val="24"/>
+        </w:rPr>
+      </w:pPr>
+      <w:r>
+        <w:rPr>
+          <w:rFonts w:asciiTheme="majorBidi" w:hAnsiTheme="majorBidi" w:cstheme="majorBidi"/>
+          <w:color w:val="000000"/>
+          <w:sz w:val="24"/>
+          <w:szCs w:val="24"/>
+        </w:rPr>
+        <w:t>Dear</w:t>
+      </w:r>
+      <w:r>
+        <w:rPr>
+          <w:rFonts w:asciiTheme="majorBidi" w:hAnsiTheme="majorBidi" w:cstheme="majorBidi"/>
+          <w:b/>
+          <w:bCs/>
+          <w:color w:val="000000"/>
+          <w:sz w:val="24"/>
+          <w:szCs w:val="24"/>
+        </w:rPr>
+        <w:t xml:space="preserve"> </w:t>
+      </w:r>
+      <w:r>
+        <w:rPr>
+          <w:rFonts w:asciiTheme="majorBidi" w:hAnsiTheme="majorBidi" w:cstheme="majorBidi"/>
+          <w:b/>
+          <w:bCs/>
+          <w:color w:val="000000"/>
+          <w:sz w:val="24"/>
+          <w:szCs w:val="24"/>
+        </w:rPr>
+        <w:t>[Supervisor Name]</w:t>
+      </w:r>
+      <w:r>
+        <w:rPr>
+          <w:rFonts w:asciiTheme="majorBidi" w:hAnsiTheme="majorBidi" w:cstheme="majorBidi"/>
+          <w:b/>
+          <w:bCs/>
+          <w:color w:val="000000"/>
+          <w:sz w:val="24"/>
+          <w:szCs w:val="24"/>
+        </w:rPr>
+        <w:t>,</w:t>
+      </w:r>
+    </w:p>
+    <w:p>
+      <w:pPr>
+        <w:pStyle w:val="NormalWeb"/>
+        <w:spacing w:before="0" w:beforeAutospacing="0" w:after="120" w:afterAutospacing="0"/>
+        <w:jc w:val="both"/>
+        <w:rPr>
+          <w:rFonts w:asciiTheme="majorBidi" w:hAnsiTheme="majorBidi" w:cstheme="majorBidi"/>
+          <w:color w:val="000000"/>
+        </w:rPr>
+      </w:pPr>
+      <w:r>
+        <w:rPr>
+          <w:rFonts w:asciiTheme="majorBidi" w:hAnsiTheme="majorBidi" w:cstheme="majorBidi"/>
+          <w:color w:val="000000"/>
+        </w:rPr>
+        <w:t>Thank you for supporting our internship program at Macquarie University and accepting </w:t>
+      </w:r>
+      <w:r>
+        <w:rPr>
+          <w:rFonts w:asciiTheme="majorBidi" w:hAnsiTheme="majorBidi" w:cstheme="majorBidi"/>
+          <w:color w:val="000000"/>
+        </w:rPr>
+        <w:br/>
+      </w:r>
       <w:r>
         <w:rPr>
           <w:rFonts w:asciiTheme="majorBidi" w:hAnsiTheme="majorBidi" w:cstheme="majorBidi"/>
           <w:b/>
           <w:bCs/>
           <w:color w:val="FF0000"/>
-          <w:sz w:val="24"/>
-          <w:szCs w:val="24"/>
-        </w:rPr>
-        <w:t>]</w:t>
+        </w:rPr>
+        <w:t>[Student Name]</w:t>
       </w:r>
       <w:r>
         <w:rPr>
@@ -430,45 +519,108 @@
           <w:b/>
           <w:bCs/>
           <w:color w:val="FF0000"/>
-          <w:sz w:val="24"/>
-          <w:szCs w:val="24"/>
-        </w:rPr>
-        <w:br/>
+        </w:rPr>
+        <w:t xml:space="preserve"> </w:t>
+      </w:r>
+      <w:r>
+        <w:rPr>
+          <w:rFonts w:asciiTheme="majorBidi" w:hAnsiTheme="majorBidi" w:cstheme="majorBidi"/>
+          <w:color w:val="000000"/>
+        </w:rPr>
+        <w:t>for </w:t>
+      </w:r>
+      <w:r>
+        <w:rPr>
+          <w:rFonts w:asciiTheme="majorBidi" w:hAnsiTheme="majorBidi" w:cstheme="majorBidi"/>
+          <w:b/>
+          <w:bCs/>
+          <w:color w:val="000000"/>
+        </w:rPr>
+        <w:t>s</w:t>
+      </w:r>
+      <w:r>
+        <w:rPr>
+          <w:rFonts w:asciiTheme="majorBidi" w:hAnsiTheme="majorBidi" w:cstheme="majorBidi"/>
+          <w:b/>
+          <w:bCs/>
+          <w:color w:val="000000"/>
+        </w:rPr>
+        <w:t>1</w:t>
+      </w:r>
+      <w:r>
+        <w:rPr>
+          <w:rFonts w:asciiTheme="majorBidi" w:hAnsiTheme="majorBidi" w:cstheme="majorBidi"/>
+          <w:b/>
+          <w:bCs/>
+          <w:color w:val="000000"/>
+        </w:rPr>
+        <w:t>-202</w:t>
+      </w:r>
+      <w:r>
+        <w:rPr>
+          <w:rFonts w:asciiTheme="majorBidi" w:hAnsiTheme="majorBidi" w:cstheme="majorBidi"/>
+          <w:b/>
+          <w:bCs/>
+          <w:color w:val="000000"/>
+        </w:rPr>
+        <w:t>3</w:t>
+      </w:r>
+      <w:r>
+        <w:rPr>
+          <w:rFonts w:asciiTheme="majorBidi" w:hAnsiTheme="majorBidi" w:cstheme="majorBidi"/>
+          <w:color w:val="000000"/>
+        </w:rPr>
+        <w:t> internship.</w:t>
       </w:r>
     </w:p>
     <w:p>
       <w:pPr>
-        <w:spacing w:after="0"/>
-        <w:jc w:val="both"/>
-        <w:rPr>
-          <w:rFonts w:asciiTheme="majorBidi" w:hAnsiTheme="majorBidi" w:cstheme="majorBidi"/>
-          <w:color w:val="000000"/>
-          <w:sz w:val="24"/>
-          <w:szCs w:val="24"/>
-        </w:rPr>
-      </w:pPr>
-    </w:p>
-    <w:p>
-      <w:pPr>
         <w:spacing w:after="120"/>
         <w:jc w:val="both"/>
         <w:rPr>
           <w:rFonts w:asciiTheme="majorBidi" w:hAnsiTheme="majorBidi" w:cstheme="majorBidi"/>
+          <w:color w:val="000000"/>
+          <w:sz w:val="24"/>
+          <w:szCs w:val="24"/>
+        </w:rPr>
+      </w:pPr>
+      <w:r>
+        <w:rPr>
+          <w:rFonts w:asciiTheme="majorBidi" w:hAnsiTheme="majorBidi" w:cstheme="majorBidi"/>
+          <w:color w:val="000000"/>
+          <w:sz w:val="24"/>
+          <w:szCs w:val="24"/>
+        </w:rPr>
+        <w:t>The above-mentioned student will be undertaking work experience with your company from </w:t>
+      </w:r>
+      <w:r>
+        <w:rPr>
+          <w:rFonts w:asciiTheme="majorBidi" w:hAnsiTheme="majorBidi" w:cstheme="majorBidi"/>
+          <w:color w:val="000000"/>
+          <w:sz w:val="24"/>
+          <w:szCs w:val="24"/>
+        </w:rPr>
+        <w:br/>
+      </w:r>
+      <w:r>
+        <w:rPr>
+          <w:rFonts w:asciiTheme="majorBidi" w:hAnsiTheme="majorBidi" w:cstheme="majorBidi"/>
           <w:b/>
           <w:bCs/>
           <w:color w:val="000000"/>
           <w:sz w:val="24"/>
           <w:szCs w:val="24"/>
         </w:rPr>
-      </w:pPr>
-      <w:r>
-        <w:rPr>
-          <w:rFonts w:asciiTheme="majorBidi" w:hAnsiTheme="majorBidi" w:cstheme="majorBidi"/>
-          <w:color w:val="000000"/>
-          <w:sz w:val="24"/>
-          <w:szCs w:val="24"/>
-        </w:rPr>
-        <w:t>Dear</w:t>
+        <w:t>Week 1</w:t>
+      </w:r>
+      <w:r>
+        <w:rPr>
+          <w:rFonts w:asciiTheme="majorBidi" w:hAnsiTheme="majorBidi" w:cstheme="majorBidi"/>
+          <w:color w:val="000000"/>
+          <w:sz w:val="24"/>
+          <w:szCs w:val="24"/>
+        </w:rPr>
+        <w:t> for 13 weeks to </w:t>
       </w:r>
       <w:r>
         <w:rPr>
@@ -479,7 +631,52 @@
           <w:sz w:val="24"/>
           <w:szCs w:val="24"/>
         </w:rPr>
+        <w:t>Week 13</w:t>
+      </w:r>
+      <w:r>
+        <w:rPr>
+          <w:rFonts w:asciiTheme="majorBidi" w:hAnsiTheme="majorBidi" w:cstheme="majorBidi"/>
+          <w:color w:val="000000"/>
+          <w:sz w:val="24"/>
+          <w:szCs w:val="24"/>
+        </w:rPr>
+        <w:t> based at your premises, mentioned above</w:t>
+      </w:r>
+      <w:r>
+        <w:rPr>
+          <w:rFonts w:asciiTheme="majorBidi" w:hAnsiTheme="majorBidi" w:cstheme="majorBidi"/>
+          <w:color w:val="000000"/>
+          <w:sz w:val="24"/>
+          <w:szCs w:val="24"/>
+        </w:rPr>
+        <w:t>.</w:t>
+      </w:r>
+      <w:r>
+        <w:rPr>
+          <w:rFonts w:asciiTheme="majorBidi" w:hAnsiTheme="majorBidi" w:cstheme="majorBidi"/>
+          <w:color w:val="000000"/>
+          <w:sz w:val="24"/>
+          <w:szCs w:val="24"/>
+        </w:rPr>
         <w:t xml:space="preserve"> </w:t>
+      </w:r>
+      <w:r>
+        <w:rPr>
+          <w:rFonts w:asciiTheme="majorBidi" w:hAnsiTheme="majorBidi" w:cstheme="majorBidi"/>
+          <w:color w:val="000000"/>
+          <w:sz w:val="24"/>
+          <w:szCs w:val="24"/>
+        </w:rPr>
+        <w:t>Please notice that,</w:t>
+      </w:r>
+      <w:r>
+        <w:rPr>
+          <w:rFonts w:asciiTheme="majorBidi" w:hAnsiTheme="majorBidi" w:cstheme="majorBidi"/>
+          <w:color w:val="000000"/>
+          <w:sz w:val="24"/>
+          <w:szCs w:val="24"/>
+        </w:rPr>
+        <w:t xml:space="preserve"> during the </w:t>
       </w:r>
       <w:r>
         <w:rPr>
@@ -490,18 +687,52 @@
           <w:sz w:val="24"/>
           <w:szCs w:val="24"/>
         </w:rPr>
-        <w:t>[Supervisor Name]</w:t>
-      </w:r>
-      <w:r>
-        <w:rPr>
-          <w:rFonts w:asciiTheme="majorBidi" w:hAnsiTheme="majorBidi" w:cstheme="majorBidi"/>
-          <w:b/>
-          <w:bCs/>
+        <w:t>semester break</w:t>
+      </w:r>
+      <w:r>
+        <w:rPr>
+          <w:rFonts w:asciiTheme="majorBidi" w:hAnsiTheme="majorBidi" w:cstheme="majorBidi"/>
           <w:color w:val="000000"/>
           <w:sz w:val="24"/>
           <w:szCs w:val="24"/>
         </w:rPr>
         <w:t>,</w:t>
+      </w:r>
+      <w:r>
+        <w:rPr>
+          <w:rFonts w:asciiTheme="majorBidi" w:hAnsiTheme="majorBidi" w:cstheme="majorBidi"/>
+          <w:color w:val="000000"/>
+          <w:sz w:val="24"/>
+          <w:szCs w:val="24"/>
+        </w:rPr>
+        <w:t xml:space="preserve"> </w:t>
+      </w:r>
+      <w:r>
+        <w:rPr>
+          <w:rFonts w:asciiTheme="majorBidi" w:hAnsiTheme="majorBidi" w:cstheme="majorBidi"/>
+          <w:color w:val="000000"/>
+          <w:sz w:val="24"/>
+          <w:szCs w:val="24"/>
+        </w:rPr>
+        <w:t>the students will</w:t>
+      </w:r>
+      <w:r>
+        <w:rPr>
+          <w:rFonts w:asciiTheme="majorBidi" w:hAnsiTheme="majorBidi" w:cstheme="majorBidi"/>
+          <w:color w:val="000000"/>
+          <w:sz w:val="24"/>
+          <w:szCs w:val="24"/>
+        </w:rPr>
+        <w:t xml:space="preserve"> be on recess</w:t>
+      </w:r>
+      <w:r>
+        <w:rPr>
+          <w:rFonts w:asciiTheme="majorBidi" w:hAnsiTheme="majorBidi" w:cstheme="majorBidi"/>
+          <w:color w:val="000000"/>
+          <w:sz w:val="24"/>
+          <w:szCs w:val="24"/>
+        </w:rPr>
+        <w:t>.</w:t>
       </w:r>
     </w:p>
     <w:p>
@@ -519,7 +750,7 @@
           <w:rFonts w:asciiTheme="majorBidi" w:hAnsiTheme="majorBidi" w:cstheme="majorBidi"/>
           <w:color w:val="000000"/>
         </w:rPr>
-        <w:t>Thank you for supporting our internship program at Macquarie University and accepting </w:t>
+        <w:t>Please note that the student’s final internship mark should be send to us by </w:t>
       </w:r>
       <w:r>
         <w:rPr>
@@ -533,468 +764,39 @@
           <w:rFonts w:asciiTheme="majorBidi" w:hAnsiTheme="majorBidi" w:cstheme="majorBidi"/>
           <w:b/>
           <w:bCs/>
-          <w:color w:val="FF0000"/>
-        </w:rPr>
-        <w:t>[Student Name]</w:t>
-      </w:r>
-      <w:r>
-        <w:rPr>
-          <w:rFonts w:asciiTheme="majorBidi" w:hAnsiTheme="majorBidi" w:cstheme="majorBidi"/>
-          <w:b/>
-          <w:bCs/>
-          <w:color w:val="FF0000"/>
-        </w:rPr>
-        <w:t xml:space="preserve"> </w:t>
-      </w:r>
-      <w:r>
-        <w:rPr>
-          <w:rFonts w:asciiTheme="majorBidi" w:hAnsiTheme="majorBidi" w:cstheme="majorBidi"/>
-          <w:color w:val="000000"/>
-        </w:rPr>
-        <w:t>for </w:t>
-      </w:r>
-      <w:r>
-        <w:rPr>
-          <w:rFonts w:asciiTheme="majorBidi" w:hAnsiTheme="majorBidi" w:cstheme="majorBidi"/>
-          <w:b/>
-          <w:bCs/>
-          <w:color w:val="000000"/>
-        </w:rPr>
-        <w:t>s</w:t>
-      </w:r>
-      <w:r>
-        <w:rPr>
-          <w:rFonts w:asciiTheme="majorBidi" w:hAnsiTheme="majorBidi" w:cstheme="majorBidi"/>
-          <w:b/>
-          <w:bCs/>
-          <w:color w:val="000000"/>
-        </w:rPr>
-        <w:t>2</w:t>
-      </w:r>
-      <w:r>
-        <w:rPr>
-          <w:rFonts w:asciiTheme="majorBidi" w:hAnsiTheme="majorBidi" w:cstheme="majorBidi"/>
-          <w:b/>
-          <w:bCs/>
-          <w:color w:val="000000"/>
-        </w:rPr>
-        <w:t>-202</w:t>
-      </w:r>
-      <w:r>
-        <w:rPr>
-          <w:rFonts w:asciiTheme="majorBidi" w:hAnsiTheme="majorBidi" w:cstheme="majorBidi"/>
-          <w:b/>
-          <w:bCs/>
-          <w:color w:val="000000"/>
-        </w:rPr>
-        <w:t>2</w:t>
-      </w:r>
-      <w:r>
-        <w:rPr>
-          <w:rFonts w:asciiTheme="majorBidi" w:hAnsiTheme="majorBidi" w:cstheme="majorBidi"/>
-          <w:b/>
-          <w:bCs/>
-          <w:color w:val="000000"/>
-        </w:rPr>
-        <w:t xml:space="preserve"> </w:t>
-      </w:r>
-      <w:r>
-        <w:rPr>
-          <w:rFonts w:asciiTheme="majorBidi" w:hAnsiTheme="majorBidi" w:cstheme="majorBidi"/>
-          <w:b/>
-          <w:bCs/>
-          <w:color w:val="000000"/>
-        </w:rPr>
-        <w:t>part</w:t>
-      </w:r>
-      <w:r>
-        <w:rPr>
-          <w:rFonts w:asciiTheme="majorBidi" w:hAnsiTheme="majorBidi" w:cstheme="majorBidi"/>
-          <w:b/>
-          <w:bCs/>
-          <w:color w:val="000000"/>
-        </w:rPr>
-        <w:t>-time</w:t>
-      </w:r>
-      <w:r>
-        <w:rPr>
-          <w:rFonts w:asciiTheme="majorBidi" w:hAnsiTheme="majorBidi" w:cstheme="majorBidi"/>
-          <w:color w:val="000000"/>
-        </w:rPr>
-        <w:t> internship.</w:t>
-      </w:r>
-    </w:p>
-    <w:p>
-      <w:pPr>
-        <w:spacing w:after="120"/>
-        <w:jc w:val="both"/>
-        <w:rPr>
-          <w:rFonts w:asciiTheme="majorBidi" w:hAnsiTheme="majorBidi" w:cstheme="majorBidi"/>
-          <w:color w:val="000000"/>
-          <w:sz w:val="24"/>
-          <w:szCs w:val="24"/>
-        </w:rPr>
-      </w:pPr>
-      <w:r>
-        <w:rPr>
-          <w:rFonts w:asciiTheme="majorBidi" w:hAnsiTheme="majorBidi" w:cstheme="majorBidi"/>
-          <w:color w:val="000000"/>
-          <w:sz w:val="24"/>
-          <w:szCs w:val="24"/>
-        </w:rPr>
-        <w:t>The above-mentioned student will be undertaking work experience with your company from </w:t>
-      </w:r>
-      <w:r>
-        <w:rPr>
-          <w:rFonts w:asciiTheme="majorBidi" w:hAnsiTheme="majorBidi" w:cstheme="majorBidi"/>
-          <w:color w:val="000000"/>
-          <w:sz w:val="24"/>
-          <w:szCs w:val="24"/>
-        </w:rPr>
-        <w:br/>
-      </w:r>
-      <w:r>
-        <w:rPr>
-          <w:rFonts w:asciiTheme="majorBidi" w:hAnsiTheme="majorBidi" w:cstheme="majorBidi"/>
-          <w:b/>
-          <w:bCs/>
-          <w:color w:val="000000"/>
-          <w:sz w:val="24"/>
-          <w:szCs w:val="24"/>
-        </w:rPr>
-        <w:t>2</w:t>
-      </w:r>
-      <w:r>
-        <w:rPr>
-          <w:rFonts w:asciiTheme="majorBidi" w:hAnsiTheme="majorBidi" w:cstheme="majorBidi"/>
-          <w:b/>
-          <w:bCs/>
-          <w:color w:val="000000"/>
-          <w:sz w:val="24"/>
-          <w:szCs w:val="24"/>
-        </w:rPr>
-        <w:t>6</w:t>
-      </w:r>
-      <w:r>
-        <w:rPr>
-          <w:rFonts w:asciiTheme="majorBidi" w:hAnsiTheme="majorBidi" w:cstheme="majorBidi"/>
-          <w:b/>
-          <w:bCs/>
-          <w:color w:val="000000"/>
-          <w:sz w:val="24"/>
-          <w:szCs w:val="24"/>
-        </w:rPr>
-        <w:t xml:space="preserve"> </w:t>
-      </w:r>
-      <w:r>
-        <w:rPr>
-          <w:rFonts w:asciiTheme="majorBidi" w:hAnsiTheme="majorBidi" w:cstheme="majorBidi"/>
-          <w:b/>
-          <w:bCs/>
-          <w:color w:val="000000"/>
-          <w:sz w:val="24"/>
-          <w:szCs w:val="24"/>
-        </w:rPr>
-        <w:t>July</w:t>
-      </w:r>
-      <w:r>
-        <w:rPr>
-          <w:rFonts w:asciiTheme="majorBidi" w:hAnsiTheme="majorBidi" w:cstheme="majorBidi"/>
-          <w:b/>
-          <w:bCs/>
-          <w:color w:val="000000"/>
-          <w:sz w:val="24"/>
-          <w:szCs w:val="24"/>
-        </w:rPr>
-        <w:t xml:space="preserve"> </w:t>
-      </w:r>
-      <w:r>
-        <w:rPr>
-          <w:rFonts w:asciiTheme="majorBidi" w:hAnsiTheme="majorBidi" w:cstheme="majorBidi"/>
-          <w:b/>
-          <w:bCs/>
-          <w:color w:val="000000"/>
-          <w:sz w:val="24"/>
-          <w:szCs w:val="24"/>
-        </w:rPr>
-        <w:t>20</w:t>
-      </w:r>
-      <w:r>
-        <w:rPr>
-          <w:rFonts w:asciiTheme="majorBidi" w:hAnsiTheme="majorBidi" w:cstheme="majorBidi"/>
-          <w:b/>
-          <w:bCs/>
-          <w:color w:val="000000"/>
-          <w:sz w:val="24"/>
-          <w:szCs w:val="24"/>
-        </w:rPr>
-        <w:t>2</w:t>
-      </w:r>
-      <w:r>
-        <w:rPr>
-          <w:rFonts w:asciiTheme="majorBidi" w:hAnsiTheme="majorBidi" w:cstheme="majorBidi"/>
-          <w:b/>
-          <w:bCs/>
-          <w:color w:val="000000"/>
-          <w:sz w:val="24"/>
-          <w:szCs w:val="24"/>
-        </w:rPr>
-        <w:t>2</w:t>
-      </w:r>
-      <w:r>
-        <w:rPr>
-          <w:rFonts w:asciiTheme="majorBidi" w:hAnsiTheme="majorBidi" w:cstheme="majorBidi"/>
-          <w:color w:val="000000"/>
-          <w:sz w:val="24"/>
-          <w:szCs w:val="24"/>
-        </w:rPr>
-        <w:t> for 13 weeks to </w:t>
-      </w:r>
-      <w:r>
-        <w:rPr>
-          <w:rFonts w:asciiTheme="majorBidi" w:hAnsiTheme="majorBidi" w:cstheme="majorBidi"/>
-          <w:b/>
-          <w:bCs/>
-          <w:color w:val="000000"/>
-          <w:sz w:val="24"/>
-          <w:szCs w:val="24"/>
-        </w:rPr>
-        <w:t>4</w:t>
-      </w:r>
-      <w:r>
-        <w:rPr>
-          <w:rFonts w:asciiTheme="majorBidi" w:hAnsiTheme="majorBidi" w:cstheme="majorBidi"/>
-          <w:b/>
-          <w:bCs/>
-          <w:color w:val="000000"/>
-          <w:sz w:val="24"/>
-          <w:szCs w:val="24"/>
-        </w:rPr>
-        <w:t xml:space="preserve"> </w:t>
-      </w:r>
-      <w:r>
-        <w:rPr>
-          <w:rFonts w:asciiTheme="majorBidi" w:hAnsiTheme="majorBidi" w:cstheme="majorBidi"/>
-          <w:b/>
-          <w:bCs/>
-          <w:color w:val="000000"/>
-          <w:sz w:val="24"/>
-          <w:szCs w:val="24"/>
-        </w:rPr>
-        <w:t>Nov</w:t>
-      </w:r>
-      <w:r>
-        <w:rPr>
-          <w:rFonts w:asciiTheme="majorBidi" w:hAnsiTheme="majorBidi" w:cstheme="majorBidi"/>
-          <w:b/>
-          <w:bCs/>
-          <w:color w:val="000000"/>
-          <w:sz w:val="24"/>
-          <w:szCs w:val="24"/>
-        </w:rPr>
-        <w:t xml:space="preserve"> 202</w:t>
-      </w:r>
-      <w:r>
-        <w:rPr>
-          <w:rFonts w:asciiTheme="majorBidi" w:hAnsiTheme="majorBidi" w:cstheme="majorBidi"/>
-          <w:b/>
-          <w:bCs/>
-          <w:color w:val="000000"/>
-          <w:sz w:val="24"/>
-          <w:szCs w:val="24"/>
-        </w:rPr>
-        <w:t>2</w:t>
-      </w:r>
-      <w:r>
-        <w:rPr>
-          <w:rFonts w:asciiTheme="majorBidi" w:hAnsiTheme="majorBidi" w:cstheme="majorBidi"/>
-          <w:color w:val="000000"/>
-          <w:sz w:val="24"/>
-          <w:szCs w:val="24"/>
-        </w:rPr>
-        <w:t> based at your premises, mentioned above</w:t>
-      </w:r>
-      <w:r>
-        <w:rPr>
-          <w:rFonts w:asciiTheme="majorBidi" w:hAnsiTheme="majorBidi" w:cstheme="majorBidi"/>
-          <w:color w:val="000000"/>
-          <w:sz w:val="24"/>
-          <w:szCs w:val="24"/>
-        </w:rPr>
-        <w:t>.</w:t>
-      </w:r>
-      <w:r>
-        <w:rPr>
-          <w:rFonts w:asciiTheme="majorBidi" w:hAnsiTheme="majorBidi" w:cstheme="majorBidi"/>
-          <w:color w:val="000000"/>
-          <w:sz w:val="24"/>
-          <w:szCs w:val="24"/>
-        </w:rPr>
-        <w:t xml:space="preserve"> </w:t>
-      </w:r>
-      <w:r>
-        <w:rPr>
-          <w:rFonts w:asciiTheme="majorBidi" w:hAnsiTheme="majorBidi" w:cstheme="majorBidi"/>
-          <w:color w:val="000000"/>
-          <w:sz w:val="24"/>
-          <w:szCs w:val="24"/>
-        </w:rPr>
-        <w:t>Please notice that,</w:t>
-      </w:r>
-      <w:r>
-        <w:rPr>
-          <w:rFonts w:asciiTheme="majorBidi" w:hAnsiTheme="majorBidi" w:cstheme="majorBidi"/>
-          <w:color w:val="000000"/>
-          <w:sz w:val="24"/>
-          <w:szCs w:val="24"/>
-        </w:rPr>
-        <w:t xml:space="preserve"> during the </w:t>
-      </w:r>
-      <w:r>
-        <w:rPr>
-          <w:rFonts w:asciiTheme="majorBidi" w:hAnsiTheme="majorBidi" w:cstheme="majorBidi"/>
-          <w:b/>
-          <w:bCs/>
-          <w:color w:val="000000"/>
-          <w:sz w:val="24"/>
-          <w:szCs w:val="24"/>
-        </w:rPr>
-        <w:t>semester break</w:t>
-      </w:r>
-      <w:r>
-        <w:rPr>
-          <w:rFonts w:asciiTheme="majorBidi" w:hAnsiTheme="majorBidi" w:cstheme="majorBidi"/>
-          <w:color w:val="000000"/>
-          <w:sz w:val="24"/>
-          <w:szCs w:val="24"/>
-        </w:rPr>
-        <w:t xml:space="preserve"> (</w:t>
-      </w:r>
-      <w:r>
-        <w:rPr>
-          <w:rFonts w:asciiTheme="majorBidi" w:hAnsiTheme="majorBidi" w:cstheme="majorBidi"/>
-          <w:color w:val="000000"/>
-          <w:sz w:val="24"/>
-          <w:szCs w:val="24"/>
-        </w:rPr>
-        <w:t>13</w:t>
-      </w:r>
-      <w:r>
-        <w:rPr>
-          <w:rFonts w:asciiTheme="majorBidi" w:hAnsiTheme="majorBidi" w:cstheme="majorBidi"/>
-          <w:color w:val="000000"/>
-          <w:sz w:val="24"/>
-          <w:szCs w:val="24"/>
-        </w:rPr>
-        <w:t xml:space="preserve"> </w:t>
-      </w:r>
-      <w:r>
-        <w:rPr>
-          <w:rFonts w:asciiTheme="majorBidi" w:hAnsiTheme="majorBidi" w:cstheme="majorBidi"/>
-          <w:color w:val="000000"/>
-          <w:sz w:val="24"/>
-          <w:szCs w:val="24"/>
-        </w:rPr>
-        <w:t>Sep</w:t>
-      </w:r>
-      <w:r>
-        <w:rPr>
-          <w:rFonts w:asciiTheme="majorBidi" w:hAnsiTheme="majorBidi" w:cstheme="majorBidi"/>
-          <w:color w:val="000000"/>
-          <w:sz w:val="24"/>
-          <w:szCs w:val="24"/>
-        </w:rPr>
-        <w:t xml:space="preserve"> to </w:t>
-      </w:r>
-      <w:r>
-        <w:rPr>
-          <w:rFonts w:asciiTheme="majorBidi" w:hAnsiTheme="majorBidi" w:cstheme="majorBidi"/>
-          <w:color w:val="000000"/>
-          <w:sz w:val="24"/>
-          <w:szCs w:val="24"/>
-        </w:rPr>
-        <w:t>24</w:t>
-      </w:r>
-      <w:r>
-        <w:rPr>
-          <w:rFonts w:asciiTheme="majorBidi" w:hAnsiTheme="majorBidi" w:cstheme="majorBidi"/>
-          <w:color w:val="000000"/>
-          <w:sz w:val="24"/>
-          <w:szCs w:val="24"/>
-        </w:rPr>
-        <w:t xml:space="preserve"> </w:t>
-      </w:r>
-      <w:r>
-        <w:rPr>
-          <w:rFonts w:asciiTheme="majorBidi" w:hAnsiTheme="majorBidi" w:cstheme="majorBidi"/>
-          <w:color w:val="000000"/>
-          <w:sz w:val="24"/>
-          <w:szCs w:val="24"/>
-        </w:rPr>
-        <w:t>Sep</w:t>
-      </w:r>
-      <w:r>
-        <w:rPr>
-          <w:rFonts w:asciiTheme="majorBidi" w:hAnsiTheme="majorBidi" w:cstheme="majorBidi"/>
-          <w:color w:val="000000"/>
-          <w:sz w:val="24"/>
-          <w:szCs w:val="24"/>
-        </w:rPr>
-        <w:t xml:space="preserve"> 2021</w:t>
-      </w:r>
-      <w:r>
-        <w:rPr>
-          <w:rFonts w:asciiTheme="majorBidi" w:hAnsiTheme="majorBidi" w:cstheme="majorBidi"/>
-          <w:color w:val="000000"/>
-          <w:sz w:val="24"/>
-          <w:szCs w:val="24"/>
-        </w:rPr>
-        <w:t>)</w:t>
-      </w:r>
-      <w:r>
-        <w:rPr>
-          <w:rFonts w:asciiTheme="majorBidi" w:hAnsiTheme="majorBidi" w:cstheme="majorBidi"/>
-          <w:color w:val="000000"/>
-          <w:sz w:val="24"/>
-          <w:szCs w:val="24"/>
-        </w:rPr>
-        <w:t>,</w:t>
-      </w:r>
-      <w:r>
-        <w:rPr>
-          <w:rFonts w:asciiTheme="majorBidi" w:hAnsiTheme="majorBidi" w:cstheme="majorBidi"/>
-          <w:color w:val="000000"/>
-          <w:sz w:val="24"/>
-          <w:szCs w:val="24"/>
-        </w:rPr>
-        <w:t xml:space="preserve"> </w:t>
-      </w:r>
-      <w:r>
-        <w:rPr>
-          <w:rFonts w:asciiTheme="majorBidi" w:hAnsiTheme="majorBidi" w:cstheme="majorBidi"/>
-          <w:color w:val="000000"/>
-          <w:sz w:val="24"/>
-          <w:szCs w:val="24"/>
-        </w:rPr>
-        <w:t>the students will</w:t>
-      </w:r>
-      <w:r>
-        <w:rPr>
-          <w:rFonts w:asciiTheme="majorBidi" w:hAnsiTheme="majorBidi" w:cstheme="majorBidi"/>
-          <w:color w:val="000000"/>
-          <w:sz w:val="24"/>
-          <w:szCs w:val="24"/>
-        </w:rPr>
-        <w:t xml:space="preserve"> be on recess</w:t>
-      </w:r>
-      <w:r>
-        <w:rPr>
-          <w:rFonts w:asciiTheme="majorBidi" w:hAnsiTheme="majorBidi" w:cstheme="majorBidi"/>
-          <w:color w:val="000000"/>
-          <w:sz w:val="24"/>
-          <w:szCs w:val="24"/>
-        </w:rPr>
-        <w:t>.</w:t>
+          <w:color w:val="000000"/>
+        </w:rPr>
+        <w:t>Week 14</w:t>
+      </w:r>
+      <w:r>
+        <w:rPr>
+          <w:rFonts w:asciiTheme="majorBidi" w:hAnsiTheme="majorBidi" w:cstheme="majorBidi"/>
+          <w:color w:val="000000"/>
+        </w:rPr>
+        <w:t xml:space="preserve">. </w:t>
+      </w:r>
+      <w:r>
+        <w:rPr>
+          <w:rFonts w:asciiTheme="majorBidi" w:hAnsiTheme="majorBidi" w:cstheme="majorBidi"/>
+          <w:color w:val="000000"/>
+        </w:rPr>
+        <w:t>I have attached the </w:t>
+      </w:r>
+      <w:r>
+        <w:rPr>
+          <w:rFonts w:asciiTheme="majorBidi" w:hAnsiTheme="majorBidi" w:cstheme="majorBidi"/>
+          <w:i/>
+          <w:iCs/>
+          <w:color w:val="000000"/>
+        </w:rPr>
+        <w:t>marking criteria</w:t>
+      </w:r>
+      <w:r>
+        <w:rPr>
+          <w:rFonts w:asciiTheme="majorBidi" w:hAnsiTheme="majorBidi" w:cstheme="majorBidi"/>
+          <w:color w:val="000000"/>
+        </w:rPr>
+        <w:t> to this email.</w:t>
       </w:r>
     </w:p>
     <w:p>
@@ -1012,116 +814,7 @@
           <w:rFonts w:asciiTheme="majorBidi" w:hAnsiTheme="majorBidi" w:cstheme="majorBidi"/>
           <w:color w:val="000000"/>
         </w:rPr>
-        <w:t>Please note that the student’s final internship mark should be send to us by </w:t>
-      </w:r>
-      <w:r>
-        <w:rPr>
-          <w:rFonts w:asciiTheme="majorBidi" w:hAnsiTheme="majorBidi" w:cstheme="majorBidi"/>
-          <w:color w:val="000000"/>
-        </w:rPr>
-        <w:br/>
-      </w:r>
-      <w:r>
-        <w:rPr>
-          <w:rFonts w:asciiTheme="majorBidi" w:hAnsiTheme="majorBidi" w:cstheme="majorBidi"/>
-          <w:b/>
-          <w:bCs/>
-          <w:color w:val="000000"/>
-        </w:rPr>
-        <w:t>4</w:t>
-      </w:r>
-      <w:r>
-        <w:rPr>
-          <w:rFonts w:asciiTheme="majorBidi" w:hAnsiTheme="majorBidi" w:cstheme="majorBidi"/>
-          <w:b/>
-          <w:bCs/>
-          <w:color w:val="000000"/>
-        </w:rPr>
-        <w:t xml:space="preserve"> </w:t>
-      </w:r>
-      <w:r>
-        <w:rPr>
-          <w:rFonts w:asciiTheme="majorBidi" w:hAnsiTheme="majorBidi" w:cstheme="majorBidi"/>
-          <w:b/>
-          <w:bCs/>
-          <w:color w:val="000000"/>
-        </w:rPr>
-        <w:t>Nov</w:t>
-      </w:r>
-      <w:r>
-        <w:rPr>
-          <w:rFonts w:asciiTheme="majorBidi" w:hAnsiTheme="majorBidi" w:cstheme="majorBidi"/>
-          <w:b/>
-          <w:bCs/>
-          <w:color w:val="000000"/>
-        </w:rPr>
-        <w:t xml:space="preserve"> 202</w:t>
-      </w:r>
-      <w:r>
-        <w:rPr>
-          <w:rFonts w:asciiTheme="majorBidi" w:hAnsiTheme="majorBidi" w:cstheme="majorBidi"/>
-          <w:b/>
-          <w:bCs/>
-          <w:color w:val="000000"/>
-        </w:rPr>
-        <w:t>2</w:t>
-      </w:r>
-      <w:r>
-        <w:rPr>
-          <w:rFonts w:asciiTheme="majorBidi" w:hAnsiTheme="majorBidi" w:cstheme="majorBidi"/>
-          <w:color w:val="000000"/>
-        </w:rPr>
-        <w:t xml:space="preserve">. </w:t>
-      </w:r>
-      <w:r>
-        <w:rPr>
-          <w:rFonts w:asciiTheme="majorBidi" w:hAnsiTheme="majorBidi" w:cstheme="majorBidi"/>
-          <w:color w:val="000000"/>
-        </w:rPr>
-        <w:t>I have attached the </w:t>
-      </w:r>
-      <w:r>
-        <w:rPr>
-          <w:rFonts w:asciiTheme="majorBidi" w:hAnsiTheme="majorBidi" w:cstheme="majorBidi"/>
-          <w:i/>
-          <w:iCs/>
-          <w:color w:val="000000"/>
-        </w:rPr>
-        <w:t>marking criteria</w:t>
-      </w:r>
-      <w:r>
-        <w:rPr>
-          <w:rFonts w:asciiTheme="majorBidi" w:hAnsiTheme="majorBidi" w:cstheme="majorBidi"/>
-          <w:color w:val="000000"/>
-        </w:rPr>
-        <w:t> to this email.</w:t>
-      </w:r>
-    </w:p>
-    <w:p>
-      <w:pPr>
-        <w:pStyle w:val="NormalWeb"/>
-        <w:spacing w:before="0" w:beforeAutospacing="0" w:after="120" w:afterAutospacing="0"/>
-        <w:jc w:val="both"/>
-        <w:rPr>
-          <w:rFonts w:asciiTheme="majorBidi" w:hAnsiTheme="majorBidi" w:cstheme="majorBidi"/>
-          <w:color w:val="000000"/>
-        </w:rPr>
-      </w:pPr>
-      <w:proofErr w:type="gramStart"/>
-      <w:r>
-        <w:rPr>
-          <w:rFonts w:asciiTheme="majorBidi" w:hAnsiTheme="majorBidi" w:cstheme="majorBidi"/>
-          <w:color w:val="000000"/>
-        </w:rPr>
-        <w:t>In order for</w:t>
-      </w:r>
-      <w:proofErr w:type="gramEnd"/>
-      <w:r>
-        <w:rPr>
-          <w:rFonts w:asciiTheme="majorBidi" w:hAnsiTheme="majorBidi" w:cstheme="majorBidi"/>
-          <w:color w:val="000000"/>
-        </w:rPr>
-        <w:t xml:space="preserve"> a student to do work experience with us, we first require:</w:t>
+        <w:t>In order for a student to do work experience with us, we first require:</w:t>
       </w:r>
     </w:p>
     <w:p>
@@ -1151,19 +844,8 @@
           <w:sz w:val="24"/>
           <w:szCs w:val="24"/>
         </w:rPr>
-        <w:t xml:space="preserve">Confirmation from the company that the work experience placement is </w:t>
-      </w:r>
-      <w:proofErr w:type="gramStart"/>
-      <w:r>
-        <w:rPr>
-          <w:rFonts w:asciiTheme="majorBidi" w:hAnsiTheme="majorBidi" w:cstheme="majorBidi"/>
-          <w:color w:val="000000"/>
-          <w:sz w:val="24"/>
-          <w:szCs w:val="24"/>
-        </w:rPr>
-        <w:t>approved;</w:t>
-      </w:r>
-      <w:proofErr w:type="gramEnd"/>
+        <w:t>Confirmation from the company that the work experience placement is approved;</w:t>
+      </w:r>
     </w:p>
     <w:p>
       <w:pPr>
@@ -1280,27 +962,7 @@
           <w:sz w:val="24"/>
           <w:szCs w:val="24"/>
         </w:rPr>
-        <w:t xml:space="preserve">to be completed and signed on behalf of the company. Please fill the form, </w:t>
-      </w:r>
-      <w:proofErr w:type="gramStart"/>
-      <w:r>
-        <w:rPr>
-          <w:rFonts w:asciiTheme="majorBidi" w:hAnsiTheme="majorBidi" w:cstheme="majorBidi"/>
-          <w:color w:val="000000"/>
-          <w:sz w:val="24"/>
-          <w:szCs w:val="24"/>
-        </w:rPr>
-        <w:t>sign</w:t>
-      </w:r>
-      <w:proofErr w:type="gramEnd"/>
-      <w:r>
-        <w:rPr>
-          <w:rFonts w:asciiTheme="majorBidi" w:hAnsiTheme="majorBidi" w:cstheme="majorBidi"/>
-          <w:color w:val="000000"/>
-          <w:sz w:val="24"/>
-          <w:szCs w:val="24"/>
-        </w:rPr>
-        <w:t xml:space="preserve"> and send back to me.</w:t>
+        <w:t>to be completed and signed on behalf of the company. Please fill the form, sign and send back to me.</w:t>
       </w:r>
     </w:p>
     <w:p>
@@ -2929,7 +2591,7 @@
                 <w:sz w:val="22"/>
                 <w:szCs w:val="22"/>
               </w:rPr>
-              <w:t>[To Be Signed]</w:t>
+              <w:t>Signed</w:t>
             </w:r>
           </w:p>
           <w:p>
@@ -3264,19 +2926,18 @@
           <w:sz w:val="21"/>
           <w:szCs w:val="21"/>
         </w:rPr>
-        <w:t xml:space="preserve"> unit (40 Credit points), the student works 5 days/week at the </w:t>
-      </w:r>
-      <w:proofErr w:type="gramStart"/>
-      <w:r>
-        <w:rPr>
+        <w:t> unit (40 Credit points), the student works 5 days/week at the work place. In </w:t>
+      </w:r>
+      <w:r>
+        <w:rPr>
+          <w:rStyle w:val="Strong"/>
           <w:rFonts w:asciiTheme="majorBidi" w:hAnsiTheme="majorBidi" w:cstheme="majorBidi"/>
           <w:color w:val="373A36"/>
           <w:sz w:val="21"/>
           <w:szCs w:val="21"/>
         </w:rPr>
-        <w:t>work place</w:t>
-      </w:r>
-      <w:proofErr w:type="gramEnd"/>
+        <w:t>part-time internship</w:t>
+      </w:r>
       <w:r>
         <w:rPr>
           <w:rFonts w:asciiTheme="majorBidi" w:hAnsiTheme="majorBidi" w:cstheme="majorBidi"/>
@@ -3284,17 +2945,16 @@
           <w:sz w:val="21"/>
           <w:szCs w:val="21"/>
         </w:rPr>
-        <w:t>. In </w:t>
-      </w:r>
-      <w:r>
-        <w:rPr>
-          <w:rStyle w:val="Strong"/>
+        <w:t xml:space="preserve"> unit (40 Credit points), the student works </w:t>
+      </w:r>
+      <w:r>
+        <w:rPr>
           <w:rFonts w:asciiTheme="majorBidi" w:hAnsiTheme="majorBidi" w:cstheme="majorBidi"/>
           <w:color w:val="373A36"/>
           <w:sz w:val="21"/>
           <w:szCs w:val="21"/>
         </w:rPr>
-        <w:t>part-time internship</w:t>
+        <w:t>3</w:t>
       </w:r>
       <w:r>
         <w:rPr>
@@ -3303,45 +2963,7 @@
           <w:sz w:val="21"/>
           <w:szCs w:val="21"/>
         </w:rPr>
-        <w:t xml:space="preserve"> unit (40 Credit points), the student works </w:t>
-      </w:r>
-      <w:r>
-        <w:rPr>
-          <w:rFonts w:asciiTheme="majorBidi" w:hAnsiTheme="majorBidi" w:cstheme="majorBidi"/>
-          <w:color w:val="373A36"/>
-          <w:sz w:val="21"/>
-          <w:szCs w:val="21"/>
-        </w:rPr>
-        <w:t>3</w:t>
-      </w:r>
-      <w:r>
-        <w:rPr>
-          <w:rFonts w:asciiTheme="majorBidi" w:hAnsiTheme="majorBidi" w:cstheme="majorBidi"/>
-          <w:color w:val="373A36"/>
-          <w:sz w:val="21"/>
-          <w:szCs w:val="21"/>
-        </w:rPr>
-        <w:t xml:space="preserve"> days/week at the </w:t>
-      </w:r>
-      <w:proofErr w:type="gramStart"/>
-      <w:r>
-        <w:rPr>
-          <w:rFonts w:asciiTheme="majorBidi" w:hAnsiTheme="majorBidi" w:cstheme="majorBidi"/>
-          <w:color w:val="373A36"/>
-          <w:sz w:val="21"/>
-          <w:szCs w:val="21"/>
-        </w:rPr>
-        <w:t>work place</w:t>
-      </w:r>
-      <w:proofErr w:type="gramEnd"/>
-      <w:r>
-        <w:rPr>
-          <w:rFonts w:asciiTheme="majorBidi" w:hAnsiTheme="majorBidi" w:cstheme="majorBidi"/>
-          <w:color w:val="373A36"/>
-          <w:sz w:val="21"/>
-          <w:szCs w:val="21"/>
-        </w:rPr>
-        <w:t>. </w:t>
+        <w:t xml:space="preserve"> days/week at the work place. </w:t>
       </w:r>
       <w:r>
         <w:rPr>
@@ -3490,23 +3112,7 @@
           <w:rFonts w:asciiTheme="majorBidi" w:hAnsiTheme="majorBidi" w:cstheme="majorBidi"/>
           <w:color w:val="373A36"/>
         </w:rPr>
-        <w:t xml:space="preserve">In this unit, </w:t>
-      </w:r>
-      <w:proofErr w:type="gramStart"/>
-      <w:r>
-        <w:rPr>
-          <w:rFonts w:asciiTheme="majorBidi" w:hAnsiTheme="majorBidi" w:cstheme="majorBidi"/>
-          <w:color w:val="373A36"/>
-        </w:rPr>
-        <w:t>No</w:t>
-      </w:r>
-      <w:proofErr w:type="gramEnd"/>
-      <w:r>
-        <w:rPr>
-          <w:rFonts w:asciiTheme="majorBidi" w:hAnsiTheme="majorBidi" w:cstheme="majorBidi"/>
-          <w:color w:val="373A36"/>
-        </w:rPr>
-        <w:t xml:space="preserve"> late submissions will be accepted, unless a Special Consideration is Submitted before the assessment submission deadline, and Granted.</w:t>
+        <w:t>In this unit, No late submissions will be accepted, unless a Special Consideration is Submitted before the assessment submission deadline, and Granted.</w:t>
       </w:r>
     </w:p>
     <w:p>
@@ -8309,9 +7915,12 @@
 </file>
 
 <file path=customXml/item2.xml><?xml version="1.0" encoding="utf-8"?>
-<p:properties xmlns:p="http://schemas.microsoft.com/office/2006/metadata/properties" xmlns:xsi="http://www.w3.org/2001/XMLSchema-instance" xmlns:pc="http://schemas.microsoft.com/office/infopath/2007/PartnerControls">
-  <documentManagement/>
-</p:properties>
+<?mso-contentType ?>
+<FormTemplates xmlns="http://schemas.microsoft.com/sharepoint/v3/contenttype/forms">
+  <Display>DocumentLibraryForm</Display>
+  <Edit>DocumentLibraryForm</Edit>
+  <New>DocumentLibraryForm</New>
+</FormTemplates>
 </file>
 
 <file path=customXml/item3.xml><?xml version="1.0" encoding="utf-8"?>
@@ -8319,12 +7928,9 @@
 </file>
 
 <file path=customXml/item4.xml><?xml version="1.0" encoding="utf-8"?>
-<?mso-contentType ?>
-<FormTemplates xmlns="http://schemas.microsoft.com/sharepoint/v3/contenttype/forms">
-  <Display>DocumentLibraryForm</Display>
-  <Edit>DocumentLibraryForm</Edit>
-  <New>DocumentLibraryForm</New>
-</FormTemplates>
+<p:properties xmlns:p="http://schemas.microsoft.com/office/2006/metadata/properties" xmlns:xsi="http://www.w3.org/2001/XMLSchema-instance" xmlns:pc="http://schemas.microsoft.com/office/infopath/2007/PartnerControls">
+  <documentManagement/>
+</p:properties>
 </file>
 
 <file path=customXml/itemProps1.xml><?xml version="1.0" encoding="utf-8"?>
@@ -8347,10 +7953,9 @@
 </file>
 
 <file path=customXml/itemProps2.xml><?xml version="1.0" encoding="utf-8"?>
-<ds:datastoreItem xmlns:ds="http://schemas.openxmlformats.org/officeDocument/2006/customXml" ds:itemID="{63DE1C45-3E93-49F0-953A-C6938F85AB77}">
+<ds:datastoreItem xmlns:ds="http://schemas.openxmlformats.org/officeDocument/2006/customXml" ds:itemID="{503FDB7C-D059-4179-9B47-3C4EC628695A}">
   <ds:schemaRefs>
-    <ds:schemaRef ds:uri="http://schemas.microsoft.com/office/2006/metadata/properties"/>
-    <ds:schemaRef ds:uri="http://schemas.microsoft.com/office/infopath/2007/PartnerControls"/>
+    <ds:schemaRef ds:uri="http://schemas.microsoft.com/sharepoint/v3/contenttype/forms"/>
   </ds:schemaRefs>
 </ds:datastoreItem>
 </file>
@@ -8364,9 +7969,10 @@
 </file>
 
 <file path=customXml/itemProps4.xml><?xml version="1.0" encoding="utf-8"?>
-<ds:datastoreItem xmlns:ds="http://schemas.openxmlformats.org/officeDocument/2006/customXml" ds:itemID="{503FDB7C-D059-4179-9B47-3C4EC628695A}">
+<ds:datastoreItem xmlns:ds="http://schemas.openxmlformats.org/officeDocument/2006/customXml" ds:itemID="{63DE1C45-3E93-49F0-953A-C6938F85AB77}">
   <ds:schemaRefs>
-    <ds:schemaRef ds:uri="http://schemas.microsoft.com/sharepoint/v3/contenttype/forms"/>
+    <ds:schemaRef ds:uri="http://schemas.microsoft.com/office/2006/metadata/properties"/>
+    <ds:schemaRef ds:uri="http://schemas.microsoft.com/office/infopath/2007/PartnerControls"/>
   </ds:schemaRefs>
 </ds:datastoreItem>
 </file>
--- a/people/aminbeheshti/internship/Template_Internship_Form.docx
+++ b/people/aminbeheshti/internship/Template_Internship_Form.docx
@@ -7,587 +7,611 @@
         <w:spacing w:after="0"/>
         <w:rPr>
           <w:rFonts w:asciiTheme="majorBidi" w:hAnsiTheme="majorBidi" w:cstheme="majorBidi"/>
-          <w:color w:val="FF0000"/>
-          <w:sz w:val="24"/>
-          <w:szCs w:val="24"/>
-        </w:rPr>
-      </w:pPr>
+          <w:color w:val="EE909D" w:themeColor="accent1" w:themeTint="66"/>
+          <w:sz w:val="24"/>
+          <w:szCs w:val="24"/>
+        </w:rPr>
+      </w:pPr>
+      <w:r>
+        <w:rPr>
+          <w:rFonts w:asciiTheme="majorBidi" w:hAnsiTheme="majorBidi" w:cstheme="majorBidi"/>
+          <w:b/>
+          <w:bCs/>
+          <w:color w:val="EE909D" w:themeColor="accent1" w:themeTint="66"/>
+          <w:sz w:val="24"/>
+          <w:szCs w:val="24"/>
+        </w:rPr>
+        <w:t>[DATE]</w:t>
+      </w:r>
+    </w:p>
+    <w:p>
+      <w:pPr>
+        <w:spacing w:after="0"/>
+        <w:rPr>
+          <w:rFonts w:asciiTheme="majorBidi" w:hAnsiTheme="majorBidi" w:cstheme="majorBidi"/>
+          <w:color w:val="EE909D" w:themeColor="accent1" w:themeTint="66"/>
+          <w:sz w:val="24"/>
+          <w:szCs w:val="24"/>
+        </w:rPr>
+      </w:pPr>
+    </w:p>
+    <w:p>
+      <w:pPr>
+        <w:spacing w:after="0"/>
+        <w:jc w:val="both"/>
+        <w:rPr>
+          <w:rFonts w:asciiTheme="majorBidi" w:hAnsiTheme="majorBidi" w:cstheme="majorBidi"/>
+          <w:b/>
+          <w:bCs/>
+          <w:color w:val="EE909D" w:themeColor="accent1" w:themeTint="66"/>
+          <w:sz w:val="24"/>
+          <w:szCs w:val="24"/>
+        </w:rPr>
+      </w:pPr>
+      <w:r>
+        <w:rPr>
+          <w:rFonts w:asciiTheme="majorBidi" w:hAnsiTheme="majorBidi" w:cstheme="majorBidi"/>
+          <w:b/>
+          <w:bCs/>
+          <w:color w:val="EE909D" w:themeColor="accent1" w:themeTint="66"/>
+          <w:sz w:val="24"/>
+          <w:szCs w:val="24"/>
+        </w:rPr>
+        <w:t>[</w:t>
+      </w:r>
+      <w:r>
+        <w:rPr>
+          <w:rFonts w:asciiTheme="majorBidi" w:hAnsiTheme="majorBidi" w:cstheme="majorBidi"/>
+          <w:b/>
+          <w:bCs/>
+          <w:color w:val="EE909D" w:themeColor="accent1" w:themeTint="66"/>
+          <w:sz w:val="24"/>
+          <w:szCs w:val="24"/>
+        </w:rPr>
+        <w:t xml:space="preserve">Company </w:t>
+      </w:r>
+      <w:r>
+        <w:rPr>
+          <w:rFonts w:asciiTheme="majorBidi" w:hAnsiTheme="majorBidi" w:cstheme="majorBidi"/>
+          <w:b/>
+          <w:bCs/>
+          <w:color w:val="EE909D" w:themeColor="accent1" w:themeTint="66"/>
+          <w:sz w:val="24"/>
+          <w:szCs w:val="24"/>
+        </w:rPr>
+        <w:t>Supervisor Name]</w:t>
+      </w:r>
+    </w:p>
+    <w:p>
+      <w:pPr>
+        <w:spacing w:after="0"/>
+        <w:jc w:val="both"/>
+        <w:rPr>
+          <w:rFonts w:asciiTheme="majorBidi" w:hAnsiTheme="majorBidi" w:cstheme="majorBidi"/>
+          <w:b/>
+          <w:bCs/>
+          <w:color w:val="EE909D" w:themeColor="accent1" w:themeTint="66"/>
+          <w:sz w:val="24"/>
+          <w:szCs w:val="24"/>
+        </w:rPr>
+      </w:pPr>
+      <w:r>
+        <w:rPr>
+          <w:rFonts w:asciiTheme="majorBidi" w:hAnsiTheme="majorBidi" w:cstheme="majorBidi"/>
+          <w:b/>
+          <w:bCs/>
+          <w:color w:val="EE909D" w:themeColor="accent1" w:themeTint="66"/>
+          <w:sz w:val="24"/>
+          <w:szCs w:val="24"/>
+        </w:rPr>
+        <w:t>[Supervisor Role]</w:t>
+      </w:r>
+    </w:p>
+    <w:p>
+      <w:pPr>
+        <w:spacing w:after="0"/>
+        <w:jc w:val="both"/>
+        <w:rPr>
+          <w:rFonts w:asciiTheme="majorBidi" w:hAnsiTheme="majorBidi" w:cstheme="majorBidi"/>
+          <w:b/>
+          <w:bCs/>
+          <w:color w:val="EE909D" w:themeColor="accent1" w:themeTint="66"/>
+          <w:sz w:val="24"/>
+          <w:szCs w:val="24"/>
+        </w:rPr>
+      </w:pPr>
+      <w:r>
+        <w:rPr>
+          <w:rFonts w:asciiTheme="majorBidi" w:hAnsiTheme="majorBidi" w:cstheme="majorBidi"/>
+          <w:b/>
+          <w:bCs/>
+          <w:color w:val="EE909D" w:themeColor="accent1" w:themeTint="66"/>
+          <w:sz w:val="24"/>
+          <w:szCs w:val="24"/>
+        </w:rPr>
+        <w:t>[Company Name]</w:t>
+      </w:r>
+    </w:p>
+    <w:p>
+      <w:pPr>
+        <w:spacing w:after="0"/>
+        <w:jc w:val="both"/>
+        <w:rPr>
+          <w:rFonts w:asciiTheme="majorBidi" w:hAnsiTheme="majorBidi" w:cstheme="majorBidi"/>
+          <w:color w:val="EE909D" w:themeColor="accent1" w:themeTint="66"/>
+          <w:sz w:val="24"/>
+          <w:szCs w:val="24"/>
+        </w:rPr>
+      </w:pPr>
+      <w:r>
+        <w:rPr>
+          <w:rFonts w:asciiTheme="majorBidi" w:hAnsiTheme="majorBidi" w:cstheme="majorBidi"/>
+          <w:b/>
+          <w:bCs/>
+          <w:color w:val="EE909D" w:themeColor="accent1" w:themeTint="66"/>
+          <w:sz w:val="24"/>
+          <w:szCs w:val="24"/>
+        </w:rPr>
+        <w:t>[Company Address]</w:t>
+      </w:r>
+    </w:p>
+    <w:p>
+      <w:pPr>
+        <w:spacing w:after="0"/>
+        <w:rPr>
+          <w:rFonts w:asciiTheme="majorBidi" w:hAnsiTheme="majorBidi" w:cstheme="majorBidi"/>
+          <w:color w:val="000000"/>
+          <w:sz w:val="24"/>
+          <w:szCs w:val="24"/>
+        </w:rPr>
+      </w:pPr>
+    </w:p>
+    <w:p>
+      <w:pPr>
+        <w:spacing w:after="0"/>
+        <w:rPr>
+          <w:rFonts w:asciiTheme="majorBidi" w:hAnsiTheme="majorBidi" w:cstheme="majorBidi"/>
+          <w:color w:val="000000"/>
+          <w:sz w:val="24"/>
+          <w:szCs w:val="24"/>
+        </w:rPr>
+      </w:pPr>
+      <w:r>
+        <w:rPr>
+          <w:rFonts w:asciiTheme="majorBidi" w:hAnsiTheme="majorBidi" w:cstheme="majorBidi"/>
+          <w:color w:val="000000"/>
+          <w:sz w:val="24"/>
+          <w:szCs w:val="24"/>
+        </w:rPr>
+        <w:t>Work experience placement</w:t>
+      </w:r>
+      <w:r>
+        <w:rPr>
+          <w:rFonts w:asciiTheme="majorBidi" w:hAnsiTheme="majorBidi" w:cstheme="majorBidi"/>
+          <w:color w:val="000000"/>
+          <w:sz w:val="24"/>
+          <w:szCs w:val="24"/>
+        </w:rPr>
+        <w:t xml:space="preserve">: </w:t>
+      </w:r>
+      <w:r>
+        <w:rPr>
+          <w:rFonts w:asciiTheme="majorBidi" w:hAnsiTheme="majorBidi" w:cstheme="majorBidi"/>
+          <w:color w:val="000000"/>
+          <w:sz w:val="24"/>
+          <w:szCs w:val="24"/>
+        </w:rPr>
+        <w:br/>
+      </w:r>
+      <w:r>
+        <w:rPr>
+          <w:rFonts w:asciiTheme="majorBidi" w:hAnsiTheme="majorBidi" w:cstheme="majorBidi"/>
+          <w:b/>
+          <w:bCs/>
+          <w:color w:val="000000"/>
+          <w:sz w:val="24"/>
+          <w:szCs w:val="24"/>
+        </w:rPr>
+        <w:t xml:space="preserve">       </w:t>
+      </w:r>
+      <w:r>
+        <w:rPr>
+          <w:rFonts w:asciiTheme="majorBidi" w:hAnsiTheme="majorBidi" w:cstheme="majorBidi"/>
+          <w:b/>
+          <w:bCs/>
+          <w:color w:val="000000"/>
+          <w:sz w:val="24"/>
+          <w:szCs w:val="24"/>
+        </w:rPr>
+        <w:sym w:font="Wingdings" w:char="F06F"/>
+      </w:r>
+      <w:r>
+        <w:rPr>
+          <w:rFonts w:asciiTheme="majorBidi" w:hAnsiTheme="majorBidi" w:cstheme="majorBidi"/>
+          <w:b/>
+          <w:bCs/>
+          <w:color w:val="000000"/>
+          <w:sz w:val="24"/>
+          <w:szCs w:val="24"/>
+        </w:rPr>
+        <w:t xml:space="preserve"> </w:t>
+      </w:r>
+      <w:r>
+        <w:rPr>
+          <w:rFonts w:asciiTheme="majorBidi" w:hAnsiTheme="majorBidi" w:cstheme="majorBidi"/>
+          <w:b/>
+          <w:bCs/>
+          <w:color w:val="000000"/>
+          <w:sz w:val="24"/>
+          <w:szCs w:val="24"/>
+        </w:rPr>
+        <w:t xml:space="preserve">Part-Time </w:t>
+      </w:r>
+      <w:r>
+        <w:rPr>
+          <w:rFonts w:asciiTheme="majorBidi" w:hAnsiTheme="majorBidi" w:cstheme="majorBidi"/>
+          <w:color w:val="000000"/>
+          <w:sz w:val="24"/>
+          <w:szCs w:val="24"/>
+        </w:rPr>
+        <w:t>Internship</w:t>
+      </w:r>
+      <w:r>
+        <w:rPr>
+          <w:rFonts w:asciiTheme="majorBidi" w:hAnsiTheme="majorBidi" w:cstheme="majorBidi"/>
+          <w:b/>
+          <w:bCs/>
+          <w:color w:val="000000"/>
+          <w:sz w:val="24"/>
+          <w:szCs w:val="24"/>
+        </w:rPr>
+        <w:t xml:space="preserve"> (COMP8851) </w:t>
+      </w:r>
+    </w:p>
+    <w:p>
+      <w:pPr>
+        <w:spacing w:after="0"/>
+        <w:rPr>
+          <w:rFonts w:asciiTheme="majorBidi" w:hAnsiTheme="majorBidi" w:cstheme="majorBidi"/>
+          <w:color w:val="000000"/>
+          <w:sz w:val="24"/>
+          <w:szCs w:val="24"/>
+        </w:rPr>
+      </w:pPr>
+      <w:r>
+        <w:rPr>
+          <w:rFonts w:asciiTheme="majorBidi" w:hAnsiTheme="majorBidi" w:cstheme="majorBidi"/>
+          <w:b/>
+          <w:bCs/>
+          <w:color w:val="000000"/>
+          <w:sz w:val="24"/>
+          <w:szCs w:val="24"/>
+        </w:rPr>
+        <w:t xml:space="preserve">       </w:t>
+      </w:r>
+      <w:r>
+        <w:rPr>
+          <w:rFonts w:asciiTheme="majorBidi" w:hAnsiTheme="majorBidi" w:cstheme="majorBidi"/>
+          <w:b/>
+          <w:bCs/>
+          <w:color w:val="000000"/>
+          <w:sz w:val="24"/>
+          <w:szCs w:val="24"/>
+        </w:rPr>
+        <w:sym w:font="Wingdings" w:char="F06F"/>
+      </w:r>
+      <w:r>
+        <w:rPr>
+          <w:rFonts w:asciiTheme="majorBidi" w:hAnsiTheme="majorBidi" w:cstheme="majorBidi"/>
+          <w:b/>
+          <w:bCs/>
+          <w:color w:val="000000"/>
+          <w:sz w:val="24"/>
+          <w:szCs w:val="24"/>
+        </w:rPr>
+        <w:t xml:space="preserve"> Full</w:t>
+      </w:r>
+      <w:r>
+        <w:rPr>
+          <w:rFonts w:asciiTheme="majorBidi" w:hAnsiTheme="majorBidi" w:cstheme="majorBidi"/>
+          <w:b/>
+          <w:bCs/>
+          <w:color w:val="000000"/>
+          <w:sz w:val="24"/>
+          <w:szCs w:val="24"/>
+        </w:rPr>
+        <w:t xml:space="preserve">-Time </w:t>
+      </w:r>
+      <w:r>
+        <w:rPr>
+          <w:rFonts w:asciiTheme="majorBidi" w:hAnsiTheme="majorBidi" w:cstheme="majorBidi"/>
+          <w:color w:val="000000"/>
+          <w:sz w:val="24"/>
+          <w:szCs w:val="24"/>
+        </w:rPr>
+        <w:t>Internship</w:t>
+      </w:r>
+      <w:r>
+        <w:rPr>
+          <w:rFonts w:asciiTheme="majorBidi" w:hAnsiTheme="majorBidi" w:cstheme="majorBidi"/>
+          <w:b/>
+          <w:bCs/>
+          <w:color w:val="000000"/>
+          <w:sz w:val="24"/>
+          <w:szCs w:val="24"/>
+        </w:rPr>
+        <w:t xml:space="preserve"> (COMP8851</w:t>
+      </w:r>
+      <w:r>
+        <w:rPr>
+          <w:rFonts w:asciiTheme="majorBidi" w:hAnsiTheme="majorBidi" w:cstheme="majorBidi"/>
+          <w:b/>
+          <w:bCs/>
+          <w:color w:val="000000"/>
+          <w:sz w:val="24"/>
+          <w:szCs w:val="24"/>
+        </w:rPr>
+        <w:t>+COMP8860</w:t>
+      </w:r>
+      <w:r>
+        <w:rPr>
+          <w:rFonts w:asciiTheme="majorBidi" w:hAnsiTheme="majorBidi" w:cstheme="majorBidi"/>
+          <w:b/>
+          <w:bCs/>
+          <w:color w:val="000000"/>
+          <w:sz w:val="24"/>
+          <w:szCs w:val="24"/>
+        </w:rPr>
+        <w:t xml:space="preserve">) </w:t>
+      </w:r>
+    </w:p>
+    <w:p>
+      <w:pPr>
+        <w:spacing w:after="0"/>
+        <w:rPr>
+          <w:rFonts w:asciiTheme="majorBidi" w:hAnsiTheme="majorBidi" w:cstheme="majorBidi"/>
+          <w:color w:val="000000"/>
+          <w:sz w:val="24"/>
+          <w:szCs w:val="24"/>
+        </w:rPr>
+      </w:pPr>
+    </w:p>
+    <w:p>
+      <w:pPr>
+        <w:spacing w:after="0"/>
+        <w:rPr>
+          <w:rFonts w:asciiTheme="majorBidi" w:hAnsiTheme="majorBidi" w:cstheme="majorBidi"/>
+          <w:b/>
+          <w:bCs/>
+          <w:color w:val="EE909D" w:themeColor="accent1" w:themeTint="66"/>
+          <w:sz w:val="24"/>
+          <w:szCs w:val="24"/>
+        </w:rPr>
+      </w:pPr>
+      <w:r>
+        <w:rPr>
+          <w:rFonts w:asciiTheme="majorBidi" w:hAnsiTheme="majorBidi" w:cstheme="majorBidi"/>
+          <w:b/>
+          <w:bCs/>
+          <w:color w:val="EE909D" w:themeColor="accent1" w:themeTint="66"/>
+          <w:sz w:val="24"/>
+          <w:szCs w:val="24"/>
+        </w:rPr>
+        <w:t>[Student Name]</w:t>
+      </w:r>
+    </w:p>
+    <w:p>
+      <w:pPr>
+        <w:spacing w:after="0"/>
+        <w:rPr>
+          <w:rFonts w:asciiTheme="majorBidi" w:hAnsiTheme="majorBidi" w:cstheme="majorBidi"/>
+          <w:b/>
+          <w:bCs/>
+          <w:color w:val="EE909D" w:themeColor="accent1" w:themeTint="66"/>
+          <w:sz w:val="24"/>
+          <w:szCs w:val="24"/>
+        </w:rPr>
+      </w:pPr>
+      <w:r>
+        <w:rPr>
+          <w:rFonts w:asciiTheme="majorBidi" w:hAnsiTheme="majorBidi" w:cstheme="majorBidi"/>
+          <w:b/>
+          <w:bCs/>
+          <w:color w:val="EE909D" w:themeColor="accent1" w:themeTint="66"/>
+          <w:sz w:val="24"/>
+          <w:szCs w:val="24"/>
+        </w:rPr>
+        <w:t xml:space="preserve">[Student </w:t>
+      </w:r>
+      <w:proofErr w:type="spellStart"/>
+      <w:r>
+        <w:rPr>
+          <w:rFonts w:asciiTheme="majorBidi" w:hAnsiTheme="majorBidi" w:cstheme="majorBidi"/>
+          <w:b/>
+          <w:bCs/>
+          <w:color w:val="EE909D" w:themeColor="accent1" w:themeTint="66"/>
+          <w:sz w:val="24"/>
+          <w:szCs w:val="24"/>
+        </w:rPr>
+        <w:t>eMail</w:t>
+      </w:r>
+      <w:proofErr w:type="spellEnd"/>
+      <w:r>
+        <w:rPr>
+          <w:rFonts w:asciiTheme="majorBidi" w:hAnsiTheme="majorBidi" w:cstheme="majorBidi"/>
+          <w:b/>
+          <w:bCs/>
+          <w:color w:val="EE909D" w:themeColor="accent1" w:themeTint="66"/>
+          <w:sz w:val="24"/>
+          <w:szCs w:val="24"/>
+        </w:rPr>
+        <w:t>]</w:t>
+      </w:r>
+      <w:r>
+        <w:rPr>
+          <w:rFonts w:asciiTheme="majorBidi" w:hAnsiTheme="majorBidi" w:cstheme="majorBidi"/>
+          <w:b/>
+          <w:bCs/>
+          <w:color w:val="EE909D" w:themeColor="accent1" w:themeTint="66"/>
+          <w:sz w:val="24"/>
+          <w:szCs w:val="24"/>
+        </w:rPr>
+        <w:br/>
+      </w:r>
+    </w:p>
+    <w:p>
+      <w:pPr>
+        <w:spacing w:after="0"/>
+        <w:jc w:val="both"/>
+        <w:rPr>
+          <w:rFonts w:asciiTheme="majorBidi" w:hAnsiTheme="majorBidi" w:cstheme="majorBidi"/>
+          <w:color w:val="000000"/>
+          <w:sz w:val="24"/>
+          <w:szCs w:val="24"/>
+        </w:rPr>
+      </w:pPr>
+    </w:p>
+    <w:p>
+      <w:pPr>
+        <w:spacing w:after="120"/>
+        <w:jc w:val="both"/>
+        <w:rPr>
+          <w:rFonts w:asciiTheme="majorBidi" w:hAnsiTheme="majorBidi" w:cstheme="majorBidi"/>
+          <w:b/>
+          <w:bCs/>
+          <w:color w:val="000000"/>
+          <w:sz w:val="24"/>
+          <w:szCs w:val="24"/>
+        </w:rPr>
+      </w:pPr>
+      <w:r>
+        <w:rPr>
+          <w:rFonts w:asciiTheme="majorBidi" w:hAnsiTheme="majorBidi" w:cstheme="majorBidi"/>
+          <w:color w:val="000000"/>
+          <w:sz w:val="24"/>
+          <w:szCs w:val="24"/>
+        </w:rPr>
+        <w:t>Dear</w:t>
+      </w:r>
+      <w:r>
+        <w:rPr>
+          <w:rFonts w:asciiTheme="majorBidi" w:hAnsiTheme="majorBidi" w:cstheme="majorBidi"/>
+          <w:b/>
+          <w:bCs/>
+          <w:color w:val="000000"/>
+          <w:sz w:val="24"/>
+          <w:szCs w:val="24"/>
+        </w:rPr>
+        <w:t xml:space="preserve"> </w:t>
+      </w:r>
+      <w:r>
+        <w:rPr>
+          <w:rFonts w:asciiTheme="majorBidi" w:hAnsiTheme="majorBidi" w:cstheme="majorBidi"/>
+          <w:b/>
+          <w:bCs/>
+          <w:color w:val="000000"/>
+          <w:sz w:val="24"/>
+          <w:szCs w:val="24"/>
+        </w:rPr>
+        <w:t>[Supervisor Name]</w:t>
+      </w:r>
+      <w:r>
+        <w:rPr>
+          <w:rFonts w:asciiTheme="majorBidi" w:hAnsiTheme="majorBidi" w:cstheme="majorBidi"/>
+          <w:b/>
+          <w:bCs/>
+          <w:color w:val="000000"/>
+          <w:sz w:val="24"/>
+          <w:szCs w:val="24"/>
+        </w:rPr>
+        <w:t>,</w:t>
+      </w:r>
+    </w:p>
+    <w:p>
+      <w:pPr>
+        <w:pStyle w:val="NormalWeb"/>
+        <w:spacing w:before="0" w:beforeAutospacing="0" w:after="120" w:afterAutospacing="0"/>
+        <w:jc w:val="both"/>
+        <w:rPr>
+          <w:rFonts w:asciiTheme="majorBidi" w:hAnsiTheme="majorBidi" w:cstheme="majorBidi"/>
+          <w:color w:val="000000"/>
+        </w:rPr>
+      </w:pPr>
+      <w:r>
+        <w:rPr>
+          <w:rFonts w:asciiTheme="majorBidi" w:hAnsiTheme="majorBidi" w:cstheme="majorBidi"/>
+          <w:color w:val="000000"/>
+        </w:rPr>
+        <w:t>Thank you for supporting our internship program at Macquarie University and accepting </w:t>
+      </w:r>
+      <w:r>
+        <w:rPr>
+          <w:rFonts w:asciiTheme="majorBidi" w:hAnsiTheme="majorBidi" w:cstheme="majorBidi"/>
+          <w:color w:val="000000"/>
+        </w:rPr>
+        <w:br/>
+      </w:r>
+      <w:r>
+        <w:rPr>
+          <w:rFonts w:asciiTheme="majorBidi" w:eastAsiaTheme="minorHAnsi" w:hAnsiTheme="majorBidi" w:cstheme="majorBidi"/>
+          <w:b/>
+          <w:bCs/>
+          <w:color w:val="EE909D" w:themeColor="accent1" w:themeTint="66"/>
+          <w:lang w:val="en-GB" w:eastAsia="en-US"/>
+        </w:rPr>
+        <w:t>[Student Name]</w:t>
+      </w:r>
       <w:r>
         <w:rPr>
           <w:rFonts w:asciiTheme="majorBidi" w:hAnsiTheme="majorBidi" w:cstheme="majorBidi"/>
           <w:b/>
           <w:bCs/>
           <w:color w:val="FF0000"/>
-          <w:sz w:val="24"/>
-          <w:szCs w:val="24"/>
-        </w:rPr>
-        <w:t>[DATE]</w:t>
-      </w:r>
-    </w:p>
-    <w:p>
-      <w:pPr>
-        <w:spacing w:after="0"/>
-        <w:rPr>
-          <w:rFonts w:asciiTheme="majorBidi" w:hAnsiTheme="majorBidi" w:cstheme="majorBidi"/>
-          <w:color w:val="FF0000"/>
-          <w:sz w:val="24"/>
-          <w:szCs w:val="24"/>
-        </w:rPr>
-      </w:pPr>
-    </w:p>
-    <w:p>
-      <w:pPr>
-        <w:spacing w:after="0"/>
-        <w:jc w:val="both"/>
+        </w:rPr>
+        <w:t xml:space="preserve"> </w:t>
+      </w:r>
+      <w:r>
+        <w:rPr>
+          <w:rFonts w:asciiTheme="majorBidi" w:hAnsiTheme="majorBidi" w:cstheme="majorBidi"/>
+          <w:color w:val="000000"/>
+        </w:rPr>
+        <w:t>for </w:t>
+      </w:r>
+      <w:r>
         <w:rPr>
           <w:rFonts w:asciiTheme="majorBidi" w:hAnsiTheme="majorBidi" w:cstheme="majorBidi"/>
           <w:b/>
           <w:bCs/>
-          <w:color w:val="FF0000"/>
-          <w:sz w:val="24"/>
-          <w:szCs w:val="24"/>
-        </w:rPr>
-      </w:pPr>
+          <w:color w:val="000000"/>
+        </w:rPr>
+        <w:t>s</w:t>
+      </w:r>
       <w:r>
         <w:rPr>
           <w:rFonts w:asciiTheme="majorBidi" w:hAnsiTheme="majorBidi" w:cstheme="majorBidi"/>
           <w:b/>
           <w:bCs/>
-          <w:color w:val="FF0000"/>
-          <w:sz w:val="24"/>
-          <w:szCs w:val="24"/>
-        </w:rPr>
-        <w:t>[Supervisor Name]</w:t>
-      </w:r>
-    </w:p>
-    <w:p>
-      <w:pPr>
-        <w:spacing w:after="0"/>
-        <w:jc w:val="both"/>
+          <w:color w:val="000000"/>
+        </w:rPr>
+        <w:t>1</w:t>
+      </w:r>
+      <w:r>
         <w:rPr>
           <w:rFonts w:asciiTheme="majorBidi" w:hAnsiTheme="majorBidi" w:cstheme="majorBidi"/>
           <w:b/>
           <w:bCs/>
-          <w:color w:val="FF0000"/>
-          <w:sz w:val="24"/>
-          <w:szCs w:val="24"/>
-        </w:rPr>
-      </w:pPr>
+          <w:color w:val="000000"/>
+        </w:rPr>
+        <w:t>-202</w:t>
+      </w:r>
       <w:r>
         <w:rPr>
           <w:rFonts w:asciiTheme="majorBidi" w:hAnsiTheme="majorBidi" w:cstheme="majorBidi"/>
           <w:b/>
           <w:bCs/>
-          <w:color w:val="FF0000"/>
-          <w:sz w:val="24"/>
-          <w:szCs w:val="24"/>
-        </w:rPr>
-        <w:t>[Supervisor Role]</w:t>
-      </w:r>
-    </w:p>
-    <w:p>
-      <w:pPr>
-        <w:spacing w:after="0"/>
-        <w:jc w:val="both"/>
-        <w:rPr>
-          <w:rFonts w:asciiTheme="majorBidi" w:hAnsiTheme="majorBidi" w:cstheme="majorBidi"/>
-          <w:b/>
-          <w:bCs/>
-          <w:color w:val="FF0000"/>
-          <w:sz w:val="24"/>
-          <w:szCs w:val="24"/>
-        </w:rPr>
-      </w:pPr>
-      <w:r>
-        <w:rPr>
-          <w:rFonts w:asciiTheme="majorBidi" w:hAnsiTheme="majorBidi" w:cstheme="majorBidi"/>
-          <w:b/>
-          <w:bCs/>
-          <w:color w:val="FF0000"/>
-          <w:sz w:val="24"/>
-          <w:szCs w:val="24"/>
-        </w:rPr>
-        <w:t>[Company Name]</w:t>
-      </w:r>
-    </w:p>
-    <w:p>
-      <w:pPr>
-        <w:spacing w:after="0"/>
-        <w:jc w:val="both"/>
-        <w:rPr>
-          <w:rFonts w:asciiTheme="majorBidi" w:hAnsiTheme="majorBidi" w:cstheme="majorBidi"/>
-          <w:color w:val="FF0000"/>
-          <w:sz w:val="24"/>
-          <w:szCs w:val="24"/>
-        </w:rPr>
-      </w:pPr>
-      <w:r>
-        <w:rPr>
-          <w:rFonts w:asciiTheme="majorBidi" w:hAnsiTheme="majorBidi" w:cstheme="majorBidi"/>
-          <w:b/>
-          <w:bCs/>
-          <w:color w:val="FF0000"/>
-          <w:sz w:val="24"/>
-          <w:szCs w:val="24"/>
-        </w:rPr>
-        <w:t>[Company Address]</w:t>
-      </w:r>
-    </w:p>
-    <w:p>
-      <w:pPr>
-        <w:spacing w:after="0"/>
-        <w:rPr>
-          <w:rFonts w:asciiTheme="majorBidi" w:hAnsiTheme="majorBidi" w:cstheme="majorBidi"/>
-          <w:color w:val="000000"/>
-          <w:sz w:val="24"/>
-          <w:szCs w:val="24"/>
-        </w:rPr>
-      </w:pPr>
-    </w:p>
-    <w:p>
-      <w:pPr>
-        <w:spacing w:after="0"/>
-        <w:rPr>
-          <w:rFonts w:asciiTheme="majorBidi" w:hAnsiTheme="majorBidi" w:cstheme="majorBidi"/>
-          <w:color w:val="000000"/>
-          <w:sz w:val="24"/>
-          <w:szCs w:val="24"/>
-        </w:rPr>
-      </w:pPr>
-      <w:r>
-        <w:rPr>
-          <w:rFonts w:asciiTheme="majorBidi" w:hAnsiTheme="majorBidi" w:cstheme="majorBidi"/>
-          <w:color w:val="000000"/>
-          <w:sz w:val="24"/>
-          <w:szCs w:val="24"/>
-        </w:rPr>
-        <w:t>Work experience placement</w:t>
-      </w:r>
-      <w:r>
-        <w:rPr>
-          <w:rFonts w:asciiTheme="majorBidi" w:hAnsiTheme="majorBidi" w:cstheme="majorBidi"/>
-          <w:color w:val="000000"/>
-          <w:sz w:val="24"/>
-          <w:szCs w:val="24"/>
-        </w:rPr>
-        <w:t xml:space="preserve">: </w:t>
-      </w:r>
-      <w:r>
-        <w:rPr>
-          <w:rFonts w:asciiTheme="majorBidi" w:hAnsiTheme="majorBidi" w:cstheme="majorBidi"/>
-          <w:color w:val="000000"/>
-          <w:sz w:val="24"/>
-          <w:szCs w:val="24"/>
-        </w:rPr>
-        <w:br/>
-      </w:r>
-      <w:r>
-        <w:rPr>
-          <w:rFonts w:asciiTheme="majorBidi" w:hAnsiTheme="majorBidi" w:cstheme="majorBidi"/>
-          <w:b/>
-          <w:bCs/>
-          <w:color w:val="000000"/>
-          <w:sz w:val="24"/>
-          <w:szCs w:val="24"/>
-        </w:rPr>
-        <w:t xml:space="preserve">       </w:t>
-      </w:r>
-      <w:r>
-        <w:rPr>
-          <w:rFonts w:asciiTheme="majorBidi" w:hAnsiTheme="majorBidi" w:cstheme="majorBidi"/>
-          <w:b/>
-          <w:bCs/>
-          <w:color w:val="000000"/>
-          <w:sz w:val="24"/>
-          <w:szCs w:val="24"/>
-        </w:rPr>
-        <w:sym w:font="Wingdings" w:char="F06F"/>
-      </w:r>
-      <w:r>
-        <w:rPr>
-          <w:rFonts w:asciiTheme="majorBidi" w:hAnsiTheme="majorBidi" w:cstheme="majorBidi"/>
-          <w:b/>
-          <w:bCs/>
-          <w:color w:val="000000"/>
-          <w:sz w:val="24"/>
-          <w:szCs w:val="24"/>
-        </w:rPr>
-        <w:t xml:space="preserve"> </w:t>
-      </w:r>
-      <w:r>
-        <w:rPr>
-          <w:rFonts w:asciiTheme="majorBidi" w:hAnsiTheme="majorBidi" w:cstheme="majorBidi"/>
-          <w:b/>
-          <w:bCs/>
-          <w:color w:val="000000"/>
-          <w:sz w:val="24"/>
-          <w:szCs w:val="24"/>
-        </w:rPr>
-        <w:t xml:space="preserve">Part-Time </w:t>
-      </w:r>
-      <w:r>
-        <w:rPr>
-          <w:rFonts w:asciiTheme="majorBidi" w:hAnsiTheme="majorBidi" w:cstheme="majorBidi"/>
-          <w:color w:val="000000"/>
-          <w:sz w:val="24"/>
-          <w:szCs w:val="24"/>
-        </w:rPr>
-        <w:t>Internship</w:t>
-      </w:r>
-      <w:r>
-        <w:rPr>
-          <w:rFonts w:asciiTheme="majorBidi" w:hAnsiTheme="majorBidi" w:cstheme="majorBidi"/>
-          <w:b/>
-          <w:bCs/>
-          <w:color w:val="000000"/>
-          <w:sz w:val="24"/>
-          <w:szCs w:val="24"/>
-        </w:rPr>
-        <w:t xml:space="preserve"> (COMP8851) </w:t>
-      </w:r>
-    </w:p>
-    <w:p>
-      <w:pPr>
-        <w:spacing w:after="0"/>
-        <w:rPr>
-          <w:rFonts w:asciiTheme="majorBidi" w:hAnsiTheme="majorBidi" w:cstheme="majorBidi"/>
-          <w:color w:val="000000"/>
-          <w:sz w:val="24"/>
-          <w:szCs w:val="24"/>
-        </w:rPr>
-      </w:pPr>
-      <w:r>
-        <w:rPr>
-          <w:rFonts w:asciiTheme="majorBidi" w:hAnsiTheme="majorBidi" w:cstheme="majorBidi"/>
-          <w:b/>
-          <w:bCs/>
-          <w:color w:val="000000"/>
-          <w:sz w:val="24"/>
-          <w:szCs w:val="24"/>
-        </w:rPr>
-        <w:t xml:space="preserve">       </w:t>
-      </w:r>
-      <w:r>
-        <w:rPr>
-          <w:rFonts w:asciiTheme="majorBidi" w:hAnsiTheme="majorBidi" w:cstheme="majorBidi"/>
-          <w:b/>
-          <w:bCs/>
-          <w:color w:val="000000"/>
-          <w:sz w:val="24"/>
-          <w:szCs w:val="24"/>
-        </w:rPr>
-        <w:sym w:font="Wingdings" w:char="F06F"/>
-      </w:r>
-      <w:r>
-        <w:rPr>
-          <w:rFonts w:asciiTheme="majorBidi" w:hAnsiTheme="majorBidi" w:cstheme="majorBidi"/>
-          <w:b/>
-          <w:bCs/>
-          <w:color w:val="000000"/>
-          <w:sz w:val="24"/>
-          <w:szCs w:val="24"/>
-        </w:rPr>
-        <w:t xml:space="preserve"> Full</w:t>
-      </w:r>
-      <w:r>
-        <w:rPr>
-          <w:rFonts w:asciiTheme="majorBidi" w:hAnsiTheme="majorBidi" w:cstheme="majorBidi"/>
-          <w:b/>
-          <w:bCs/>
-          <w:color w:val="000000"/>
-          <w:sz w:val="24"/>
-          <w:szCs w:val="24"/>
-        </w:rPr>
-        <w:t xml:space="preserve">-Time </w:t>
-      </w:r>
-      <w:r>
-        <w:rPr>
-          <w:rFonts w:asciiTheme="majorBidi" w:hAnsiTheme="majorBidi" w:cstheme="majorBidi"/>
-          <w:color w:val="000000"/>
-          <w:sz w:val="24"/>
-          <w:szCs w:val="24"/>
-        </w:rPr>
-        <w:t>Internship</w:t>
-      </w:r>
-      <w:r>
-        <w:rPr>
-          <w:rFonts w:asciiTheme="majorBidi" w:hAnsiTheme="majorBidi" w:cstheme="majorBidi"/>
-          <w:b/>
-          <w:bCs/>
-          <w:color w:val="000000"/>
-          <w:sz w:val="24"/>
-          <w:szCs w:val="24"/>
-        </w:rPr>
-        <w:t xml:space="preserve"> (COMP8851</w:t>
-      </w:r>
-      <w:r>
-        <w:rPr>
-          <w:rFonts w:asciiTheme="majorBidi" w:hAnsiTheme="majorBidi" w:cstheme="majorBidi"/>
-          <w:b/>
-          <w:bCs/>
-          <w:color w:val="000000"/>
-          <w:sz w:val="24"/>
-          <w:szCs w:val="24"/>
-        </w:rPr>
-        <w:t>+COMP8860</w:t>
-      </w:r>
-      <w:r>
-        <w:rPr>
-          <w:rFonts w:asciiTheme="majorBidi" w:hAnsiTheme="majorBidi" w:cstheme="majorBidi"/>
-          <w:b/>
-          <w:bCs/>
-          <w:color w:val="000000"/>
-          <w:sz w:val="24"/>
-          <w:szCs w:val="24"/>
-        </w:rPr>
-        <w:t xml:space="preserve">) </w:t>
-      </w:r>
-    </w:p>
-    <w:p>
-      <w:pPr>
-        <w:spacing w:after="0"/>
-        <w:rPr>
-          <w:rFonts w:asciiTheme="majorBidi" w:hAnsiTheme="majorBidi" w:cstheme="majorBidi"/>
-          <w:color w:val="000000"/>
-          <w:sz w:val="24"/>
-          <w:szCs w:val="24"/>
-        </w:rPr>
-      </w:pPr>
-    </w:p>
-    <w:p>
-      <w:pPr>
-        <w:spacing w:after="0"/>
-        <w:rPr>
-          <w:rFonts w:asciiTheme="majorBidi" w:hAnsiTheme="majorBidi" w:cstheme="majorBidi"/>
-          <w:b/>
-          <w:bCs/>
-          <w:color w:val="FF0000"/>
-          <w:sz w:val="24"/>
-          <w:szCs w:val="24"/>
-        </w:rPr>
-      </w:pPr>
-      <w:r>
-        <w:rPr>
-          <w:rFonts w:asciiTheme="majorBidi" w:hAnsiTheme="majorBidi" w:cstheme="majorBidi"/>
-          <w:b/>
-          <w:bCs/>
-          <w:color w:val="FF0000"/>
-          <w:sz w:val="24"/>
-          <w:szCs w:val="24"/>
-        </w:rPr>
-        <w:t>[Student Name]</w:t>
-      </w:r>
-    </w:p>
-    <w:p>
-      <w:pPr>
-        <w:spacing w:after="0"/>
-        <w:rPr>
-          <w:rFonts w:asciiTheme="majorBidi" w:hAnsiTheme="majorBidi" w:cstheme="majorBidi"/>
-          <w:color w:val="FF0000"/>
-          <w:sz w:val="24"/>
-          <w:szCs w:val="24"/>
-          <w:lang w:val="en-AU"/>
-        </w:rPr>
-      </w:pPr>
-      <w:r>
-        <w:rPr>
-          <w:rFonts w:asciiTheme="majorBidi" w:hAnsiTheme="majorBidi" w:cstheme="majorBidi"/>
-          <w:b/>
-          <w:bCs/>
-          <w:color w:val="FF0000"/>
-          <w:sz w:val="24"/>
-          <w:szCs w:val="24"/>
-        </w:rPr>
-        <w:t xml:space="preserve">[Student </w:t>
-      </w:r>
-      <w:proofErr w:type="spellStart"/>
-      <w:r>
-        <w:rPr>
-          <w:rFonts w:asciiTheme="majorBidi" w:hAnsiTheme="majorBidi" w:cstheme="majorBidi"/>
-          <w:b/>
-          <w:bCs/>
-          <w:color w:val="FF0000"/>
-          <w:sz w:val="24"/>
-          <w:szCs w:val="24"/>
-        </w:rPr>
-        <w:t>eMail</w:t>
-      </w:r>
-      <w:proofErr w:type="spellEnd"/>
-      <w:r>
-        <w:rPr>
-          <w:rFonts w:asciiTheme="majorBidi" w:hAnsiTheme="majorBidi" w:cstheme="majorBidi"/>
-          <w:b/>
-          <w:bCs/>
-          <w:color w:val="FF0000"/>
-          <w:sz w:val="24"/>
-          <w:szCs w:val="24"/>
-        </w:rPr>
-        <w:t>]</w:t>
-      </w:r>
-      <w:r>
-        <w:rPr>
-          <w:rFonts w:asciiTheme="majorBidi" w:hAnsiTheme="majorBidi" w:cstheme="majorBidi"/>
-          <w:b/>
-          <w:bCs/>
-          <w:color w:val="FF0000"/>
-          <w:sz w:val="24"/>
-          <w:szCs w:val="24"/>
-        </w:rPr>
-        <w:br/>
-      </w:r>
-    </w:p>
-    <w:p>
-      <w:pPr>
-        <w:spacing w:after="0"/>
-        <w:jc w:val="both"/>
-        <w:rPr>
-          <w:rFonts w:asciiTheme="majorBidi" w:hAnsiTheme="majorBidi" w:cstheme="majorBidi"/>
-          <w:color w:val="000000"/>
-          <w:sz w:val="24"/>
-          <w:szCs w:val="24"/>
-        </w:rPr>
-      </w:pPr>
-    </w:p>
-    <w:p>
-      <w:pPr>
-        <w:spacing w:after="120"/>
-        <w:jc w:val="both"/>
-        <w:rPr>
-          <w:rFonts w:asciiTheme="majorBidi" w:hAnsiTheme="majorBidi" w:cstheme="majorBidi"/>
-          <w:b/>
-          <w:bCs/>
-          <w:color w:val="000000"/>
-          <w:sz w:val="24"/>
-          <w:szCs w:val="24"/>
-        </w:rPr>
-      </w:pPr>
-      <w:r>
-        <w:rPr>
-          <w:rFonts w:asciiTheme="majorBidi" w:hAnsiTheme="majorBidi" w:cstheme="majorBidi"/>
-          <w:color w:val="000000"/>
-          <w:sz w:val="24"/>
-          <w:szCs w:val="24"/>
-        </w:rPr>
-        <w:t>Dear</w:t>
-      </w:r>
-      <w:r>
-        <w:rPr>
-          <w:rFonts w:asciiTheme="majorBidi" w:hAnsiTheme="majorBidi" w:cstheme="majorBidi"/>
-          <w:b/>
-          <w:bCs/>
-          <w:color w:val="000000"/>
-          <w:sz w:val="24"/>
-          <w:szCs w:val="24"/>
-        </w:rPr>
-        <w:t xml:space="preserve"> </w:t>
-      </w:r>
-      <w:r>
-        <w:rPr>
-          <w:rFonts w:asciiTheme="majorBidi" w:hAnsiTheme="majorBidi" w:cstheme="majorBidi"/>
-          <w:b/>
-          <w:bCs/>
-          <w:color w:val="000000"/>
-          <w:sz w:val="24"/>
-          <w:szCs w:val="24"/>
-        </w:rPr>
-        <w:t>[Supervisor Name]</w:t>
-      </w:r>
-      <w:r>
-        <w:rPr>
-          <w:rFonts w:asciiTheme="majorBidi" w:hAnsiTheme="majorBidi" w:cstheme="majorBidi"/>
-          <w:b/>
-          <w:bCs/>
-          <w:color w:val="000000"/>
-          <w:sz w:val="24"/>
-          <w:szCs w:val="24"/>
-        </w:rPr>
-        <w:t>,</w:t>
-      </w:r>
-    </w:p>
-    <w:p>
-      <w:pPr>
-        <w:pStyle w:val="NormalWeb"/>
-        <w:spacing w:before="0" w:beforeAutospacing="0" w:after="120" w:afterAutospacing="0"/>
-        <w:jc w:val="both"/>
-        <w:rPr>
-          <w:rFonts w:asciiTheme="majorBidi" w:hAnsiTheme="majorBidi" w:cstheme="majorBidi"/>
-          <w:color w:val="000000"/>
-        </w:rPr>
-      </w:pPr>
-      <w:r>
-        <w:rPr>
-          <w:rFonts w:asciiTheme="majorBidi" w:hAnsiTheme="majorBidi" w:cstheme="majorBidi"/>
-          <w:color w:val="000000"/>
-        </w:rPr>
-        <w:t>Thank you for supporting our internship program at Macquarie University and accepting </w:t>
-      </w:r>
-      <w:r>
-        <w:rPr>
-          <w:rFonts w:asciiTheme="majorBidi" w:hAnsiTheme="majorBidi" w:cstheme="majorBidi"/>
-          <w:color w:val="000000"/>
-        </w:rPr>
-        <w:br/>
-      </w:r>
-      <w:r>
-        <w:rPr>
-          <w:rFonts w:asciiTheme="majorBidi" w:hAnsiTheme="majorBidi" w:cstheme="majorBidi"/>
-          <w:b/>
-          <w:bCs/>
-          <w:color w:val="FF0000"/>
-        </w:rPr>
-        <w:t>[Student Name]</w:t>
-      </w:r>
-      <w:r>
-        <w:rPr>
-          <w:rFonts w:asciiTheme="majorBidi" w:hAnsiTheme="majorBidi" w:cstheme="majorBidi"/>
-          <w:b/>
-          <w:bCs/>
-          <w:color w:val="FF0000"/>
-        </w:rPr>
-        <w:t xml:space="preserve"> </w:t>
-      </w:r>
-      <w:r>
-        <w:rPr>
-          <w:rFonts w:asciiTheme="majorBidi" w:hAnsiTheme="majorBidi" w:cstheme="majorBidi"/>
-          <w:color w:val="000000"/>
-        </w:rPr>
-        <w:t>for </w:t>
-      </w:r>
-      <w:r>
-        <w:rPr>
-          <w:rFonts w:asciiTheme="majorBidi" w:hAnsiTheme="majorBidi" w:cstheme="majorBidi"/>
-          <w:b/>
-          <w:bCs/>
-          <w:color w:val="000000"/>
-        </w:rPr>
-        <w:t>s</w:t>
-      </w:r>
-      <w:r>
-        <w:rPr>
-          <w:rFonts w:asciiTheme="majorBidi" w:hAnsiTheme="majorBidi" w:cstheme="majorBidi"/>
-          <w:b/>
-          <w:bCs/>
-          <w:color w:val="000000"/>
-        </w:rPr>
-        <w:t>2</w:t>
-      </w:r>
-      <w:r>
-        <w:rPr>
-          <w:rFonts w:asciiTheme="majorBidi" w:hAnsiTheme="majorBidi" w:cstheme="majorBidi"/>
-          <w:b/>
-          <w:bCs/>
-          <w:color w:val="000000"/>
-        </w:rPr>
-        <w:t>-202</w:t>
-      </w:r>
-      <w:r>
-        <w:rPr>
-          <w:rFonts w:asciiTheme="majorBidi" w:hAnsiTheme="majorBidi" w:cstheme="majorBidi"/>
-          <w:b/>
-          <w:bCs/>
-          <w:color w:val="000000"/>
-        </w:rPr>
-        <w:t>3</w:t>
+          <w:color w:val="000000"/>
+        </w:rPr>
+        <w:t>4</w:t>
       </w:r>
       <w:r>
         <w:rPr>
@@ -1119,7 +1143,27 @@
           <w:sz w:val="24"/>
           <w:szCs w:val="24"/>
         </w:rPr>
-        <w:t>[To Be Signed]</w:t>
+        <w:t>--</w:t>
+      </w:r>
+      <w:r>
+        <w:rPr>
+          <w:rFonts w:asciiTheme="majorBidi" w:hAnsiTheme="majorBidi" w:cstheme="majorBidi"/>
+          <w:noProof/>
+          <w:color w:val="FF0000"/>
+          <w:sz w:val="24"/>
+          <w:szCs w:val="24"/>
+        </w:rPr>
+        <w:t>Signed</w:t>
+      </w:r>
+      <w:r>
+        <w:rPr>
+          <w:rFonts w:asciiTheme="majorBidi" w:hAnsiTheme="majorBidi" w:cstheme="majorBidi"/>
+          <w:noProof/>
+          <w:color w:val="FF0000"/>
+          <w:sz w:val="24"/>
+          <w:szCs w:val="24"/>
+        </w:rPr>
+        <w:t xml:space="preserve"> By---</w:t>
       </w:r>
     </w:p>
     <w:p>
@@ -1241,12 +1285,14 @@
       <w:r>
         <w:rPr>
           <w:rFonts w:asciiTheme="majorBidi" w:eastAsiaTheme="minorEastAsia" w:hAnsiTheme="majorBidi" w:cstheme="majorBidi"/>
+          <w:b/>
+          <w:bCs/>
           <w:noProof/>
           <w:color w:val="FF0000"/>
           <w:sz w:val="24"/>
           <w:szCs w:val="24"/>
         </w:rPr>
-        <w:t>&amp;</w:t>
+        <w:t>|</w:t>
       </w:r>
       <w:r>
         <w:rPr>
@@ -1306,7 +1352,7 @@
           <w:sz w:val="24"/>
           <w:szCs w:val="24"/>
         </w:rPr>
-        <w:t xml:space="preserve">Of </w:t>
+        <w:t>o</w:t>
       </w:r>
       <w:r>
         <w:rPr>
@@ -1315,7 +1361,7 @@
           <w:sz w:val="24"/>
           <w:szCs w:val="24"/>
         </w:rPr>
-        <w:t>Computing</w:t>
+        <w:t xml:space="preserve">f </w:t>
       </w:r>
       <w:r>
         <w:rPr>
@@ -1324,7 +1370,7 @@
           <w:sz w:val="24"/>
           <w:szCs w:val="24"/>
         </w:rPr>
-        <w:t xml:space="preserve">, </w:t>
+        <w:t>Computing</w:t>
       </w:r>
       <w:r>
         <w:rPr>
@@ -1333,7 +1379,7 @@
           <w:sz w:val="24"/>
           <w:szCs w:val="24"/>
         </w:rPr>
-        <w:t xml:space="preserve">Faculty </w:t>
+        <w:t xml:space="preserve">, </w:t>
       </w:r>
       <w:r>
         <w:rPr>
@@ -1342,7 +1388,7 @@
           <w:sz w:val="24"/>
           <w:szCs w:val="24"/>
         </w:rPr>
-        <w:t xml:space="preserve">Of </w:t>
+        <w:t xml:space="preserve">Faculty </w:t>
       </w:r>
       <w:r>
         <w:rPr>
@@ -1351,7 +1397,7 @@
           <w:sz w:val="24"/>
           <w:szCs w:val="24"/>
         </w:rPr>
-        <w:t xml:space="preserve">Science </w:t>
+        <w:t>o</w:t>
       </w:r>
       <w:r>
         <w:rPr>
@@ -1360,7 +1406,34 @@
           <w:sz w:val="24"/>
           <w:szCs w:val="24"/>
         </w:rPr>
-        <w:t xml:space="preserve">&amp; </w:t>
+        <w:t xml:space="preserve">f </w:t>
+      </w:r>
+      <w:r>
+        <w:rPr>
+          <w:rFonts w:asciiTheme="majorBidi" w:eastAsiaTheme="minorEastAsia" w:hAnsiTheme="majorBidi" w:cstheme="majorBidi"/>
+          <w:noProof/>
+          <w:sz w:val="24"/>
+          <w:szCs w:val="24"/>
+        </w:rPr>
+        <w:t xml:space="preserve">Science </w:t>
+      </w:r>
+      <w:r>
+        <w:rPr>
+          <w:rFonts w:asciiTheme="majorBidi" w:eastAsiaTheme="minorEastAsia" w:hAnsiTheme="majorBidi" w:cstheme="majorBidi"/>
+          <w:noProof/>
+          <w:sz w:val="24"/>
+          <w:szCs w:val="24"/>
+        </w:rPr>
+        <w:t>and</w:t>
+      </w:r>
+      <w:r>
+        <w:rPr>
+          <w:rFonts w:asciiTheme="majorBidi" w:eastAsiaTheme="minorEastAsia" w:hAnsiTheme="majorBidi" w:cstheme="majorBidi"/>
+          <w:noProof/>
+          <w:sz w:val="24"/>
+          <w:szCs w:val="24"/>
+        </w:rPr>
+        <w:t xml:space="preserve"> </w:t>
       </w:r>
       <w:r>
         <w:rPr>
@@ -2655,7 +2728,25 @@
                 <w:sz w:val="22"/>
                 <w:szCs w:val="22"/>
               </w:rPr>
+              <w:t>--</w:t>
+            </w:r>
+            <w:r>
+              <w:rPr>
+                <w:noProof/>
+                <w:color w:val="FF0000"/>
+                <w:sz w:val="22"/>
+                <w:szCs w:val="22"/>
+              </w:rPr>
               <w:t>Signed</w:t>
+            </w:r>
+            <w:r>
+              <w:rPr>
+                <w:noProof/>
+                <w:color w:val="FF0000"/>
+                <w:sz w:val="22"/>
+                <w:szCs w:val="22"/>
+              </w:rPr>
+              <w:t xml:space="preserve"> By--</w:t>
             </w:r>
           </w:p>
           <w:p>
@@ -2862,6 +2953,14 @@
                 <w:szCs w:val="22"/>
               </w:rPr>
             </w:pPr>
+            <w:r>
+              <w:rPr>
+                <w:color w:val="FF0000"/>
+                <w:sz w:val="22"/>
+                <w:szCs w:val="22"/>
+              </w:rPr>
+              <w:t>--S1-2024--</w:t>
+            </w:r>
           </w:p>
         </w:tc>
       </w:tr>
@@ -2971,17 +3070,16 @@
           <w:sz w:val="21"/>
           <w:szCs w:val="21"/>
         </w:rPr>
-        <w:t>In </w:t>
-      </w:r>
-      <w:r>
-        <w:rPr>
-          <w:rStyle w:val="Strong"/>
+        <w:t>In</w:t>
+      </w:r>
+      <w:r>
+        <w:rPr>
           <w:rFonts w:asciiTheme="majorBidi" w:hAnsiTheme="majorBidi" w:cstheme="majorBidi"/>
           <w:color w:val="373A36"/>
           <w:sz w:val="21"/>
           <w:szCs w:val="21"/>
         </w:rPr>
-        <w:t>full-time internship</w:t>
+        <w:t xml:space="preserve"> the</w:t>
       </w:r>
       <w:r>
         <w:rPr>
@@ -2990,19 +3088,18 @@
           <w:sz w:val="21"/>
           <w:szCs w:val="21"/>
         </w:rPr>
-        <w:t xml:space="preserve"> unit (40 Credit points), the student works 5 days/week at the </w:t>
-      </w:r>
-      <w:proofErr w:type="gramStart"/>
-      <w:r>
-        <w:rPr>
+        <w:t> </w:t>
+      </w:r>
+      <w:r>
+        <w:rPr>
+          <w:rStyle w:val="Strong"/>
           <w:rFonts w:asciiTheme="majorBidi" w:hAnsiTheme="majorBidi" w:cstheme="majorBidi"/>
           <w:color w:val="373A36"/>
           <w:sz w:val="21"/>
           <w:szCs w:val="21"/>
         </w:rPr>
-        <w:t>work place</w:t>
-      </w:r>
-      <w:proofErr w:type="gramEnd"/>
+        <w:t>full-time internship</w:t>
+      </w:r>
       <w:r>
         <w:rPr>
           <w:rFonts w:asciiTheme="majorBidi" w:hAnsiTheme="majorBidi" w:cstheme="majorBidi"/>
@@ -3010,17 +3107,16 @@
           <w:sz w:val="21"/>
           <w:szCs w:val="21"/>
         </w:rPr>
-        <w:t>. In </w:t>
-      </w:r>
-      <w:r>
-        <w:rPr>
-          <w:rStyle w:val="Strong"/>
+        <w:t xml:space="preserve"> unit (40 Credit points), the student works 5 days/week at the </w:t>
+      </w:r>
+      <w:r>
+        <w:rPr>
           <w:rFonts w:asciiTheme="majorBidi" w:hAnsiTheme="majorBidi" w:cstheme="majorBidi"/>
           <w:color w:val="373A36"/>
           <w:sz w:val="21"/>
           <w:szCs w:val="21"/>
         </w:rPr>
-        <w:t>part-time internship</w:t>
+        <w:t>workplace</w:t>
       </w:r>
       <w:r>
         <w:rPr>
@@ -3029,7 +3125,7 @@
           <w:sz w:val="21"/>
           <w:szCs w:val="21"/>
         </w:rPr>
-        <w:t xml:space="preserve"> unit (40 Credit points), the student works </w:t>
+        <w:t>. </w:t>
       </w:r>
       <w:r>
         <w:rPr>
@@ -3038,7 +3134,7 @@
           <w:sz w:val="21"/>
           <w:szCs w:val="21"/>
         </w:rPr>
-        <w:t>3</w:t>
+        <w:br/>
       </w:r>
       <w:r>
         <w:rPr>
@@ -3047,9 +3143,8 @@
           <w:sz w:val="21"/>
           <w:szCs w:val="21"/>
         </w:rPr>
-        <w:t xml:space="preserve"> days/week at the </w:t>
-      </w:r>
-      <w:proofErr w:type="gramStart"/>
+        <w:t>In</w:t>
+      </w:r>
       <w:r>
         <w:rPr>
           <w:rFonts w:asciiTheme="majorBidi" w:hAnsiTheme="majorBidi" w:cstheme="majorBidi"/>
@@ -3057,9 +3152,63 @@
           <w:sz w:val="21"/>
           <w:szCs w:val="21"/>
         </w:rPr>
-        <w:t>work place</w:t>
-      </w:r>
-      <w:proofErr w:type="gramEnd"/>
+        <w:t xml:space="preserve"> the</w:t>
+      </w:r>
+      <w:r>
+        <w:rPr>
+          <w:rFonts w:asciiTheme="majorBidi" w:hAnsiTheme="majorBidi" w:cstheme="majorBidi"/>
+          <w:color w:val="373A36"/>
+          <w:sz w:val="21"/>
+          <w:szCs w:val="21"/>
+        </w:rPr>
+        <w:t> </w:t>
+      </w:r>
+      <w:r>
+        <w:rPr>
+          <w:rStyle w:val="Strong"/>
+          <w:rFonts w:asciiTheme="majorBidi" w:hAnsiTheme="majorBidi" w:cstheme="majorBidi"/>
+          <w:color w:val="373A36"/>
+          <w:sz w:val="21"/>
+          <w:szCs w:val="21"/>
+        </w:rPr>
+        <w:t>part-time internship</w:t>
+      </w:r>
+      <w:r>
+        <w:rPr>
+          <w:rFonts w:asciiTheme="majorBidi" w:hAnsiTheme="majorBidi" w:cstheme="majorBidi"/>
+          <w:color w:val="373A36"/>
+          <w:sz w:val="21"/>
+          <w:szCs w:val="21"/>
+        </w:rPr>
+        <w:t xml:space="preserve"> unit (40 Credit points), the student works </w:t>
+      </w:r>
+      <w:r>
+        <w:rPr>
+          <w:rFonts w:asciiTheme="majorBidi" w:hAnsiTheme="majorBidi" w:cstheme="majorBidi"/>
+          <w:color w:val="373A36"/>
+          <w:sz w:val="21"/>
+          <w:szCs w:val="21"/>
+        </w:rPr>
+        <w:t>3</w:t>
+      </w:r>
+      <w:r>
+        <w:rPr>
+          <w:rFonts w:asciiTheme="majorBidi" w:hAnsiTheme="majorBidi" w:cstheme="majorBidi"/>
+          <w:color w:val="373A36"/>
+          <w:sz w:val="21"/>
+          <w:szCs w:val="21"/>
+        </w:rPr>
+        <w:t xml:space="preserve"> days/week at the </w:t>
+      </w:r>
+      <w:r>
+        <w:rPr>
+          <w:rFonts w:asciiTheme="majorBidi" w:hAnsiTheme="majorBidi" w:cstheme="majorBidi"/>
+          <w:color w:val="373A36"/>
+          <w:sz w:val="21"/>
+          <w:szCs w:val="21"/>
+        </w:rPr>
+        <w:t>workplace</w:t>
+      </w:r>
       <w:r>
         <w:rPr>
           <w:rFonts w:asciiTheme="majorBidi" w:hAnsiTheme="majorBidi" w:cstheme="majorBidi"/>
@@ -8047,9 +8196,12 @@
 </file>
 
 <file path=customXml/item2.xml><?xml version="1.0" encoding="utf-8"?>
-<p:properties xmlns:p="http://schemas.microsoft.com/office/2006/metadata/properties" xmlns:xsi="http://www.w3.org/2001/XMLSchema-instance" xmlns:pc="http://schemas.microsoft.com/office/infopath/2007/PartnerControls">
-  <documentManagement/>
-</p:properties>
+<?mso-contentType ?>
+<FormTemplates xmlns="http://schemas.microsoft.com/sharepoint/v3/contenttype/forms">
+  <Display>DocumentLibraryForm</Display>
+  <Edit>DocumentLibraryForm</Edit>
+  <New>DocumentLibraryForm</New>
+</FormTemplates>
 </file>
 
 <file path=customXml/item3.xml><?xml version="1.0" encoding="utf-8"?>
@@ -8057,12 +8209,9 @@
 </file>
 
 <file path=customXml/item4.xml><?xml version="1.0" encoding="utf-8"?>
-<?mso-contentType ?>
-<FormTemplates xmlns="http://schemas.microsoft.com/sharepoint/v3/contenttype/forms">
-  <Display>DocumentLibraryForm</Display>
-  <Edit>DocumentLibraryForm</Edit>
-  <New>DocumentLibraryForm</New>
-</FormTemplates>
+<p:properties xmlns:p="http://schemas.microsoft.com/office/2006/metadata/properties" xmlns:xsi="http://www.w3.org/2001/XMLSchema-instance" xmlns:pc="http://schemas.microsoft.com/office/infopath/2007/PartnerControls">
+  <documentManagement/>
+</p:properties>
 </file>
 
 <file path=customXml/itemProps1.xml><?xml version="1.0" encoding="utf-8"?>
@@ -8085,10 +8234,9 @@
 </file>
 
 <file path=customXml/itemProps2.xml><?xml version="1.0" encoding="utf-8"?>
-<ds:datastoreItem xmlns:ds="http://schemas.openxmlformats.org/officeDocument/2006/customXml" ds:itemID="{63DE1C45-3E93-49F0-953A-C6938F85AB77}">
+<ds:datastoreItem xmlns:ds="http://schemas.openxmlformats.org/officeDocument/2006/customXml" ds:itemID="{503FDB7C-D059-4179-9B47-3C4EC628695A}">
   <ds:schemaRefs>
-    <ds:schemaRef ds:uri="http://schemas.microsoft.com/office/2006/metadata/properties"/>
-    <ds:schemaRef ds:uri="http://schemas.microsoft.com/office/infopath/2007/PartnerControls"/>
+    <ds:schemaRef ds:uri="http://schemas.microsoft.com/sharepoint/v3/contenttype/forms"/>
   </ds:schemaRefs>
 </ds:datastoreItem>
 </file>
@@ -8102,9 +8250,10 @@
 </file>
 
 <file path=customXml/itemProps4.xml><?xml version="1.0" encoding="utf-8"?>
-<ds:datastoreItem xmlns:ds="http://schemas.openxmlformats.org/officeDocument/2006/customXml" ds:itemID="{503FDB7C-D059-4179-9B47-3C4EC628695A}">
+<ds:datastoreItem xmlns:ds="http://schemas.openxmlformats.org/officeDocument/2006/customXml" ds:itemID="{63DE1C45-3E93-49F0-953A-C6938F85AB77}">
   <ds:schemaRefs>
-    <ds:schemaRef ds:uri="http://schemas.microsoft.com/sharepoint/v3/contenttype/forms"/>
+    <ds:schemaRef ds:uri="http://schemas.microsoft.com/office/2006/metadata/properties"/>
+    <ds:schemaRef ds:uri="http://schemas.microsoft.com/office/infopath/2007/PartnerControls"/>
   </ds:schemaRefs>
 </ds:datastoreItem>
 </file>
--- a/people/aminbeheshti/internship/Template_Internship_Form.docx
+++ b/people/aminbeheshti/internship/Template_Internship_Form.docx
@@ -8,8 +8,8 @@
         <w:rPr>
           <w:rFonts w:asciiTheme="majorBidi" w:hAnsiTheme="majorBidi" w:cstheme="majorBidi"/>
           <w:color w:val="EE909D" w:themeColor="accent1" w:themeTint="66"/>
-          <w:sz w:val="24"/>
-          <w:szCs w:val="24"/>
+          <w:sz w:val="22"/>
+          <w:szCs w:val="22"/>
         </w:rPr>
       </w:pPr>
       <w:r>
@@ -18,8 +18,8 @@
           <w:b/>
           <w:bCs/>
           <w:color w:val="EE909D" w:themeColor="accent1" w:themeTint="66"/>
-          <w:sz w:val="24"/>
-          <w:szCs w:val="24"/>
+          <w:sz w:val="22"/>
+          <w:szCs w:val="22"/>
         </w:rPr>
         <w:t>[DATE]</w:t>
       </w:r>
@@ -30,22 +30,21 @@
         <w:rPr>
           <w:rFonts w:asciiTheme="majorBidi" w:hAnsiTheme="majorBidi" w:cstheme="majorBidi"/>
           <w:color w:val="EE909D" w:themeColor="accent1" w:themeTint="66"/>
-          <w:sz w:val="24"/>
-          <w:szCs w:val="24"/>
+          <w:sz w:val="22"/>
+          <w:szCs w:val="22"/>
         </w:rPr>
       </w:pPr>
     </w:p>
     <w:p>
       <w:pPr>
         <w:spacing w:after="0"/>
-        <w:jc w:val="both"/>
         <w:rPr>
           <w:rFonts w:asciiTheme="majorBidi" w:hAnsiTheme="majorBidi" w:cstheme="majorBidi"/>
           <w:b/>
           <w:bCs/>
           <w:color w:val="EE909D" w:themeColor="accent1" w:themeTint="66"/>
-          <w:sz w:val="24"/>
-          <w:szCs w:val="24"/>
+          <w:sz w:val="22"/>
+          <w:szCs w:val="22"/>
         </w:rPr>
       </w:pPr>
       <w:r>
@@ -54,8 +53,8 @@
           <w:b/>
           <w:bCs/>
           <w:color w:val="EE909D" w:themeColor="accent1" w:themeTint="66"/>
-          <w:sz w:val="24"/>
-          <w:szCs w:val="24"/>
+          <w:sz w:val="22"/>
+          <w:szCs w:val="22"/>
         </w:rPr>
         <w:t>[</w:t>
       </w:r>
@@ -65,8 +64,8 @@
           <w:b/>
           <w:bCs/>
           <w:color w:val="EE909D" w:themeColor="accent1" w:themeTint="66"/>
-          <w:sz w:val="24"/>
-          <w:szCs w:val="24"/>
+          <w:sz w:val="22"/>
+          <w:szCs w:val="22"/>
         </w:rPr>
         <w:t xml:space="preserve">Company </w:t>
       </w:r>
@@ -76,8 +75,8 @@
           <w:b/>
           <w:bCs/>
           <w:color w:val="EE909D" w:themeColor="accent1" w:themeTint="66"/>
-          <w:sz w:val="24"/>
-          <w:szCs w:val="24"/>
+          <w:sz w:val="22"/>
+          <w:szCs w:val="22"/>
         </w:rPr>
         <w:t>Supervisor Name]</w:t>
       </w:r>
@@ -85,14 +84,13 @@
     <w:p>
       <w:pPr>
         <w:spacing w:after="0"/>
-        <w:jc w:val="both"/>
         <w:rPr>
           <w:rFonts w:asciiTheme="majorBidi" w:hAnsiTheme="majorBidi" w:cstheme="majorBidi"/>
           <w:b/>
           <w:bCs/>
           <w:color w:val="EE909D" w:themeColor="accent1" w:themeTint="66"/>
-          <w:sz w:val="24"/>
-          <w:szCs w:val="24"/>
+          <w:sz w:val="22"/>
+          <w:szCs w:val="22"/>
         </w:rPr>
       </w:pPr>
       <w:r>
@@ -101,8 +99,8 @@
           <w:b/>
           <w:bCs/>
           <w:color w:val="EE909D" w:themeColor="accent1" w:themeTint="66"/>
-          <w:sz w:val="24"/>
-          <w:szCs w:val="24"/>
+          <w:sz w:val="22"/>
+          <w:szCs w:val="22"/>
         </w:rPr>
         <w:t>[Supervisor Role]</w:t>
       </w:r>
@@ -110,14 +108,13 @@
     <w:p>
       <w:pPr>
         <w:spacing w:after="0"/>
-        <w:jc w:val="both"/>
         <w:rPr>
           <w:rFonts w:asciiTheme="majorBidi" w:hAnsiTheme="majorBidi" w:cstheme="majorBidi"/>
           <w:b/>
           <w:bCs/>
           <w:color w:val="EE909D" w:themeColor="accent1" w:themeTint="66"/>
-          <w:sz w:val="24"/>
-          <w:szCs w:val="24"/>
+          <w:sz w:val="22"/>
+          <w:szCs w:val="22"/>
         </w:rPr>
       </w:pPr>
       <w:r>
@@ -126,8 +123,8 @@
           <w:b/>
           <w:bCs/>
           <w:color w:val="EE909D" w:themeColor="accent1" w:themeTint="66"/>
-          <w:sz w:val="24"/>
-          <w:szCs w:val="24"/>
+          <w:sz w:val="22"/>
+          <w:szCs w:val="22"/>
         </w:rPr>
         <w:t>[Company Name]</w:t>
       </w:r>
@@ -135,12 +132,11 @@
     <w:p>
       <w:pPr>
         <w:spacing w:after="0"/>
-        <w:jc w:val="both"/>
         <w:rPr>
           <w:rFonts w:asciiTheme="majorBidi" w:hAnsiTheme="majorBidi" w:cstheme="majorBidi"/>
           <w:color w:val="EE909D" w:themeColor="accent1" w:themeTint="66"/>
-          <w:sz w:val="24"/>
-          <w:szCs w:val="24"/>
+          <w:sz w:val="22"/>
+          <w:szCs w:val="22"/>
         </w:rPr>
       </w:pPr>
       <w:r>
@@ -149,8 +145,8 @@
           <w:b/>
           <w:bCs/>
           <w:color w:val="EE909D" w:themeColor="accent1" w:themeTint="66"/>
-          <w:sz w:val="24"/>
-          <w:szCs w:val="24"/>
+          <w:sz w:val="22"/>
+          <w:szCs w:val="22"/>
         </w:rPr>
         <w:t>[Company Address]</w:t>
       </w:r>
@@ -161,8 +157,8 @@
         <w:rPr>
           <w:rFonts w:asciiTheme="majorBidi" w:hAnsiTheme="majorBidi" w:cstheme="majorBidi"/>
           <w:color w:val="000000"/>
-          <w:sz w:val="24"/>
-          <w:szCs w:val="24"/>
+          <w:sz w:val="22"/>
+          <w:szCs w:val="22"/>
         </w:rPr>
       </w:pPr>
     </w:p>
@@ -172,34 +168,25 @@
         <w:rPr>
           <w:rFonts w:asciiTheme="majorBidi" w:hAnsiTheme="majorBidi" w:cstheme="majorBidi"/>
           <w:color w:val="000000"/>
-          <w:sz w:val="24"/>
-          <w:szCs w:val="24"/>
-        </w:rPr>
-      </w:pPr>
-      <w:r>
-        <w:rPr>
-          <w:rFonts w:asciiTheme="majorBidi" w:hAnsiTheme="majorBidi" w:cstheme="majorBidi"/>
-          <w:color w:val="000000"/>
-          <w:sz w:val="24"/>
-          <w:szCs w:val="24"/>
-        </w:rPr>
-        <w:t>Work experience placement</w:t>
-      </w:r>
-      <w:r>
-        <w:rPr>
-          <w:rFonts w:asciiTheme="majorBidi" w:hAnsiTheme="majorBidi" w:cstheme="majorBidi"/>
-          <w:color w:val="000000"/>
-          <w:sz w:val="24"/>
-          <w:szCs w:val="24"/>
-        </w:rPr>
-        <w:t xml:space="preserve">: </w:t>
-      </w:r>
-      <w:r>
-        <w:rPr>
-          <w:rFonts w:asciiTheme="majorBidi" w:hAnsiTheme="majorBidi" w:cstheme="majorBidi"/>
-          <w:color w:val="000000"/>
-          <w:sz w:val="24"/>
-          <w:szCs w:val="24"/>
+          <w:sz w:val="22"/>
+          <w:szCs w:val="22"/>
+        </w:rPr>
+      </w:pPr>
+      <w:r>
+        <w:rPr>
+          <w:rFonts w:asciiTheme="majorBidi" w:hAnsiTheme="majorBidi" w:cstheme="majorBidi"/>
+          <w:color w:val="000000"/>
+          <w:sz w:val="22"/>
+          <w:szCs w:val="22"/>
+        </w:rPr>
+        <w:t xml:space="preserve">Work experience placement: </w:t>
+      </w:r>
+      <w:r>
+        <w:rPr>
+          <w:rFonts w:asciiTheme="majorBidi" w:hAnsiTheme="majorBidi" w:cstheme="majorBidi"/>
+          <w:color w:val="000000"/>
+          <w:sz w:val="22"/>
+          <w:szCs w:val="22"/>
         </w:rPr>
         <w:br/>
       </w:r>
@@ -209,8 +196,8 @@
           <w:b/>
           <w:bCs/>
           <w:color w:val="000000"/>
-          <w:sz w:val="24"/>
-          <w:szCs w:val="24"/>
+          <w:sz w:val="22"/>
+          <w:szCs w:val="22"/>
         </w:rPr>
         <w:t xml:space="preserve">       </w:t>
       </w:r>
@@ -220,8 +207,8 @@
           <w:b/>
           <w:bCs/>
           <w:color w:val="000000"/>
-          <w:sz w:val="24"/>
-          <w:szCs w:val="24"/>
+          <w:sz w:val="22"/>
+          <w:szCs w:val="22"/>
         </w:rPr>
         <w:sym w:font="Wingdings" w:char="F06F"/>
       </w:r>
@@ -231,8 +218,8 @@
           <w:b/>
           <w:bCs/>
           <w:color w:val="000000"/>
-          <w:sz w:val="24"/>
-          <w:szCs w:val="24"/>
+          <w:sz w:val="22"/>
+          <w:szCs w:val="22"/>
         </w:rPr>
         <w:t xml:space="preserve"> </w:t>
       </w:r>
@@ -242,8 +229,8 @@
           <w:b/>
           <w:bCs/>
           <w:color w:val="000000"/>
-          <w:sz w:val="24"/>
-          <w:szCs w:val="24"/>
+          <w:sz w:val="22"/>
+          <w:szCs w:val="22"/>
         </w:rPr>
         <w:t xml:space="preserve">Part-Time </w:t>
       </w:r>
@@ -251,8 +238,8 @@
         <w:rPr>
           <w:rFonts w:asciiTheme="majorBidi" w:hAnsiTheme="majorBidi" w:cstheme="majorBidi"/>
           <w:color w:val="000000"/>
-          <w:sz w:val="24"/>
-          <w:szCs w:val="24"/>
+          <w:sz w:val="22"/>
+          <w:szCs w:val="22"/>
         </w:rPr>
         <w:t>Internship</w:t>
       </w:r>
@@ -262,8 +249,8 @@
           <w:b/>
           <w:bCs/>
           <w:color w:val="000000"/>
-          <w:sz w:val="24"/>
-          <w:szCs w:val="24"/>
+          <w:sz w:val="22"/>
+          <w:szCs w:val="22"/>
         </w:rPr>
         <w:t xml:space="preserve"> (COMP8851) </w:t>
       </w:r>
@@ -274,8 +261,8 @@
         <w:rPr>
           <w:rFonts w:asciiTheme="majorBidi" w:hAnsiTheme="majorBidi" w:cstheme="majorBidi"/>
           <w:color w:val="000000"/>
-          <w:sz w:val="24"/>
-          <w:szCs w:val="24"/>
+          <w:sz w:val="22"/>
+          <w:szCs w:val="22"/>
         </w:rPr>
       </w:pPr>
       <w:r>
@@ -284,8 +271,8 @@
           <w:b/>
           <w:bCs/>
           <w:color w:val="000000"/>
-          <w:sz w:val="24"/>
-          <w:szCs w:val="24"/>
+          <w:sz w:val="22"/>
+          <w:szCs w:val="22"/>
         </w:rPr>
         <w:t xml:space="preserve">       </w:t>
       </w:r>
@@ -295,8 +282,8 @@
           <w:b/>
           <w:bCs/>
           <w:color w:val="000000"/>
-          <w:sz w:val="24"/>
-          <w:szCs w:val="24"/>
+          <w:sz w:val="22"/>
+          <w:szCs w:val="22"/>
         </w:rPr>
         <w:sym w:font="Wingdings" w:char="F06F"/>
       </w:r>
@@ -306,8 +293,8 @@
           <w:b/>
           <w:bCs/>
           <w:color w:val="000000"/>
-          <w:sz w:val="24"/>
-          <w:szCs w:val="24"/>
+          <w:sz w:val="22"/>
+          <w:szCs w:val="22"/>
         </w:rPr>
         <w:t xml:space="preserve"> Full</w:t>
       </w:r>
@@ -317,8 +304,8 @@
           <w:b/>
           <w:bCs/>
           <w:color w:val="000000"/>
-          <w:sz w:val="24"/>
-          <w:szCs w:val="24"/>
+          <w:sz w:val="22"/>
+          <w:szCs w:val="22"/>
         </w:rPr>
         <w:t xml:space="preserve">-Time </w:t>
       </w:r>
@@ -326,8 +313,8 @@
         <w:rPr>
           <w:rFonts w:asciiTheme="majorBidi" w:hAnsiTheme="majorBidi" w:cstheme="majorBidi"/>
           <w:color w:val="000000"/>
-          <w:sz w:val="24"/>
-          <w:szCs w:val="24"/>
+          <w:sz w:val="22"/>
+          <w:szCs w:val="22"/>
         </w:rPr>
         <w:t>Internship</w:t>
       </w:r>
@@ -337,8 +324,8 @@
           <w:b/>
           <w:bCs/>
           <w:color w:val="000000"/>
-          <w:sz w:val="24"/>
-          <w:szCs w:val="24"/>
+          <w:sz w:val="22"/>
+          <w:szCs w:val="22"/>
         </w:rPr>
         <w:t xml:space="preserve"> (COMP8851</w:t>
       </w:r>
@@ -348,8 +335,8 @@
           <w:b/>
           <w:bCs/>
           <w:color w:val="000000"/>
-          <w:sz w:val="24"/>
-          <w:szCs w:val="24"/>
+          <w:sz w:val="22"/>
+          <w:szCs w:val="22"/>
         </w:rPr>
         <w:t>+COMP8860</w:t>
       </w:r>
@@ -359,8 +346,8 @@
           <w:b/>
           <w:bCs/>
           <w:color w:val="000000"/>
-          <w:sz w:val="24"/>
-          <w:szCs w:val="24"/>
+          <w:sz w:val="22"/>
+          <w:szCs w:val="22"/>
         </w:rPr>
         <w:t xml:space="preserve">) </w:t>
       </w:r>
@@ -371,8 +358,8 @@
         <w:rPr>
           <w:rFonts w:asciiTheme="majorBidi" w:hAnsiTheme="majorBidi" w:cstheme="majorBidi"/>
           <w:color w:val="000000"/>
-          <w:sz w:val="24"/>
-          <w:szCs w:val="24"/>
+          <w:sz w:val="22"/>
+          <w:szCs w:val="22"/>
         </w:rPr>
       </w:pPr>
     </w:p>
@@ -384,8 +371,8 @@
           <w:b/>
           <w:bCs/>
           <w:color w:val="EE909D" w:themeColor="accent1" w:themeTint="66"/>
-          <w:sz w:val="24"/>
-          <w:szCs w:val="24"/>
+          <w:sz w:val="22"/>
+          <w:szCs w:val="22"/>
         </w:rPr>
       </w:pPr>
       <w:r>
@@ -394,58 +381,54 @@
           <w:b/>
           <w:bCs/>
           <w:color w:val="EE909D" w:themeColor="accent1" w:themeTint="66"/>
-          <w:sz w:val="24"/>
-          <w:szCs w:val="24"/>
-        </w:rPr>
-        <w:t>[Student Name]</w:t>
-      </w:r>
-    </w:p>
-    <w:p>
-      <w:pPr>
-        <w:spacing w:after="0"/>
+          <w:sz w:val="22"/>
+          <w:szCs w:val="22"/>
+        </w:rPr>
+        <w:t xml:space="preserve">[Student </w:t>
+      </w:r>
+      <w:r>
         <w:rPr>
           <w:rFonts w:asciiTheme="majorBidi" w:hAnsiTheme="majorBidi" w:cstheme="majorBidi"/>
           <w:b/>
           <w:bCs/>
           <w:color w:val="EE909D" w:themeColor="accent1" w:themeTint="66"/>
-          <w:sz w:val="24"/>
-          <w:szCs w:val="24"/>
-        </w:rPr>
-      </w:pPr>
+          <w:sz w:val="22"/>
+          <w:szCs w:val="22"/>
+        </w:rPr>
+        <w:t>Name]</w:t>
+      </w:r>
       <w:r>
         <w:rPr>
           <w:rFonts w:asciiTheme="majorBidi" w:hAnsiTheme="majorBidi" w:cstheme="majorBidi"/>
           <w:b/>
           <w:bCs/>
           <w:color w:val="EE909D" w:themeColor="accent1" w:themeTint="66"/>
-          <w:sz w:val="24"/>
-          <w:szCs w:val="24"/>
-        </w:rPr>
-        <w:t xml:space="preserve">[Student </w:t>
-      </w:r>
-      <w:proofErr w:type="spellStart"/>
+          <w:sz w:val="22"/>
+          <w:szCs w:val="22"/>
+        </w:rPr>
+        <w:t xml:space="preserve"> [</w:t>
+      </w:r>
       <w:r>
         <w:rPr>
           <w:rFonts w:asciiTheme="majorBidi" w:hAnsiTheme="majorBidi" w:cstheme="majorBidi"/>
           <w:b/>
           <w:bCs/>
           <w:color w:val="EE909D" w:themeColor="accent1" w:themeTint="66"/>
-          <w:sz w:val="24"/>
-          <w:szCs w:val="24"/>
-        </w:rPr>
-        <w:t>eMail</w:t>
-      </w:r>
-      <w:proofErr w:type="spellEnd"/>
+          <w:sz w:val="22"/>
+          <w:szCs w:val="22"/>
+        </w:rPr>
+        <w:t xml:space="preserve">Student </w:t>
+      </w:r>
       <w:r>
         <w:rPr>
           <w:rFonts w:asciiTheme="majorBidi" w:hAnsiTheme="majorBidi" w:cstheme="majorBidi"/>
           <w:b/>
           <w:bCs/>
           <w:color w:val="EE909D" w:themeColor="accent1" w:themeTint="66"/>
-          <w:sz w:val="24"/>
-          <w:szCs w:val="24"/>
-        </w:rPr>
-        <w:t>]</w:t>
+          <w:sz w:val="22"/>
+          <w:szCs w:val="22"/>
+        </w:rPr>
+        <w:t>Email</w:t>
       </w:r>
       <w:r>
         <w:rPr>
@@ -453,26 +436,25 @@
           <w:b/>
           <w:bCs/>
           <w:color w:val="EE909D" w:themeColor="accent1" w:themeTint="66"/>
-          <w:sz w:val="24"/>
-          <w:szCs w:val="24"/>
+          <w:sz w:val="22"/>
+          <w:szCs w:val="22"/>
+        </w:rPr>
+        <w:t>]</w:t>
+      </w:r>
+      <w:r>
+        <w:rPr>
+          <w:rFonts w:asciiTheme="majorBidi" w:hAnsiTheme="majorBidi" w:cstheme="majorBidi"/>
+          <w:b/>
+          <w:bCs/>
+          <w:color w:val="EE909D" w:themeColor="accent1" w:themeTint="66"/>
+          <w:sz w:val="22"/>
+          <w:szCs w:val="22"/>
         </w:rPr>
         <w:br/>
       </w:r>
     </w:p>
     <w:p>
       <w:pPr>
-        <w:spacing w:after="0"/>
-        <w:jc w:val="both"/>
-        <w:rPr>
-          <w:rFonts w:asciiTheme="majorBidi" w:hAnsiTheme="majorBidi" w:cstheme="majorBidi"/>
-          <w:color w:val="000000"/>
-          <w:sz w:val="24"/>
-          <w:szCs w:val="24"/>
-        </w:rPr>
-      </w:pPr>
-    </w:p>
-    <w:p>
-      <w:pPr>
         <w:spacing w:after="120"/>
         <w:jc w:val="both"/>
         <w:rPr>
@@ -480,16 +462,16 @@
           <w:b/>
           <w:bCs/>
           <w:color w:val="000000"/>
-          <w:sz w:val="24"/>
-          <w:szCs w:val="24"/>
-        </w:rPr>
-      </w:pPr>
-      <w:r>
-        <w:rPr>
-          <w:rFonts w:asciiTheme="majorBidi" w:hAnsiTheme="majorBidi" w:cstheme="majorBidi"/>
-          <w:color w:val="000000"/>
-          <w:sz w:val="24"/>
-          <w:szCs w:val="24"/>
+          <w:sz w:val="21"/>
+          <w:szCs w:val="21"/>
+        </w:rPr>
+      </w:pPr>
+      <w:r>
+        <w:rPr>
+          <w:rFonts w:asciiTheme="majorBidi" w:hAnsiTheme="majorBidi" w:cstheme="majorBidi"/>
+          <w:color w:val="000000"/>
+          <w:sz w:val="21"/>
+          <w:szCs w:val="21"/>
         </w:rPr>
         <w:t>Dear</w:t>
       </w:r>
@@ -499,8 +481,8 @@
           <w:b/>
           <w:bCs/>
           <w:color w:val="000000"/>
-          <w:sz w:val="24"/>
-          <w:szCs w:val="24"/>
+          <w:sz w:val="21"/>
+          <w:szCs w:val="21"/>
         </w:rPr>
         <w:t xml:space="preserve"> </w:t>
       </w:r>
@@ -510,8 +492,8 @@
           <w:b/>
           <w:bCs/>
           <w:color w:val="000000"/>
-          <w:sz w:val="24"/>
-          <w:szCs w:val="24"/>
+          <w:sz w:val="21"/>
+          <w:szCs w:val="21"/>
         </w:rPr>
         <w:t>[Supervisor Name]</w:t>
       </w:r>
@@ -521,8 +503,8 @@
           <w:b/>
           <w:bCs/>
           <w:color w:val="000000"/>
-          <w:sz w:val="24"/>
-          <w:szCs w:val="24"/>
+          <w:sz w:val="21"/>
+          <w:szCs w:val="21"/>
         </w:rPr>
         <w:t>,</w:t>
       </w:r>
@@ -535,12 +517,16 @@
         <w:rPr>
           <w:rFonts w:asciiTheme="majorBidi" w:hAnsiTheme="majorBidi" w:cstheme="majorBidi"/>
           <w:color w:val="000000"/>
-        </w:rPr>
-      </w:pPr>
-      <w:r>
-        <w:rPr>
-          <w:rFonts w:asciiTheme="majorBidi" w:hAnsiTheme="majorBidi" w:cstheme="majorBidi"/>
-          <w:color w:val="000000"/>
+          <w:sz w:val="21"/>
+          <w:szCs w:val="21"/>
+        </w:rPr>
+      </w:pPr>
+      <w:r>
+        <w:rPr>
+          <w:rFonts w:asciiTheme="majorBidi" w:hAnsiTheme="majorBidi" w:cstheme="majorBidi"/>
+          <w:color w:val="000000"/>
+          <w:sz w:val="21"/>
+          <w:szCs w:val="21"/>
         </w:rPr>
         <w:t>Thank you for supporting our internship program at Macquarie University and accepting </w:t>
       </w:r>
@@ -548,6 +534,8 @@
         <w:rPr>
           <w:rFonts w:asciiTheme="majorBidi" w:hAnsiTheme="majorBidi" w:cstheme="majorBidi"/>
           <w:color w:val="000000"/>
+          <w:sz w:val="21"/>
+          <w:szCs w:val="21"/>
         </w:rPr>
         <w:br/>
       </w:r>
@@ -557,6 +545,8 @@
           <w:b/>
           <w:bCs/>
           <w:color w:val="EE909D" w:themeColor="accent1" w:themeTint="66"/>
+          <w:sz w:val="21"/>
+          <w:szCs w:val="21"/>
           <w:lang w:val="en-GB" w:eastAsia="en-US"/>
         </w:rPr>
         <w:t>[Student Name]</w:t>
@@ -567,6 +557,8 @@
           <w:b/>
           <w:bCs/>
           <w:color w:val="FF0000"/>
+          <w:sz w:val="21"/>
+          <w:szCs w:val="21"/>
         </w:rPr>
         <w:t xml:space="preserve"> </w:t>
       </w:r>
@@ -574,6 +566,8 @@
         <w:rPr>
           <w:rFonts w:asciiTheme="majorBidi" w:hAnsiTheme="majorBidi" w:cstheme="majorBidi"/>
           <w:color w:val="000000"/>
+          <w:sz w:val="21"/>
+          <w:szCs w:val="21"/>
         </w:rPr>
         <w:t>for </w:t>
       </w:r>
@@ -583,6 +577,8 @@
           <w:b/>
           <w:bCs/>
           <w:color w:val="000000"/>
+          <w:sz w:val="21"/>
+          <w:szCs w:val="21"/>
         </w:rPr>
         <w:t>s</w:t>
       </w:r>
@@ -592,6 +588,8 @@
           <w:b/>
           <w:bCs/>
           <w:color w:val="000000"/>
+          <w:sz w:val="21"/>
+          <w:szCs w:val="21"/>
         </w:rPr>
         <w:t>1</w:t>
       </w:r>
@@ -601,6 +599,8 @@
           <w:b/>
           <w:bCs/>
           <w:color w:val="000000"/>
+          <w:sz w:val="21"/>
+          <w:szCs w:val="21"/>
         </w:rPr>
         <w:t>-202</w:t>
       </w:r>
@@ -610,6 +610,8 @@
           <w:b/>
           <w:bCs/>
           <w:color w:val="000000"/>
+          <w:sz w:val="21"/>
+          <w:szCs w:val="21"/>
         </w:rPr>
         <w:t>4</w:t>
       </w:r>
@@ -617,6 +619,8 @@
         <w:rPr>
           <w:rFonts w:asciiTheme="majorBidi" w:hAnsiTheme="majorBidi" w:cstheme="majorBidi"/>
           <w:color w:val="000000"/>
+          <w:sz w:val="21"/>
+          <w:szCs w:val="21"/>
         </w:rPr>
         <w:t> internship.</w:t>
       </w:r>
@@ -628,16 +632,16 @@
         <w:rPr>
           <w:rFonts w:asciiTheme="majorBidi" w:hAnsiTheme="majorBidi" w:cstheme="majorBidi"/>
           <w:color w:val="000000"/>
-          <w:sz w:val="24"/>
-          <w:szCs w:val="24"/>
-        </w:rPr>
-      </w:pPr>
-      <w:r>
-        <w:rPr>
-          <w:rFonts w:asciiTheme="majorBidi" w:hAnsiTheme="majorBidi" w:cstheme="majorBidi"/>
-          <w:color w:val="000000"/>
-          <w:sz w:val="24"/>
-          <w:szCs w:val="24"/>
+          <w:sz w:val="21"/>
+          <w:szCs w:val="21"/>
+        </w:rPr>
+      </w:pPr>
+      <w:r>
+        <w:rPr>
+          <w:rFonts w:asciiTheme="majorBidi" w:hAnsiTheme="majorBidi" w:cstheme="majorBidi"/>
+          <w:color w:val="000000"/>
+          <w:sz w:val="21"/>
+          <w:szCs w:val="21"/>
         </w:rPr>
         <w:t>The above-mentioned student will be undertaking work experience with your company from </w:t>
       </w:r>
@@ -645,8 +649,8 @@
         <w:rPr>
           <w:rFonts w:asciiTheme="majorBidi" w:hAnsiTheme="majorBidi" w:cstheme="majorBidi"/>
           <w:color w:val="000000"/>
-          <w:sz w:val="24"/>
-          <w:szCs w:val="24"/>
+          <w:sz w:val="21"/>
+          <w:szCs w:val="21"/>
         </w:rPr>
         <w:br/>
       </w:r>
@@ -656,8 +660,8 @@
           <w:b/>
           <w:bCs/>
           <w:color w:val="000000"/>
-          <w:sz w:val="24"/>
-          <w:szCs w:val="24"/>
+          <w:sz w:val="21"/>
+          <w:szCs w:val="21"/>
         </w:rPr>
         <w:t>Week 1</w:t>
       </w:r>
@@ -665,8 +669,8 @@
         <w:rPr>
           <w:rFonts w:asciiTheme="majorBidi" w:hAnsiTheme="majorBidi" w:cstheme="majorBidi"/>
           <w:color w:val="000000"/>
-          <w:sz w:val="24"/>
-          <w:szCs w:val="24"/>
+          <w:sz w:val="21"/>
+          <w:szCs w:val="21"/>
         </w:rPr>
         <w:t> for 13 weeks to </w:t>
       </w:r>
@@ -676,8 +680,8 @@
           <w:b/>
           <w:bCs/>
           <w:color w:val="000000"/>
-          <w:sz w:val="24"/>
-          <w:szCs w:val="24"/>
+          <w:sz w:val="21"/>
+          <w:szCs w:val="21"/>
         </w:rPr>
         <w:t>Week 13</w:t>
       </w:r>
@@ -685,8 +689,8 @@
         <w:rPr>
           <w:rFonts w:asciiTheme="majorBidi" w:hAnsiTheme="majorBidi" w:cstheme="majorBidi"/>
           <w:color w:val="000000"/>
-          <w:sz w:val="24"/>
-          <w:szCs w:val="24"/>
+          <w:sz w:val="21"/>
+          <w:szCs w:val="21"/>
         </w:rPr>
         <w:t> based at your premises, mentioned above</w:t>
       </w:r>
@@ -694,8 +698,8 @@
         <w:rPr>
           <w:rFonts w:asciiTheme="majorBidi" w:hAnsiTheme="majorBidi" w:cstheme="majorBidi"/>
           <w:color w:val="000000"/>
-          <w:sz w:val="24"/>
-          <w:szCs w:val="24"/>
+          <w:sz w:val="21"/>
+          <w:szCs w:val="21"/>
         </w:rPr>
         <w:t>.</w:t>
       </w:r>
@@ -703,8 +707,8 @@
         <w:rPr>
           <w:rFonts w:asciiTheme="majorBidi" w:hAnsiTheme="majorBidi" w:cstheme="majorBidi"/>
           <w:color w:val="000000"/>
-          <w:sz w:val="24"/>
-          <w:szCs w:val="24"/>
+          <w:sz w:val="21"/>
+          <w:szCs w:val="21"/>
         </w:rPr>
         <w:t xml:space="preserve"> </w:t>
       </w:r>
@@ -712,8 +716,8 @@
         <w:rPr>
           <w:rFonts w:asciiTheme="majorBidi" w:hAnsiTheme="majorBidi" w:cstheme="majorBidi"/>
           <w:color w:val="000000"/>
-          <w:sz w:val="24"/>
-          <w:szCs w:val="24"/>
+          <w:sz w:val="21"/>
+          <w:szCs w:val="21"/>
         </w:rPr>
         <w:t>Please notice that,</w:t>
       </w:r>
@@ -721,8 +725,8 @@
         <w:rPr>
           <w:rFonts w:asciiTheme="majorBidi" w:hAnsiTheme="majorBidi" w:cstheme="majorBidi"/>
           <w:color w:val="000000"/>
-          <w:sz w:val="24"/>
-          <w:szCs w:val="24"/>
+          <w:sz w:val="21"/>
+          <w:szCs w:val="21"/>
         </w:rPr>
         <w:t xml:space="preserve"> during the </w:t>
       </w:r>
@@ -732,8 +736,8 @@
           <w:b/>
           <w:bCs/>
           <w:color w:val="000000"/>
-          <w:sz w:val="24"/>
-          <w:szCs w:val="24"/>
+          <w:sz w:val="21"/>
+          <w:szCs w:val="21"/>
         </w:rPr>
         <w:t>semester break</w:t>
       </w:r>
@@ -741,8 +745,8 @@
         <w:rPr>
           <w:rFonts w:asciiTheme="majorBidi" w:hAnsiTheme="majorBidi" w:cstheme="majorBidi"/>
           <w:color w:val="000000"/>
-          <w:sz w:val="24"/>
-          <w:szCs w:val="24"/>
+          <w:sz w:val="21"/>
+          <w:szCs w:val="21"/>
         </w:rPr>
         <w:t>,</w:t>
       </w:r>
@@ -750,8 +754,8 @@
         <w:rPr>
           <w:rFonts w:asciiTheme="majorBidi" w:hAnsiTheme="majorBidi" w:cstheme="majorBidi"/>
           <w:color w:val="000000"/>
-          <w:sz w:val="24"/>
-          <w:szCs w:val="24"/>
+          <w:sz w:val="21"/>
+          <w:szCs w:val="21"/>
         </w:rPr>
         <w:t xml:space="preserve"> </w:t>
       </w:r>
@@ -759,8 +763,8 @@
         <w:rPr>
           <w:rFonts w:asciiTheme="majorBidi" w:hAnsiTheme="majorBidi" w:cstheme="majorBidi"/>
           <w:color w:val="000000"/>
-          <w:sz w:val="24"/>
-          <w:szCs w:val="24"/>
+          <w:sz w:val="21"/>
+          <w:szCs w:val="21"/>
         </w:rPr>
         <w:t>the students will</w:t>
       </w:r>
@@ -768,8 +772,8 @@
         <w:rPr>
           <w:rFonts w:asciiTheme="majorBidi" w:hAnsiTheme="majorBidi" w:cstheme="majorBidi"/>
           <w:color w:val="000000"/>
-          <w:sz w:val="24"/>
-          <w:szCs w:val="24"/>
+          <w:sz w:val="21"/>
+          <w:szCs w:val="21"/>
         </w:rPr>
         <w:t xml:space="preserve"> be on recess</w:t>
       </w:r>
@@ -777,8 +781,8 @@
         <w:rPr>
           <w:rFonts w:asciiTheme="majorBidi" w:hAnsiTheme="majorBidi" w:cstheme="majorBidi"/>
           <w:color w:val="000000"/>
-          <w:sz w:val="24"/>
-          <w:szCs w:val="24"/>
+          <w:sz w:val="21"/>
+          <w:szCs w:val="21"/>
         </w:rPr>
         <w:t>.</w:t>
       </w:r>
@@ -791,12 +795,16 @@
         <w:rPr>
           <w:rFonts w:asciiTheme="majorBidi" w:hAnsiTheme="majorBidi" w:cstheme="majorBidi"/>
           <w:color w:val="000000"/>
-        </w:rPr>
-      </w:pPr>
-      <w:r>
-        <w:rPr>
-          <w:rFonts w:asciiTheme="majorBidi" w:hAnsiTheme="majorBidi" w:cstheme="majorBidi"/>
-          <w:color w:val="000000"/>
+          <w:sz w:val="21"/>
+          <w:szCs w:val="21"/>
+        </w:rPr>
+      </w:pPr>
+      <w:r>
+        <w:rPr>
+          <w:rFonts w:asciiTheme="majorBidi" w:hAnsiTheme="majorBidi" w:cstheme="majorBidi"/>
+          <w:color w:val="000000"/>
+          <w:sz w:val="21"/>
+          <w:szCs w:val="21"/>
         </w:rPr>
         <w:t>Please note that the student’s final internship mark should be send to us by </w:t>
       </w:r>
@@ -804,6 +812,8 @@
         <w:rPr>
           <w:rFonts w:asciiTheme="majorBidi" w:hAnsiTheme="majorBidi" w:cstheme="majorBidi"/>
           <w:color w:val="000000"/>
+          <w:sz w:val="21"/>
+          <w:szCs w:val="21"/>
         </w:rPr>
         <w:br/>
       </w:r>
@@ -813,6 +823,8 @@
           <w:b/>
           <w:bCs/>
           <w:color w:val="000000"/>
+          <w:sz w:val="21"/>
+          <w:szCs w:val="21"/>
         </w:rPr>
         <w:t>Week 14</w:t>
       </w:r>
@@ -820,6 +832,8 @@
         <w:rPr>
           <w:rFonts w:asciiTheme="majorBidi" w:hAnsiTheme="majorBidi" w:cstheme="majorBidi"/>
           <w:color w:val="000000"/>
+          <w:sz w:val="21"/>
+          <w:szCs w:val="21"/>
         </w:rPr>
         <w:t xml:space="preserve">. </w:t>
       </w:r>
@@ -827,6 +841,8 @@
         <w:rPr>
           <w:rFonts w:asciiTheme="majorBidi" w:hAnsiTheme="majorBidi" w:cstheme="majorBidi"/>
           <w:color w:val="000000"/>
+          <w:sz w:val="21"/>
+          <w:szCs w:val="21"/>
         </w:rPr>
         <w:t>I have attached the </w:t>
       </w:r>
@@ -836,6 +852,8 @@
           <w:i/>
           <w:iCs/>
           <w:color w:val="000000"/>
+          <w:sz w:val="21"/>
+          <w:szCs w:val="21"/>
         </w:rPr>
         <w:t>marking criteria</w:t>
       </w:r>
@@ -843,6 +861,8 @@
         <w:rPr>
           <w:rFonts w:asciiTheme="majorBidi" w:hAnsiTheme="majorBidi" w:cstheme="majorBidi"/>
           <w:color w:val="000000"/>
+          <w:sz w:val="21"/>
+          <w:szCs w:val="21"/>
         </w:rPr>
         <w:t> to this email.</w:t>
       </w:r>
@@ -855,6 +875,8 @@
         <w:rPr>
           <w:rFonts w:asciiTheme="majorBidi" w:hAnsiTheme="majorBidi" w:cstheme="majorBidi"/>
           <w:color w:val="000000"/>
+          <w:sz w:val="21"/>
+          <w:szCs w:val="21"/>
         </w:rPr>
       </w:pPr>
       <w:proofErr w:type="gramStart"/>
@@ -862,6 +884,8 @@
         <w:rPr>
           <w:rFonts w:asciiTheme="majorBidi" w:hAnsiTheme="majorBidi" w:cstheme="majorBidi"/>
           <w:color w:val="000000"/>
+          <w:sz w:val="21"/>
+          <w:szCs w:val="21"/>
         </w:rPr>
         <w:t>In order for</w:t>
       </w:r>
@@ -870,8 +894,10 @@
         <w:rPr>
           <w:rFonts w:asciiTheme="majorBidi" w:hAnsiTheme="majorBidi" w:cstheme="majorBidi"/>
           <w:color w:val="000000"/>
-        </w:rPr>
-        <w:t xml:space="preserve"> a student to do work experience with us, we first require:</w:t>
+          <w:sz w:val="21"/>
+          <w:szCs w:val="21"/>
+        </w:rPr>
+        <w:t xml:space="preserve"> a student to do work experience, we first require:</w:t>
       </w:r>
     </w:p>
     <w:p>
@@ -890,30 +916,28 @@
         <w:rPr>
           <w:rFonts w:asciiTheme="majorBidi" w:hAnsiTheme="majorBidi" w:cstheme="majorBidi"/>
           <w:color w:val="000000"/>
-          <w:sz w:val="24"/>
-          <w:szCs w:val="24"/>
-        </w:rPr>
-      </w:pPr>
-      <w:r>
-        <w:rPr>
-          <w:rFonts w:asciiTheme="majorBidi" w:hAnsiTheme="majorBidi" w:cstheme="majorBidi"/>
-          <w:color w:val="000000"/>
-          <w:sz w:val="24"/>
-          <w:szCs w:val="24"/>
+          <w:sz w:val="21"/>
+          <w:szCs w:val="21"/>
+        </w:rPr>
+      </w:pPr>
+      <w:r>
+        <w:rPr>
+          <w:rFonts w:asciiTheme="majorBidi" w:hAnsiTheme="majorBidi" w:cstheme="majorBidi"/>
+          <w:color w:val="000000"/>
+          <w:sz w:val="21"/>
+          <w:szCs w:val="21"/>
         </w:rPr>
         <w:t xml:space="preserve">Confirmation from the company that the work experience placement is </w:t>
       </w:r>
-      <w:proofErr w:type="gramStart"/>
-      <w:r>
-        <w:rPr>
-          <w:rFonts w:asciiTheme="majorBidi" w:hAnsiTheme="majorBidi" w:cstheme="majorBidi"/>
-          <w:color w:val="000000"/>
-          <w:sz w:val="24"/>
-          <w:szCs w:val="24"/>
-        </w:rPr>
-        <w:t>approved;</w:t>
-      </w:r>
-      <w:proofErr w:type="gramEnd"/>
+      <w:r>
+        <w:rPr>
+          <w:rFonts w:asciiTheme="majorBidi" w:hAnsiTheme="majorBidi" w:cstheme="majorBidi"/>
+          <w:color w:val="000000"/>
+          <w:sz w:val="21"/>
+          <w:szCs w:val="21"/>
+        </w:rPr>
+        <w:t>approved.</w:t>
+      </w:r>
     </w:p>
     <w:p>
       <w:pPr>
@@ -931,18 +955,72 @@
         <w:rPr>
           <w:rFonts w:asciiTheme="majorBidi" w:hAnsiTheme="majorBidi" w:cstheme="majorBidi"/>
           <w:color w:val="000000"/>
-          <w:sz w:val="24"/>
-          <w:szCs w:val="24"/>
-        </w:rPr>
-      </w:pPr>
-      <w:r>
-        <w:rPr>
-          <w:rFonts w:asciiTheme="majorBidi" w:hAnsiTheme="majorBidi" w:cstheme="majorBidi"/>
-          <w:color w:val="000000"/>
-          <w:sz w:val="24"/>
-          <w:szCs w:val="24"/>
-        </w:rPr>
-        <w:t>Evidence that the student will be partly covered by our institution and partly by your company's public liability and accident insurance policy during the work experience placement; and</w:t>
+          <w:sz w:val="21"/>
+          <w:szCs w:val="21"/>
+        </w:rPr>
+      </w:pPr>
+      <w:r>
+        <w:rPr>
+          <w:rFonts w:asciiTheme="majorBidi" w:hAnsiTheme="majorBidi" w:cstheme="majorBidi"/>
+          <w:color w:val="000000"/>
+          <w:sz w:val="21"/>
+          <w:szCs w:val="21"/>
+        </w:rPr>
+        <w:t>E</w:t>
+      </w:r>
+      <w:r>
+        <w:rPr>
+          <w:rFonts w:asciiTheme="majorBidi" w:hAnsiTheme="majorBidi" w:cstheme="majorBidi"/>
+          <w:color w:val="000000"/>
+          <w:sz w:val="21"/>
+          <w:szCs w:val="21"/>
+        </w:rPr>
+        <w:t xml:space="preserve">vidence that </w:t>
+      </w:r>
+      <w:r>
+        <w:rPr>
+          <w:rFonts w:asciiTheme="majorBidi" w:hAnsiTheme="majorBidi" w:cstheme="majorBidi"/>
+          <w:color w:val="000000"/>
+          <w:sz w:val="21"/>
+          <w:szCs w:val="21"/>
+        </w:rPr>
+        <w:t xml:space="preserve">your company has: capacity to provide </w:t>
+      </w:r>
+      <w:r>
+        <w:rPr>
+          <w:rFonts w:asciiTheme="majorBidi" w:hAnsiTheme="majorBidi" w:cstheme="majorBidi"/>
+          <w:color w:val="000000"/>
+          <w:sz w:val="21"/>
+          <w:szCs w:val="21"/>
+        </w:rPr>
+        <w:t xml:space="preserve">sufficient </w:t>
+      </w:r>
+      <w:r>
+        <w:rPr>
+          <w:rFonts w:asciiTheme="majorBidi" w:hAnsiTheme="majorBidi" w:cstheme="majorBidi"/>
+          <w:color w:val="000000"/>
+          <w:sz w:val="21"/>
+          <w:szCs w:val="21"/>
+        </w:rPr>
+        <w:t>supervision</w:t>
+      </w:r>
+      <w:r>
+        <w:rPr>
+          <w:rFonts w:asciiTheme="majorBidi" w:hAnsiTheme="majorBidi" w:cstheme="majorBidi"/>
+          <w:color w:val="000000"/>
+          <w:sz w:val="21"/>
+          <w:szCs w:val="21"/>
+        </w:rPr>
+        <w:t xml:space="preserve"> </w:t>
+      </w:r>
+      <w:r>
+        <w:rPr>
+          <w:rFonts w:asciiTheme="majorBidi" w:hAnsiTheme="majorBidi" w:cstheme="majorBidi"/>
+          <w:color w:val="000000"/>
+          <w:sz w:val="21"/>
+          <w:szCs w:val="21"/>
+        </w:rPr>
+        <w:t>to all the internship students.</w:t>
       </w:r>
     </w:p>
     <w:p>
@@ -961,16 +1039,236 @@
         <w:rPr>
           <w:rFonts w:asciiTheme="majorBidi" w:hAnsiTheme="majorBidi" w:cstheme="majorBidi"/>
           <w:color w:val="000000"/>
-          <w:sz w:val="24"/>
-          <w:szCs w:val="24"/>
-        </w:rPr>
-      </w:pPr>
-      <w:r>
-        <w:rPr>
-          <w:rFonts w:asciiTheme="majorBidi" w:hAnsiTheme="majorBidi" w:cstheme="majorBidi"/>
-          <w:color w:val="000000"/>
-          <w:sz w:val="24"/>
-          <w:szCs w:val="24"/>
+          <w:sz w:val="21"/>
+          <w:szCs w:val="21"/>
+        </w:rPr>
+      </w:pPr>
+      <w:r>
+        <w:rPr>
+          <w:rFonts w:asciiTheme="majorBidi" w:hAnsiTheme="majorBidi" w:cstheme="majorBidi"/>
+          <w:color w:val="000000"/>
+          <w:sz w:val="21"/>
+          <w:szCs w:val="21"/>
+        </w:rPr>
+        <w:t>Evidence that your company has established policies or processes</w:t>
+      </w:r>
+      <w:r>
+        <w:rPr>
+          <w:rFonts w:asciiTheme="majorBidi" w:hAnsiTheme="majorBidi" w:cstheme="majorBidi"/>
+          <w:color w:val="000000"/>
+          <w:sz w:val="21"/>
+          <w:szCs w:val="21"/>
+        </w:rPr>
+        <w:t>:</w:t>
+      </w:r>
+    </w:p>
+    <w:p>
+      <w:pPr>
+        <w:numPr>
+          <w:ilvl w:val="0"/>
+          <w:numId w:val="26"/>
+        </w:numPr>
+        <w:spacing w:after="120"/>
+        <w:jc w:val="both"/>
+        <w:rPr>
+          <w:rFonts w:asciiTheme="majorBidi" w:hAnsiTheme="majorBidi" w:cstheme="majorBidi"/>
+          <w:color w:val="000000"/>
+          <w:sz w:val="21"/>
+          <w:szCs w:val="21"/>
+        </w:rPr>
+      </w:pPr>
+      <w:r>
+        <w:rPr>
+          <w:rFonts w:asciiTheme="majorBidi" w:hAnsiTheme="majorBidi" w:cstheme="majorBidi"/>
+          <w:color w:val="000000"/>
+          <w:sz w:val="21"/>
+          <w:szCs w:val="21"/>
+        </w:rPr>
+        <w:t>H</w:t>
+      </w:r>
+      <w:r>
+        <w:rPr>
+          <w:rFonts w:asciiTheme="majorBidi" w:hAnsiTheme="majorBidi" w:cstheme="majorBidi"/>
+          <w:color w:val="000000"/>
+          <w:sz w:val="21"/>
+          <w:szCs w:val="21"/>
+        </w:rPr>
+        <w:t xml:space="preserve">olds Public Liability Insurance (10 </w:t>
+      </w:r>
+      <w:proofErr w:type="gramStart"/>
+      <w:r>
+        <w:rPr>
+          <w:rFonts w:asciiTheme="majorBidi" w:hAnsiTheme="majorBidi" w:cstheme="majorBidi"/>
+          <w:color w:val="000000"/>
+          <w:sz w:val="21"/>
+          <w:szCs w:val="21"/>
+        </w:rPr>
+        <w:t>Million</w:t>
+      </w:r>
+      <w:proofErr w:type="gramEnd"/>
+      <w:r>
+        <w:rPr>
+          <w:rFonts w:asciiTheme="majorBidi" w:hAnsiTheme="majorBidi" w:cstheme="majorBidi"/>
+          <w:color w:val="000000"/>
+          <w:sz w:val="21"/>
+          <w:szCs w:val="21"/>
+        </w:rPr>
+        <w:t xml:space="preserve"> minimum).</w:t>
+      </w:r>
+    </w:p>
+    <w:p>
+      <w:pPr>
+        <w:numPr>
+          <w:ilvl w:val="0"/>
+          <w:numId w:val="26"/>
+        </w:numPr>
+        <w:spacing w:after="120"/>
+        <w:jc w:val="both"/>
+        <w:rPr>
+          <w:rFonts w:asciiTheme="majorBidi" w:hAnsiTheme="majorBidi" w:cstheme="majorBidi"/>
+          <w:color w:val="000000"/>
+          <w:sz w:val="21"/>
+          <w:szCs w:val="21"/>
+        </w:rPr>
+      </w:pPr>
+      <w:r>
+        <w:rPr>
+          <w:rFonts w:asciiTheme="majorBidi" w:hAnsiTheme="majorBidi" w:cstheme="majorBidi"/>
+          <w:color w:val="000000"/>
+          <w:sz w:val="21"/>
+          <w:szCs w:val="21"/>
+        </w:rPr>
+        <w:t>Manage t</w:t>
+      </w:r>
+      <w:r>
+        <w:rPr>
+          <w:rFonts w:asciiTheme="majorBidi" w:hAnsiTheme="majorBidi" w:cstheme="majorBidi"/>
+          <w:color w:val="000000"/>
+          <w:sz w:val="21"/>
+          <w:szCs w:val="21"/>
+        </w:rPr>
+        <w:t xml:space="preserve">he health and safety of employees, which will also apply to student(s): </w:t>
+      </w:r>
+    </w:p>
+    <w:p>
+      <w:pPr>
+        <w:numPr>
+          <w:ilvl w:val="0"/>
+          <w:numId w:val="26"/>
+        </w:numPr>
+        <w:spacing w:after="120"/>
+        <w:jc w:val="both"/>
+        <w:rPr>
+          <w:rFonts w:asciiTheme="majorBidi" w:hAnsiTheme="majorBidi" w:cstheme="majorBidi"/>
+          <w:color w:val="000000"/>
+          <w:sz w:val="21"/>
+          <w:szCs w:val="21"/>
+        </w:rPr>
+      </w:pPr>
+      <w:r>
+        <w:rPr>
+          <w:rFonts w:asciiTheme="majorBidi" w:hAnsiTheme="majorBidi" w:cstheme="majorBidi"/>
+          <w:color w:val="000000"/>
+          <w:sz w:val="21"/>
+          <w:szCs w:val="21"/>
+        </w:rPr>
+        <w:t xml:space="preserve">Workplace Health &amp; Safety Policy/Processes, Safe </w:t>
+      </w:r>
+      <w:r>
+        <w:rPr>
+          <w:rFonts w:asciiTheme="majorBidi" w:hAnsiTheme="majorBidi" w:cstheme="majorBidi"/>
+          <w:color w:val="000000"/>
+          <w:sz w:val="21"/>
+          <w:szCs w:val="21"/>
+        </w:rPr>
+        <w:t>Workplace,</w:t>
+      </w:r>
+      <w:r>
+        <w:rPr>
+          <w:rFonts w:asciiTheme="majorBidi" w:hAnsiTheme="majorBidi" w:cstheme="majorBidi"/>
+          <w:color w:val="000000"/>
+          <w:sz w:val="21"/>
+          <w:szCs w:val="21"/>
+        </w:rPr>
+        <w:t xml:space="preserve"> and Inspections of the Workplace</w:t>
+      </w:r>
+    </w:p>
+    <w:p>
+      <w:pPr>
+        <w:numPr>
+          <w:ilvl w:val="0"/>
+          <w:numId w:val="26"/>
+        </w:numPr>
+        <w:spacing w:after="120"/>
+        <w:jc w:val="both"/>
+        <w:rPr>
+          <w:rFonts w:asciiTheme="majorBidi" w:hAnsiTheme="majorBidi" w:cstheme="majorBidi"/>
+          <w:color w:val="000000"/>
+          <w:sz w:val="21"/>
+          <w:szCs w:val="21"/>
+        </w:rPr>
+      </w:pPr>
+      <w:r>
+        <w:rPr>
+          <w:rFonts w:asciiTheme="majorBidi" w:hAnsiTheme="majorBidi" w:cstheme="majorBidi"/>
+          <w:color w:val="000000"/>
+          <w:sz w:val="21"/>
+          <w:szCs w:val="21"/>
+        </w:rPr>
+        <w:t xml:space="preserve"> Emergency/Evacuation and First Aid Processes</w:t>
+      </w:r>
+    </w:p>
+    <w:p>
+      <w:pPr>
+        <w:numPr>
+          <w:ilvl w:val="0"/>
+          <w:numId w:val="26"/>
+        </w:numPr>
+        <w:spacing w:after="120"/>
+        <w:jc w:val="both"/>
+        <w:rPr>
+          <w:rFonts w:asciiTheme="majorBidi" w:hAnsiTheme="majorBidi" w:cstheme="majorBidi"/>
+          <w:color w:val="000000"/>
+          <w:sz w:val="21"/>
+          <w:szCs w:val="21"/>
+        </w:rPr>
+      </w:pPr>
+      <w:r>
+        <w:rPr>
+          <w:rFonts w:asciiTheme="majorBidi" w:hAnsiTheme="majorBidi" w:cstheme="majorBidi"/>
+          <w:color w:val="000000"/>
+          <w:sz w:val="21"/>
+          <w:szCs w:val="21"/>
+        </w:rPr>
+        <w:t xml:space="preserve">Accident Insurance Policy, Workplace Incident Reporting and Management System/Processes and Harassment, Bullying and Anti-discrimination Policy/Processes.  </w:t>
+      </w:r>
+    </w:p>
+    <w:p>
+      <w:pPr>
+        <w:numPr>
+          <w:ilvl w:val="0"/>
+          <w:numId w:val="24"/>
+        </w:numPr>
+        <w:tabs>
+          <w:tab w:val="clear" w:pos="720"/>
+          <w:tab w:val="num" w:pos="851"/>
+        </w:tabs>
+        <w:spacing w:after="120"/>
+        <w:ind w:left="284" w:hanging="153"/>
+        <w:jc w:val="both"/>
+        <w:rPr>
+          <w:rFonts w:asciiTheme="majorBidi" w:hAnsiTheme="majorBidi" w:cstheme="majorBidi"/>
+          <w:color w:val="000000"/>
+          <w:sz w:val="21"/>
+          <w:szCs w:val="21"/>
+        </w:rPr>
+      </w:pPr>
+      <w:r>
+        <w:rPr>
+          <w:rFonts w:asciiTheme="majorBidi" w:hAnsiTheme="majorBidi" w:cstheme="majorBidi"/>
+          <w:color w:val="000000"/>
+          <w:sz w:val="21"/>
+          <w:szCs w:val="21"/>
         </w:rPr>
         <w:t>The </w:t>
       </w:r>
@@ -980,8 +1278,8 @@
           <w:b/>
           <w:bCs/>
           <w:color w:val="000000"/>
-          <w:sz w:val="24"/>
-          <w:szCs w:val="24"/>
+          <w:sz w:val="21"/>
+          <w:szCs w:val="21"/>
         </w:rPr>
         <w:t>attached</w:t>
       </w:r>
@@ -989,8 +1287,8 @@
         <w:rPr>
           <w:rFonts w:asciiTheme="majorBidi" w:hAnsiTheme="majorBidi" w:cstheme="majorBidi"/>
           <w:color w:val="000000"/>
-          <w:sz w:val="24"/>
-          <w:szCs w:val="24"/>
+          <w:sz w:val="21"/>
+          <w:szCs w:val="21"/>
         </w:rPr>
         <w:t> schedule of </w:t>
       </w:r>
@@ -1000,8 +1298,8 @@
           <w:i/>
           <w:iCs/>
           <w:color w:val="000000"/>
-          <w:sz w:val="24"/>
-          <w:szCs w:val="24"/>
+          <w:sz w:val="21"/>
+          <w:szCs w:val="21"/>
         </w:rPr>
         <w:t>Work Experience Placement Details</w:t>
       </w:r>
@@ -1009,8 +1307,8 @@
         <w:rPr>
           <w:rFonts w:asciiTheme="majorBidi" w:hAnsiTheme="majorBidi" w:cstheme="majorBidi"/>
           <w:color w:val="000000"/>
-          <w:sz w:val="24"/>
-          <w:szCs w:val="24"/>
+          <w:sz w:val="21"/>
+          <w:szCs w:val="21"/>
         </w:rPr>
         <w:t> </w:t>
       </w:r>
@@ -1018,8 +1316,8 @@
         <w:rPr>
           <w:rFonts w:asciiTheme="majorBidi" w:hAnsiTheme="majorBidi" w:cstheme="majorBidi"/>
           <w:color w:val="000000"/>
-          <w:sz w:val="24"/>
-          <w:szCs w:val="24"/>
+          <w:sz w:val="21"/>
+          <w:szCs w:val="21"/>
         </w:rPr>
         <w:t xml:space="preserve">(Next Page) </w:t>
       </w:r>
@@ -1027,28 +1325,26 @@
         <w:rPr>
           <w:rFonts w:asciiTheme="majorBidi" w:hAnsiTheme="majorBidi" w:cstheme="majorBidi"/>
           <w:color w:val="000000"/>
-          <w:sz w:val="24"/>
-          <w:szCs w:val="24"/>
+          <w:sz w:val="21"/>
+          <w:szCs w:val="21"/>
         </w:rPr>
         <w:t xml:space="preserve">to be completed and signed on behalf of the company. Please fill the form, </w:t>
       </w:r>
-      <w:proofErr w:type="gramStart"/>
-      <w:r>
-        <w:rPr>
-          <w:rFonts w:asciiTheme="majorBidi" w:hAnsiTheme="majorBidi" w:cstheme="majorBidi"/>
-          <w:color w:val="000000"/>
-          <w:sz w:val="24"/>
-          <w:szCs w:val="24"/>
-        </w:rPr>
-        <w:t>sign</w:t>
-      </w:r>
-      <w:proofErr w:type="gramEnd"/>
-      <w:r>
-        <w:rPr>
-          <w:rFonts w:asciiTheme="majorBidi" w:hAnsiTheme="majorBidi" w:cstheme="majorBidi"/>
-          <w:color w:val="000000"/>
-          <w:sz w:val="24"/>
-          <w:szCs w:val="24"/>
+      <w:r>
+        <w:rPr>
+          <w:rFonts w:asciiTheme="majorBidi" w:hAnsiTheme="majorBidi" w:cstheme="majorBidi"/>
+          <w:color w:val="000000"/>
+          <w:sz w:val="21"/>
+          <w:szCs w:val="21"/>
+        </w:rPr>
+        <w:t>sign,</w:t>
+      </w:r>
+      <w:r>
+        <w:rPr>
+          <w:rFonts w:asciiTheme="majorBidi" w:hAnsiTheme="majorBidi" w:cstheme="majorBidi"/>
+          <w:color w:val="000000"/>
+          <w:sz w:val="21"/>
+          <w:szCs w:val="21"/>
         </w:rPr>
         <w:t xml:space="preserve"> and send back to me.</w:t>
       </w:r>
@@ -1062,46 +1358,53 @@
           <w:b/>
           <w:bCs/>
           <w:color w:val="000000"/>
-          <w:sz w:val="24"/>
-          <w:szCs w:val="24"/>
-        </w:rPr>
-      </w:pPr>
-      <w:r>
-        <w:rPr>
-          <w:rFonts w:asciiTheme="majorBidi" w:hAnsiTheme="majorBidi" w:cstheme="majorBidi"/>
-          <w:color w:val="000000"/>
-          <w:sz w:val="24"/>
-          <w:szCs w:val="24"/>
-        </w:rPr>
-        <w:t xml:space="preserve">Upon receipt of the documents, we will be able to finalise the specific arrangements for the student. We will also send you a copy of our insurer's </w:t>
-      </w:r>
-      <w:r>
-        <w:rPr>
-          <w:rFonts w:asciiTheme="majorBidi" w:hAnsiTheme="majorBidi" w:cstheme="majorBidi"/>
-          <w:b/>
-          <w:bCs/>
-          <w:color w:val="000000"/>
-          <w:sz w:val="24"/>
-          <w:szCs w:val="24"/>
-        </w:rPr>
-        <w:t>certificate of currency</w:t>
-      </w:r>
-      <w:r>
-        <w:rPr>
-          <w:rFonts w:asciiTheme="majorBidi" w:hAnsiTheme="majorBidi" w:cstheme="majorBidi"/>
-          <w:color w:val="000000"/>
-          <w:sz w:val="24"/>
-          <w:szCs w:val="24"/>
-        </w:rPr>
-        <w:t xml:space="preserve"> for our institution's public liability policy, noting that the cover extends to students while participating in work experience.</w:t>
+          <w:sz w:val="21"/>
+          <w:szCs w:val="21"/>
+        </w:rPr>
+      </w:pPr>
+      <w:r>
+        <w:rPr>
+          <w:rFonts w:asciiTheme="majorBidi" w:hAnsiTheme="majorBidi" w:cstheme="majorBidi"/>
+          <w:color w:val="000000"/>
+          <w:sz w:val="21"/>
+          <w:szCs w:val="21"/>
+        </w:rPr>
+        <w:t xml:space="preserve">Upon receipt of the documents, we will be able to finalise the </w:t>
+      </w:r>
+      <w:r>
+        <w:rPr>
+          <w:rFonts w:asciiTheme="majorBidi" w:hAnsiTheme="majorBidi" w:cstheme="majorBidi"/>
+          <w:color w:val="000000"/>
+          <w:sz w:val="21"/>
+          <w:szCs w:val="21"/>
+        </w:rPr>
+        <w:t xml:space="preserve">internship </w:t>
+      </w:r>
+      <w:r>
+        <w:rPr>
+          <w:rFonts w:asciiTheme="majorBidi" w:hAnsiTheme="majorBidi" w:cstheme="majorBidi"/>
+          <w:color w:val="000000"/>
+          <w:sz w:val="21"/>
+          <w:szCs w:val="21"/>
+        </w:rPr>
+        <w:t>specific arrangements for the student.</w:t>
+      </w:r>
+      <w:r>
+        <w:rPr>
+          <w:rFonts w:asciiTheme="majorBidi" w:hAnsiTheme="majorBidi" w:cstheme="majorBidi"/>
+          <w:color w:val="000000"/>
+          <w:sz w:val="21"/>
+          <w:szCs w:val="21"/>
+        </w:rPr>
+        <w:t xml:space="preserve"> </w:t>
       </w:r>
     </w:p>
     <w:p>
       <w:pPr>
         <w:spacing w:after="120"/>
         <w:rPr>
-          <w:sz w:val="6"/>
-          <w:szCs w:val="6"/>
+          <w:sz w:val="21"/>
+          <w:szCs w:val="21"/>
         </w:rPr>
       </w:pPr>
     </w:p>
@@ -1111,15 +1414,15 @@
         <w:ind w:left="14"/>
         <w:rPr>
           <w:rFonts w:asciiTheme="majorBidi" w:hAnsiTheme="majorBidi" w:cstheme="majorBidi"/>
-          <w:sz w:val="24"/>
-          <w:szCs w:val="24"/>
-        </w:rPr>
-      </w:pPr>
-      <w:r>
-        <w:rPr>
-          <w:rFonts w:asciiTheme="majorBidi" w:hAnsiTheme="majorBidi" w:cstheme="majorBidi"/>
-          <w:sz w:val="24"/>
-          <w:szCs w:val="24"/>
+          <w:sz w:val="21"/>
+          <w:szCs w:val="21"/>
+        </w:rPr>
+      </w:pPr>
+      <w:r>
+        <w:rPr>
+          <w:rFonts w:asciiTheme="majorBidi" w:hAnsiTheme="majorBidi" w:cstheme="majorBidi"/>
+          <w:sz w:val="21"/>
+          <w:szCs w:val="21"/>
         </w:rPr>
         <w:t>Yours sincerely,</w:t>
       </w:r>
@@ -1131,8 +1434,8 @@
           <w:rFonts w:asciiTheme="majorBidi" w:hAnsiTheme="majorBidi" w:cstheme="majorBidi"/>
           <w:noProof/>
           <w:color w:val="FF0000"/>
-          <w:sz w:val="24"/>
-          <w:szCs w:val="24"/>
+          <w:sz w:val="21"/>
+          <w:szCs w:val="21"/>
         </w:rPr>
       </w:pPr>
       <w:r>
@@ -1140,8 +1443,8 @@
           <w:rFonts w:asciiTheme="majorBidi" w:hAnsiTheme="majorBidi" w:cstheme="majorBidi"/>
           <w:noProof/>
           <w:color w:val="FF0000"/>
-          <w:sz w:val="24"/>
-          <w:szCs w:val="24"/>
+          <w:sz w:val="21"/>
+          <w:szCs w:val="21"/>
         </w:rPr>
         <w:t>--</w:t>
       </w:r>
@@ -1150,8 +1453,8 @@
           <w:rFonts w:asciiTheme="majorBidi" w:hAnsiTheme="majorBidi" w:cstheme="majorBidi"/>
           <w:noProof/>
           <w:color w:val="FF0000"/>
-          <w:sz w:val="24"/>
-          <w:szCs w:val="24"/>
+          <w:sz w:val="21"/>
+          <w:szCs w:val="21"/>
         </w:rPr>
         <w:t>Signed</w:t>
       </w:r>
@@ -1160,8 +1463,8 @@
           <w:rFonts w:asciiTheme="majorBidi" w:hAnsiTheme="majorBidi" w:cstheme="majorBidi"/>
           <w:noProof/>
           <w:color w:val="FF0000"/>
-          <w:sz w:val="24"/>
-          <w:szCs w:val="24"/>
+          <w:sz w:val="21"/>
+          <w:szCs w:val="21"/>
         </w:rPr>
         <w:t xml:space="preserve"> By---</w:t>
       </w:r>
@@ -1176,8 +1479,8 @@
         <w:rPr>
           <w:rFonts w:asciiTheme="majorBidi" w:eastAsiaTheme="minorEastAsia" w:hAnsiTheme="majorBidi" w:cstheme="majorBidi"/>
           <w:noProof/>
-          <w:sz w:val="24"/>
-          <w:szCs w:val="24"/>
+          <w:sz w:val="21"/>
+          <w:szCs w:val="21"/>
         </w:rPr>
       </w:pPr>
       <w:hyperlink r:id="rId11" w:tgtFrame="_blank" w:history="1">
@@ -1186,8 +1489,8 @@
             <w:rStyle w:val="Hyperlink"/>
             <w:rFonts w:asciiTheme="majorBidi" w:hAnsiTheme="majorBidi" w:cstheme="majorBidi"/>
             <w:color w:val="1155CC"/>
-            <w:sz w:val="24"/>
-            <w:szCs w:val="24"/>
+            <w:sz w:val="21"/>
+            <w:szCs w:val="21"/>
             <w:shd w:val="clear" w:color="auto" w:fill="FFFFFF"/>
           </w:rPr>
           <w:t xml:space="preserve">Prof. </w:t>
@@ -1197,8 +1500,8 @@
             <w:rStyle w:val="Hyperlink"/>
             <w:rFonts w:asciiTheme="majorBidi" w:hAnsiTheme="majorBidi" w:cstheme="majorBidi"/>
             <w:color w:val="1155CC"/>
-            <w:sz w:val="24"/>
-            <w:szCs w:val="24"/>
+            <w:sz w:val="21"/>
+            <w:szCs w:val="21"/>
             <w:shd w:val="clear" w:color="auto" w:fill="FFFFFF"/>
           </w:rPr>
           <w:t>Amin Beheshti</w:t>
@@ -1208,8 +1511,8 @@
         <w:rPr>
           <w:rFonts w:asciiTheme="majorBidi" w:eastAsiaTheme="minorEastAsia" w:hAnsiTheme="majorBidi" w:cstheme="majorBidi"/>
           <w:noProof/>
-          <w:sz w:val="24"/>
-          <w:szCs w:val="24"/>
+          <w:sz w:val="21"/>
+          <w:szCs w:val="21"/>
         </w:rPr>
         <w:t>,</w:t>
       </w:r>
@@ -1224,16 +1527,16 @@
         <w:rPr>
           <w:rFonts w:asciiTheme="majorBidi" w:eastAsiaTheme="minorEastAsia" w:hAnsiTheme="majorBidi" w:cstheme="majorBidi"/>
           <w:noProof/>
-          <w:sz w:val="24"/>
-          <w:szCs w:val="24"/>
+          <w:sz w:val="21"/>
+          <w:szCs w:val="21"/>
         </w:rPr>
       </w:pPr>
       <w:r>
         <w:rPr>
           <w:rFonts w:asciiTheme="majorBidi" w:eastAsiaTheme="minorEastAsia" w:hAnsiTheme="majorBidi" w:cstheme="majorBidi"/>
           <w:noProof/>
-          <w:sz w:val="24"/>
-          <w:szCs w:val="24"/>
+          <w:sz w:val="21"/>
+          <w:szCs w:val="21"/>
         </w:rPr>
         <w:t>Professor</w:t>
       </w:r>
@@ -1241,8 +1544,8 @@
         <w:rPr>
           <w:rFonts w:asciiTheme="majorBidi" w:eastAsiaTheme="minorEastAsia" w:hAnsiTheme="majorBidi" w:cstheme="majorBidi"/>
           <w:noProof/>
-          <w:sz w:val="24"/>
-          <w:szCs w:val="24"/>
+          <w:sz w:val="21"/>
+          <w:szCs w:val="21"/>
         </w:rPr>
         <w:t xml:space="preserve"> </w:t>
       </w:r>
@@ -1250,8 +1553,8 @@
         <w:rPr>
           <w:rFonts w:asciiTheme="majorBidi" w:eastAsiaTheme="minorEastAsia" w:hAnsiTheme="majorBidi" w:cstheme="majorBidi"/>
           <w:noProof/>
-          <w:sz w:val="24"/>
-          <w:szCs w:val="24"/>
+          <w:sz w:val="21"/>
+          <w:szCs w:val="21"/>
         </w:rPr>
         <w:t>of</w:t>
       </w:r>
@@ -1259,8 +1562,8 @@
         <w:rPr>
           <w:rFonts w:asciiTheme="majorBidi" w:eastAsiaTheme="minorEastAsia" w:hAnsiTheme="majorBidi" w:cstheme="majorBidi"/>
           <w:noProof/>
-          <w:sz w:val="24"/>
-          <w:szCs w:val="24"/>
+          <w:sz w:val="21"/>
+          <w:szCs w:val="21"/>
         </w:rPr>
         <w:t xml:space="preserve"> </w:t>
       </w:r>
@@ -1268,8 +1571,8 @@
         <w:rPr>
           <w:rFonts w:asciiTheme="majorBidi" w:eastAsiaTheme="minorEastAsia" w:hAnsiTheme="majorBidi" w:cstheme="majorBidi"/>
           <w:noProof/>
-          <w:sz w:val="24"/>
-          <w:szCs w:val="24"/>
+          <w:sz w:val="21"/>
+          <w:szCs w:val="21"/>
         </w:rPr>
         <w:t>Data Science</w:t>
       </w:r>
@@ -1277,8 +1580,8 @@
         <w:rPr>
           <w:rFonts w:asciiTheme="majorBidi" w:eastAsiaTheme="minorEastAsia" w:hAnsiTheme="majorBidi" w:cstheme="majorBidi"/>
           <w:noProof/>
-          <w:sz w:val="24"/>
-          <w:szCs w:val="24"/>
+          <w:sz w:val="21"/>
+          <w:szCs w:val="21"/>
         </w:rPr>
         <w:t xml:space="preserve"> </w:t>
       </w:r>
@@ -1289,8 +1592,8 @@
           <w:bCs/>
           <w:noProof/>
           <w:color w:val="FF0000"/>
-          <w:sz w:val="24"/>
-          <w:szCs w:val="24"/>
+          <w:sz w:val="21"/>
+          <w:szCs w:val="21"/>
         </w:rPr>
         <w:t>|</w:t>
       </w:r>
@@ -1298,19 +1601,10 @@
         <w:rPr>
           <w:rFonts w:asciiTheme="majorBidi" w:eastAsiaTheme="minorEastAsia" w:hAnsiTheme="majorBidi" w:cstheme="majorBidi"/>
           <w:noProof/>
-          <w:sz w:val="24"/>
-          <w:szCs w:val="24"/>
-        </w:rPr>
-        <w:t xml:space="preserve"> </w:t>
-      </w:r>
-      <w:r>
-        <w:rPr>
-          <w:rFonts w:asciiTheme="majorBidi" w:eastAsiaTheme="minorEastAsia" w:hAnsiTheme="majorBidi" w:cstheme="majorBidi"/>
-          <w:noProof/>
-          <w:sz w:val="24"/>
-          <w:szCs w:val="24"/>
-        </w:rPr>
-        <w:t>Internship Unit Convenor</w:t>
+          <w:sz w:val="21"/>
+          <w:szCs w:val="21"/>
+        </w:rPr>
+        <w:t xml:space="preserve"> Internship Unit Convenor</w:t>
       </w:r>
     </w:p>
     <w:p>
@@ -1323,16 +1617,16 @@
         <w:rPr>
           <w:rFonts w:asciiTheme="majorBidi" w:eastAsiaTheme="minorEastAsia" w:hAnsiTheme="majorBidi" w:cstheme="majorBidi"/>
           <w:noProof/>
-          <w:sz w:val="24"/>
-          <w:szCs w:val="24"/>
+          <w:sz w:val="21"/>
+          <w:szCs w:val="21"/>
         </w:rPr>
       </w:pPr>
       <w:r>
         <w:rPr>
           <w:rFonts w:asciiTheme="majorBidi" w:eastAsiaTheme="minorEastAsia" w:hAnsiTheme="majorBidi" w:cstheme="majorBidi"/>
           <w:noProof/>
-          <w:sz w:val="24"/>
-          <w:szCs w:val="24"/>
+          <w:sz w:val="21"/>
+          <w:szCs w:val="21"/>
         </w:rPr>
         <w:t>School</w:t>
       </w:r>
@@ -1340,8 +1634,8 @@
         <w:rPr>
           <w:rFonts w:asciiTheme="majorBidi" w:eastAsiaTheme="minorEastAsia" w:hAnsiTheme="majorBidi" w:cstheme="majorBidi"/>
           <w:noProof/>
-          <w:sz w:val="24"/>
-          <w:szCs w:val="24"/>
+          <w:sz w:val="21"/>
+          <w:szCs w:val="21"/>
         </w:rPr>
         <w:t xml:space="preserve"> </w:t>
       </w:r>
@@ -1349,8 +1643,8 @@
         <w:rPr>
           <w:rFonts w:asciiTheme="majorBidi" w:eastAsiaTheme="minorEastAsia" w:hAnsiTheme="majorBidi" w:cstheme="majorBidi"/>
           <w:noProof/>
-          <w:sz w:val="24"/>
-          <w:szCs w:val="24"/>
+          <w:sz w:val="21"/>
+          <w:szCs w:val="21"/>
         </w:rPr>
         <w:t>o</w:t>
       </w:r>
@@ -1358,8 +1652,8 @@
         <w:rPr>
           <w:rFonts w:asciiTheme="majorBidi" w:eastAsiaTheme="minorEastAsia" w:hAnsiTheme="majorBidi" w:cstheme="majorBidi"/>
           <w:noProof/>
-          <w:sz w:val="24"/>
-          <w:szCs w:val="24"/>
+          <w:sz w:val="21"/>
+          <w:szCs w:val="21"/>
         </w:rPr>
         <w:t xml:space="preserve">f </w:t>
       </w:r>
@@ -1367,8 +1661,8 @@
         <w:rPr>
           <w:rFonts w:asciiTheme="majorBidi" w:eastAsiaTheme="minorEastAsia" w:hAnsiTheme="majorBidi" w:cstheme="majorBidi"/>
           <w:noProof/>
-          <w:sz w:val="24"/>
-          <w:szCs w:val="24"/>
+          <w:sz w:val="21"/>
+          <w:szCs w:val="21"/>
         </w:rPr>
         <w:t>Computing</w:t>
       </w:r>
@@ -1376,8 +1670,8 @@
         <w:rPr>
           <w:rFonts w:asciiTheme="majorBidi" w:eastAsiaTheme="minorEastAsia" w:hAnsiTheme="majorBidi" w:cstheme="majorBidi"/>
           <w:noProof/>
-          <w:sz w:val="24"/>
-          <w:szCs w:val="24"/>
+          <w:sz w:val="21"/>
+          <w:szCs w:val="21"/>
         </w:rPr>
         <w:t xml:space="preserve">, </w:t>
       </w:r>
@@ -1385,8 +1679,8 @@
         <w:rPr>
           <w:rFonts w:asciiTheme="majorBidi" w:eastAsiaTheme="minorEastAsia" w:hAnsiTheme="majorBidi" w:cstheme="majorBidi"/>
           <w:noProof/>
-          <w:sz w:val="24"/>
-          <w:szCs w:val="24"/>
+          <w:sz w:val="21"/>
+          <w:szCs w:val="21"/>
         </w:rPr>
         <w:t xml:space="preserve">Faculty </w:t>
       </w:r>
@@ -1394,8 +1688,8 @@
         <w:rPr>
           <w:rFonts w:asciiTheme="majorBidi" w:eastAsiaTheme="minorEastAsia" w:hAnsiTheme="majorBidi" w:cstheme="majorBidi"/>
           <w:noProof/>
-          <w:sz w:val="24"/>
-          <w:szCs w:val="24"/>
+          <w:sz w:val="21"/>
+          <w:szCs w:val="21"/>
         </w:rPr>
         <w:t>o</w:t>
       </w:r>
@@ -1403,8 +1697,8 @@
         <w:rPr>
           <w:rFonts w:asciiTheme="majorBidi" w:eastAsiaTheme="minorEastAsia" w:hAnsiTheme="majorBidi" w:cstheme="majorBidi"/>
           <w:noProof/>
-          <w:sz w:val="24"/>
-          <w:szCs w:val="24"/>
+          <w:sz w:val="21"/>
+          <w:szCs w:val="21"/>
         </w:rPr>
         <w:t xml:space="preserve">f </w:t>
       </w:r>
@@ -1412,8 +1706,8 @@
         <w:rPr>
           <w:rFonts w:asciiTheme="majorBidi" w:eastAsiaTheme="minorEastAsia" w:hAnsiTheme="majorBidi" w:cstheme="majorBidi"/>
           <w:noProof/>
-          <w:sz w:val="24"/>
-          <w:szCs w:val="24"/>
+          <w:sz w:val="21"/>
+          <w:szCs w:val="21"/>
         </w:rPr>
         <w:t xml:space="preserve">Science </w:t>
       </w:r>
@@ -1421,8 +1715,8 @@
         <w:rPr>
           <w:rFonts w:asciiTheme="majorBidi" w:eastAsiaTheme="minorEastAsia" w:hAnsiTheme="majorBidi" w:cstheme="majorBidi"/>
           <w:noProof/>
-          <w:sz w:val="24"/>
-          <w:szCs w:val="24"/>
+          <w:sz w:val="21"/>
+          <w:szCs w:val="21"/>
         </w:rPr>
         <w:t>and</w:t>
       </w:r>
@@ -1430,8 +1724,8 @@
         <w:rPr>
           <w:rFonts w:asciiTheme="majorBidi" w:eastAsiaTheme="minorEastAsia" w:hAnsiTheme="majorBidi" w:cstheme="majorBidi"/>
           <w:noProof/>
-          <w:sz w:val="24"/>
-          <w:szCs w:val="24"/>
+          <w:sz w:val="21"/>
+          <w:szCs w:val="21"/>
         </w:rPr>
         <w:t xml:space="preserve"> </w:t>
       </w:r>
@@ -1439,8 +1733,8 @@
         <w:rPr>
           <w:rFonts w:asciiTheme="majorBidi" w:eastAsiaTheme="minorEastAsia" w:hAnsiTheme="majorBidi" w:cstheme="majorBidi"/>
           <w:noProof/>
-          <w:sz w:val="24"/>
-          <w:szCs w:val="24"/>
+          <w:sz w:val="21"/>
+          <w:szCs w:val="21"/>
         </w:rPr>
         <w:t>Engineering</w:t>
       </w:r>
@@ -1448,8 +1742,8 @@
         <w:rPr>
           <w:rFonts w:asciiTheme="majorBidi" w:eastAsiaTheme="minorEastAsia" w:hAnsiTheme="majorBidi" w:cstheme="majorBidi"/>
           <w:noProof/>
-          <w:sz w:val="24"/>
-          <w:szCs w:val="24"/>
+          <w:sz w:val="21"/>
+          <w:szCs w:val="21"/>
         </w:rPr>
         <w:t>,</w:t>
       </w:r>
@@ -1457,8 +1751,8 @@
         <w:rPr>
           <w:rFonts w:asciiTheme="majorBidi" w:eastAsiaTheme="minorEastAsia" w:hAnsiTheme="majorBidi" w:cstheme="majorBidi"/>
           <w:noProof/>
-          <w:sz w:val="24"/>
-          <w:szCs w:val="24"/>
+          <w:sz w:val="21"/>
+          <w:szCs w:val="21"/>
         </w:rPr>
         <w:br/>
       </w:r>
@@ -1466,8 +1760,8 @@
         <w:rPr>
           <w:rFonts w:asciiTheme="majorBidi" w:eastAsiaTheme="minorEastAsia" w:hAnsiTheme="majorBidi" w:cstheme="majorBidi"/>
           <w:noProof/>
-          <w:sz w:val="24"/>
-          <w:szCs w:val="24"/>
+          <w:sz w:val="21"/>
+          <w:szCs w:val="21"/>
         </w:rPr>
         <w:t>Macquarie University</w:t>
       </w:r>
@@ -1475,8 +1769,8 @@
         <w:rPr>
           <w:rFonts w:asciiTheme="majorBidi" w:eastAsiaTheme="minorEastAsia" w:hAnsiTheme="majorBidi" w:cstheme="majorBidi"/>
           <w:noProof/>
-          <w:sz w:val="24"/>
-          <w:szCs w:val="24"/>
+          <w:sz w:val="21"/>
+          <w:szCs w:val="21"/>
         </w:rPr>
         <w:t xml:space="preserve">, </w:t>
       </w:r>
@@ -1484,8 +1778,8 @@
         <w:rPr>
           <w:rFonts w:asciiTheme="majorBidi" w:eastAsiaTheme="minorEastAsia" w:hAnsiTheme="majorBidi" w:cstheme="majorBidi"/>
           <w:noProof/>
-          <w:sz w:val="24"/>
-          <w:szCs w:val="24"/>
+          <w:sz w:val="21"/>
+          <w:szCs w:val="21"/>
         </w:rPr>
         <w:t xml:space="preserve">Sydney NSW </w:t>
       </w:r>
@@ -1493,8 +1787,8 @@
         <w:rPr>
           <w:rFonts w:asciiTheme="majorBidi" w:eastAsiaTheme="minorEastAsia" w:hAnsiTheme="majorBidi" w:cstheme="majorBidi"/>
           <w:noProof/>
-          <w:sz w:val="24"/>
-          <w:szCs w:val="24"/>
+          <w:sz w:val="21"/>
+          <w:szCs w:val="21"/>
         </w:rPr>
         <w:t xml:space="preserve">2109, </w:t>
       </w:r>
@@ -1502,8 +1796,8 @@
         <w:rPr>
           <w:rFonts w:asciiTheme="majorBidi" w:eastAsiaTheme="minorEastAsia" w:hAnsiTheme="majorBidi" w:cstheme="majorBidi"/>
           <w:noProof/>
-          <w:sz w:val="24"/>
-          <w:szCs w:val="24"/>
+          <w:sz w:val="21"/>
+          <w:szCs w:val="21"/>
         </w:rPr>
         <w:t>Australia</w:t>
       </w:r>
@@ -1511,8 +1805,8 @@
         <w:rPr>
           <w:rFonts w:asciiTheme="majorBidi" w:eastAsiaTheme="minorEastAsia" w:hAnsiTheme="majorBidi" w:cstheme="majorBidi"/>
           <w:noProof/>
-          <w:sz w:val="24"/>
-          <w:szCs w:val="24"/>
+          <w:sz w:val="21"/>
+          <w:szCs w:val="21"/>
         </w:rPr>
         <w:br/>
         <w:t xml:space="preserve">Tel: (61 2) 9850 6344 Fax: (61 2) 9850 9551 </w:t>
@@ -1529,16 +1823,16 @@
           <w:rStyle w:val="Hyperlink"/>
           <w:rFonts w:asciiTheme="majorBidi" w:eastAsiaTheme="minorEastAsia" w:hAnsiTheme="majorBidi" w:cstheme="majorBidi"/>
           <w:noProof/>
-          <w:sz w:val="24"/>
-          <w:szCs w:val="24"/>
+          <w:sz w:val="21"/>
+          <w:szCs w:val="21"/>
         </w:rPr>
       </w:pPr>
       <w:r>
         <w:rPr>
           <w:rFonts w:asciiTheme="majorBidi" w:eastAsiaTheme="minorEastAsia" w:hAnsiTheme="majorBidi" w:cstheme="majorBidi"/>
           <w:noProof/>
-          <w:sz w:val="24"/>
-          <w:szCs w:val="24"/>
+          <w:sz w:val="21"/>
+          <w:szCs w:val="21"/>
         </w:rPr>
         <w:t xml:space="preserve">Email: </w:t>
       </w:r>
@@ -1548,8 +1842,8 @@
             <w:rStyle w:val="Hyperlink"/>
             <w:rFonts w:asciiTheme="majorBidi" w:eastAsiaTheme="minorEastAsia" w:hAnsiTheme="majorBidi" w:cstheme="majorBidi"/>
             <w:noProof/>
-            <w:sz w:val="24"/>
-            <w:szCs w:val="24"/>
+            <w:sz w:val="21"/>
+            <w:szCs w:val="21"/>
           </w:rPr>
           <w:t>amin.beheshti@mq.edu.au</w:t>
         </w:r>
@@ -1572,6 +1866,20 @@
     <w:p>
       <w:pPr>
         <w:tabs>
+          <w:tab w:val="center" w:pos="4700"/>
+          <w:tab w:val="right" w:pos="9814"/>
+        </w:tabs>
+        <w:spacing w:after="0"/>
+        <w:rPr>
+          <w:rFonts w:asciiTheme="majorBidi" w:hAnsiTheme="majorBidi" w:cstheme="majorBidi"/>
+          <w:sz w:val="24"/>
+          <w:szCs w:val="24"/>
+        </w:rPr>
+      </w:pPr>
+    </w:p>
+    <w:p>
+      <w:pPr>
+        <w:tabs>
           <w:tab w:val="left" w:pos="3060"/>
         </w:tabs>
         <w:jc w:val="center"/>
@@ -1597,60 +1905,52 @@
       <w:pPr>
         <w:jc w:val="both"/>
         <w:rPr>
-          <w:sz w:val="22"/>
-          <w:szCs w:val="22"/>
+          <w:color w:val="FF0000"/>
+          <w:sz w:val="21"/>
+          <w:szCs w:val="21"/>
         </w:rPr>
       </w:pPr>
       <w:r>
         <w:rPr>
           <w:b/>
           <w:bCs/>
-          <w:sz w:val="22"/>
-          <w:szCs w:val="22"/>
+          <w:color w:val="FF0000"/>
+          <w:sz w:val="21"/>
+          <w:szCs w:val="21"/>
         </w:rPr>
         <w:t>Notice</w:t>
       </w:r>
       <w:r>
         <w:rPr>
-          <w:sz w:val="22"/>
-          <w:szCs w:val="22"/>
+          <w:color w:val="FF0000"/>
+          <w:sz w:val="21"/>
+          <w:szCs w:val="21"/>
         </w:rPr>
         <w:t xml:space="preserve">: </w:t>
       </w:r>
       <w:r>
         <w:rPr>
-          <w:sz w:val="22"/>
-          <w:szCs w:val="22"/>
-        </w:rPr>
-        <w:t xml:space="preserve">If </w:t>
-      </w:r>
-      <w:r>
-        <w:rPr>
-          <w:sz w:val="22"/>
-          <w:szCs w:val="22"/>
-        </w:rPr>
-        <w:t>students</w:t>
-      </w:r>
-      <w:r>
-        <w:rPr>
-          <w:sz w:val="22"/>
-          <w:szCs w:val="22"/>
-        </w:rPr>
-        <w:t xml:space="preserve"> are an employee of a company, the</w:t>
-      </w:r>
-      <w:r>
-        <w:rPr>
-          <w:sz w:val="22"/>
-          <w:szCs w:val="22"/>
-        </w:rPr>
-        <w:t>y</w:t>
-      </w:r>
-      <w:r>
-        <w:rPr>
-          <w:sz w:val="22"/>
-          <w:szCs w:val="22"/>
-        </w:rPr>
-        <w:t xml:space="preserve"> cannot do internship in that company. </w:t>
+          <w:color w:val="FF0000"/>
+          <w:sz w:val="21"/>
+          <w:szCs w:val="21"/>
+        </w:rPr>
+        <w:t xml:space="preserve">If students are an employee of a company, they cannot do </w:t>
+      </w:r>
+      <w:r>
+        <w:rPr>
+          <w:color w:val="FF0000"/>
+          <w:sz w:val="21"/>
+          <w:szCs w:val="21"/>
+        </w:rPr>
+        <w:t xml:space="preserve">an </w:t>
+      </w:r>
+      <w:r>
+        <w:rPr>
+          <w:color w:val="FF0000"/>
+          <w:sz w:val="21"/>
+          <w:szCs w:val="21"/>
+        </w:rPr>
+        <w:t xml:space="preserve">internship in that company. </w:t>
       </w:r>
     </w:p>
     <w:tbl>
@@ -2407,7 +2707,7 @@
       </w:tr>
       <w:tr>
         <w:trPr>
-          <w:trHeight w:val="857"/>
+          <w:trHeight w:val="705"/>
         </w:trPr>
         <w:tc>
           <w:tcPr>
@@ -2504,16 +2804,107 @@
         <w:ind w:left="142" w:right="554"/>
         <w:jc w:val="both"/>
         <w:rPr>
-          <w:sz w:val="22"/>
-          <w:szCs w:val="22"/>
-        </w:rPr>
-      </w:pPr>
-      <w:r>
-        <w:rPr>
-          <w:sz w:val="22"/>
-          <w:szCs w:val="22"/>
-        </w:rPr>
-        <w:t>Macquarie University warrants that it holds and will maintain adequate public liability insurance in respect of the student's work experience placement. The company's accident insurance will cover the student for the duration of the work experience.</w:t>
+          <w:sz w:val="21"/>
+          <w:szCs w:val="21"/>
+        </w:rPr>
+      </w:pPr>
+      <w:r>
+        <w:rPr>
+          <w:sz w:val="21"/>
+          <w:szCs w:val="21"/>
+        </w:rPr>
+        <w:t xml:space="preserve">Macquarie University warrants that it </w:t>
+      </w:r>
+      <w:r>
+        <w:rPr>
+          <w:sz w:val="21"/>
+          <w:szCs w:val="21"/>
+        </w:rPr>
+        <w:t xml:space="preserve">currently </w:t>
+      </w:r>
+      <w:r>
+        <w:rPr>
+          <w:sz w:val="21"/>
+          <w:szCs w:val="21"/>
+        </w:rPr>
+        <w:t xml:space="preserve">holds and will maintain adequate Public Liability Insurance in respect of the student's work experience placement. </w:t>
+      </w:r>
+      <w:r>
+        <w:rPr>
+          <w:sz w:val="21"/>
+          <w:szCs w:val="21"/>
+        </w:rPr>
+        <w:t xml:space="preserve">Additionally, </w:t>
+      </w:r>
+      <w:r>
+        <w:rPr>
+          <w:sz w:val="21"/>
+          <w:szCs w:val="21"/>
+        </w:rPr>
+        <w:t xml:space="preserve">companies must have current Public Liability Insurance </w:t>
+      </w:r>
+      <w:r>
+        <w:rPr>
+          <w:sz w:val="21"/>
+          <w:szCs w:val="21"/>
+        </w:rPr>
+        <w:t xml:space="preserve">coverage </w:t>
+      </w:r>
+      <w:r>
+        <w:rPr>
+          <w:sz w:val="21"/>
+          <w:szCs w:val="21"/>
+        </w:rPr>
+        <w:t>o</w:t>
+      </w:r>
+      <w:r>
+        <w:rPr>
+          <w:sz w:val="21"/>
+          <w:szCs w:val="21"/>
+        </w:rPr>
+        <w:t>f $10,000,000 or more</w:t>
+      </w:r>
+      <w:r>
+        <w:rPr>
+          <w:sz w:val="21"/>
+          <w:szCs w:val="21"/>
+        </w:rPr>
+        <w:t xml:space="preserve">, along with </w:t>
+      </w:r>
+      <w:r>
+        <w:rPr>
+          <w:sz w:val="21"/>
+          <w:szCs w:val="21"/>
+        </w:rPr>
+        <w:t xml:space="preserve">accident insurance </w:t>
+      </w:r>
+      <w:r>
+        <w:rPr>
+          <w:sz w:val="21"/>
+          <w:szCs w:val="21"/>
+        </w:rPr>
+        <w:t>that</w:t>
+      </w:r>
+      <w:r>
+        <w:rPr>
+          <w:sz w:val="21"/>
+          <w:szCs w:val="21"/>
+        </w:rPr>
+        <w:t xml:space="preserve"> will cover the student for the </w:t>
+      </w:r>
+      <w:r>
+        <w:rPr>
+          <w:sz w:val="21"/>
+          <w:szCs w:val="21"/>
+        </w:rPr>
+        <w:t xml:space="preserve">entire </w:t>
+      </w:r>
+      <w:r>
+        <w:rPr>
+          <w:sz w:val="21"/>
+          <w:szCs w:val="21"/>
+        </w:rPr>
+        <w:t>duration of the work experience.</w:t>
       </w:r>
     </w:p>
     <w:tbl>
@@ -2648,6 +3039,9 @@
         </w:tc>
       </w:tr>
       <w:tr>
+        <w:trPr>
+          <w:trHeight w:val="896"/>
+        </w:trPr>
         <w:tc>
           <w:tcPr>
             <w:tcW w:w="4536" w:type="dxa"/>
@@ -2977,15 +3371,9 @@
       </w:pPr>
       <w:r>
         <w:rPr>
-          <w:sz w:val="22"/>
-          <w:szCs w:val="22"/>
-        </w:rPr>
-        <w:tab/>
-      </w:r>
-      <w:r>
-        <w:rPr>
           <w:sz w:val="24"/>
         </w:rPr>
+        <w:lastRenderedPageBreak/>
         <w:tab/>
       </w:r>
     </w:p>
@@ -3005,7 +3393,6 @@
           <w:rFonts w:asciiTheme="majorBidi" w:hAnsiTheme="majorBidi"/>
           <w:color w:val="A6192E"/>
         </w:rPr>
-        <w:lastRenderedPageBreak/>
         <w:t>General Assessment Information</w:t>
       </w:r>
     </w:p>
@@ -4865,6 +5252,155 @@
     </w:lvl>
   </w:abstractNum>
   <w:abstractNum w:abstractNumId="15" w15:restartNumberingAfterBreak="0">
+    <w:nsid w:val="42574741"/>
+    <w:multiLevelType w:val="multilevel"/>
+    <w:tmpl w:val="29367058"/>
+    <w:lvl w:ilvl="0">
+      <w:start w:val="1"/>
+      <w:numFmt w:val="bullet"/>
+      <w:lvlText w:val="o"/>
+      <w:lvlJc w:val="left"/>
+      <w:pPr>
+        <w:tabs>
+          <w:tab w:val="num" w:pos="720"/>
+        </w:tabs>
+        <w:ind w:left="720" w:hanging="360"/>
+      </w:pPr>
+      <w:rPr>
+        <w:rFonts w:ascii="Courier New" w:hAnsi="Courier New" w:cs="Courier New" w:hint="default"/>
+        <w:sz w:val="20"/>
+      </w:rPr>
+    </w:lvl>
+    <w:lvl w:ilvl="1" w:tentative="1">
+      <w:start w:val="1"/>
+      <w:numFmt w:val="bullet"/>
+      <w:lvlText w:val="o"/>
+      <w:lvlJc w:val="left"/>
+      <w:pPr>
+        <w:tabs>
+          <w:tab w:val="num" w:pos="1440"/>
+        </w:tabs>
+        <w:ind w:left="1440" w:hanging="360"/>
+      </w:pPr>
+      <w:rPr>
+        <w:rFonts w:ascii="Courier New" w:hAnsi="Courier New" w:hint="default"/>
+        <w:sz w:val="20"/>
+      </w:rPr>
+    </w:lvl>
+    <w:lvl w:ilvl="2" w:tentative="1">
+      <w:start w:val="1"/>
+      <w:numFmt w:val="bullet"/>
+      <w:lvlText w:val=""/>
+      <w:lvlJc w:val="left"/>
+      <w:pPr>
+        <w:tabs>
+          <w:tab w:val="num" w:pos="2160"/>
+        </w:tabs>
+        <w:ind w:left="2160" w:hanging="360"/>
+      </w:pPr>
+      <w:rPr>
+        <w:rFonts w:ascii="Wingdings" w:hAnsi="Wingdings" w:hint="default"/>
+        <w:sz w:val="20"/>
+      </w:rPr>
+    </w:lvl>
+    <w:lvl w:ilvl="3" w:tentative="1">
+      <w:start w:val="1"/>
+      <w:numFmt w:val="bullet"/>
+      <w:lvlText w:val=""/>
+      <w:lvlJc w:val="left"/>
+      <w:pPr>
+        <w:tabs>
+          <w:tab w:val="num" w:pos="2880"/>
+        </w:tabs>
+        <w:ind w:left="2880" w:hanging="360"/>
+      </w:pPr>
+      <w:rPr>
+        <w:rFonts w:ascii="Wingdings" w:hAnsi="Wingdings" w:hint="default"/>
+        <w:sz w:val="20"/>
+      </w:rPr>
+    </w:lvl>
+    <w:lvl w:ilvl="4" w:tentative="1">
+      <w:start w:val="1"/>
+      <w:numFmt w:val="bullet"/>
+      <w:lvlText w:val=""/>
+      <w:lvlJc w:val="left"/>
+      <w:pPr>
+        <w:tabs>
+          <w:tab w:val="num" w:pos="3600"/>
+        </w:tabs>
+        <w:ind w:left="3600" w:hanging="360"/>
+      </w:pPr>
+      <w:rPr>
+        <w:rFonts w:ascii="Wingdings" w:hAnsi="Wingdings" w:hint="default"/>
+        <w:sz w:val="20"/>
+      </w:rPr>
+    </w:lvl>
+    <w:lvl w:ilvl="5" w:tentative="1">
+      <w:start w:val="1"/>
+      <w:numFmt w:val="bullet"/>
+      <w:lvlText w:val=""/>
+      <w:lvlJc w:val="left"/>
+      <w:pPr>
+        <w:tabs>
+          <w:tab w:val="num" w:pos="4320"/>
+        </w:tabs>
+        <w:ind w:left="4320" w:hanging="360"/>
+      </w:pPr>
+      <w:rPr>
+        <w:rFonts w:ascii="Wingdings" w:hAnsi="Wingdings" w:hint="default"/>
+        <w:sz w:val="20"/>
+      </w:rPr>
+    </w:lvl>
+    <w:lvl w:ilvl="6" w:tentative="1">
+      <w:start w:val="1"/>
+      <w:numFmt w:val="bullet"/>
+      <w:lvlText w:val=""/>
+      <w:lvlJc w:val="left"/>
+      <w:pPr>
+        <w:tabs>
+          <w:tab w:val="num" w:pos="5040"/>
+        </w:tabs>
+        <w:ind w:left="5040" w:hanging="360"/>
+      </w:pPr>
+      <w:rPr>
+        <w:rFonts w:ascii="Wingdings" w:hAnsi="Wingdings" w:hint="default"/>
+        <w:sz w:val="20"/>
+      </w:rPr>
+    </w:lvl>
+    <w:lvl w:ilvl="7" w:tentative="1">
+      <w:start w:val="1"/>
+      <w:numFmt w:val="bullet"/>
+      <w:lvlText w:val=""/>
+      <w:lvlJc w:val="left"/>
+      <w:pPr>
+        <w:tabs>
+          <w:tab w:val="num" w:pos="5760"/>
+        </w:tabs>
+        <w:ind w:left="5760" w:hanging="360"/>
+      </w:pPr>
+      <w:rPr>
+        <w:rFonts w:ascii="Wingdings" w:hAnsi="Wingdings" w:hint="default"/>
+        <w:sz w:val="20"/>
+      </w:rPr>
+    </w:lvl>
+    <w:lvl w:ilvl="8" w:tentative="1">
+      <w:start w:val="1"/>
+      <w:numFmt w:val="bullet"/>
+      <w:lvlText w:val=""/>
+      <w:lvlJc w:val="left"/>
+      <w:pPr>
+        <w:tabs>
+          <w:tab w:val="num" w:pos="6480"/>
+        </w:tabs>
+        <w:ind w:left="6480" w:hanging="360"/>
+      </w:pPr>
+      <w:rPr>
+        <w:rFonts w:ascii="Wingdings" w:hAnsi="Wingdings" w:hint="default"/>
+        <w:sz w:val="20"/>
+      </w:rPr>
+    </w:lvl>
+  </w:abstractNum>
+  <w:abstractNum w:abstractNumId="16" w15:restartNumberingAfterBreak="0">
     <w:nsid w:val="47B8249A"/>
     <w:multiLevelType w:val="hybridMultilevel"/>
     <w:tmpl w:val="634007EE"/>
@@ -4953,7 +5489,7 @@
       </w:pPr>
     </w:lvl>
   </w:abstractNum>
-  <w:abstractNum w:abstractNumId="16" w15:restartNumberingAfterBreak="0">
+  <w:abstractNum w:abstractNumId="17" w15:restartNumberingAfterBreak="0">
     <w:nsid w:val="49975AE6"/>
     <w:multiLevelType w:val="multilevel"/>
     <w:tmpl w:val="05F4CA48"/>
@@ -5102,7 +5638,7 @@
       </w:rPr>
     </w:lvl>
   </w:abstractNum>
-  <w:abstractNum w:abstractNumId="17" w15:restartNumberingAfterBreak="0">
+  <w:abstractNum w:abstractNumId="18" w15:restartNumberingAfterBreak="0">
     <w:nsid w:val="524E428E"/>
     <w:multiLevelType w:val="multilevel"/>
     <w:tmpl w:val="FFD40BBE"/>
@@ -5215,7 +5751,7 @@
       </w:rPr>
     </w:lvl>
   </w:abstractNum>
-  <w:abstractNum w:abstractNumId="18" w15:restartNumberingAfterBreak="0">
+  <w:abstractNum w:abstractNumId="19" w15:restartNumberingAfterBreak="0">
     <w:nsid w:val="52C51A3D"/>
     <w:multiLevelType w:val="multilevel"/>
     <w:tmpl w:val="910282C0"/>
@@ -5364,7 +5900,7 @@
       </w:rPr>
     </w:lvl>
   </w:abstractNum>
-  <w:abstractNum w:abstractNumId="19" w15:restartNumberingAfterBreak="0">
+  <w:abstractNum w:abstractNumId="20" w15:restartNumberingAfterBreak="0">
     <w:nsid w:val="5E8B4A3E"/>
     <w:multiLevelType w:val="multilevel"/>
     <w:tmpl w:val="DA7C3F9A"/>
@@ -5513,7 +6049,7 @@
       </w:rPr>
     </w:lvl>
   </w:abstractNum>
-  <w:abstractNum w:abstractNumId="20" w15:restartNumberingAfterBreak="0">
+  <w:abstractNum w:abstractNumId="21" w15:restartNumberingAfterBreak="0">
     <w:nsid w:val="60350E4E"/>
     <w:multiLevelType w:val="multilevel"/>
     <w:tmpl w:val="454854BC"/>
@@ -5628,7 +6164,7 @@
       </w:rPr>
     </w:lvl>
   </w:abstractNum>
-  <w:abstractNum w:abstractNumId="21" w15:restartNumberingAfterBreak="0">
+  <w:abstractNum w:abstractNumId="22" w15:restartNumberingAfterBreak="0">
     <w:nsid w:val="6240071B"/>
     <w:multiLevelType w:val="hybridMultilevel"/>
     <w:tmpl w:val="04DE3604"/>
@@ -5749,7 +6285,7 @@
       </w:pPr>
     </w:lvl>
   </w:abstractNum>
-  <w:abstractNum w:abstractNumId="22" w15:restartNumberingAfterBreak="0">
+  <w:abstractNum w:abstractNumId="23" w15:restartNumberingAfterBreak="0">
     <w:nsid w:val="6A6607EE"/>
     <w:multiLevelType w:val="hybridMultilevel"/>
     <w:tmpl w:val="3D904340"/>
@@ -5863,7 +6399,156 @@
       </w:rPr>
     </w:lvl>
   </w:abstractNum>
-  <w:abstractNum w:abstractNumId="23" w15:restartNumberingAfterBreak="0">
+  <w:abstractNum w:abstractNumId="24" w15:restartNumberingAfterBreak="0">
+    <w:nsid w:val="6CC80A6B"/>
+    <w:multiLevelType w:val="multilevel"/>
+    <w:tmpl w:val="A656B252"/>
+    <w:lvl w:ilvl="0">
+      <w:start w:val="1"/>
+      <w:numFmt w:val="bullet"/>
+      <w:lvlText w:val=""/>
+      <w:lvlJc w:val="left"/>
+      <w:pPr>
+        <w:tabs>
+          <w:tab w:val="num" w:pos="720"/>
+        </w:tabs>
+        <w:ind w:left="720" w:hanging="360"/>
+      </w:pPr>
+      <w:rPr>
+        <w:rFonts w:ascii="Wingdings" w:hAnsi="Wingdings" w:hint="default"/>
+        <w:sz w:val="20"/>
+      </w:rPr>
+    </w:lvl>
+    <w:lvl w:ilvl="1" w:tentative="1">
+      <w:start w:val="1"/>
+      <w:numFmt w:val="bullet"/>
+      <w:lvlText w:val="o"/>
+      <w:lvlJc w:val="left"/>
+      <w:pPr>
+        <w:tabs>
+          <w:tab w:val="num" w:pos="1440"/>
+        </w:tabs>
+        <w:ind w:left="1440" w:hanging="360"/>
+      </w:pPr>
+      <w:rPr>
+        <w:rFonts w:ascii="Courier New" w:hAnsi="Courier New" w:hint="default"/>
+        <w:sz w:val="20"/>
+      </w:rPr>
+    </w:lvl>
+    <w:lvl w:ilvl="2" w:tentative="1">
+      <w:start w:val="1"/>
+      <w:numFmt w:val="bullet"/>
+      <w:lvlText w:val=""/>
+      <w:lvlJc w:val="left"/>
+      <w:pPr>
+        <w:tabs>
+          <w:tab w:val="num" w:pos="2160"/>
+        </w:tabs>
+        <w:ind w:left="2160" w:hanging="360"/>
+      </w:pPr>
+      <w:rPr>
+        <w:rFonts w:ascii="Wingdings" w:hAnsi="Wingdings" w:hint="default"/>
+        <w:sz w:val="20"/>
+      </w:rPr>
+    </w:lvl>
+    <w:lvl w:ilvl="3" w:tentative="1">
+      <w:start w:val="1"/>
+      <w:numFmt w:val="bullet"/>
+      <w:lvlText w:val=""/>
+      <w:lvlJc w:val="left"/>
+      <w:pPr>
+        <w:tabs>
+          <w:tab w:val="num" w:pos="2880"/>
+        </w:tabs>
+        <w:ind w:left="2880" w:hanging="360"/>
+      </w:pPr>
+      <w:rPr>
+        <w:rFonts w:ascii="Wingdings" w:hAnsi="Wingdings" w:hint="default"/>
+        <w:sz w:val="20"/>
+      </w:rPr>
+    </w:lvl>
+    <w:lvl w:ilvl="4" w:tentative="1">
+      <w:start w:val="1"/>
+      <w:numFmt w:val="bullet"/>
+      <w:lvlText w:val=""/>
+      <w:lvlJc w:val="left"/>
+      <w:pPr>
+        <w:tabs>
+          <w:tab w:val="num" w:pos="3600"/>
+        </w:tabs>
+        <w:ind w:left="3600" w:hanging="360"/>
+      </w:pPr>
+      <w:rPr>
+        <w:rFonts w:ascii="Wingdings" w:hAnsi="Wingdings" w:hint="default"/>
+        <w:sz w:val="20"/>
+      </w:rPr>
+    </w:lvl>
+    <w:lvl w:ilvl="5" w:tentative="1">
+      <w:start w:val="1"/>
+      <w:numFmt w:val="bullet"/>
+      <w:lvlText w:val=""/>
+      <w:lvlJc w:val="left"/>
+      <w:pPr>
+        <w:tabs>
+          <w:tab w:val="num" w:pos="4320"/>
+        </w:tabs>
+        <w:ind w:left="4320" w:hanging="360"/>
+      </w:pPr>
+      <w:rPr>
+        <w:rFonts w:ascii="Wingdings" w:hAnsi="Wingdings" w:hint="default"/>
+        <w:sz w:val="20"/>
+      </w:rPr>
+    </w:lvl>
+    <w:lvl w:ilvl="6" w:tentative="1">
+      <w:start w:val="1"/>
+      <w:numFmt w:val="bullet"/>
+      <w:lvlText w:val=""/>
+      <w:lvlJc w:val="left"/>
+      <w:pPr>
+        <w:tabs>
+          <w:tab w:val="num" w:pos="5040"/>
+        </w:tabs>
+        <w:ind w:left="5040" w:hanging="360"/>
+      </w:pPr>
+      <w:rPr>
+        <w:rFonts w:ascii="Wingdings" w:hAnsi="Wingdings" w:hint="default"/>
+        <w:sz w:val="20"/>
+      </w:rPr>
+    </w:lvl>
+    <w:lvl w:ilvl="7" w:tentative="1">
+      <w:start w:val="1"/>
+      <w:numFmt w:val="bullet"/>
+      <w:lvlText w:val=""/>
+      <w:lvlJc w:val="left"/>
+      <w:pPr>
+        <w:tabs>
+          <w:tab w:val="num" w:pos="5760"/>
+        </w:tabs>
+        <w:ind w:left="5760" w:hanging="360"/>
+      </w:pPr>
+      <w:rPr>
+        <w:rFonts w:ascii="Wingdings" w:hAnsi="Wingdings" w:hint="default"/>
+        <w:sz w:val="20"/>
+      </w:rPr>
+    </w:lvl>
+    <w:lvl w:ilvl="8" w:tentative="1">
+      <w:start w:val="1"/>
+      <w:numFmt w:val="bullet"/>
+      <w:lvlText w:val=""/>
+      <w:lvlJc w:val="left"/>
+      <w:pPr>
+        <w:tabs>
+          <w:tab w:val="num" w:pos="6480"/>
+        </w:tabs>
+        <w:ind w:left="6480" w:hanging="360"/>
+      </w:pPr>
+      <w:rPr>
+        <w:rFonts w:ascii="Wingdings" w:hAnsi="Wingdings" w:hint="default"/>
+        <w:sz w:val="20"/>
+      </w:rPr>
+    </w:lvl>
+  </w:abstractNum>
+  <w:abstractNum w:abstractNumId="25" w15:restartNumberingAfterBreak="0">
     <w:nsid w:val="714B17DF"/>
     <w:multiLevelType w:val="multilevel"/>
     <w:tmpl w:val="FE3007B4"/>
@@ -6013,13 +6698,13 @@
     </w:lvl>
   </w:abstractNum>
   <w:num w:numId="1" w16cid:durableId="1776243394">
+    <w:abstractNumId w:val="22"/>
+  </w:num>
+  <w:num w:numId="2" w16cid:durableId="90784466">
     <w:abstractNumId w:val="21"/>
   </w:num>
-  <w:num w:numId="2" w16cid:durableId="90784466">
-    <w:abstractNumId w:val="20"/>
-  </w:num>
   <w:num w:numId="3" w16cid:durableId="624696451">
-    <w:abstractNumId w:val="17"/>
+    <w:abstractNumId w:val="18"/>
   </w:num>
   <w:num w:numId="4" w16cid:durableId="700478811">
     <w:abstractNumId w:val="13"/>
@@ -6061,28 +6746,34 @@
     <w:abstractNumId w:val="10"/>
   </w:num>
   <w:num w:numId="17" w16cid:durableId="1488210673">
-    <w:abstractNumId w:val="15"/>
+    <w:abstractNumId w:val="16"/>
   </w:num>
   <w:num w:numId="18" w16cid:durableId="879128512">
-    <w:abstractNumId w:val="22"/>
+    <w:abstractNumId w:val="23"/>
   </w:num>
   <w:num w:numId="19" w16cid:durableId="433282653">
     <w:abstractNumId w:val="12"/>
   </w:num>
   <w:num w:numId="20" w16cid:durableId="242644748">
-    <w:abstractNumId w:val="23"/>
+    <w:abstractNumId w:val="25"/>
   </w:num>
   <w:num w:numId="21" w16cid:durableId="1498692520">
-    <w:abstractNumId w:val="16"/>
+    <w:abstractNumId w:val="17"/>
   </w:num>
   <w:num w:numId="22" w16cid:durableId="128324847">
-    <w:abstractNumId w:val="19"/>
+    <w:abstractNumId w:val="20"/>
   </w:num>
   <w:num w:numId="23" w16cid:durableId="673531018">
-    <w:abstractNumId w:val="18"/>
+    <w:abstractNumId w:val="19"/>
   </w:num>
   <w:num w:numId="24" w16cid:durableId="863590131">
     <w:abstractNumId w:val="14"/>
+  </w:num>
+  <w:num w:numId="25" w16cid:durableId="1349025140">
+    <w:abstractNumId w:val="15"/>
+  </w:num>
+  <w:num w:numId="26" w16cid:durableId="1332680139">
+    <w:abstractNumId w:val="24"/>
   </w:num>
 </w:numbering>
 </file>
@@ -7993,6 +8684,16 @@
 </file>
 
 <file path=customXml/item1.xml><?xml version="1.0" encoding="utf-8"?>
+<b:Sources xmlns:b="http://schemas.openxmlformats.org/officeDocument/2006/bibliography" xmlns="http://schemas.openxmlformats.org/officeDocument/2006/bibliography" SelectedStyle="\APA.XSL" StyleName="APA"/>
+</file>
+
+<file path=customXml/item2.xml><?xml version="1.0" encoding="utf-8"?>
+<p:properties xmlns:p="http://schemas.microsoft.com/office/2006/metadata/properties" xmlns:xsi="http://www.w3.org/2001/XMLSchema-instance" xmlns:pc="http://schemas.microsoft.com/office/infopath/2007/PartnerControls">
+  <documentManagement/>
+</p:properties>
+</file>
+
+<file path=customXml/item3.xml><?xml version="1.0" encoding="utf-8"?>
 <ct:contentTypeSchema xmlns:ct="http://schemas.microsoft.com/office/2006/metadata/contentType" xmlns:ma="http://schemas.microsoft.com/office/2006/metadata/properties/metaAttributes" ct:_="" ma:_="" ma:contentTypeName="Document" ma:contentTypeID="0x01010077F036AEC6E166469677E48A0C9891B0" ma:contentTypeVersion="10" ma:contentTypeDescription="Create a new document." ma:contentTypeScope="" ma:versionID="d7e29a0b3cac155306c5f7dd88d4a4f2">
   <xsd:schema xmlns:xsd="http://www.w3.org/2001/XMLSchema" xmlns:xs="http://www.w3.org/2001/XMLSchema" xmlns:p="http://schemas.microsoft.com/office/2006/metadata/properties" xmlns:ns2="50f97fba-5ceb-4cc6-9214-aae327643bcd" xmlns:ns3="30a968eb-f0b9-4ebd-8249-c952ed0d8d09" targetNamespace="http://schemas.microsoft.com/office/2006/metadata/properties" ma:root="true" ma:fieldsID="410391c050e954d0eff682697edfb7ca" ns2:_="" ns3:_="">
     <xsd:import namespace="50f97fba-5ceb-4cc6-9214-aae327643bcd"/>
@@ -8195,7 +8896,7 @@
 </ct:contentTypeSchema>
 </file>
 
-<file path=customXml/item2.xml><?xml version="1.0" encoding="utf-8"?>
+<file path=customXml/item4.xml><?xml version="1.0" encoding="utf-8"?>
 <?mso-contentType ?>
 <FormTemplates xmlns="http://schemas.microsoft.com/sharepoint/v3/contenttype/forms">
   <Display>DocumentLibraryForm</Display>
@@ -8204,17 +8905,24 @@
 </FormTemplates>
 </file>
 
-<file path=customXml/item3.xml><?xml version="1.0" encoding="utf-8"?>
-<b:Sources xmlns:b="http://schemas.openxmlformats.org/officeDocument/2006/bibliography" xmlns="http://schemas.openxmlformats.org/officeDocument/2006/bibliography" SelectedStyle="\APA.XSL" StyleName="APA"/>
+<file path=customXml/itemProps1.xml><?xml version="1.0" encoding="utf-8"?>
+<ds:datastoreItem xmlns:ds="http://schemas.openxmlformats.org/officeDocument/2006/customXml" ds:itemID="{441F94E8-4ABA-4D6D-9A89-039F4AB3BD8D}">
+  <ds:schemaRefs>
+    <ds:schemaRef ds:uri="http://schemas.openxmlformats.org/officeDocument/2006/bibliography"/>
+  </ds:schemaRefs>
+</ds:datastoreItem>
 </file>
 
-<file path=customXml/item4.xml><?xml version="1.0" encoding="utf-8"?>
-<p:properties xmlns:p="http://schemas.microsoft.com/office/2006/metadata/properties" xmlns:xsi="http://www.w3.org/2001/XMLSchema-instance" xmlns:pc="http://schemas.microsoft.com/office/infopath/2007/PartnerControls">
-  <documentManagement/>
-</p:properties>
+<file path=customXml/itemProps2.xml><?xml version="1.0" encoding="utf-8"?>
+<ds:datastoreItem xmlns:ds="http://schemas.openxmlformats.org/officeDocument/2006/customXml" ds:itemID="{63DE1C45-3E93-49F0-953A-C6938F85AB77}">
+  <ds:schemaRefs>
+    <ds:schemaRef ds:uri="http://schemas.microsoft.com/office/2006/metadata/properties"/>
+    <ds:schemaRef ds:uri="http://schemas.microsoft.com/office/infopath/2007/PartnerControls"/>
+  </ds:schemaRefs>
+</ds:datastoreItem>
 </file>
 
-<file path=customXml/itemProps1.xml><?xml version="1.0" encoding="utf-8"?>
+<file path=customXml/itemProps3.xml><?xml version="1.0" encoding="utf-8"?>
 <ds:datastoreItem xmlns:ds="http://schemas.openxmlformats.org/officeDocument/2006/customXml" ds:itemID="{33811E7D-AC3A-480B-9C51-FD70765475CF}">
   <ds:schemaRefs>
     <ds:schemaRef ds:uri="http://schemas.microsoft.com/office/2006/metadata/contentType"/>
@@ -8233,7 +8941,7 @@
 </ds:datastoreItem>
 </file>
 
-<file path=customXml/itemProps2.xml><?xml version="1.0" encoding="utf-8"?>
+<file path=customXml/itemProps4.xml><?xml version="1.0" encoding="utf-8"?>
 <ds:datastoreItem xmlns:ds="http://schemas.openxmlformats.org/officeDocument/2006/customXml" ds:itemID="{503FDB7C-D059-4179-9B47-3C4EC628695A}">
   <ds:schemaRefs>
     <ds:schemaRef ds:uri="http://schemas.microsoft.com/sharepoint/v3/contenttype/forms"/>
@@ -8241,19 +8949,8 @@
 </ds:datastoreItem>
 </file>
 
-<file path=customXml/itemProps3.xml><?xml version="1.0" encoding="utf-8"?>
-<ds:datastoreItem xmlns:ds="http://schemas.openxmlformats.org/officeDocument/2006/customXml" ds:itemID="{441F94E8-4ABA-4D6D-9A89-039F4AB3BD8D}">
-  <ds:schemaRefs>
-    <ds:schemaRef ds:uri="http://schemas.openxmlformats.org/officeDocument/2006/bibliography"/>
-  </ds:schemaRefs>
-</ds:datastoreItem>
-</file>
-
-<file path=customXml/itemProps4.xml><?xml version="1.0" encoding="utf-8"?>
-<ds:datastoreItem xmlns:ds="http://schemas.openxmlformats.org/officeDocument/2006/customXml" ds:itemID="{63DE1C45-3E93-49F0-953A-C6938F85AB77}">
-  <ds:schemaRefs>
-    <ds:schemaRef ds:uri="http://schemas.microsoft.com/office/2006/metadata/properties"/>
-    <ds:schemaRef ds:uri="http://schemas.microsoft.com/office/infopath/2007/PartnerControls"/>
-  </ds:schemaRefs>
-</ds:datastoreItem>
+<file path=docMetadata/LabelInfo.xml><?xml version="1.0" encoding="utf-8"?>
+<clbl:labelList xmlns:clbl="http://schemas.microsoft.com/office/2020/mipLabelMetadata">
+  <clbl:label id="{82c514c1-a717-4087-be06-d40d2070ad52}" enabled="0" method="" siteId="{82c514c1-a717-4087-be06-d40d2070ad52}" removed="1"/>
+</clbl:labelList>
 </file>
--- a/people/aminbeheshti/internship/Template_Internship_Form.docx
+++ b/people/aminbeheshti/internship/Template_Internship_Form.docx
@@ -1,6 +1,6 @@
 
 <file path=word/document.xml><?xml version="1.0" encoding="utf-8"?>
-<w:document xmlns:wpc="http://schemas.microsoft.com/office/word/2010/wordprocessingCanvas" xmlns:cx="http://schemas.microsoft.com/office/drawing/2014/chartex" xmlns:cx1="http://schemas.microsoft.com/office/drawing/2015/9/8/chartex" xmlns:cx2="http://schemas.microsoft.com/office/drawing/2015/10/21/chartex" xmlns:cx3="http://schemas.microsoft.com/office/drawing/2016/5/9/chartex" xmlns:cx4="http://schemas.microsoft.com/office/drawing/2016/5/10/chartex" xmlns:cx5="http://schemas.microsoft.com/office/drawing/2016/5/11/chartex" xmlns:cx6="http://schemas.microsoft.com/office/drawing/2016/5/12/chartex" xmlns:cx7="http://schemas.microsoft.com/office/drawing/2016/5/13/chartex" xmlns:cx8="http://schemas.microsoft.com/office/drawing/2016/5/14/chartex" xmlns:mc="http://schemas.openxmlformats.org/markup-compatibility/2006" xmlns:aink="http://schemas.microsoft.com/office/drawing/2016/ink" xmlns:am3d="http://schemas.microsoft.com/office/drawing/2017/model3d" xmlns:o="urn:schemas-microsoft-com:office:office" xmlns:oel="http://schemas.microsoft.com/office/2019/extlst" xmlns:r="http://schemas.openxmlformats.org/officeDocument/2006/relationships" xmlns:m="http://schemas.openxmlformats.org/officeDocument/2006/math" xmlns:v="urn:schemas-microsoft-com:vml" xmlns:wp14="http://schemas.microsoft.com/office/word/2010/wordprocessingDrawing" xmlns:wp="http://schemas.openxmlformats.org/drawingml/2006/wordprocessingDrawing" xmlns:w10="urn:schemas-microsoft-com:office:word" xmlns:w="http://schemas.openxmlformats.org/wordprocessingml/2006/main" xmlns:w14="http://schemas.microsoft.com/office/word/2010/wordml" xmlns:w15="http://schemas.microsoft.com/office/word/2012/wordml" xmlns:w16cex="http://schemas.microsoft.com/office/word/2018/wordml/cex" xmlns:w16cid="http://schemas.microsoft.com/office/word/2016/wordml/cid" xmlns:w16="http://schemas.microsoft.com/office/word/2018/wordml" xmlns:w16sdtdh="http://schemas.microsoft.com/office/word/2020/wordml/sdtdatahash" xmlns:w16se="http://schemas.microsoft.com/office/word/2015/wordml/symex" xmlns:wpg="http://schemas.microsoft.com/office/word/2010/wordprocessingGroup" xmlns:wpi="http://schemas.microsoft.com/office/word/2010/wordprocessingInk" xmlns:wne="http://schemas.microsoft.com/office/word/2006/wordml" xmlns:wps="http://schemas.microsoft.com/office/word/2010/wordprocessingShape" mc:Ignorable="w14 w15 w16se w16cid w16 w16cex w16sdtdh wp14">
+<w:document xmlns:wpc="http://schemas.microsoft.com/office/word/2010/wordprocessingCanvas" xmlns:cx="http://schemas.microsoft.com/office/drawing/2014/chartex" xmlns:cx1="http://schemas.microsoft.com/office/drawing/2015/9/8/chartex" xmlns:cx2="http://schemas.microsoft.com/office/drawing/2015/10/21/chartex" xmlns:cx3="http://schemas.microsoft.com/office/drawing/2016/5/9/chartex" xmlns:cx4="http://schemas.microsoft.com/office/drawing/2016/5/10/chartex" xmlns:cx5="http://schemas.microsoft.com/office/drawing/2016/5/11/chartex" xmlns:cx6="http://schemas.microsoft.com/office/drawing/2016/5/12/chartex" xmlns:cx7="http://schemas.microsoft.com/office/drawing/2016/5/13/chartex" xmlns:cx8="http://schemas.microsoft.com/office/drawing/2016/5/14/chartex" xmlns:mc="http://schemas.openxmlformats.org/markup-compatibility/2006" xmlns:aink="http://schemas.microsoft.com/office/drawing/2016/ink" xmlns:am3d="http://schemas.microsoft.com/office/drawing/2017/model3d" xmlns:o="urn:schemas-microsoft-com:office:office" xmlns:oel="http://schemas.microsoft.com/office/2019/extlst" xmlns:r="http://schemas.openxmlformats.org/officeDocument/2006/relationships" xmlns:m="http://schemas.openxmlformats.org/officeDocument/2006/math" xmlns:v="urn:schemas-microsoft-com:vml" xmlns:wp14="http://schemas.microsoft.com/office/word/2010/wordprocessingDrawing" xmlns:wp="http://schemas.openxmlformats.org/drawingml/2006/wordprocessingDrawing" xmlns:w10="urn:schemas-microsoft-com:office:word" xmlns:w="http://schemas.openxmlformats.org/wordprocessingml/2006/main" xmlns:w14="http://schemas.microsoft.com/office/word/2010/wordml" xmlns:w15="http://schemas.microsoft.com/office/word/2012/wordml" xmlns:w16cex="http://schemas.microsoft.com/office/word/2018/wordml/cex" xmlns:w16cid="http://schemas.microsoft.com/office/word/2016/wordml/cid" xmlns:w16="http://schemas.microsoft.com/office/word/2018/wordml" xmlns:w16du="http://schemas.microsoft.com/office/word/2023/wordml/word16du" xmlns:w16sdtdh="http://schemas.microsoft.com/office/word/2020/wordml/sdtdatahash" xmlns:w16se="http://schemas.microsoft.com/office/word/2015/wordml/symex" xmlns:wpg="http://schemas.microsoft.com/office/word/2010/wordprocessingGroup" xmlns:wpi="http://schemas.microsoft.com/office/word/2010/wordprocessingInk" xmlns:wne="http://schemas.microsoft.com/office/word/2006/wordml" xmlns:wps="http://schemas.microsoft.com/office/word/2010/wordprocessingShape" mc:Ignorable="w14 w15 w16se w16cid w16 w16cex w16sdtdh w16du wp14">
   <w:body>
     <w:p>
       <w:pPr>
@@ -591,7 +591,7 @@
           <w:sz w:val="21"/>
           <w:szCs w:val="21"/>
         </w:rPr>
-        <w:t>1</w:t>
+        <w:t>2</w:t>
       </w:r>
       <w:r>
         <w:rPr>
@@ -879,25 +879,14 @@
           <w:szCs w:val="21"/>
         </w:rPr>
       </w:pPr>
-      <w:proofErr w:type="gramStart"/>
-      <w:r>
-        <w:rPr>
-          <w:rFonts w:asciiTheme="majorBidi" w:hAnsiTheme="majorBidi" w:cstheme="majorBidi"/>
-          <w:color w:val="000000"/>
-          <w:sz w:val="21"/>
-          <w:szCs w:val="21"/>
-        </w:rPr>
-        <w:t>In order for</w:t>
-      </w:r>
-      <w:proofErr w:type="gramEnd"/>
-      <w:r>
-        <w:rPr>
-          <w:rFonts w:asciiTheme="majorBidi" w:hAnsiTheme="majorBidi" w:cstheme="majorBidi"/>
-          <w:color w:val="000000"/>
-          <w:sz w:val="21"/>
-          <w:szCs w:val="21"/>
-        </w:rPr>
-        <w:t xml:space="preserve"> a student to do work experience, we first require:</w:t>
+      <w:r>
+        <w:rPr>
+          <w:rFonts w:asciiTheme="majorBidi" w:hAnsiTheme="majorBidi" w:cstheme="majorBidi"/>
+          <w:color w:val="000000"/>
+          <w:sz w:val="21"/>
+          <w:szCs w:val="21"/>
+        </w:rPr>
+        <w:t>In order for a student to do work experience, we first require:</w:t>
       </w:r>
     </w:p>
     <w:p>
@@ -1093,27 +1082,7 @@
           <w:sz w:val="21"/>
           <w:szCs w:val="21"/>
         </w:rPr>
-        <w:t xml:space="preserve">olds Public Liability Insurance (10 </w:t>
-      </w:r>
-      <w:proofErr w:type="gramStart"/>
-      <w:r>
-        <w:rPr>
-          <w:rFonts w:asciiTheme="majorBidi" w:hAnsiTheme="majorBidi" w:cstheme="majorBidi"/>
-          <w:color w:val="000000"/>
-          <w:sz w:val="21"/>
-          <w:szCs w:val="21"/>
-        </w:rPr>
-        <w:t>Million</w:t>
-      </w:r>
-      <w:proofErr w:type="gramEnd"/>
-      <w:r>
-        <w:rPr>
-          <w:rFonts w:asciiTheme="majorBidi" w:hAnsiTheme="majorBidi" w:cstheme="majorBidi"/>
-          <w:color w:val="000000"/>
-          <w:sz w:val="21"/>
-          <w:szCs w:val="21"/>
-        </w:rPr>
-        <w:t xml:space="preserve"> minimum).</w:t>
+        <w:t>olds Public Liability Insurance (10 Million minimum).</w:t>
       </w:r>
     </w:p>
     <w:p>
@@ -3752,23 +3721,7 @@
           <w:rFonts w:asciiTheme="majorBidi" w:hAnsiTheme="majorBidi" w:cstheme="majorBidi"/>
           <w:color w:val="373A36"/>
         </w:rPr>
-        <w:t xml:space="preserve">In this unit, </w:t>
-      </w:r>
-      <w:proofErr w:type="gramStart"/>
-      <w:r>
-        <w:rPr>
-          <w:rFonts w:asciiTheme="majorBidi" w:hAnsiTheme="majorBidi" w:cstheme="majorBidi"/>
-          <w:color w:val="373A36"/>
-        </w:rPr>
-        <w:t>No</w:t>
-      </w:r>
-      <w:proofErr w:type="gramEnd"/>
-      <w:r>
-        <w:rPr>
-          <w:rFonts w:asciiTheme="majorBidi" w:hAnsiTheme="majorBidi" w:cstheme="majorBidi"/>
-          <w:color w:val="373A36"/>
-        </w:rPr>
-        <w:t xml:space="preserve"> late submissions will be accepted, unless a Special Consideration is Submitted before the assessment submission deadline, and Granted.</w:t>
+        <w:t>In this unit, No late submissions will be accepted, unless a Special Consideration is Submitted before the assessment submission deadline, and Granted.</w:t>
       </w:r>
     </w:p>
     <w:p>
@@ -3850,7 +3803,7 @@
 </file>
 
 <file path=word/endnotes.xml><?xml version="1.0" encoding="utf-8"?>
-<w:endnotes xmlns:wpc="http://schemas.microsoft.com/office/word/2010/wordprocessingCanvas" xmlns:cx="http://schemas.microsoft.com/office/drawing/2014/chartex" xmlns:cx1="http://schemas.microsoft.com/office/drawing/2015/9/8/chartex" xmlns:cx2="http://schemas.microsoft.com/office/drawing/2015/10/21/chartex" xmlns:cx3="http://schemas.microsoft.com/office/drawing/2016/5/9/chartex" xmlns:cx4="http://schemas.microsoft.com/office/drawing/2016/5/10/chartex" xmlns:cx5="http://schemas.microsoft.com/office/drawing/2016/5/11/chartex" xmlns:cx6="http://schemas.microsoft.com/office/drawing/2016/5/12/chartex" xmlns:cx7="http://schemas.microsoft.com/office/drawing/2016/5/13/chartex" xmlns:cx8="http://schemas.microsoft.com/office/drawing/2016/5/14/chartex" xmlns:mc="http://schemas.openxmlformats.org/markup-compatibility/2006" xmlns:aink="http://schemas.microsoft.com/office/drawing/2016/ink" xmlns:am3d="http://schemas.microsoft.com/office/drawing/2017/model3d" xmlns:o="urn:schemas-microsoft-com:office:office" xmlns:oel="http://schemas.microsoft.com/office/2019/extlst" xmlns:r="http://schemas.openxmlformats.org/officeDocument/2006/relationships" xmlns:m="http://schemas.openxmlformats.org/officeDocument/2006/math" xmlns:v="urn:schemas-microsoft-com:vml" xmlns:wp14="http://schemas.microsoft.com/office/word/2010/wordprocessingDrawing" xmlns:wp="http://schemas.openxmlformats.org/drawingml/2006/wordprocessingDrawing" xmlns:w10="urn:schemas-microsoft-com:office:word" xmlns:w="http://schemas.openxmlformats.org/wordprocessingml/2006/main" xmlns:w14="http://schemas.microsoft.com/office/word/2010/wordml" xmlns:w15="http://schemas.microsoft.com/office/word/2012/wordml" xmlns:w16cex="http://schemas.microsoft.com/office/word/2018/wordml/cex" xmlns:w16cid="http://schemas.microsoft.com/office/word/2016/wordml/cid" xmlns:w16="http://schemas.microsoft.com/office/word/2018/wordml" xmlns:w16sdtdh="http://schemas.microsoft.com/office/word/2020/wordml/sdtdatahash" xmlns:w16se="http://schemas.microsoft.com/office/word/2015/wordml/symex" xmlns:wpg="http://schemas.microsoft.com/office/word/2010/wordprocessingGroup" xmlns:wpi="http://schemas.microsoft.com/office/word/2010/wordprocessingInk" xmlns:wne="http://schemas.microsoft.com/office/word/2006/wordml" xmlns:wps="http://schemas.microsoft.com/office/word/2010/wordprocessingShape" mc:Ignorable="w14 w15 w16se w16cid w16 w16cex w16sdtdh wp14">
+<w:endnotes xmlns:wpc="http://schemas.microsoft.com/office/word/2010/wordprocessingCanvas" xmlns:cx="http://schemas.microsoft.com/office/drawing/2014/chartex" xmlns:cx1="http://schemas.microsoft.com/office/drawing/2015/9/8/chartex" xmlns:cx2="http://schemas.microsoft.com/office/drawing/2015/10/21/chartex" xmlns:cx3="http://schemas.microsoft.com/office/drawing/2016/5/9/chartex" xmlns:cx4="http://schemas.microsoft.com/office/drawing/2016/5/10/chartex" xmlns:cx5="http://schemas.microsoft.com/office/drawing/2016/5/11/chartex" xmlns:cx6="http://schemas.microsoft.com/office/drawing/2016/5/12/chartex" xmlns:cx7="http://schemas.microsoft.com/office/drawing/2016/5/13/chartex" xmlns:cx8="http://schemas.microsoft.com/office/drawing/2016/5/14/chartex" xmlns:mc="http://schemas.openxmlformats.org/markup-compatibility/2006" xmlns:aink="http://schemas.microsoft.com/office/drawing/2016/ink" xmlns:am3d="http://schemas.microsoft.com/office/drawing/2017/model3d" xmlns:o="urn:schemas-microsoft-com:office:office" xmlns:oel="http://schemas.microsoft.com/office/2019/extlst" xmlns:r="http://schemas.openxmlformats.org/officeDocument/2006/relationships" xmlns:m="http://schemas.openxmlformats.org/officeDocument/2006/math" xmlns:v="urn:schemas-microsoft-com:vml" xmlns:wp14="http://schemas.microsoft.com/office/word/2010/wordprocessingDrawing" xmlns:wp="http://schemas.openxmlformats.org/drawingml/2006/wordprocessingDrawing" xmlns:w10="urn:schemas-microsoft-com:office:word" xmlns:w="http://schemas.openxmlformats.org/wordprocessingml/2006/main" xmlns:w14="http://schemas.microsoft.com/office/word/2010/wordml" xmlns:w15="http://schemas.microsoft.com/office/word/2012/wordml" xmlns:w16cex="http://schemas.microsoft.com/office/word/2018/wordml/cex" xmlns:w16cid="http://schemas.microsoft.com/office/word/2016/wordml/cid" xmlns:w16="http://schemas.microsoft.com/office/word/2018/wordml" xmlns:w16du="http://schemas.microsoft.com/office/word/2023/wordml/word16du" xmlns:w16sdtdh="http://schemas.microsoft.com/office/word/2020/wordml/sdtdatahash" xmlns:w16se="http://schemas.microsoft.com/office/word/2015/wordml/symex" xmlns:wpg="http://schemas.microsoft.com/office/word/2010/wordprocessingGroup" xmlns:wpi="http://schemas.microsoft.com/office/word/2010/wordprocessingInk" xmlns:wne="http://schemas.microsoft.com/office/word/2006/wordml" xmlns:wps="http://schemas.microsoft.com/office/word/2010/wordprocessingShape" mc:Ignorable="w14 w15 w16se w16cid w16 w16cex w16sdtdh w16du wp14">
   <w:endnote w:type="separator" w:id="-1">
     <w:p>
       <w:pPr>
@@ -3875,7 +3828,7 @@
 </file>
 
 <file path=word/footer1.xml><?xml version="1.0" encoding="utf-8"?>
-<w:ftr xmlns:wpc="http://schemas.microsoft.com/office/word/2010/wordprocessingCanvas" xmlns:cx="http://schemas.microsoft.com/office/drawing/2014/chartex" xmlns:cx1="http://schemas.microsoft.com/office/drawing/2015/9/8/chartex" xmlns:cx2="http://schemas.microsoft.com/office/drawing/2015/10/21/chartex" xmlns:cx3="http://schemas.microsoft.com/office/drawing/2016/5/9/chartex" xmlns:cx4="http://schemas.microsoft.com/office/drawing/2016/5/10/chartex" xmlns:cx5="http://schemas.microsoft.com/office/drawing/2016/5/11/chartex" xmlns:cx6="http://schemas.microsoft.com/office/drawing/2016/5/12/chartex" xmlns:cx7="http://schemas.microsoft.com/office/drawing/2016/5/13/chartex" xmlns:cx8="http://schemas.microsoft.com/office/drawing/2016/5/14/chartex" xmlns:mc="http://schemas.openxmlformats.org/markup-compatibility/2006" xmlns:aink="http://schemas.microsoft.com/office/drawing/2016/ink" xmlns:am3d="http://schemas.microsoft.com/office/drawing/2017/model3d" xmlns:o="urn:schemas-microsoft-com:office:office" xmlns:oel="http://schemas.microsoft.com/office/2019/extlst" xmlns:r="http://schemas.openxmlformats.org/officeDocument/2006/relationships" xmlns:m="http://schemas.openxmlformats.org/officeDocument/2006/math" xmlns:v="urn:schemas-microsoft-com:vml" xmlns:wp14="http://schemas.microsoft.com/office/word/2010/wordprocessingDrawing" xmlns:wp="http://schemas.openxmlformats.org/drawingml/2006/wordprocessingDrawing" xmlns:w10="urn:schemas-microsoft-com:office:word" xmlns:w="http://schemas.openxmlformats.org/wordprocessingml/2006/main" xmlns:w14="http://schemas.microsoft.com/office/word/2010/wordml" xmlns:w15="http://schemas.microsoft.com/office/word/2012/wordml" xmlns:w16cex="http://schemas.microsoft.com/office/word/2018/wordml/cex" xmlns:w16cid="http://schemas.microsoft.com/office/word/2016/wordml/cid" xmlns:w16="http://schemas.microsoft.com/office/word/2018/wordml" xmlns:w16sdtdh="http://schemas.microsoft.com/office/word/2020/wordml/sdtdatahash" xmlns:w16se="http://schemas.microsoft.com/office/word/2015/wordml/symex" xmlns:wpg="http://schemas.microsoft.com/office/word/2010/wordprocessingGroup" xmlns:wpi="http://schemas.microsoft.com/office/word/2010/wordprocessingInk" xmlns:wne="http://schemas.microsoft.com/office/word/2006/wordml" xmlns:wps="http://schemas.microsoft.com/office/word/2010/wordprocessingShape" mc:Ignorable="w14 w15 w16se w16cid w16 w16cex w16sdtdh wp14">
+<w:ftr xmlns:wpc="http://schemas.microsoft.com/office/word/2010/wordprocessingCanvas" xmlns:cx="http://schemas.microsoft.com/office/drawing/2014/chartex" xmlns:cx1="http://schemas.microsoft.com/office/drawing/2015/9/8/chartex" xmlns:cx2="http://schemas.microsoft.com/office/drawing/2015/10/21/chartex" xmlns:cx3="http://schemas.microsoft.com/office/drawing/2016/5/9/chartex" xmlns:cx4="http://schemas.microsoft.com/office/drawing/2016/5/10/chartex" xmlns:cx5="http://schemas.microsoft.com/office/drawing/2016/5/11/chartex" xmlns:cx6="http://schemas.microsoft.com/office/drawing/2016/5/12/chartex" xmlns:cx7="http://schemas.microsoft.com/office/drawing/2016/5/13/chartex" xmlns:cx8="http://schemas.microsoft.com/office/drawing/2016/5/14/chartex" xmlns:mc="http://schemas.openxmlformats.org/markup-compatibility/2006" xmlns:aink="http://schemas.microsoft.com/office/drawing/2016/ink" xmlns:am3d="http://schemas.microsoft.com/office/drawing/2017/model3d" xmlns:o="urn:schemas-microsoft-com:office:office" xmlns:oel="http://schemas.microsoft.com/office/2019/extlst" xmlns:r="http://schemas.openxmlformats.org/officeDocument/2006/relationships" xmlns:m="http://schemas.openxmlformats.org/officeDocument/2006/math" xmlns:v="urn:schemas-microsoft-com:vml" xmlns:wp14="http://schemas.microsoft.com/office/word/2010/wordprocessingDrawing" xmlns:wp="http://schemas.openxmlformats.org/drawingml/2006/wordprocessingDrawing" xmlns:w10="urn:schemas-microsoft-com:office:word" xmlns:w="http://schemas.openxmlformats.org/wordprocessingml/2006/main" xmlns:w14="http://schemas.microsoft.com/office/word/2010/wordml" xmlns:w15="http://schemas.microsoft.com/office/word/2012/wordml" xmlns:w16cex="http://schemas.microsoft.com/office/word/2018/wordml/cex" xmlns:w16cid="http://schemas.microsoft.com/office/word/2016/wordml/cid" xmlns:w16="http://schemas.microsoft.com/office/word/2018/wordml" xmlns:w16du="http://schemas.microsoft.com/office/word/2023/wordml/word16du" xmlns:w16sdtdh="http://schemas.microsoft.com/office/word/2020/wordml/sdtdatahash" xmlns:w16se="http://schemas.microsoft.com/office/word/2015/wordml/symex" xmlns:wpg="http://schemas.microsoft.com/office/word/2010/wordprocessingGroup" xmlns:wpi="http://schemas.microsoft.com/office/word/2010/wordprocessingInk" xmlns:wne="http://schemas.microsoft.com/office/word/2006/wordml" xmlns:wps="http://schemas.microsoft.com/office/word/2010/wordprocessingShape" mc:Ignorable="w14 w15 w16se w16cid w16 w16cex w16sdtdh w16du wp14">
   <w:tbl>
     <w:tblPr>
       <w:tblW w:w="9219" w:type="dxa"/>
@@ -4119,7 +4072,7 @@
 </file>
 
 <file path=word/footnotes.xml><?xml version="1.0" encoding="utf-8"?>
-<w:footnotes xmlns:wpc="http://schemas.microsoft.com/office/word/2010/wordprocessingCanvas" xmlns:cx="http://schemas.microsoft.com/office/drawing/2014/chartex" xmlns:cx1="http://schemas.microsoft.com/office/drawing/2015/9/8/chartex" xmlns:cx2="http://schemas.microsoft.com/office/drawing/2015/10/21/chartex" xmlns:cx3="http://schemas.microsoft.com/office/drawing/2016/5/9/chartex" xmlns:cx4="http://schemas.microsoft.com/office/drawing/2016/5/10/chartex" xmlns:cx5="http://schemas.microsoft.com/office/drawing/2016/5/11/chartex" xmlns:cx6="http://schemas.microsoft.com/office/drawing/2016/5/12/chartex" xmlns:cx7="http://schemas.microsoft.com/office/drawing/2016/5/13/chartex" xmlns:cx8="http://schemas.microsoft.com/office/drawing/2016/5/14/chartex" xmlns:mc="http://schemas.openxmlformats.org/markup-compatibility/2006" xmlns:aink="http://schemas.microsoft.com/office/drawing/2016/ink" xmlns:am3d="http://schemas.microsoft.com/office/drawing/2017/model3d" xmlns:o="urn:schemas-microsoft-com:office:office" xmlns:oel="http://schemas.microsoft.com/office/2019/extlst" xmlns:r="http://schemas.openxmlformats.org/officeDocument/2006/relationships" xmlns:m="http://schemas.openxmlformats.org/officeDocument/2006/math" xmlns:v="urn:schemas-microsoft-com:vml" xmlns:wp14="http://schemas.microsoft.com/office/word/2010/wordprocessingDrawing" xmlns:wp="http://schemas.openxmlformats.org/drawingml/2006/wordprocessingDrawing" xmlns:w10="urn:schemas-microsoft-com:office:word" xmlns:w="http://schemas.openxmlformats.org/wordprocessingml/2006/main" xmlns:w14="http://schemas.microsoft.com/office/word/2010/wordml" xmlns:w15="http://schemas.microsoft.com/office/word/2012/wordml" xmlns:w16cex="http://schemas.microsoft.com/office/word/2018/wordml/cex" xmlns:w16cid="http://schemas.microsoft.com/office/word/2016/wordml/cid" xmlns:w16="http://schemas.microsoft.com/office/word/2018/wordml" xmlns:w16sdtdh="http://schemas.microsoft.com/office/word/2020/wordml/sdtdatahash" xmlns:w16se="http://schemas.microsoft.com/office/word/2015/wordml/symex" xmlns:wpg="http://schemas.microsoft.com/office/word/2010/wordprocessingGroup" xmlns:wpi="http://schemas.microsoft.com/office/word/2010/wordprocessingInk" xmlns:wne="http://schemas.microsoft.com/office/word/2006/wordml" xmlns:wps="http://schemas.microsoft.com/office/word/2010/wordprocessingShape" mc:Ignorable="w14 w15 w16se w16cid w16 w16cex w16sdtdh wp14">
+<w:footnotes xmlns:wpc="http://schemas.microsoft.com/office/word/2010/wordprocessingCanvas" xmlns:cx="http://schemas.microsoft.com/office/drawing/2014/chartex" xmlns:cx1="http://schemas.microsoft.com/office/drawing/2015/9/8/chartex" xmlns:cx2="http://schemas.microsoft.com/office/drawing/2015/10/21/chartex" xmlns:cx3="http://schemas.microsoft.com/office/drawing/2016/5/9/chartex" xmlns:cx4="http://schemas.microsoft.com/office/drawing/2016/5/10/chartex" xmlns:cx5="http://schemas.microsoft.com/office/drawing/2016/5/11/chartex" xmlns:cx6="http://schemas.microsoft.com/office/drawing/2016/5/12/chartex" xmlns:cx7="http://schemas.microsoft.com/office/drawing/2016/5/13/chartex" xmlns:cx8="http://schemas.microsoft.com/office/drawing/2016/5/14/chartex" xmlns:mc="http://schemas.openxmlformats.org/markup-compatibility/2006" xmlns:aink="http://schemas.microsoft.com/office/drawing/2016/ink" xmlns:am3d="http://schemas.microsoft.com/office/drawing/2017/model3d" xmlns:o="urn:schemas-microsoft-com:office:office" xmlns:oel="http://schemas.microsoft.com/office/2019/extlst" xmlns:r="http://schemas.openxmlformats.org/officeDocument/2006/relationships" xmlns:m="http://schemas.openxmlformats.org/officeDocument/2006/math" xmlns:v="urn:schemas-microsoft-com:vml" xmlns:wp14="http://schemas.microsoft.com/office/word/2010/wordprocessingDrawing" xmlns:wp="http://schemas.openxmlformats.org/drawingml/2006/wordprocessingDrawing" xmlns:w10="urn:schemas-microsoft-com:office:word" xmlns:w="http://schemas.openxmlformats.org/wordprocessingml/2006/main" xmlns:w14="http://schemas.microsoft.com/office/word/2010/wordml" xmlns:w15="http://schemas.microsoft.com/office/word/2012/wordml" xmlns:w16cex="http://schemas.microsoft.com/office/word/2018/wordml/cex" xmlns:w16cid="http://schemas.microsoft.com/office/word/2016/wordml/cid" xmlns:w16="http://schemas.microsoft.com/office/word/2018/wordml" xmlns:w16du="http://schemas.microsoft.com/office/word/2023/wordml/word16du" xmlns:w16sdtdh="http://schemas.microsoft.com/office/word/2020/wordml/sdtdatahash" xmlns:w16se="http://schemas.microsoft.com/office/word/2015/wordml/symex" xmlns:wpg="http://schemas.microsoft.com/office/word/2010/wordprocessingGroup" xmlns:wpi="http://schemas.microsoft.com/office/word/2010/wordprocessingInk" xmlns:wne="http://schemas.microsoft.com/office/word/2006/wordml" xmlns:wps="http://schemas.microsoft.com/office/word/2010/wordprocessingShape" mc:Ignorable="w14 w15 w16se w16cid w16 w16cex w16sdtdh w16du wp14">
   <w:footnote w:type="separator" w:id="-1">
     <w:p>
       <w:pPr>
@@ -4144,7 +4097,7 @@
 </file>
 
 <file path=word/header1.xml><?xml version="1.0" encoding="utf-8"?>
-<w:hdr xmlns:wpc="http://schemas.microsoft.com/office/word/2010/wordprocessingCanvas" xmlns:cx="http://schemas.microsoft.com/office/drawing/2014/chartex" xmlns:cx1="http://schemas.microsoft.com/office/drawing/2015/9/8/chartex" xmlns:cx2="http://schemas.microsoft.com/office/drawing/2015/10/21/chartex" xmlns:cx3="http://schemas.microsoft.com/office/drawing/2016/5/9/chartex" xmlns:cx4="http://schemas.microsoft.com/office/drawing/2016/5/10/chartex" xmlns:cx5="http://schemas.microsoft.com/office/drawing/2016/5/11/chartex" xmlns:cx6="http://schemas.microsoft.com/office/drawing/2016/5/12/chartex" xmlns:cx7="http://schemas.microsoft.com/office/drawing/2016/5/13/chartex" xmlns:cx8="http://schemas.microsoft.com/office/drawing/2016/5/14/chartex" xmlns:mc="http://schemas.openxmlformats.org/markup-compatibility/2006" xmlns:aink="http://schemas.microsoft.com/office/drawing/2016/ink" xmlns:am3d="http://schemas.microsoft.com/office/drawing/2017/model3d" xmlns:o="urn:schemas-microsoft-com:office:office" xmlns:oel="http://schemas.microsoft.com/office/2019/extlst" xmlns:r="http://schemas.openxmlformats.org/officeDocument/2006/relationships" xmlns:m="http://schemas.openxmlformats.org/officeDocument/2006/math" xmlns:v="urn:schemas-microsoft-com:vml" xmlns:wp14="http://schemas.microsoft.com/office/word/2010/wordprocessingDrawing" xmlns:wp="http://schemas.openxmlformats.org/drawingml/2006/wordprocessingDrawing" xmlns:w10="urn:schemas-microsoft-com:office:word" xmlns:w="http://schemas.openxmlformats.org/wordprocessingml/2006/main" xmlns:w14="http://schemas.microsoft.com/office/word/2010/wordml" xmlns:w15="http://schemas.microsoft.com/office/word/2012/wordml" xmlns:w16cex="http://schemas.microsoft.com/office/word/2018/wordml/cex" xmlns:w16cid="http://schemas.microsoft.com/office/word/2016/wordml/cid" xmlns:w16="http://schemas.microsoft.com/office/word/2018/wordml" xmlns:w16sdtdh="http://schemas.microsoft.com/office/word/2020/wordml/sdtdatahash" xmlns:w16se="http://schemas.microsoft.com/office/word/2015/wordml/symex" xmlns:wpg="http://schemas.microsoft.com/office/word/2010/wordprocessingGroup" xmlns:wpi="http://schemas.microsoft.com/office/word/2010/wordprocessingInk" xmlns:wne="http://schemas.microsoft.com/office/word/2006/wordml" xmlns:wps="http://schemas.microsoft.com/office/word/2010/wordprocessingShape" mc:Ignorable="w14 w15 w16se w16cid w16 w16cex w16sdtdh wp14">
+<w:hdr xmlns:wpc="http://schemas.microsoft.com/office/word/2010/wordprocessingCanvas" xmlns:cx="http://schemas.microsoft.com/office/drawing/2014/chartex" xmlns:cx1="http://schemas.microsoft.com/office/drawing/2015/9/8/chartex" xmlns:cx2="http://schemas.microsoft.com/office/drawing/2015/10/21/chartex" xmlns:cx3="http://schemas.microsoft.com/office/drawing/2016/5/9/chartex" xmlns:cx4="http://schemas.microsoft.com/office/drawing/2016/5/10/chartex" xmlns:cx5="http://schemas.microsoft.com/office/drawing/2016/5/11/chartex" xmlns:cx6="http://schemas.microsoft.com/office/drawing/2016/5/12/chartex" xmlns:cx7="http://schemas.microsoft.com/office/drawing/2016/5/13/chartex" xmlns:cx8="http://schemas.microsoft.com/office/drawing/2016/5/14/chartex" xmlns:mc="http://schemas.openxmlformats.org/markup-compatibility/2006" xmlns:aink="http://schemas.microsoft.com/office/drawing/2016/ink" xmlns:am3d="http://schemas.microsoft.com/office/drawing/2017/model3d" xmlns:o="urn:schemas-microsoft-com:office:office" xmlns:oel="http://schemas.microsoft.com/office/2019/extlst" xmlns:r="http://schemas.openxmlformats.org/officeDocument/2006/relationships" xmlns:m="http://schemas.openxmlformats.org/officeDocument/2006/math" xmlns:v="urn:schemas-microsoft-com:vml" xmlns:wp14="http://schemas.microsoft.com/office/word/2010/wordprocessingDrawing" xmlns:wp="http://schemas.openxmlformats.org/drawingml/2006/wordprocessingDrawing" xmlns:w10="urn:schemas-microsoft-com:office:word" xmlns:w="http://schemas.openxmlformats.org/wordprocessingml/2006/main" xmlns:w14="http://schemas.microsoft.com/office/word/2010/wordml" xmlns:w15="http://schemas.microsoft.com/office/word/2012/wordml" xmlns:w16cex="http://schemas.microsoft.com/office/word/2018/wordml/cex" xmlns:w16cid="http://schemas.microsoft.com/office/word/2016/wordml/cid" xmlns:w16="http://schemas.microsoft.com/office/word/2018/wordml" xmlns:w16du="http://schemas.microsoft.com/office/word/2023/wordml/word16du" xmlns:w16sdtdh="http://schemas.microsoft.com/office/word/2020/wordml/sdtdatahash" xmlns:w16se="http://schemas.microsoft.com/office/word/2015/wordml/symex" xmlns:wpg="http://schemas.microsoft.com/office/word/2010/wordprocessingGroup" xmlns:wpi="http://schemas.microsoft.com/office/word/2010/wordprocessingInk" xmlns:wne="http://schemas.microsoft.com/office/word/2006/wordml" xmlns:wps="http://schemas.microsoft.com/office/word/2010/wordprocessingShape" mc:Ignorable="w14 w15 w16se w16cid w16 w16cex w16sdtdh w16du wp14">
   <w:p>
     <w:pPr>
       <w:pStyle w:val="Header"/>
@@ -4175,7 +4128,7 @@
 </file>
 
 <file path=word/header2.xml><?xml version="1.0" encoding="utf-8"?>
-<w:hdr xmlns:wpc="http://schemas.microsoft.com/office/word/2010/wordprocessingCanvas" xmlns:cx="http://schemas.microsoft.com/office/drawing/2014/chartex" xmlns:cx1="http://schemas.microsoft.com/office/drawing/2015/9/8/chartex" xmlns:cx2="http://schemas.microsoft.com/office/drawing/2015/10/21/chartex" xmlns:cx3="http://schemas.microsoft.com/office/drawing/2016/5/9/chartex" xmlns:cx4="http://schemas.microsoft.com/office/drawing/2016/5/10/chartex" xmlns:cx5="http://schemas.microsoft.com/office/drawing/2016/5/11/chartex" xmlns:cx6="http://schemas.microsoft.com/office/drawing/2016/5/12/chartex" xmlns:cx7="http://schemas.microsoft.com/office/drawing/2016/5/13/chartex" xmlns:cx8="http://schemas.microsoft.com/office/drawing/2016/5/14/chartex" xmlns:mc="http://schemas.openxmlformats.org/markup-compatibility/2006" xmlns:aink="http://schemas.microsoft.com/office/drawing/2016/ink" xmlns:am3d="http://schemas.microsoft.com/office/drawing/2017/model3d" xmlns:o="urn:schemas-microsoft-com:office:office" xmlns:oel="http://schemas.microsoft.com/office/2019/extlst" xmlns:r="http://schemas.openxmlformats.org/officeDocument/2006/relationships" xmlns:m="http://schemas.openxmlformats.org/officeDocument/2006/math" xmlns:v="urn:schemas-microsoft-com:vml" xmlns:wp14="http://schemas.microsoft.com/office/word/2010/wordprocessingDrawing" xmlns:wp="http://schemas.openxmlformats.org/drawingml/2006/wordprocessingDrawing" xmlns:w10="urn:schemas-microsoft-com:office:word" xmlns:w="http://schemas.openxmlformats.org/wordprocessingml/2006/main" xmlns:w14="http://schemas.microsoft.com/office/word/2010/wordml" xmlns:w15="http://schemas.microsoft.com/office/word/2012/wordml" xmlns:w16cex="http://schemas.microsoft.com/office/word/2018/wordml/cex" xmlns:w16cid="http://schemas.microsoft.com/office/word/2016/wordml/cid" xmlns:w16="http://schemas.microsoft.com/office/word/2018/wordml" xmlns:w16sdtdh="http://schemas.microsoft.com/office/word/2020/wordml/sdtdatahash" xmlns:w16se="http://schemas.microsoft.com/office/word/2015/wordml/symex" xmlns:wpg="http://schemas.microsoft.com/office/word/2010/wordprocessingGroup" xmlns:wpi="http://schemas.microsoft.com/office/word/2010/wordprocessingInk" xmlns:wne="http://schemas.microsoft.com/office/word/2006/wordml" xmlns:wps="http://schemas.microsoft.com/office/word/2010/wordprocessingShape" mc:Ignorable="w14 w15 w16se w16cid w16 w16cex w16sdtdh wp14">
+<w:hdr xmlns:wpc="http://schemas.microsoft.com/office/word/2010/wordprocessingCanvas" xmlns:cx="http://schemas.microsoft.com/office/drawing/2014/chartex" xmlns:cx1="http://schemas.microsoft.com/office/drawing/2015/9/8/chartex" xmlns:cx2="http://schemas.microsoft.com/office/drawing/2015/10/21/chartex" xmlns:cx3="http://schemas.microsoft.com/office/drawing/2016/5/9/chartex" xmlns:cx4="http://schemas.microsoft.com/office/drawing/2016/5/10/chartex" xmlns:cx5="http://schemas.microsoft.com/office/drawing/2016/5/11/chartex" xmlns:cx6="http://schemas.microsoft.com/office/drawing/2016/5/12/chartex" xmlns:cx7="http://schemas.microsoft.com/office/drawing/2016/5/13/chartex" xmlns:cx8="http://schemas.microsoft.com/office/drawing/2016/5/14/chartex" xmlns:mc="http://schemas.openxmlformats.org/markup-compatibility/2006" xmlns:aink="http://schemas.microsoft.com/office/drawing/2016/ink" xmlns:am3d="http://schemas.microsoft.com/office/drawing/2017/model3d" xmlns:o="urn:schemas-microsoft-com:office:office" xmlns:oel="http://schemas.microsoft.com/office/2019/extlst" xmlns:r="http://schemas.openxmlformats.org/officeDocument/2006/relationships" xmlns:m="http://schemas.openxmlformats.org/officeDocument/2006/math" xmlns:v="urn:schemas-microsoft-com:vml" xmlns:wp14="http://schemas.microsoft.com/office/word/2010/wordprocessingDrawing" xmlns:wp="http://schemas.openxmlformats.org/drawingml/2006/wordprocessingDrawing" xmlns:w10="urn:schemas-microsoft-com:office:word" xmlns:w="http://schemas.openxmlformats.org/wordprocessingml/2006/main" xmlns:w14="http://schemas.microsoft.com/office/word/2010/wordml" xmlns:w15="http://schemas.microsoft.com/office/word/2012/wordml" xmlns:w16cex="http://schemas.microsoft.com/office/word/2018/wordml/cex" xmlns:w16cid="http://schemas.microsoft.com/office/word/2016/wordml/cid" xmlns:w16="http://schemas.microsoft.com/office/word/2018/wordml" xmlns:w16du="http://schemas.microsoft.com/office/word/2023/wordml/word16du" xmlns:w16sdtdh="http://schemas.microsoft.com/office/word/2020/wordml/sdtdatahash" xmlns:w16se="http://schemas.microsoft.com/office/word/2015/wordml/symex" xmlns:wpg="http://schemas.microsoft.com/office/word/2010/wordprocessingGroup" xmlns:wpi="http://schemas.microsoft.com/office/word/2010/wordprocessingInk" xmlns:wne="http://schemas.microsoft.com/office/word/2006/wordml" xmlns:wps="http://schemas.microsoft.com/office/word/2010/wordprocessingShape" mc:Ignorable="w14 w15 w16se w16cid w16 w16cex w16sdtdh w16du wp14">
   <w:p>
     <w:pPr>
       <w:pStyle w:val="Header"/>
@@ -4386,7 +4339,7 @@
 </file>
 
 <file path=word/numbering.xml><?xml version="1.0" encoding="utf-8"?>
-<w:numbering xmlns:wpc="http://schemas.microsoft.com/office/word/2010/wordprocessingCanvas" xmlns:cx="http://schemas.microsoft.com/office/drawing/2014/chartex" xmlns:cx1="http://schemas.microsoft.com/office/drawing/2015/9/8/chartex" xmlns:cx2="http://schemas.microsoft.com/office/drawing/2015/10/21/chartex" xmlns:cx3="http://schemas.microsoft.com/office/drawing/2016/5/9/chartex" xmlns:cx4="http://schemas.microsoft.com/office/drawing/2016/5/10/chartex" xmlns:cx5="http://schemas.microsoft.com/office/drawing/2016/5/11/chartex" xmlns:cx6="http://schemas.microsoft.com/office/drawing/2016/5/12/chartex" xmlns:cx7="http://schemas.microsoft.com/office/drawing/2016/5/13/chartex" xmlns:cx8="http://schemas.microsoft.com/office/drawing/2016/5/14/chartex" xmlns:mc="http://schemas.openxmlformats.org/markup-compatibility/2006" xmlns:aink="http://schemas.microsoft.com/office/drawing/2016/ink" xmlns:am3d="http://schemas.microsoft.com/office/drawing/2017/model3d" xmlns:o="urn:schemas-microsoft-com:office:office" xmlns:oel="http://schemas.microsoft.com/office/2019/extlst" xmlns:r="http://schemas.openxmlformats.org/officeDocument/2006/relationships" xmlns:m="http://schemas.openxmlformats.org/officeDocument/2006/math" xmlns:v="urn:schemas-microsoft-com:vml" xmlns:wp14="http://schemas.microsoft.com/office/word/2010/wordprocessingDrawing" xmlns:wp="http://schemas.openxmlformats.org/drawingml/2006/wordprocessingDrawing" xmlns:w10="urn:schemas-microsoft-com:office:word" xmlns:w="http://schemas.openxmlformats.org/wordprocessingml/2006/main" xmlns:w14="http://schemas.microsoft.com/office/word/2010/wordml" xmlns:w15="http://schemas.microsoft.com/office/word/2012/wordml" xmlns:w16cex="http://schemas.microsoft.com/office/word/2018/wordml/cex" xmlns:w16cid="http://schemas.microsoft.com/office/word/2016/wordml/cid" xmlns:w16="http://schemas.microsoft.com/office/word/2018/wordml" xmlns:w16sdtdh="http://schemas.microsoft.com/office/word/2020/wordml/sdtdatahash" xmlns:w16se="http://schemas.microsoft.com/office/word/2015/wordml/symex" xmlns:wpg="http://schemas.microsoft.com/office/word/2010/wordprocessingGroup" xmlns:wpi="http://schemas.microsoft.com/office/word/2010/wordprocessingInk" xmlns:wne="http://schemas.microsoft.com/office/word/2006/wordml" xmlns:wps="http://schemas.microsoft.com/office/word/2010/wordprocessingShape" mc:Ignorable="w14 w15 w16se w16cid w16 w16cex w16sdtdh wp14">
+<w:numbering xmlns:wpc="http://schemas.microsoft.com/office/word/2010/wordprocessingCanvas" xmlns:cx="http://schemas.microsoft.com/office/drawing/2014/chartex" xmlns:cx1="http://schemas.microsoft.com/office/drawing/2015/9/8/chartex" xmlns:cx2="http://schemas.microsoft.com/office/drawing/2015/10/21/chartex" xmlns:cx3="http://schemas.microsoft.com/office/drawing/2016/5/9/chartex" xmlns:cx4="http://schemas.microsoft.com/office/drawing/2016/5/10/chartex" xmlns:cx5="http://schemas.microsoft.com/office/drawing/2016/5/11/chartex" xmlns:cx6="http://schemas.microsoft.com/office/drawing/2016/5/12/chartex" xmlns:cx7="http://schemas.microsoft.com/office/drawing/2016/5/13/chartex" xmlns:cx8="http://schemas.microsoft.com/office/drawing/2016/5/14/chartex" xmlns:mc="http://schemas.openxmlformats.org/markup-compatibility/2006" xmlns:aink="http://schemas.microsoft.com/office/drawing/2016/ink" xmlns:am3d="http://schemas.microsoft.com/office/drawing/2017/model3d" xmlns:o="urn:schemas-microsoft-com:office:office" xmlns:oel="http://schemas.microsoft.com/office/2019/extlst" xmlns:r="http://schemas.openxmlformats.org/officeDocument/2006/relationships" xmlns:m="http://schemas.openxmlformats.org/officeDocument/2006/math" xmlns:v="urn:schemas-microsoft-com:vml" xmlns:wp14="http://schemas.microsoft.com/office/word/2010/wordprocessingDrawing" xmlns:wp="http://schemas.openxmlformats.org/drawingml/2006/wordprocessingDrawing" xmlns:w10="urn:schemas-microsoft-com:office:word" xmlns:w="http://schemas.openxmlformats.org/wordprocessingml/2006/main" xmlns:w14="http://schemas.microsoft.com/office/word/2010/wordml" xmlns:w15="http://schemas.microsoft.com/office/word/2012/wordml" xmlns:w16cex="http://schemas.microsoft.com/office/word/2018/wordml/cex" xmlns:w16cid="http://schemas.microsoft.com/office/word/2016/wordml/cid" xmlns:w16="http://schemas.microsoft.com/office/word/2018/wordml" xmlns:w16du="http://schemas.microsoft.com/office/word/2023/wordml/word16du" xmlns:w16sdtdh="http://schemas.microsoft.com/office/word/2020/wordml/sdtdatahash" xmlns:w16se="http://schemas.microsoft.com/office/word/2015/wordml/symex" xmlns:wpg="http://schemas.microsoft.com/office/word/2010/wordprocessingGroup" xmlns:wpi="http://schemas.microsoft.com/office/word/2010/wordprocessingInk" xmlns:wne="http://schemas.microsoft.com/office/word/2006/wordml" xmlns:wps="http://schemas.microsoft.com/office/word/2010/wordprocessingShape" mc:Ignorable="w14 w15 w16se w16cid w16 w16cex w16sdtdh w16du wp14">
   <w:abstractNum w:abstractNumId="0" w15:restartNumberingAfterBreak="0">
     <w:nsid w:val="FFFFFF7C"/>
     <w:multiLevelType w:val="singleLevel"/>
@@ -6779,7 +6732,7 @@
 </file>
 
 <file path=word/styles.xml><?xml version="1.0" encoding="utf-8"?>
-<w:styles xmlns:mc="http://schemas.openxmlformats.org/markup-compatibility/2006" xmlns:r="http://schemas.openxmlformats.org/officeDocument/2006/relationships" xmlns:w="http://schemas.openxmlformats.org/wordprocessingml/2006/main" xmlns:w14="http://schemas.microsoft.com/office/word/2010/wordml" xmlns:w15="http://schemas.microsoft.com/office/word/2012/wordml" xmlns:w16cex="http://schemas.microsoft.com/office/word/2018/wordml/cex" xmlns:w16cid="http://schemas.microsoft.com/office/word/2016/wordml/cid" xmlns:w16="http://schemas.microsoft.com/office/word/2018/wordml" xmlns:w16sdtdh="http://schemas.microsoft.com/office/word/2020/wordml/sdtdatahash" xmlns:w16se="http://schemas.microsoft.com/office/word/2015/wordml/symex" mc:Ignorable="w14 w15 w16se w16cid w16 w16cex w16sdtdh">
+<w:styles xmlns:mc="http://schemas.openxmlformats.org/markup-compatibility/2006" xmlns:r="http://schemas.openxmlformats.org/officeDocument/2006/relationships" xmlns:w="http://schemas.openxmlformats.org/wordprocessingml/2006/main" xmlns:w14="http://schemas.microsoft.com/office/word/2010/wordml" xmlns:w15="http://schemas.microsoft.com/office/word/2012/wordml" xmlns:w16cex="http://schemas.microsoft.com/office/word/2018/wordml/cex" xmlns:w16cid="http://schemas.microsoft.com/office/word/2016/wordml/cid" xmlns:w16="http://schemas.microsoft.com/office/word/2018/wordml" xmlns:w16du="http://schemas.microsoft.com/office/word/2023/wordml/word16du" xmlns:w16sdtdh="http://schemas.microsoft.com/office/word/2020/wordml/sdtdatahash" xmlns:w16se="http://schemas.microsoft.com/office/word/2015/wordml/symex" mc:Ignorable="w14 w15 w16se w16cid w16 w16cex w16sdtdh w16du">
   <w:docDefaults>
     <w:rPrDefault>
       <w:rPr>
@@ -8684,16 +8637,15 @@
 </file>
 
 <file path=customXml/item1.xml><?xml version="1.0" encoding="utf-8"?>
-<b:Sources xmlns:b="http://schemas.openxmlformats.org/officeDocument/2006/bibliography" xmlns="http://schemas.openxmlformats.org/officeDocument/2006/bibliography" SelectedStyle="\APA.XSL" StyleName="APA"/>
+<?mso-contentType ?>
+<FormTemplates xmlns="http://schemas.microsoft.com/sharepoint/v3/contenttype/forms">
+  <Display>DocumentLibraryForm</Display>
+  <Edit>DocumentLibraryForm</Edit>
+  <New>DocumentLibraryForm</New>
+</FormTemplates>
 </file>
 
 <file path=customXml/item2.xml><?xml version="1.0" encoding="utf-8"?>
-<p:properties xmlns:p="http://schemas.microsoft.com/office/2006/metadata/properties" xmlns:xsi="http://www.w3.org/2001/XMLSchema-instance" xmlns:pc="http://schemas.microsoft.com/office/infopath/2007/PartnerControls">
-  <documentManagement/>
-</p:properties>
-</file>
-
-<file path=customXml/item3.xml><?xml version="1.0" encoding="utf-8"?>
 <ct:contentTypeSchema xmlns:ct="http://schemas.microsoft.com/office/2006/metadata/contentType" xmlns:ma="http://schemas.microsoft.com/office/2006/metadata/properties/metaAttributes" ct:_="" ma:_="" ma:contentTypeName="Document" ma:contentTypeID="0x01010077F036AEC6E166469677E48A0C9891B0" ma:contentTypeVersion="10" ma:contentTypeDescription="Create a new document." ma:contentTypeScope="" ma:versionID="d7e29a0b3cac155306c5f7dd88d4a4f2">
   <xsd:schema xmlns:xsd="http://www.w3.org/2001/XMLSchema" xmlns:xs="http://www.w3.org/2001/XMLSchema" xmlns:p="http://schemas.microsoft.com/office/2006/metadata/properties" xmlns:ns2="50f97fba-5ceb-4cc6-9214-aae327643bcd" xmlns:ns3="30a968eb-f0b9-4ebd-8249-c952ed0d8d09" targetNamespace="http://schemas.microsoft.com/office/2006/metadata/properties" ma:root="true" ma:fieldsID="410391c050e954d0eff682697edfb7ca" ns2:_="" ns3:_="">
     <xsd:import namespace="50f97fba-5ceb-4cc6-9214-aae327643bcd"/>
@@ -8896,33 +8848,25 @@
 </ct:contentTypeSchema>
 </file>
 
+<file path=customXml/item3.xml><?xml version="1.0" encoding="utf-8"?>
+<p:properties xmlns:p="http://schemas.microsoft.com/office/2006/metadata/properties" xmlns:xsi="http://www.w3.org/2001/XMLSchema-instance" xmlns:pc="http://schemas.microsoft.com/office/infopath/2007/PartnerControls">
+  <documentManagement/>
+</p:properties>
+</file>
+
 <file path=customXml/item4.xml><?xml version="1.0" encoding="utf-8"?>
-<?mso-contentType ?>
-<FormTemplates xmlns="http://schemas.microsoft.com/sharepoint/v3/contenttype/forms">
-  <Display>DocumentLibraryForm</Display>
-  <Edit>DocumentLibraryForm</Edit>
-  <New>DocumentLibraryForm</New>
-</FormTemplates>
+<b:Sources xmlns:b="http://schemas.openxmlformats.org/officeDocument/2006/bibliography" xmlns="http://schemas.openxmlformats.org/officeDocument/2006/bibliography" SelectedStyle="\APA.XSL" StyleName="APA"/>
 </file>
 
 <file path=customXml/itemProps1.xml><?xml version="1.0" encoding="utf-8"?>
-<ds:datastoreItem xmlns:ds="http://schemas.openxmlformats.org/officeDocument/2006/customXml" ds:itemID="{441F94E8-4ABA-4D6D-9A89-039F4AB3BD8D}">
+<ds:datastoreItem xmlns:ds="http://schemas.openxmlformats.org/officeDocument/2006/customXml" ds:itemID="{503FDB7C-D059-4179-9B47-3C4EC628695A}">
   <ds:schemaRefs>
-    <ds:schemaRef ds:uri="http://schemas.openxmlformats.org/officeDocument/2006/bibliography"/>
+    <ds:schemaRef ds:uri="http://schemas.microsoft.com/sharepoint/v3/contenttype/forms"/>
   </ds:schemaRefs>
 </ds:datastoreItem>
 </file>
 
 <file path=customXml/itemProps2.xml><?xml version="1.0" encoding="utf-8"?>
-<ds:datastoreItem xmlns:ds="http://schemas.openxmlformats.org/officeDocument/2006/customXml" ds:itemID="{63DE1C45-3E93-49F0-953A-C6938F85AB77}">
-  <ds:schemaRefs>
-    <ds:schemaRef ds:uri="http://schemas.microsoft.com/office/2006/metadata/properties"/>
-    <ds:schemaRef ds:uri="http://schemas.microsoft.com/office/infopath/2007/PartnerControls"/>
-  </ds:schemaRefs>
-</ds:datastoreItem>
-</file>
-
-<file path=customXml/itemProps3.xml><?xml version="1.0" encoding="utf-8"?>
 <ds:datastoreItem xmlns:ds="http://schemas.openxmlformats.org/officeDocument/2006/customXml" ds:itemID="{33811E7D-AC3A-480B-9C51-FD70765475CF}">
   <ds:schemaRefs>
     <ds:schemaRef ds:uri="http://schemas.microsoft.com/office/2006/metadata/contentType"/>
@@ -8941,10 +8885,19 @@
 </ds:datastoreItem>
 </file>
 
+<file path=customXml/itemProps3.xml><?xml version="1.0" encoding="utf-8"?>
+<ds:datastoreItem xmlns:ds="http://schemas.openxmlformats.org/officeDocument/2006/customXml" ds:itemID="{63DE1C45-3E93-49F0-953A-C6938F85AB77}">
+  <ds:schemaRefs>
+    <ds:schemaRef ds:uri="http://schemas.microsoft.com/office/2006/metadata/properties"/>
+    <ds:schemaRef ds:uri="http://schemas.microsoft.com/office/infopath/2007/PartnerControls"/>
+  </ds:schemaRefs>
+</ds:datastoreItem>
+</file>
+
 <file path=customXml/itemProps4.xml><?xml version="1.0" encoding="utf-8"?>
-<ds:datastoreItem xmlns:ds="http://schemas.openxmlformats.org/officeDocument/2006/customXml" ds:itemID="{503FDB7C-D059-4179-9B47-3C4EC628695A}">
+<ds:datastoreItem xmlns:ds="http://schemas.openxmlformats.org/officeDocument/2006/customXml" ds:itemID="{441F94E8-4ABA-4D6D-9A89-039F4AB3BD8D}">
   <ds:schemaRefs>
-    <ds:schemaRef ds:uri="http://schemas.microsoft.com/sharepoint/v3/contenttype/forms"/>
+    <ds:schemaRef ds:uri="http://schemas.openxmlformats.org/officeDocument/2006/bibliography"/>
   </ds:schemaRefs>
 </ds:datastoreItem>
 </file>

--- a/people/aminbeheshti/internship/Template_Internship_Form.docx
+++ b/people/aminbeheshti/internship/Template_Internship_Form.docx
@@ -1,6 +1,6 @@
 
 <file path=word/document.xml><?xml version="1.0" encoding="utf-8"?>
-<w:document xmlns:wpc="http://schemas.microsoft.com/office/word/2010/wordprocessingCanvas" xmlns:cx="http://schemas.microsoft.com/office/drawing/2014/chartex" xmlns:cx1="http://schemas.microsoft.com/office/drawing/2015/9/8/chartex" xmlns:cx2="http://schemas.microsoft.com/office/drawing/2015/10/21/chartex" xmlns:cx3="http://schemas.microsoft.com/office/drawing/2016/5/9/chartex" xmlns:cx4="http://schemas.microsoft.com/office/drawing/2016/5/10/chartex" xmlns:cx5="http://schemas.microsoft.com/office/drawing/2016/5/11/chartex" xmlns:cx6="http://schemas.microsoft.com/office/drawing/2016/5/12/chartex" xmlns:cx7="http://schemas.microsoft.com/office/drawing/2016/5/13/chartex" xmlns:cx8="http://schemas.microsoft.com/office/drawing/2016/5/14/chartex" xmlns:mc="http://schemas.openxmlformats.org/markup-compatibility/2006" xmlns:aink="http://schemas.microsoft.com/office/drawing/2016/ink" xmlns:am3d="http://schemas.microsoft.com/office/drawing/2017/model3d" xmlns:o="urn:schemas-microsoft-com:office:office" xmlns:oel="http://schemas.microsoft.com/office/2019/extlst" xmlns:r="http://schemas.openxmlformats.org/officeDocument/2006/relationships" xmlns:m="http://schemas.openxmlformats.org/officeDocument/2006/math" xmlns:v="urn:schemas-microsoft-com:vml" xmlns:wp14="http://schemas.microsoft.com/office/word/2010/wordprocessingDrawing" xmlns:wp="http://schemas.openxmlformats.org/drawingml/2006/wordprocessingDrawing" xmlns:w10="urn:schemas-microsoft-com:office:word" xmlns:w="http://schemas.openxmlformats.org/wordprocessingml/2006/main" xmlns:w14="http://schemas.microsoft.com/office/word/2010/wordml" xmlns:w15="http://schemas.microsoft.com/office/word/2012/wordml" xmlns:w16cex="http://schemas.microsoft.com/office/word/2018/wordml/cex" xmlns:w16cid="http://schemas.microsoft.com/office/word/2016/wordml/cid" xmlns:w16="http://schemas.microsoft.com/office/word/2018/wordml" xmlns:w16du="http://schemas.microsoft.com/office/word/2023/wordml/word16du" xmlns:w16sdtdh="http://schemas.microsoft.com/office/word/2020/wordml/sdtdatahash" xmlns:w16se="http://schemas.microsoft.com/office/word/2015/wordml/symex" xmlns:wpg="http://schemas.microsoft.com/office/word/2010/wordprocessingGroup" xmlns:wpi="http://schemas.microsoft.com/office/word/2010/wordprocessingInk" xmlns:wne="http://schemas.microsoft.com/office/word/2006/wordml" xmlns:wps="http://schemas.microsoft.com/office/word/2010/wordprocessingShape" mc:Ignorable="w14 w15 w16se w16cid w16 w16cex w16sdtdh w16du wp14">
+<w:document xmlns:wpc="http://schemas.microsoft.com/office/word/2010/wordprocessingCanvas" xmlns:cx="http://schemas.microsoft.com/office/drawing/2014/chartex" xmlns:cx1="http://schemas.microsoft.com/office/drawing/2015/9/8/chartex" xmlns:cx2="http://schemas.microsoft.com/office/drawing/2015/10/21/chartex" xmlns:cx3="http://schemas.microsoft.com/office/drawing/2016/5/9/chartex" xmlns:cx4="http://schemas.microsoft.com/office/drawing/2016/5/10/chartex" xmlns:cx5="http://schemas.microsoft.com/office/drawing/2016/5/11/chartex" xmlns:cx6="http://schemas.microsoft.com/office/drawing/2016/5/12/chartex" xmlns:cx7="http://schemas.microsoft.com/office/drawing/2016/5/13/chartex" xmlns:cx8="http://schemas.microsoft.com/office/drawing/2016/5/14/chartex" xmlns:mc="http://schemas.openxmlformats.org/markup-compatibility/2006" xmlns:aink="http://schemas.microsoft.com/office/drawing/2016/ink" xmlns:am3d="http://schemas.microsoft.com/office/drawing/2017/model3d" xmlns:o="urn:schemas-microsoft-com:office:office" xmlns:oel="http://schemas.microsoft.com/office/2019/extlst" xmlns:r="http://schemas.openxmlformats.org/officeDocument/2006/relationships" xmlns:m="http://schemas.openxmlformats.org/officeDocument/2006/math" xmlns:v="urn:schemas-microsoft-com:vml" xmlns:wp14="http://schemas.microsoft.com/office/word/2010/wordprocessingDrawing" xmlns:wp="http://schemas.openxmlformats.org/drawingml/2006/wordprocessingDrawing" xmlns:w10="urn:schemas-microsoft-com:office:word" xmlns:w="http://schemas.openxmlformats.org/wordprocessingml/2006/main" xmlns:w14="http://schemas.microsoft.com/office/word/2010/wordml" xmlns:w15="http://schemas.microsoft.com/office/word/2012/wordml" xmlns:w16cex="http://schemas.microsoft.com/office/word/2018/wordml/cex" xmlns:w16cid="http://schemas.microsoft.com/office/word/2016/wordml/cid" xmlns:w16="http://schemas.microsoft.com/office/word/2018/wordml" xmlns:w16du="http://schemas.microsoft.com/office/word/2023/wordml/word16du" xmlns:w16sdtdh="http://schemas.microsoft.com/office/word/2020/wordml/sdtdatahash" xmlns:w16sdtfl="http://schemas.microsoft.com/office/word/2024/wordml/sdtformatlock" xmlns:w16se="http://schemas.microsoft.com/office/word/2015/wordml/symex" xmlns:wpg="http://schemas.microsoft.com/office/word/2010/wordprocessingGroup" xmlns:wpi="http://schemas.microsoft.com/office/word/2010/wordprocessingInk" xmlns:wne="http://schemas.microsoft.com/office/word/2006/wordml" xmlns:wps="http://schemas.microsoft.com/office/word/2010/wordprocessingShape" mc:Ignorable="w14 w15 w16se w16cid w16 w16cex w16sdtdh w16sdtfl w16du wp14">
   <w:body>
     <w:p>
       <w:pPr>
@@ -591,7 +591,7 @@
           <w:sz w:val="21"/>
           <w:szCs w:val="21"/>
         </w:rPr>
-        <w:t>2</w:t>
+        <w:t>1</w:t>
       </w:r>
       <w:r>
         <w:rPr>
@@ -613,7 +613,7 @@
           <w:sz w:val="21"/>
           <w:szCs w:val="21"/>
         </w:rPr>
-        <w:t>4</w:t>
+        <w:t>5</w:t>
       </w:r>
       <w:r>
         <w:rPr>
@@ -3803,7 +3803,7 @@
 </file>
 
 <file path=word/endnotes.xml><?xml version="1.0" encoding="utf-8"?>
-<w:endnotes xmlns:wpc="http://schemas.microsoft.com/office/word/2010/wordprocessingCanvas" xmlns:cx="http://schemas.microsoft.com/office/drawing/2014/chartex" xmlns:cx1="http://schemas.microsoft.com/office/drawing/2015/9/8/chartex" xmlns:cx2="http://schemas.microsoft.com/office/drawing/2015/10/21/chartex" xmlns:cx3="http://schemas.microsoft.com/office/drawing/2016/5/9/chartex" xmlns:cx4="http://schemas.microsoft.com/office/drawing/2016/5/10/chartex" xmlns:cx5="http://schemas.microsoft.com/office/drawing/2016/5/11/chartex" xmlns:cx6="http://schemas.microsoft.com/office/drawing/2016/5/12/chartex" xmlns:cx7="http://schemas.microsoft.com/office/drawing/2016/5/13/chartex" xmlns:cx8="http://schemas.microsoft.com/office/drawing/2016/5/14/chartex" xmlns:mc="http://schemas.openxmlformats.org/markup-compatibility/2006" xmlns:aink="http://schemas.microsoft.com/office/drawing/2016/ink" xmlns:am3d="http://schemas.microsoft.com/office/drawing/2017/model3d" xmlns:o="urn:schemas-microsoft-com:office:office" xmlns:oel="http://schemas.microsoft.com/office/2019/extlst" xmlns:r="http://schemas.openxmlformats.org/officeDocument/2006/relationships" xmlns:m="http://schemas.openxmlformats.org/officeDocument/2006/math" xmlns:v="urn:schemas-microsoft-com:vml" xmlns:wp14="http://schemas.microsoft.com/office/word/2010/wordprocessingDrawing" xmlns:wp="http://schemas.openxmlformats.org/drawingml/2006/wordprocessingDrawing" xmlns:w10="urn:schemas-microsoft-com:office:word" xmlns:w="http://schemas.openxmlformats.org/wordprocessingml/2006/main" xmlns:w14="http://schemas.microsoft.com/office/word/2010/wordml" xmlns:w15="http://schemas.microsoft.com/office/word/2012/wordml" xmlns:w16cex="http://schemas.microsoft.com/office/word/2018/wordml/cex" xmlns:w16cid="http://schemas.microsoft.com/office/word/2016/wordml/cid" xmlns:w16="http://schemas.microsoft.com/office/word/2018/wordml" xmlns:w16du="http://schemas.microsoft.com/office/word/2023/wordml/word16du" xmlns:w16sdtdh="http://schemas.microsoft.com/office/word/2020/wordml/sdtdatahash" xmlns:w16se="http://schemas.microsoft.com/office/word/2015/wordml/symex" xmlns:wpg="http://schemas.microsoft.com/office/word/2010/wordprocessingGroup" xmlns:wpi="http://schemas.microsoft.com/office/word/2010/wordprocessingInk" xmlns:wne="http://schemas.microsoft.com/office/word/2006/wordml" xmlns:wps="http://schemas.microsoft.com/office/word/2010/wordprocessingShape" mc:Ignorable="w14 w15 w16se w16cid w16 w16cex w16sdtdh w16du wp14">
+<w:endnotes xmlns:wpc="http://schemas.microsoft.com/office/word/2010/wordprocessingCanvas" xmlns:cx="http://schemas.microsoft.com/office/drawing/2014/chartex" xmlns:cx1="http://schemas.microsoft.com/office/drawing/2015/9/8/chartex" xmlns:cx2="http://schemas.microsoft.com/office/drawing/2015/10/21/chartex" xmlns:cx3="http://schemas.microsoft.com/office/drawing/2016/5/9/chartex" xmlns:cx4="http://schemas.microsoft.com/office/drawing/2016/5/10/chartex" xmlns:cx5="http://schemas.microsoft.com/office/drawing/2016/5/11/chartex" xmlns:cx6="http://schemas.microsoft.com/office/drawing/2016/5/12/chartex" xmlns:cx7="http://schemas.microsoft.com/office/drawing/2016/5/13/chartex" xmlns:cx8="http://schemas.microsoft.com/office/drawing/2016/5/14/chartex" xmlns:mc="http://schemas.openxmlformats.org/markup-compatibility/2006" xmlns:aink="http://schemas.microsoft.com/office/drawing/2016/ink" xmlns:am3d="http://schemas.microsoft.com/office/drawing/2017/model3d" xmlns:o="urn:schemas-microsoft-com:office:office" xmlns:oel="http://schemas.microsoft.com/office/2019/extlst" xmlns:r="http://schemas.openxmlformats.org/officeDocument/2006/relationships" xmlns:m="http://schemas.openxmlformats.org/officeDocument/2006/math" xmlns:v="urn:schemas-microsoft-com:vml" xmlns:wp14="http://schemas.microsoft.com/office/word/2010/wordprocessingDrawing" xmlns:wp="http://schemas.openxmlformats.org/drawingml/2006/wordprocessingDrawing" xmlns:w10="urn:schemas-microsoft-com:office:word" xmlns:w="http://schemas.openxmlformats.org/wordprocessingml/2006/main" xmlns:w14="http://schemas.microsoft.com/office/word/2010/wordml" xmlns:w15="http://schemas.microsoft.com/office/word/2012/wordml" xmlns:w16cex="http://schemas.microsoft.com/office/word/2018/wordml/cex" xmlns:w16cid="http://schemas.microsoft.com/office/word/2016/wordml/cid" xmlns:w16="http://schemas.microsoft.com/office/word/2018/wordml" xmlns:w16du="http://schemas.microsoft.com/office/word/2023/wordml/word16du" xmlns:w16sdtdh="http://schemas.microsoft.com/office/word/2020/wordml/sdtdatahash" xmlns:w16sdtfl="http://schemas.microsoft.com/office/word/2024/wordml/sdtformatlock" xmlns:w16se="http://schemas.microsoft.com/office/word/2015/wordml/symex" xmlns:wpg="http://schemas.microsoft.com/office/word/2010/wordprocessingGroup" xmlns:wpi="http://schemas.microsoft.com/office/word/2010/wordprocessingInk" xmlns:wne="http://schemas.microsoft.com/office/word/2006/wordml" xmlns:wps="http://schemas.microsoft.com/office/word/2010/wordprocessingShape" mc:Ignorable="w14 w15 w16se w16cid w16 w16cex w16sdtdh w16sdtfl w16du wp14">
   <w:endnote w:type="separator" w:id="-1">
     <w:p>
       <w:pPr>
@@ -3828,7 +3828,7 @@
 </file>
 
 <file path=word/footer1.xml><?xml version="1.0" encoding="utf-8"?>
-<w:ftr xmlns:wpc="http://schemas.microsoft.com/office/word/2010/wordprocessingCanvas" xmlns:cx="http://schemas.microsoft.com/office/drawing/2014/chartex" xmlns:cx1="http://schemas.microsoft.com/office/drawing/2015/9/8/chartex" xmlns:cx2="http://schemas.microsoft.com/office/drawing/2015/10/21/chartex" xmlns:cx3="http://schemas.microsoft.com/office/drawing/2016/5/9/chartex" xmlns:cx4="http://schemas.microsoft.com/office/drawing/2016/5/10/chartex" xmlns:cx5="http://schemas.microsoft.com/office/drawing/2016/5/11/chartex" xmlns:cx6="http://schemas.microsoft.com/office/drawing/2016/5/12/chartex" xmlns:cx7="http://schemas.microsoft.com/office/drawing/2016/5/13/chartex" xmlns:cx8="http://schemas.microsoft.com/office/drawing/2016/5/14/chartex" xmlns:mc="http://schemas.openxmlformats.org/markup-compatibility/2006" xmlns:aink="http://schemas.microsoft.com/office/drawing/2016/ink" xmlns:am3d="http://schemas.microsoft.com/office/drawing/2017/model3d" xmlns:o="urn:schemas-microsoft-com:office:office" xmlns:oel="http://schemas.microsoft.com/office/2019/extlst" xmlns:r="http://schemas.openxmlformats.org/officeDocument/2006/relationships" xmlns:m="http://schemas.openxmlformats.org/officeDocument/2006/math" xmlns:v="urn:schemas-microsoft-com:vml" xmlns:wp14="http://schemas.microsoft.com/office/word/2010/wordprocessingDrawing" xmlns:wp="http://schemas.openxmlformats.org/drawingml/2006/wordprocessingDrawing" xmlns:w10="urn:schemas-microsoft-com:office:word" xmlns:w="http://schemas.openxmlformats.org/wordprocessingml/2006/main" xmlns:w14="http://schemas.microsoft.com/office/word/2010/wordml" xmlns:w15="http://schemas.microsoft.com/office/word/2012/wordml" xmlns:w16cex="http://schemas.microsoft.com/office/word/2018/wordml/cex" xmlns:w16cid="http://schemas.microsoft.com/office/word/2016/wordml/cid" xmlns:w16="http://schemas.microsoft.com/office/word/2018/wordml" xmlns:w16du="http://schemas.microsoft.com/office/word/2023/wordml/word16du" xmlns:w16sdtdh="http://schemas.microsoft.com/office/word/2020/wordml/sdtdatahash" xmlns:w16se="http://schemas.microsoft.com/office/word/2015/wordml/symex" xmlns:wpg="http://schemas.microsoft.com/office/word/2010/wordprocessingGroup" xmlns:wpi="http://schemas.microsoft.com/office/word/2010/wordprocessingInk" xmlns:wne="http://schemas.microsoft.com/office/word/2006/wordml" xmlns:wps="http://schemas.microsoft.com/office/word/2010/wordprocessingShape" mc:Ignorable="w14 w15 w16se w16cid w16 w16cex w16sdtdh w16du wp14">
+<w:ftr xmlns:wpc="http://schemas.microsoft.com/office/word/2010/wordprocessingCanvas" xmlns:cx="http://schemas.microsoft.com/office/drawing/2014/chartex" xmlns:cx1="http://schemas.microsoft.com/office/drawing/2015/9/8/chartex" xmlns:cx2="http://schemas.microsoft.com/office/drawing/2015/10/21/chartex" xmlns:cx3="http://schemas.microsoft.com/office/drawing/2016/5/9/chartex" xmlns:cx4="http://schemas.microsoft.com/office/drawing/2016/5/10/chartex" xmlns:cx5="http://schemas.microsoft.com/office/drawing/2016/5/11/chartex" xmlns:cx6="http://schemas.microsoft.com/office/drawing/2016/5/12/chartex" xmlns:cx7="http://schemas.microsoft.com/office/drawing/2016/5/13/chartex" xmlns:cx8="http://schemas.microsoft.com/office/drawing/2016/5/14/chartex" xmlns:mc="http://schemas.openxmlformats.org/markup-compatibility/2006" xmlns:aink="http://schemas.microsoft.com/office/drawing/2016/ink" xmlns:am3d="http://schemas.microsoft.com/office/drawing/2017/model3d" xmlns:o="urn:schemas-microsoft-com:office:office" xmlns:oel="http://schemas.microsoft.com/office/2019/extlst" xmlns:r="http://schemas.openxmlformats.org/officeDocument/2006/relationships" xmlns:m="http://schemas.openxmlformats.org/officeDocument/2006/math" xmlns:v="urn:schemas-microsoft-com:vml" xmlns:wp14="http://schemas.microsoft.com/office/word/2010/wordprocessingDrawing" xmlns:wp="http://schemas.openxmlformats.org/drawingml/2006/wordprocessingDrawing" xmlns:w10="urn:schemas-microsoft-com:office:word" xmlns:w="http://schemas.openxmlformats.org/wordprocessingml/2006/main" xmlns:w14="http://schemas.microsoft.com/office/word/2010/wordml" xmlns:w15="http://schemas.microsoft.com/office/word/2012/wordml" xmlns:w16cex="http://schemas.microsoft.com/office/word/2018/wordml/cex" xmlns:w16cid="http://schemas.microsoft.com/office/word/2016/wordml/cid" xmlns:w16="http://schemas.microsoft.com/office/word/2018/wordml" xmlns:w16du="http://schemas.microsoft.com/office/word/2023/wordml/word16du" xmlns:w16sdtdh="http://schemas.microsoft.com/office/word/2020/wordml/sdtdatahash" xmlns:w16sdtfl="http://schemas.microsoft.com/office/word/2024/wordml/sdtformatlock" xmlns:w16se="http://schemas.microsoft.com/office/word/2015/wordml/symex" xmlns:wpg="http://schemas.microsoft.com/office/word/2010/wordprocessingGroup" xmlns:wpi="http://schemas.microsoft.com/office/word/2010/wordprocessingInk" xmlns:wne="http://schemas.microsoft.com/office/word/2006/wordml" xmlns:wps="http://schemas.microsoft.com/office/word/2010/wordprocessingShape" mc:Ignorable="w14 w15 w16se w16cid w16 w16cex w16sdtdh w16sdtfl w16du wp14">
   <w:tbl>
     <w:tblPr>
       <w:tblW w:w="9219" w:type="dxa"/>
@@ -4072,7 +4072,7 @@
 </file>
 
 <file path=word/footnotes.xml><?xml version="1.0" encoding="utf-8"?>
-<w:footnotes xmlns:wpc="http://schemas.microsoft.com/office/word/2010/wordprocessingCanvas" xmlns:cx="http://schemas.microsoft.com/office/drawing/2014/chartex" xmlns:cx1="http://schemas.microsoft.com/office/drawing/2015/9/8/chartex" xmlns:cx2="http://schemas.microsoft.com/office/drawing/2015/10/21/chartex" xmlns:cx3="http://schemas.microsoft.com/office/drawing/2016/5/9/chartex" xmlns:cx4="http://schemas.microsoft.com/office/drawing/2016/5/10/chartex" xmlns:cx5="http://schemas.microsoft.com/office/drawing/2016/5/11/chartex" xmlns:cx6="http://schemas.microsoft.com/office/drawing/2016/5/12/chartex" xmlns:cx7="http://schemas.microsoft.com/office/drawing/2016/5/13/chartex" xmlns:cx8="http://schemas.microsoft.com/office/drawing/2016/5/14/chartex" xmlns:mc="http://schemas.openxmlformats.org/markup-compatibility/2006" xmlns:aink="http://schemas.microsoft.com/office/drawing/2016/ink" xmlns:am3d="http://schemas.microsoft.com/office/drawing/2017/model3d" xmlns:o="urn:schemas-microsoft-com:office:office" xmlns:oel="http://schemas.microsoft.com/office/2019/extlst" xmlns:r="http://schemas.openxmlformats.org/officeDocument/2006/relationships" xmlns:m="http://schemas.openxmlformats.org/officeDocument/2006/math" xmlns:v="urn:schemas-microsoft-com:vml" xmlns:wp14="http://schemas.microsoft.com/office/word/2010/wordprocessingDrawing" xmlns:wp="http://schemas.openxmlformats.org/drawingml/2006/wordprocessingDrawing" xmlns:w10="urn:schemas-microsoft-com:office:word" xmlns:w="http://schemas.openxmlformats.org/wordprocessingml/2006/main" xmlns:w14="http://schemas.microsoft.com/office/word/2010/wordml" xmlns:w15="http://schemas.microsoft.com/office/word/2012/wordml" xmlns:w16cex="http://schemas.microsoft.com/office/word/2018/wordml/cex" xmlns:w16cid="http://schemas.microsoft.com/office/word/2016/wordml/cid" xmlns:w16="http://schemas.microsoft.com/office/word/2018/wordml" xmlns:w16du="http://schemas.microsoft.com/office/word/2023/wordml/word16du" xmlns:w16sdtdh="http://schemas.microsoft.com/office/word/2020/wordml/sdtdatahash" xmlns:w16se="http://schemas.microsoft.com/office/word/2015/wordml/symex" xmlns:wpg="http://schemas.microsoft.com/office/word/2010/wordprocessingGroup" xmlns:wpi="http://schemas.microsoft.com/office/word/2010/wordprocessingInk" xmlns:wne="http://schemas.microsoft.com/office/word/2006/wordml" xmlns:wps="http://schemas.microsoft.com/office/word/2010/wordprocessingShape" mc:Ignorable="w14 w15 w16se w16cid w16 w16cex w16sdtdh w16du wp14">
+<w:footnotes xmlns:wpc="http://schemas.microsoft.com/office/word/2010/wordprocessingCanvas" xmlns:cx="http://schemas.microsoft.com/office/drawing/2014/chartex" xmlns:cx1="http://schemas.microsoft.com/office/drawing/2015/9/8/chartex" xmlns:cx2="http://schemas.microsoft.com/office/drawing/2015/10/21/chartex" xmlns:cx3="http://schemas.microsoft.com/office/drawing/2016/5/9/chartex" xmlns:cx4="http://schemas.microsoft.com/office/drawing/2016/5/10/chartex" xmlns:cx5="http://schemas.microsoft.com/office/drawing/2016/5/11/chartex" xmlns:cx6="http://schemas.microsoft.com/office/drawing/2016/5/12/chartex" xmlns:cx7="http://schemas.microsoft.com/office/drawing/2016/5/13/chartex" xmlns:cx8="http://schemas.microsoft.com/office/drawing/2016/5/14/chartex" xmlns:mc="http://schemas.openxmlformats.org/markup-compatibility/2006" xmlns:aink="http://schemas.microsoft.com/office/drawing/2016/ink" xmlns:am3d="http://schemas.microsoft.com/office/drawing/2017/model3d" xmlns:o="urn:schemas-microsoft-com:office:office" xmlns:oel="http://schemas.microsoft.com/office/2019/extlst" xmlns:r="http://schemas.openxmlformats.org/officeDocument/2006/relationships" xmlns:m="http://schemas.openxmlformats.org/officeDocument/2006/math" xmlns:v="urn:schemas-microsoft-com:vml" xmlns:wp14="http://schemas.microsoft.com/office/word/2010/wordprocessingDrawing" xmlns:wp="http://schemas.openxmlformats.org/drawingml/2006/wordprocessingDrawing" xmlns:w10="urn:schemas-microsoft-com:office:word" xmlns:w="http://schemas.openxmlformats.org/wordprocessingml/2006/main" xmlns:w14="http://schemas.microsoft.com/office/word/2010/wordml" xmlns:w15="http://schemas.microsoft.com/office/word/2012/wordml" xmlns:w16cex="http://schemas.microsoft.com/office/word/2018/wordml/cex" xmlns:w16cid="http://schemas.microsoft.com/office/word/2016/wordml/cid" xmlns:w16="http://schemas.microsoft.com/office/word/2018/wordml" xmlns:w16du="http://schemas.microsoft.com/office/word/2023/wordml/word16du" xmlns:w16sdtdh="http://schemas.microsoft.com/office/word/2020/wordml/sdtdatahash" xmlns:w16sdtfl="http://schemas.microsoft.com/office/word/2024/wordml/sdtformatlock" xmlns:w16se="http://schemas.microsoft.com/office/word/2015/wordml/symex" xmlns:wpg="http://schemas.microsoft.com/office/word/2010/wordprocessingGroup" xmlns:wpi="http://schemas.microsoft.com/office/word/2010/wordprocessingInk" xmlns:wne="http://schemas.microsoft.com/office/word/2006/wordml" xmlns:wps="http://schemas.microsoft.com/office/word/2010/wordprocessingShape" mc:Ignorable="w14 w15 w16se w16cid w16 w16cex w16sdtdh w16sdtfl w16du wp14">
   <w:footnote w:type="separator" w:id="-1">
     <w:p>
       <w:pPr>
@@ -4097,7 +4097,7 @@
 </file>
 
 <file path=word/header1.xml><?xml version="1.0" encoding="utf-8"?>
-<w:hdr xmlns:wpc="http://schemas.microsoft.com/office/word/2010/wordprocessingCanvas" xmlns:cx="http://schemas.microsoft.com/office/drawing/2014/chartex" xmlns:cx1="http://schemas.microsoft.com/office/drawing/2015/9/8/chartex" xmlns:cx2="http://schemas.microsoft.com/office/drawing/2015/10/21/chartex" xmlns:cx3="http://schemas.microsoft.com/office/drawing/2016/5/9/chartex" xmlns:cx4="http://schemas.microsoft.com/office/drawing/2016/5/10/chartex" xmlns:cx5="http://schemas.microsoft.com/office/drawing/2016/5/11/chartex" xmlns:cx6="http://schemas.microsoft.com/office/drawing/2016/5/12/chartex" xmlns:cx7="http://schemas.microsoft.com/office/drawing/2016/5/13/chartex" xmlns:cx8="http://schemas.microsoft.com/office/drawing/2016/5/14/chartex" xmlns:mc="http://schemas.openxmlformats.org/markup-compatibility/2006" xmlns:aink="http://schemas.microsoft.com/office/drawing/2016/ink" xmlns:am3d="http://schemas.microsoft.com/office/drawing/2017/model3d" xmlns:o="urn:schemas-microsoft-com:office:office" xmlns:oel="http://schemas.microsoft.com/office/2019/extlst" xmlns:r="http://schemas.openxmlformats.org/officeDocument/2006/relationships" xmlns:m="http://schemas.openxmlformats.org/officeDocument/2006/math" xmlns:v="urn:schemas-microsoft-com:vml" xmlns:wp14="http://schemas.microsoft.com/office/word/2010/wordprocessingDrawing" xmlns:wp="http://schemas.openxmlformats.org/drawingml/2006/wordprocessingDrawing" xmlns:w10="urn:schemas-microsoft-com:office:word" xmlns:w="http://schemas.openxmlformats.org/wordprocessingml/2006/main" xmlns:w14="http://schemas.microsoft.com/office/word/2010/wordml" xmlns:w15="http://schemas.microsoft.com/office/word/2012/wordml" xmlns:w16cex="http://schemas.microsoft.com/office/word/2018/wordml/cex" xmlns:w16cid="http://schemas.microsoft.com/office/word/2016/wordml/cid" xmlns:w16="http://schemas.microsoft.com/office/word/2018/wordml" xmlns:w16du="http://schemas.microsoft.com/office/word/2023/wordml/word16du" xmlns:w16sdtdh="http://schemas.microsoft.com/office/word/2020/wordml/sdtdatahash" xmlns:w16se="http://schemas.microsoft.com/office/word/2015/wordml/symex" xmlns:wpg="http://schemas.microsoft.com/office/word/2010/wordprocessingGroup" xmlns:wpi="http://schemas.microsoft.com/office/word/2010/wordprocessingInk" xmlns:wne="http://schemas.microsoft.com/office/word/2006/wordml" xmlns:wps="http://schemas.microsoft.com/office/word/2010/wordprocessingShape" mc:Ignorable="w14 w15 w16se w16cid w16 w16cex w16sdtdh w16du wp14">
+<w:hdr xmlns:wpc="http://schemas.microsoft.com/office/word/2010/wordprocessingCanvas" xmlns:cx="http://schemas.microsoft.com/office/drawing/2014/chartex" xmlns:cx1="http://schemas.microsoft.com/office/drawing/2015/9/8/chartex" xmlns:cx2="http://schemas.microsoft.com/office/drawing/2015/10/21/chartex" xmlns:cx3="http://schemas.microsoft.com/office/drawing/2016/5/9/chartex" xmlns:cx4="http://schemas.microsoft.com/office/drawing/2016/5/10/chartex" xmlns:cx5="http://schemas.microsoft.com/office/drawing/2016/5/11/chartex" xmlns:cx6="http://schemas.microsoft.com/office/drawing/2016/5/12/chartex" xmlns:cx7="http://schemas.microsoft.com/office/drawing/2016/5/13/chartex" xmlns:cx8="http://schemas.microsoft.com/office/drawing/2016/5/14/chartex" xmlns:mc="http://schemas.openxmlformats.org/markup-compatibility/2006" xmlns:aink="http://schemas.microsoft.com/office/drawing/2016/ink" xmlns:am3d="http://schemas.microsoft.com/office/drawing/2017/model3d" xmlns:o="urn:schemas-microsoft-com:office:office" xmlns:oel="http://schemas.microsoft.com/office/2019/extlst" xmlns:r="http://schemas.openxmlformats.org/officeDocument/2006/relationships" xmlns:m="http://schemas.openxmlformats.org/officeDocument/2006/math" xmlns:v="urn:schemas-microsoft-com:vml" xmlns:wp14="http://schemas.microsoft.com/office/word/2010/wordprocessingDrawing" xmlns:wp="http://schemas.openxmlformats.org/drawingml/2006/wordprocessingDrawing" xmlns:w10="urn:schemas-microsoft-com:office:word" xmlns:w="http://schemas.openxmlformats.org/wordprocessingml/2006/main" xmlns:w14="http://schemas.microsoft.com/office/word/2010/wordml" xmlns:w15="http://schemas.microsoft.com/office/word/2012/wordml" xmlns:w16cex="http://schemas.microsoft.com/office/word/2018/wordml/cex" xmlns:w16cid="http://schemas.microsoft.com/office/word/2016/wordml/cid" xmlns:w16="http://schemas.microsoft.com/office/word/2018/wordml" xmlns:w16du="http://schemas.microsoft.com/office/word/2023/wordml/word16du" xmlns:w16sdtdh="http://schemas.microsoft.com/office/word/2020/wordml/sdtdatahash" xmlns:w16sdtfl="http://schemas.microsoft.com/office/word/2024/wordml/sdtformatlock" xmlns:w16se="http://schemas.microsoft.com/office/word/2015/wordml/symex" xmlns:wpg="http://schemas.microsoft.com/office/word/2010/wordprocessingGroup" xmlns:wpi="http://schemas.microsoft.com/office/word/2010/wordprocessingInk" xmlns:wne="http://schemas.microsoft.com/office/word/2006/wordml" xmlns:wps="http://schemas.microsoft.com/office/word/2010/wordprocessingShape" mc:Ignorable="w14 w15 w16se w16cid w16 w16cex w16sdtdh w16sdtfl w16du wp14">
   <w:p>
     <w:pPr>
       <w:pStyle w:val="Header"/>
@@ -4128,7 +4128,7 @@
 </file>
 
 <file path=word/header2.xml><?xml version="1.0" encoding="utf-8"?>
-<w:hdr xmlns:wpc="http://schemas.microsoft.com/office/word/2010/wordprocessingCanvas" xmlns:cx="http://schemas.microsoft.com/office/drawing/2014/chartex" xmlns:cx1="http://schemas.microsoft.com/office/drawing/2015/9/8/chartex" xmlns:cx2="http://schemas.microsoft.com/office/drawing/2015/10/21/chartex" xmlns:cx3="http://schemas.microsoft.com/office/drawing/2016/5/9/chartex" xmlns:cx4="http://schemas.microsoft.com/office/drawing/2016/5/10/chartex" xmlns:cx5="http://schemas.microsoft.com/office/drawing/2016/5/11/chartex" xmlns:cx6="http://schemas.microsoft.com/office/drawing/2016/5/12/chartex" xmlns:cx7="http://schemas.microsoft.com/office/drawing/2016/5/13/chartex" xmlns:cx8="http://schemas.microsoft.com/office/drawing/2016/5/14/chartex" xmlns:mc="http://schemas.openxmlformats.org/markup-compatibility/2006" xmlns:aink="http://schemas.microsoft.com/office/drawing/2016/ink" xmlns:am3d="http://schemas.microsoft.com/office/drawing/2017/model3d" xmlns:o="urn:schemas-microsoft-com:office:office" xmlns:oel="http://schemas.microsoft.com/office/2019/extlst" xmlns:r="http://schemas.openxmlformats.org/officeDocument/2006/relationships" xmlns:m="http://schemas.openxmlformats.org/officeDocument/2006/math" xmlns:v="urn:schemas-microsoft-com:vml" xmlns:wp14="http://schemas.microsoft.com/office/word/2010/wordprocessingDrawing" xmlns:wp="http://schemas.openxmlformats.org/drawingml/2006/wordprocessingDrawing" xmlns:w10="urn:schemas-microsoft-com:office:word" xmlns:w="http://schemas.openxmlformats.org/wordprocessingml/2006/main" xmlns:w14="http://schemas.microsoft.com/office/word/2010/wordml" xmlns:w15="http://schemas.microsoft.com/office/word/2012/wordml" xmlns:w16cex="http://schemas.microsoft.com/office/word/2018/wordml/cex" xmlns:w16cid="http://schemas.microsoft.com/office/word/2016/wordml/cid" xmlns:w16="http://schemas.microsoft.com/office/word/2018/wordml" xmlns:w16du="http://schemas.microsoft.com/office/word/2023/wordml/word16du" xmlns:w16sdtdh="http://schemas.microsoft.com/office/word/2020/wordml/sdtdatahash" xmlns:w16se="http://schemas.microsoft.com/office/word/2015/wordml/symex" xmlns:wpg="http://schemas.microsoft.com/office/word/2010/wordprocessingGroup" xmlns:wpi="http://schemas.microsoft.com/office/word/2010/wordprocessingInk" xmlns:wne="http://schemas.microsoft.com/office/word/2006/wordml" xmlns:wps="http://schemas.microsoft.com/office/word/2010/wordprocessingShape" mc:Ignorable="w14 w15 w16se w16cid w16 w16cex w16sdtdh w16du wp14">
+<w:hdr xmlns:wpc="http://schemas.microsoft.com/office/word/2010/wordprocessingCanvas" xmlns:cx="http://schemas.microsoft.com/office/drawing/2014/chartex" xmlns:cx1="http://schemas.microsoft.com/office/drawing/2015/9/8/chartex" xmlns:cx2="http://schemas.microsoft.com/office/drawing/2015/10/21/chartex" xmlns:cx3="http://schemas.microsoft.com/office/drawing/2016/5/9/chartex" xmlns:cx4="http://schemas.microsoft.com/office/drawing/2016/5/10/chartex" xmlns:cx5="http://schemas.microsoft.com/office/drawing/2016/5/11/chartex" xmlns:cx6="http://schemas.microsoft.com/office/drawing/2016/5/12/chartex" xmlns:cx7="http://schemas.microsoft.com/office/drawing/2016/5/13/chartex" xmlns:cx8="http://schemas.microsoft.com/office/drawing/2016/5/14/chartex" xmlns:mc="http://schemas.openxmlformats.org/markup-compatibility/2006" xmlns:aink="http://schemas.microsoft.com/office/drawing/2016/ink" xmlns:am3d="http://schemas.microsoft.com/office/drawing/2017/model3d" xmlns:o="urn:schemas-microsoft-com:office:office" xmlns:oel="http://schemas.microsoft.com/office/2019/extlst" xmlns:r="http://schemas.openxmlformats.org/officeDocument/2006/relationships" xmlns:m="http://schemas.openxmlformats.org/officeDocument/2006/math" xmlns:v="urn:schemas-microsoft-com:vml" xmlns:wp14="http://schemas.microsoft.com/office/word/2010/wordprocessingDrawing" xmlns:wp="http://schemas.openxmlformats.org/drawingml/2006/wordprocessingDrawing" xmlns:w10="urn:schemas-microsoft-com:office:word" xmlns:w="http://schemas.openxmlformats.org/wordprocessingml/2006/main" xmlns:w14="http://schemas.microsoft.com/office/word/2010/wordml" xmlns:w15="http://schemas.microsoft.com/office/word/2012/wordml" xmlns:w16cex="http://schemas.microsoft.com/office/word/2018/wordml/cex" xmlns:w16cid="http://schemas.microsoft.com/office/word/2016/wordml/cid" xmlns:w16="http://schemas.microsoft.com/office/word/2018/wordml" xmlns:w16du="http://schemas.microsoft.com/office/word/2023/wordml/word16du" xmlns:w16sdtdh="http://schemas.microsoft.com/office/word/2020/wordml/sdtdatahash" xmlns:w16sdtfl="http://schemas.microsoft.com/office/word/2024/wordml/sdtformatlock" xmlns:w16se="http://schemas.microsoft.com/office/word/2015/wordml/symex" xmlns:wpg="http://schemas.microsoft.com/office/word/2010/wordprocessingGroup" xmlns:wpi="http://schemas.microsoft.com/office/word/2010/wordprocessingInk" xmlns:wne="http://schemas.microsoft.com/office/word/2006/wordml" xmlns:wps="http://schemas.microsoft.com/office/word/2010/wordprocessingShape" mc:Ignorable="w14 w15 w16se w16cid w16 w16cex w16sdtdh w16sdtfl w16du wp14">
   <w:p>
     <w:pPr>
       <w:pStyle w:val="Header"/>
@@ -4339,7 +4339,7 @@
 </file>
 
 <file path=word/numbering.xml><?xml version="1.0" encoding="utf-8"?>
-<w:numbering xmlns:wpc="http://schemas.microsoft.com/office/word/2010/wordprocessingCanvas" xmlns:cx="http://schemas.microsoft.com/office/drawing/2014/chartex" xmlns:cx1="http://schemas.microsoft.com/office/drawing/2015/9/8/chartex" xmlns:cx2="http://schemas.microsoft.com/office/drawing/2015/10/21/chartex" xmlns:cx3="http://schemas.microsoft.com/office/drawing/2016/5/9/chartex" xmlns:cx4="http://schemas.microsoft.com/office/drawing/2016/5/10/chartex" xmlns:cx5="http://schemas.microsoft.com/office/drawing/2016/5/11/chartex" xmlns:cx6="http://schemas.microsoft.com/office/drawing/2016/5/12/chartex" xmlns:cx7="http://schemas.microsoft.com/office/drawing/2016/5/13/chartex" xmlns:cx8="http://schemas.microsoft.com/office/drawing/2016/5/14/chartex" xmlns:mc="http://schemas.openxmlformats.org/markup-compatibility/2006" xmlns:aink="http://schemas.microsoft.com/office/drawing/2016/ink" xmlns:am3d="http://schemas.microsoft.com/office/drawing/2017/model3d" xmlns:o="urn:schemas-microsoft-com:office:office" xmlns:oel="http://schemas.microsoft.com/office/2019/extlst" xmlns:r="http://schemas.openxmlformats.org/officeDocument/2006/relationships" xmlns:m="http://schemas.openxmlformats.org/officeDocument/2006/math" xmlns:v="urn:schemas-microsoft-com:vml" xmlns:wp14="http://schemas.microsoft.com/office/word/2010/wordprocessingDrawing" xmlns:wp="http://schemas.openxmlformats.org/drawingml/2006/wordprocessingDrawing" xmlns:w10="urn:schemas-microsoft-com:office:word" xmlns:w="http://schemas.openxmlformats.org/wordprocessingml/2006/main" xmlns:w14="http://schemas.microsoft.com/office/word/2010/wordml" xmlns:w15="http://schemas.microsoft.com/office/word/2012/wordml" xmlns:w16cex="http://schemas.microsoft.com/office/word/2018/wordml/cex" xmlns:w16cid="http://schemas.microsoft.com/office/word/2016/wordml/cid" xmlns:w16="http://schemas.microsoft.com/office/word/2018/wordml" xmlns:w16du="http://schemas.microsoft.com/office/word/2023/wordml/word16du" xmlns:w16sdtdh="http://schemas.microsoft.com/office/word/2020/wordml/sdtdatahash" xmlns:w16se="http://schemas.microsoft.com/office/word/2015/wordml/symex" xmlns:wpg="http://schemas.microsoft.com/office/word/2010/wordprocessingGroup" xmlns:wpi="http://schemas.microsoft.com/office/word/2010/wordprocessingInk" xmlns:wne="http://schemas.microsoft.com/office/word/2006/wordml" xmlns:wps="http://schemas.microsoft.com/office/word/2010/wordprocessingShape" mc:Ignorable="w14 w15 w16se w16cid w16 w16cex w16sdtdh w16du wp14">
+<w:numbering xmlns:wpc="http://schemas.microsoft.com/office/word/2010/wordprocessingCanvas" xmlns:cx="http://schemas.microsoft.com/office/drawing/2014/chartex" xmlns:cx1="http://schemas.microsoft.com/office/drawing/2015/9/8/chartex" xmlns:cx2="http://schemas.microsoft.com/office/drawing/2015/10/21/chartex" xmlns:cx3="http://schemas.microsoft.com/office/drawing/2016/5/9/chartex" xmlns:cx4="http://schemas.microsoft.com/office/drawing/2016/5/10/chartex" xmlns:cx5="http://schemas.microsoft.com/office/drawing/2016/5/11/chartex" xmlns:cx6="http://schemas.microsoft.com/office/drawing/2016/5/12/chartex" xmlns:cx7="http://schemas.microsoft.com/office/drawing/2016/5/13/chartex" xmlns:cx8="http://schemas.microsoft.com/office/drawing/2016/5/14/chartex" xmlns:mc="http://schemas.openxmlformats.org/markup-compatibility/2006" xmlns:aink="http://schemas.microsoft.com/office/drawing/2016/ink" xmlns:am3d="http://schemas.microsoft.com/office/drawing/2017/model3d" xmlns:o="urn:schemas-microsoft-com:office:office" xmlns:oel="http://schemas.microsoft.com/office/2019/extlst" xmlns:r="http://schemas.openxmlformats.org/officeDocument/2006/relationships" xmlns:m="http://schemas.openxmlformats.org/officeDocument/2006/math" xmlns:v="urn:schemas-microsoft-com:vml" xmlns:wp14="http://schemas.microsoft.com/office/word/2010/wordprocessingDrawing" xmlns:wp="http://schemas.openxmlformats.org/drawingml/2006/wordprocessingDrawing" xmlns:w10="urn:schemas-microsoft-com:office:word" xmlns:w="http://schemas.openxmlformats.org/wordprocessingml/2006/main" xmlns:w14="http://schemas.microsoft.com/office/word/2010/wordml" xmlns:w15="http://schemas.microsoft.com/office/word/2012/wordml" xmlns:w16cex="http://schemas.microsoft.com/office/word/2018/wordml/cex" xmlns:w16cid="http://schemas.microsoft.com/office/word/2016/wordml/cid" xmlns:w16="http://schemas.microsoft.com/office/word/2018/wordml" xmlns:w16du="http://schemas.microsoft.com/office/word/2023/wordml/word16du" xmlns:w16sdtdh="http://schemas.microsoft.com/office/word/2020/wordml/sdtdatahash" xmlns:w16sdtfl="http://schemas.microsoft.com/office/word/2024/wordml/sdtformatlock" xmlns:w16se="http://schemas.microsoft.com/office/word/2015/wordml/symex" xmlns:wpg="http://schemas.microsoft.com/office/word/2010/wordprocessingGroup" xmlns:wpi="http://schemas.microsoft.com/office/word/2010/wordprocessingInk" xmlns:wne="http://schemas.microsoft.com/office/word/2006/wordml" xmlns:wps="http://schemas.microsoft.com/office/word/2010/wordprocessingShape" mc:Ignorable="w14 w15 w16se w16cid w16 w16cex w16sdtdh w16sdtfl w16du wp14">
   <w:abstractNum w:abstractNumId="0" w15:restartNumberingAfterBreak="0">
     <w:nsid w:val="FFFFFF7C"/>
     <w:multiLevelType w:val="singleLevel"/>
@@ -6732,7 +6732,7 @@
 </file>
 
 <file path=word/styles.xml><?xml version="1.0" encoding="utf-8"?>
-<w:styles xmlns:mc="http://schemas.openxmlformats.org/markup-compatibility/2006" xmlns:r="http://schemas.openxmlformats.org/officeDocument/2006/relationships" xmlns:w="http://schemas.openxmlformats.org/wordprocessingml/2006/main" xmlns:w14="http://schemas.microsoft.com/office/word/2010/wordml" xmlns:w15="http://schemas.microsoft.com/office/word/2012/wordml" xmlns:w16cex="http://schemas.microsoft.com/office/word/2018/wordml/cex" xmlns:w16cid="http://schemas.microsoft.com/office/word/2016/wordml/cid" xmlns:w16="http://schemas.microsoft.com/office/word/2018/wordml" xmlns:w16du="http://schemas.microsoft.com/office/word/2023/wordml/word16du" xmlns:w16sdtdh="http://schemas.microsoft.com/office/word/2020/wordml/sdtdatahash" xmlns:w16se="http://schemas.microsoft.com/office/word/2015/wordml/symex" mc:Ignorable="w14 w15 w16se w16cid w16 w16cex w16sdtdh w16du">
+<w:styles xmlns:mc="http://schemas.openxmlformats.org/markup-compatibility/2006" xmlns:r="http://schemas.openxmlformats.org/officeDocument/2006/relationships" xmlns:w="http://schemas.openxmlformats.org/wordprocessingml/2006/main" xmlns:w14="http://schemas.microsoft.com/office/word/2010/wordml" xmlns:w15="http://schemas.microsoft.com/office/word/2012/wordml" xmlns:w16cex="http://schemas.microsoft.com/office/word/2018/wordml/cex" xmlns:w16cid="http://schemas.microsoft.com/office/word/2016/wordml/cid" xmlns:w16="http://schemas.microsoft.com/office/word/2018/wordml" xmlns:w16du="http://schemas.microsoft.com/office/word/2023/wordml/word16du" xmlns:w16sdtdh="http://schemas.microsoft.com/office/word/2020/wordml/sdtdatahash" xmlns:w16sdtfl="http://schemas.microsoft.com/office/word/2024/wordml/sdtformatlock" xmlns:w16se="http://schemas.microsoft.com/office/word/2015/wordml/symex" mc:Ignorable="w14 w15 w16se w16cid w16 w16cex w16sdtdh w16sdtfl w16du">
   <w:docDefaults>
     <w:rPrDefault>
       <w:rPr>
@@ -8637,15 +8637,16 @@
 </file>
 
 <file path=customXml/item1.xml><?xml version="1.0" encoding="utf-8"?>
-<?mso-contentType ?>
-<FormTemplates xmlns="http://schemas.microsoft.com/sharepoint/v3/contenttype/forms">
-  <Display>DocumentLibraryForm</Display>
-  <Edit>DocumentLibraryForm</Edit>
-  <New>DocumentLibraryForm</New>
-</FormTemplates>
+<b:Sources xmlns:b="http://schemas.openxmlformats.org/officeDocument/2006/bibliography" xmlns="http://schemas.openxmlformats.org/officeDocument/2006/bibliography" SelectedStyle="\APA.XSL" StyleName="APA"/>
 </file>
 
 <file path=customXml/item2.xml><?xml version="1.0" encoding="utf-8"?>
+<p:properties xmlns:p="http://schemas.microsoft.com/office/2006/metadata/properties" xmlns:xsi="http://www.w3.org/2001/XMLSchema-instance" xmlns:pc="http://schemas.microsoft.com/office/infopath/2007/PartnerControls">
+  <documentManagement/>
+</p:properties>
+</file>
+
+<file path=customXml/item3.xml><?xml version="1.0" encoding="utf-8"?>
 <ct:contentTypeSchema xmlns:ct="http://schemas.microsoft.com/office/2006/metadata/contentType" xmlns:ma="http://schemas.microsoft.com/office/2006/metadata/properties/metaAttributes" ct:_="" ma:_="" ma:contentTypeName="Document" ma:contentTypeID="0x01010077F036AEC6E166469677E48A0C9891B0" ma:contentTypeVersion="10" ma:contentTypeDescription="Create a new document." ma:contentTypeScope="" ma:versionID="d7e29a0b3cac155306c5f7dd88d4a4f2">
   <xsd:schema xmlns:xsd="http://www.w3.org/2001/XMLSchema" xmlns:xs="http://www.w3.org/2001/XMLSchema" xmlns:p="http://schemas.microsoft.com/office/2006/metadata/properties" xmlns:ns2="50f97fba-5ceb-4cc6-9214-aae327643bcd" xmlns:ns3="30a968eb-f0b9-4ebd-8249-c952ed0d8d09" targetNamespace="http://schemas.microsoft.com/office/2006/metadata/properties" ma:root="true" ma:fieldsID="410391c050e954d0eff682697edfb7ca" ns2:_="" ns3:_="">
     <xsd:import namespace="50f97fba-5ceb-4cc6-9214-aae327643bcd"/>
@@ -8848,25 +8849,33 @@
 </ct:contentTypeSchema>
 </file>
 
-<file path=customXml/item3.xml><?xml version="1.0" encoding="utf-8"?>
-<p:properties xmlns:p="http://schemas.microsoft.com/office/2006/metadata/properties" xmlns:xsi="http://www.w3.org/2001/XMLSchema-instance" xmlns:pc="http://schemas.microsoft.com/office/infopath/2007/PartnerControls">
-  <documentManagement/>
-</p:properties>
-</file>
-
 <file path=customXml/item4.xml><?xml version="1.0" encoding="utf-8"?>
-<b:Sources xmlns:b="http://schemas.openxmlformats.org/officeDocument/2006/bibliography" xmlns="http://schemas.openxmlformats.org/officeDocument/2006/bibliography" SelectedStyle="\APA.XSL" StyleName="APA"/>
+<?mso-contentType ?>
+<FormTemplates xmlns="http://schemas.microsoft.com/sharepoint/v3/contenttype/forms">
+  <Display>DocumentLibraryForm</Display>
+  <Edit>DocumentLibraryForm</Edit>
+  <New>DocumentLibraryForm</New>
+</FormTemplates>
 </file>
 
 <file path=customXml/itemProps1.xml><?xml version="1.0" encoding="utf-8"?>
-<ds:datastoreItem xmlns:ds="http://schemas.openxmlformats.org/officeDocument/2006/customXml" ds:itemID="{503FDB7C-D059-4179-9B47-3C4EC628695A}">
+<ds:datastoreItem xmlns:ds="http://schemas.openxmlformats.org/officeDocument/2006/customXml" ds:itemID="{441F94E8-4ABA-4D6D-9A89-039F4AB3BD8D}">
   <ds:schemaRefs>
-    <ds:schemaRef ds:uri="http://schemas.microsoft.com/sharepoint/v3/contenttype/forms"/>
+    <ds:schemaRef ds:uri="http://schemas.openxmlformats.org/officeDocument/2006/bibliography"/>
   </ds:schemaRefs>
 </ds:datastoreItem>
 </file>
 
 <file path=customXml/itemProps2.xml><?xml version="1.0" encoding="utf-8"?>
+<ds:datastoreItem xmlns:ds="http://schemas.openxmlformats.org/officeDocument/2006/customXml" ds:itemID="{63DE1C45-3E93-49F0-953A-C6938F85AB77}">
+  <ds:schemaRefs>
+    <ds:schemaRef ds:uri="http://schemas.microsoft.com/office/2006/metadata/properties"/>
+    <ds:schemaRef ds:uri="http://schemas.microsoft.com/office/infopath/2007/PartnerControls"/>
+  </ds:schemaRefs>
+</ds:datastoreItem>
+</file>
+
+<file path=customXml/itemProps3.xml><?xml version="1.0" encoding="utf-8"?>
 <ds:datastoreItem xmlns:ds="http://schemas.openxmlformats.org/officeDocument/2006/customXml" ds:itemID="{33811E7D-AC3A-480B-9C51-FD70765475CF}">
   <ds:schemaRefs>
     <ds:schemaRef ds:uri="http://schemas.microsoft.com/office/2006/metadata/contentType"/>
@@ -8885,19 +8894,10 @@
 </ds:datastoreItem>
 </file>
 
-<file path=customXml/itemProps3.xml><?xml version="1.0" encoding="utf-8"?>
-<ds:datastoreItem xmlns:ds="http://schemas.openxmlformats.org/officeDocument/2006/customXml" ds:itemID="{63DE1C45-3E93-49F0-953A-C6938F85AB77}">
+<file path=customXml/itemProps4.xml><?xml version="1.0" encoding="utf-8"?>
+<ds:datastoreItem xmlns:ds="http://schemas.openxmlformats.org/officeDocument/2006/customXml" ds:itemID="{503FDB7C-D059-4179-9B47-3C4EC628695A}">
   <ds:schemaRefs>
-    <ds:schemaRef ds:uri="http://schemas.microsoft.com/office/2006/metadata/properties"/>
-    <ds:schemaRef ds:uri="http://schemas.microsoft.com/office/infopath/2007/PartnerControls"/>
-  </ds:schemaRefs>
-</ds:datastoreItem>
-</file>
-
-<file path=customXml/itemProps4.xml><?xml version="1.0" encoding="utf-8"?>
-<ds:datastoreItem xmlns:ds="http://schemas.openxmlformats.org/officeDocument/2006/customXml" ds:itemID="{441F94E8-4ABA-4D6D-9A89-039F4AB3BD8D}">
-  <ds:schemaRefs>
-    <ds:schemaRef ds:uri="http://schemas.openxmlformats.org/officeDocument/2006/bibliography"/>
+    <ds:schemaRef ds:uri="http://schemas.microsoft.com/sharepoint/v3/contenttype/forms"/>
   </ds:schemaRefs>
 </ds:datastoreItem>
 </file>

--- a/people/aminbeheshti/internship/Template_Internship_Form.docx
+++ b/people/aminbeheshti/internship/Template_Internship_Form.docx
@@ -151,7 +151,34 @@
           <w:bCs/>
           <w:color w:val="000000"/>
         </w:rPr>
-        <w:t>S2 2025</w:t>
+        <w:t>S</w:t>
+      </w:r>
+      <w:r>
+        <w:rPr>
+          <w:rFonts w:asciiTheme="majorHAnsi" w:hAnsiTheme="majorHAnsi" w:cstheme="majorHAnsi"/>
+          <w:b/>
+          <w:bCs/>
+          <w:color w:val="000000"/>
+        </w:rPr>
+        <w:t>1</w:t>
+      </w:r>
+      <w:r>
+        <w:rPr>
+          <w:rFonts w:asciiTheme="majorHAnsi" w:hAnsiTheme="majorHAnsi" w:cstheme="majorHAnsi"/>
+          <w:b/>
+          <w:bCs/>
+          <w:color w:val="000000"/>
+        </w:rPr>
+        <w:t xml:space="preserve"> 202</w:t>
+      </w:r>
+      <w:r>
+        <w:rPr>
+          <w:rFonts w:asciiTheme="majorHAnsi" w:hAnsiTheme="majorHAnsi" w:cstheme="majorHAnsi"/>
+          <w:b/>
+          <w:bCs/>
+          <w:color w:val="000000"/>
+        </w:rPr>
+        <w:t>6</w:t>
       </w:r>
       <w:r>
         <w:rPr>
@@ -553,186 +580,108 @@
     </w:p>
     <w:p>
       <w:pPr>
-        <w:tabs>
-          <w:tab w:val="center" w:pos="4700"/>
-          <w:tab w:val="right" w:pos="9814"/>
-        </w:tabs>
-        <w:spacing w:after="0"/>
-        <w:rPr>
-          <w:rFonts w:asciiTheme="majorHAnsi" w:eastAsiaTheme="minorEastAsia" w:hAnsiTheme="majorHAnsi" w:cstheme="majorHAnsi"/>
-          <w:noProof/>
-          <w:sz w:val="24"/>
-          <w:szCs w:val="24"/>
-        </w:rPr>
-      </w:pPr>
-      <w:hyperlink r:id="rId11" w:tgtFrame="_blank" w:history="1">
-        <w:r>
-          <w:rPr>
-            <w:rStyle w:val="Hyperlink"/>
-            <w:rFonts w:asciiTheme="majorHAnsi" w:hAnsiTheme="majorHAnsi" w:cstheme="majorHAnsi"/>
-            <w:color w:val="1155CC"/>
-            <w:sz w:val="24"/>
-            <w:szCs w:val="24"/>
-            <w:shd w:val="clear" w:color="auto" w:fill="FFFFFF"/>
-          </w:rPr>
-          <w:t>Prof. Amin Beheshti</w:t>
-        </w:r>
-      </w:hyperlink>
+        <w:spacing w:after="120"/>
+        <w:ind w:left="14"/>
+        <w:rPr>
+          <w:rFonts w:asciiTheme="majorHAnsi" w:hAnsiTheme="majorHAnsi" w:cstheme="majorHAnsi"/>
+          <w:b/>
+          <w:bCs/>
+          <w:sz w:val="28"/>
+          <w:szCs w:val="28"/>
+        </w:rPr>
+      </w:pPr>
       <w:r>
         <w:rPr>
-          <w:rFonts w:asciiTheme="majorHAnsi" w:eastAsiaTheme="minorEastAsia" w:hAnsiTheme="majorHAnsi" w:cstheme="majorHAnsi"/>
-          <w:noProof/>
-          <w:sz w:val="24"/>
-          <w:szCs w:val="24"/>
-        </w:rPr>
-        <w:t>,</w:t>
+          <w:rFonts w:asciiTheme="majorHAnsi" w:hAnsiTheme="majorHAnsi" w:cstheme="majorHAnsi"/>
+          <w:b/>
+          <w:bCs/>
+          <w:sz w:val="28"/>
+          <w:szCs w:val="28"/>
+        </w:rPr>
+        <w:t>Dr. Yuankai Qi</w:t>
       </w:r>
     </w:p>
     <w:p>
       <w:pPr>
-        <w:tabs>
-          <w:tab w:val="center" w:pos="4700"/>
-          <w:tab w:val="right" w:pos="9814"/>
-        </w:tabs>
-        <w:spacing w:after="0"/>
-        <w:rPr>
-          <w:rFonts w:asciiTheme="majorHAnsi" w:eastAsiaTheme="minorEastAsia" w:hAnsiTheme="majorHAnsi" w:cstheme="majorHAnsi"/>
-          <w:noProof/>
+        <w:spacing w:after="120"/>
+        <w:ind w:left="14"/>
+        <w:rPr>
+          <w:rFonts w:asciiTheme="majorHAnsi" w:hAnsiTheme="majorHAnsi" w:cstheme="majorHAnsi"/>
           <w:sz w:val="24"/>
           <w:szCs w:val="24"/>
         </w:rPr>
       </w:pPr>
       <w:r>
         <w:rPr>
-          <w:rFonts w:asciiTheme="majorHAnsi" w:eastAsiaTheme="minorEastAsia" w:hAnsiTheme="majorHAnsi" w:cstheme="majorHAnsi"/>
-          <w:noProof/>
+          <w:rFonts w:asciiTheme="majorHAnsi" w:hAnsiTheme="majorHAnsi" w:cstheme="majorHAnsi"/>
+          <w:b/>
+          <w:bCs/>
           <w:sz w:val="24"/>
           <w:szCs w:val="24"/>
         </w:rPr>
-        <w:t>Professor of Data Science</w:t>
+        <w:t>Email</w:t>
       </w:r>
       <w:r>
         <w:rPr>
-          <w:rFonts w:asciiTheme="majorHAnsi" w:eastAsiaTheme="minorEastAsia" w:hAnsiTheme="majorHAnsi" w:cstheme="majorHAnsi"/>
-          <w:noProof/>
-          <w:color w:val="A00014" w:themeColor="accent3" w:themeShade="BF"/>
+          <w:rFonts w:asciiTheme="majorHAnsi" w:hAnsiTheme="majorHAnsi" w:cstheme="majorHAnsi"/>
           <w:sz w:val="24"/>
           <w:szCs w:val="24"/>
         </w:rPr>
-        <w:t xml:space="preserve"> </w:t>
-      </w:r>
-      <w:r>
-        <w:rPr>
-          <w:rFonts w:asciiTheme="majorHAnsi" w:eastAsiaTheme="minorEastAsia" w:hAnsiTheme="majorHAnsi" w:cstheme="majorHAnsi"/>
-          <w:b/>
-          <w:bCs/>
-          <w:noProof/>
-          <w:color w:val="A00014" w:themeColor="accent3" w:themeShade="BF"/>
-          <w:sz w:val="24"/>
-          <w:szCs w:val="24"/>
-        </w:rPr>
-        <w:t>|</w:t>
-      </w:r>
-      <w:r>
-        <w:rPr>
-          <w:rFonts w:asciiTheme="majorHAnsi" w:eastAsiaTheme="minorEastAsia" w:hAnsiTheme="majorHAnsi" w:cstheme="majorHAnsi"/>
-          <w:noProof/>
-          <w:color w:val="A00014" w:themeColor="accent3" w:themeShade="BF"/>
-          <w:sz w:val="24"/>
-          <w:szCs w:val="24"/>
-        </w:rPr>
-        <w:t xml:space="preserve"> </w:t>
-      </w:r>
-      <w:r>
-        <w:rPr>
-          <w:rFonts w:asciiTheme="majorHAnsi" w:eastAsiaTheme="minorEastAsia" w:hAnsiTheme="majorHAnsi" w:cstheme="majorHAnsi"/>
-          <w:noProof/>
-          <w:sz w:val="24"/>
-          <w:szCs w:val="24"/>
-        </w:rPr>
-        <w:t>Internship Unit Convenor</w:t>
+        <w:t>: yuankai.qi@mq.edu.au</w:t>
       </w:r>
     </w:p>
     <w:p>
       <w:pPr>
-        <w:tabs>
-          <w:tab w:val="center" w:pos="4700"/>
-          <w:tab w:val="right" w:pos="9814"/>
-        </w:tabs>
-        <w:spacing w:after="0"/>
-        <w:rPr>
-          <w:rFonts w:asciiTheme="majorHAnsi" w:eastAsiaTheme="minorEastAsia" w:hAnsiTheme="majorHAnsi" w:cstheme="majorHAnsi"/>
-          <w:noProof/>
+        <w:spacing w:after="120"/>
+        <w:ind w:left="14"/>
+        <w:rPr>
+          <w:rFonts w:asciiTheme="majorHAnsi" w:hAnsiTheme="majorHAnsi" w:cstheme="majorHAnsi"/>
           <w:sz w:val="24"/>
           <w:szCs w:val="24"/>
         </w:rPr>
       </w:pPr>
       <w:r>
         <w:rPr>
-          <w:rFonts w:asciiTheme="majorHAnsi" w:eastAsiaTheme="minorEastAsia" w:hAnsiTheme="majorHAnsi" w:cstheme="majorHAnsi"/>
-          <w:noProof/>
+          <w:rFonts w:asciiTheme="majorHAnsi" w:hAnsiTheme="majorHAnsi" w:cstheme="majorHAnsi"/>
+          <w:b/>
+          <w:bCs/>
           <w:sz w:val="24"/>
           <w:szCs w:val="24"/>
         </w:rPr>
-        <w:t>School of Computing, Faculty of Science and Engineering,</w:t>
+        <w:t>Phone</w:t>
       </w:r>
       <w:r>
         <w:rPr>
-          <w:rFonts w:asciiTheme="majorHAnsi" w:eastAsiaTheme="minorEastAsia" w:hAnsiTheme="majorHAnsi" w:cstheme="majorHAnsi"/>
-          <w:noProof/>
+          <w:rFonts w:asciiTheme="majorHAnsi" w:hAnsiTheme="majorHAnsi" w:cstheme="majorHAnsi"/>
           <w:sz w:val="24"/>
           <w:szCs w:val="24"/>
         </w:rPr>
-        <w:br/>
-        <w:t>Macquarie University, Sydney NSW 2109, Australia</w:t>
-      </w:r>
-      <w:r>
-        <w:rPr>
-          <w:rFonts w:asciiTheme="majorHAnsi" w:eastAsiaTheme="minorEastAsia" w:hAnsiTheme="majorHAnsi" w:cstheme="majorHAnsi"/>
-          <w:noProof/>
-          <w:sz w:val="24"/>
-          <w:szCs w:val="24"/>
-        </w:rPr>
-        <w:br/>
-        <w:t xml:space="preserve">Tel: (61 2) 9850 6344 Fax: (61 2) 9850 9551 </w:t>
+        <w:t>: +61 2 9850 1186</w:t>
       </w:r>
     </w:p>
     <w:p>
       <w:pPr>
-        <w:tabs>
-          <w:tab w:val="center" w:pos="4700"/>
-          <w:tab w:val="right" w:pos="9814"/>
-        </w:tabs>
-        <w:spacing w:after="0"/>
-        <w:rPr>
-          <w:rStyle w:val="Hyperlink"/>
-          <w:rFonts w:asciiTheme="majorHAnsi" w:eastAsiaTheme="minorEastAsia" w:hAnsiTheme="majorHAnsi" w:cstheme="majorHAnsi"/>
-          <w:noProof/>
+        <w:spacing w:after="120"/>
+        <w:ind w:left="14"/>
+      </w:pPr>
+      <w:r>
+        <w:rPr>
+          <w:rFonts w:asciiTheme="majorHAnsi" w:hAnsiTheme="majorHAnsi" w:cstheme="majorHAnsi"/>
+          <w:b/>
+          <w:bCs/>
           <w:sz w:val="24"/>
           <w:szCs w:val="24"/>
         </w:rPr>
-      </w:pPr>
+        <w:t>Web</w:t>
+      </w:r>
       <w:r>
         <w:rPr>
-          <w:rFonts w:asciiTheme="majorHAnsi" w:eastAsiaTheme="minorEastAsia" w:hAnsiTheme="majorHAnsi" w:cstheme="majorHAnsi"/>
-          <w:noProof/>
+          <w:rFonts w:asciiTheme="majorHAnsi" w:hAnsiTheme="majorHAnsi" w:cstheme="majorHAnsi"/>
           <w:sz w:val="24"/>
           <w:szCs w:val="24"/>
         </w:rPr>
-        <w:t xml:space="preserve">Email: </w:t>
+        <w:t>: https://researchers.mq.edu.au/en/persons/yuankai-qi/</w:t>
       </w:r>
-      <w:hyperlink r:id="rId12" w:history="1">
-        <w:r>
-          <w:rPr>
-            <w:rStyle w:val="Hyperlink"/>
-            <w:rFonts w:asciiTheme="majorHAnsi" w:eastAsiaTheme="minorEastAsia" w:hAnsiTheme="majorHAnsi" w:cstheme="majorHAnsi"/>
-            <w:noProof/>
-            <w:sz w:val="24"/>
-            <w:szCs w:val="24"/>
-          </w:rPr>
-          <w:t>amin.beheshti@mq.edu.au</w:t>
-        </w:r>
-      </w:hyperlink>
     </w:p>
     <w:p>
       <w:pPr>
@@ -931,6 +880,7 @@
           <w:sz w:val="32"/>
           <w:szCs w:val="24"/>
         </w:rPr>
+        <w:lastRenderedPageBreak/>
         <w:t>WORK INTEGRATED LEARNING DETAILS</w:t>
       </w:r>
     </w:p>
@@ -2288,7 +2238,6 @@
                 <w:color w:val="A00014" w:themeColor="accent3" w:themeShade="BF"/>
                 <w:szCs w:val="20"/>
               </w:rPr>
-              <w:lastRenderedPageBreak/>
               <w:t>Activity Details:</w:t>
             </w:r>
           </w:p>
@@ -2366,6 +2315,7 @@
                 <w:rFonts w:asciiTheme="majorHAnsi" w:hAnsiTheme="majorHAnsi" w:cstheme="majorHAnsi"/>
                 <w:szCs w:val="20"/>
               </w:rPr>
+              <w:lastRenderedPageBreak/>
               <w:t>Project/Internship</w:t>
             </w:r>
             <w:r>
@@ -3561,7 +3511,6 @@
           <w:rFonts w:asciiTheme="majorHAnsi" w:hAnsiTheme="majorHAnsi" w:cstheme="majorHAnsi"/>
           <w:szCs w:val="20"/>
         </w:rPr>
-        <w:lastRenderedPageBreak/>
         <w:t xml:space="preserve">We also require </w:t>
       </w:r>
       <w:r>
@@ -3618,6 +3567,7 @@
           <w:rFonts w:asciiTheme="majorHAnsi" w:hAnsiTheme="majorHAnsi" w:cstheme="majorHAnsi"/>
           <w:szCs w:val="20"/>
         </w:rPr>
+        <w:lastRenderedPageBreak/>
         <w:t>Workplace Health &amp; Safety Policy / Processes</w:t>
       </w:r>
       <w:r>
@@ -3920,24 +3870,26 @@
           </w:p>
           <w:p>
             <w:pPr>
-              <w:ind w:right="554"/>
-              <w:rPr>
-                <w:rFonts w:asciiTheme="majorHAnsi" w:hAnsiTheme="majorHAnsi" w:cstheme="majorHAnsi"/>
-                <w:szCs w:val="20"/>
+              <w:spacing w:after="120"/>
+              <w:ind w:left="14"/>
+              <w:rPr>
+                <w:rFonts w:asciiTheme="majorHAnsi" w:hAnsiTheme="majorHAnsi" w:cstheme="majorHAnsi"/>
+                <w:b/>
+                <w:bCs/>
+                <w:sz w:val="28"/>
+                <w:szCs w:val="28"/>
               </w:rPr>
             </w:pPr>
-            <w:hyperlink r:id="rId13" w:tgtFrame="_blank" w:history="1">
-              <w:r>
-                <w:rPr>
-                  <w:rStyle w:val="Hyperlink"/>
-                  <w:rFonts w:asciiTheme="majorHAnsi" w:hAnsiTheme="majorHAnsi" w:cstheme="majorHAnsi"/>
-                  <w:color w:val="1155CC"/>
-                  <w:szCs w:val="20"/>
-                  <w:shd w:val="clear" w:color="auto" w:fill="FFFFFF"/>
-                </w:rPr>
-                <w:t>Prof. Amin Beheshti</w:t>
-              </w:r>
-            </w:hyperlink>
+            <w:r>
+              <w:rPr>
+                <w:rFonts w:asciiTheme="majorHAnsi" w:hAnsiTheme="majorHAnsi" w:cstheme="majorHAnsi"/>
+                <w:b/>
+                <w:bCs/>
+                <w:sz w:val="28"/>
+                <w:szCs w:val="28"/>
+              </w:rPr>
+              <w:t>Dr. Yuankai Qi</w:t>
+            </w:r>
           </w:p>
         </w:tc>
       </w:tr>
@@ -4130,7 +4082,15 @@
                 <w:color w:val="A00014" w:themeColor="accent3" w:themeShade="BF"/>
                 <w:szCs w:val="20"/>
               </w:rPr>
-              <w:t xml:space="preserve">2 </w:t>
+              <w:t>1</w:t>
+            </w:r>
+            <w:r>
+              <w:rPr>
+                <w:rFonts w:asciiTheme="majorHAnsi" w:hAnsiTheme="majorHAnsi" w:cstheme="majorHAnsi"/>
+                <w:color w:val="A00014" w:themeColor="accent3" w:themeShade="BF"/>
+                <w:szCs w:val="20"/>
+              </w:rPr>
+              <w:t xml:space="preserve"> </w:t>
             </w:r>
             <w:r>
               <w:rPr>
@@ -4146,7 +4106,7 @@
                 <w:color w:val="A00014" w:themeColor="accent3" w:themeShade="BF"/>
                 <w:szCs w:val="20"/>
               </w:rPr>
-              <w:t>5</w:t>
+              <w:t>6</w:t>
             </w:r>
             <w:r>
               <w:rPr>
@@ -4360,7 +4320,7 @@
           <w:szCs w:val="20"/>
         </w:rPr>
       </w:pPr>
-      <w:hyperlink r:id="rId14" w:history="1">
+      <w:hyperlink r:id="rId11" w:history="1">
         <w:r>
           <w:rPr>
             <w:rStyle w:val="Hyperlink"/>
@@ -4478,7 +4438,25 @@
           <w:sz w:val="20"/>
           <w:szCs w:val="20"/>
         </w:rPr>
-        <w:t xml:space="preserve"> late submissions will be accepted, unless a Special Consideration is Submitted before the assessment submission </w:t>
+        <w:t xml:space="preserve"> late submissions will be accepted, unless a Special Consideration is Submitted before the assessment submission deadline,</w:t>
+      </w:r>
+      <w:r>
+        <w:rPr>
+          <w:rFonts w:asciiTheme="majorHAnsi" w:hAnsiTheme="majorHAnsi" w:cstheme="majorHAnsi"/>
+          <w:color w:val="373A36"/>
+          <w:sz w:val="20"/>
+          <w:szCs w:val="20"/>
+        </w:rPr>
+        <w:t xml:space="preserve"> </w:t>
+      </w:r>
+      <w:r>
+        <w:rPr>
+          <w:rFonts w:asciiTheme="majorHAnsi" w:hAnsiTheme="majorHAnsi" w:cstheme="majorHAnsi"/>
+          <w:color w:val="373A36"/>
+          <w:sz w:val="20"/>
+          <w:szCs w:val="20"/>
+        </w:rPr>
+        <w:t xml:space="preserve">and </w:t>
       </w:r>
       <w:proofErr w:type="gramStart"/>
       <w:r>
@@ -4488,8 +4466,9 @@
           <w:sz w:val="20"/>
           <w:szCs w:val="20"/>
         </w:rPr>
-        <w:t>deadline,</w:t>
+        <w:t>Granted</w:t>
       </w:r>
+      <w:proofErr w:type="gramEnd"/>
       <w:r>
         <w:rPr>
           <w:rFonts w:asciiTheme="majorHAnsi" w:hAnsiTheme="majorHAnsi" w:cstheme="majorHAnsi"/>
@@ -4497,26 +4476,7 @@
           <w:sz w:val="20"/>
           <w:szCs w:val="20"/>
         </w:rPr>
-        <w:t xml:space="preserve"> </w:t>
-      </w:r>
-      <w:r>
-        <w:rPr>
-          <w:rFonts w:asciiTheme="majorHAnsi" w:hAnsiTheme="majorHAnsi" w:cstheme="majorHAnsi"/>
-          <w:color w:val="373A36"/>
-          <w:sz w:val="20"/>
-          <w:szCs w:val="20"/>
-        </w:rPr>
-        <w:t>and</w:t>
-      </w:r>
-      <w:proofErr w:type="gramEnd"/>
-      <w:r>
-        <w:rPr>
-          <w:rFonts w:asciiTheme="majorHAnsi" w:hAnsiTheme="majorHAnsi" w:cstheme="majorHAnsi"/>
-          <w:color w:val="373A36"/>
-          <w:sz w:val="20"/>
-          <w:szCs w:val="20"/>
-        </w:rPr>
-        <w:t xml:space="preserve"> Granted.</w:t>
+        <w:t>.</w:t>
       </w:r>
     </w:p>
     <w:p>
@@ -4569,7 +4529,7 @@
           <w:szCs w:val="20"/>
         </w:rPr>
       </w:pPr>
-      <w:hyperlink r:id="rId15" w:history="1">
+      <w:hyperlink r:id="rId12" w:history="1">
         <w:r>
           <w:rPr>
             <w:rStyle w:val="Hyperlink"/>
@@ -4607,10 +4567,10 @@
       </w:pPr>
     </w:p>
     <w:sectPr>
-      <w:headerReference w:type="default" r:id="rId16"/>
-      <w:footerReference w:type="default" r:id="rId17"/>
-      <w:headerReference w:type="first" r:id="rId18"/>
-      <w:footerReference w:type="first" r:id="rId19"/>
+      <w:headerReference w:type="default" r:id="rId13"/>
+      <w:footerReference w:type="default" r:id="rId14"/>
+      <w:headerReference w:type="first" r:id="rId15"/>
+      <w:footerReference w:type="first" r:id="rId16"/>
       <w:pgSz w:w="11906" w:h="16838" w:code="9"/>
       <w:pgMar w:top="1843" w:right="1418" w:bottom="1418" w:left="1418" w:header="624" w:footer="851" w:gutter="0"/>
       <w:cols w:space="720"/>
@@ -5587,77 +5547,30 @@
 <file path=word/numbering.xml><?xml version="1.0" encoding="utf-8"?>
 <w:numbering xmlns:wpc="http://schemas.microsoft.com/office/word/2010/wordprocessingCanvas" xmlns:cx="http://schemas.microsoft.com/office/drawing/2014/chartex" xmlns:cx1="http://schemas.microsoft.com/office/drawing/2015/9/8/chartex" xmlns:cx2="http://schemas.microsoft.com/office/drawing/2015/10/21/chartex" xmlns:cx3="http://schemas.microsoft.com/office/drawing/2016/5/9/chartex" xmlns:cx4="http://schemas.microsoft.com/office/drawing/2016/5/10/chartex" xmlns:cx5="http://schemas.microsoft.com/office/drawing/2016/5/11/chartex" xmlns:cx6="http://schemas.microsoft.com/office/drawing/2016/5/12/chartex" xmlns:cx7="http://schemas.microsoft.com/office/drawing/2016/5/13/chartex" xmlns:cx8="http://schemas.microsoft.com/office/drawing/2016/5/14/chartex" xmlns:mc="http://schemas.openxmlformats.org/markup-compatibility/2006" xmlns:aink="http://schemas.microsoft.com/office/drawing/2016/ink" xmlns:am3d="http://schemas.microsoft.com/office/drawing/2017/model3d" xmlns:o="urn:schemas-microsoft-com:office:office" xmlns:oel="http://schemas.microsoft.com/office/2019/extlst" xmlns:r="http://schemas.openxmlformats.org/officeDocument/2006/relationships" xmlns:m="http://schemas.openxmlformats.org/officeDocument/2006/math" xmlns:v="urn:schemas-microsoft-com:vml" xmlns:wp14="http://schemas.microsoft.com/office/word/2010/wordprocessingDrawing" xmlns:wp="http://schemas.openxmlformats.org/drawingml/2006/wordprocessingDrawing" xmlns:w10="urn:schemas-microsoft-com:office:word" xmlns:w="http://schemas.openxmlformats.org/wordprocessingml/2006/main" xmlns:w14="http://schemas.microsoft.com/office/word/2010/wordml" xmlns:w15="http://schemas.microsoft.com/office/word/2012/wordml" xmlns:w16cex="http://schemas.microsoft.com/office/word/2018/wordml/cex" xmlns:w16cid="http://schemas.microsoft.com/office/word/2016/wordml/cid" xmlns:w16="http://schemas.microsoft.com/office/word/2018/wordml" xmlns:w16du="http://schemas.microsoft.com/office/word/2023/wordml/word16du" xmlns:w16sdtdh="http://schemas.microsoft.com/office/word/2020/wordml/sdtdatahash" xmlns:w16sdtfl="http://schemas.microsoft.com/office/word/2024/wordml/sdtformatlock" xmlns:w16se="http://schemas.microsoft.com/office/word/2015/wordml/symex" xmlns:wpg="http://schemas.microsoft.com/office/word/2010/wordprocessingGroup" xmlns:wpi="http://schemas.microsoft.com/office/word/2010/wordprocessingInk" xmlns:wne="http://schemas.microsoft.com/office/word/2006/wordml" xmlns:wps="http://schemas.microsoft.com/office/word/2010/wordprocessingShape" mc:Ignorable="w14 w15 w16se w16cid w16 w16cex w16sdtdh w16sdtfl w16du wp14">
   <w:numPicBullet w:numPicBulletId="0">
-    <mc:AlternateContent>
-      <mc:Choice Requires="v">
-        <w:pict>
-          <v:shapetype w14:anchorId="6CD0EC3B" id="_x0000_t75" coordsize="21600,21600" o:spt="75" o:preferrelative="t" path="m@4@5l@4@11@9@11@9@5xe" filled="f" stroked="f">
-            <v:stroke joinstyle="miter"/>
-            <v:formulas>
-              <v:f eqn="if lineDrawn pixelLineWidth 0"/>
-              <v:f eqn="sum @0 1 0"/>
-              <v:f eqn="sum 0 0 @1"/>
-              <v:f eqn="prod @2 1 2"/>
-              <v:f eqn="prod @3 21600 pixelWidth"/>
-              <v:f eqn="prod @3 21600 pixelHeight"/>
-              <v:f eqn="sum @0 0 1"/>
-              <v:f eqn="prod @6 1 2"/>
-              <v:f eqn="prod @7 21600 pixelWidth"/>
-              <v:f eqn="sum @8 21600 0"/>
-              <v:f eqn="prod @7 21600 pixelHeight"/>
-              <v:f eqn="sum @10 21600 0"/>
-            </v:formulas>
-            <v:path o:extrusionok="f" gradientshapeok="t" o:connecttype="rect"/>
-            <o:lock v:ext="edit" aspectratio="t"/>
-          </v:shapetype>
-          <v:shape id="Graphic 2" o:spid="_x0000_i1025" type="#_x0000_t75" alt="https://cdn.hubblecontent.osi.office.net/icons/publish/icons_stop_m/stop_m.svg" style="width:1in;height:1in;visibility:visible">
-            <v:imagedata r:id="rId1" o:title="" croptop="-.125" cropbottom="-.125" cropleft="-.125" cropright="-.125"/>
-          </v:shape>
-        </w:pict>
-      </mc:Choice>
-      <mc:Fallback>
-        <w:drawing>
-          <wp:inline distT="0" distB="0" distL="0" distR="0" wp14:anchorId="20485DBD" wp14:editId="1340EE29">
-            <wp:extent cx="914400" cy="914400"/>
-            <wp:effectExtent l="0" t="0" r="0" b="0"/>
-            <wp:docPr id="2108295359" name="Graphic 2" descr="https://cdn.hubblecontent.osi.office.net/icons/publish/icons_stop_m/stop_m.svg"/>
-            <wp:cNvGraphicFramePr>
-              <a:graphicFrameLocks xmlns:a="http://schemas.openxmlformats.org/drawingml/2006/main" noChangeAspect="1"/>
-            </wp:cNvGraphicFramePr>
-            <a:graphic xmlns:a="http://schemas.openxmlformats.org/drawingml/2006/main">
-              <a:graphicData uri="http://schemas.openxmlformats.org/drawingml/2006/picture">
-                <pic:pic xmlns:pic="http://schemas.openxmlformats.org/drawingml/2006/picture">
-                  <pic:nvPicPr>
-                    <pic:cNvPr id="882473367" name="Graphic 882473367" descr="https://cdn.hubblecontent.osi.office.net/icons/publish/icons_stop_m/stop_m.svg"/>
-                    <pic:cNvPicPr/>
-                  </pic:nvPicPr>
-                  <pic:blipFill>
-                    <a:blip r:embed="rId2">
-                      <a:extLst>
-                        <a:ext uri="{96DAC541-7B7A-43D3-8B79-37D633B846F1}">
-                          <asvg:svgBlip xmlns:asvg="http://schemas.microsoft.com/office/drawing/2016/SVG/main" r:embed="rId3"/>
-                        </a:ext>
-                      </a:extLst>
-                    </a:blip>
-                    <a:stretch>
-                      <a:fillRect/>
-                    </a:stretch>
-                  </pic:blipFill>
-                  <pic:spPr>
-                    <a:xfrm>
-                      <a:off x="0" y="0"/>
-                      <a:ext cx="914400" cy="914400"/>
-                    </a:xfrm>
-                    <a:prstGeom prst="rect">
-                      <a:avLst/>
-                    </a:prstGeom>
-                  </pic:spPr>
-                </pic:pic>
-              </a:graphicData>
-            </a:graphic>
-          </wp:inline>
-        </w:drawing>
-      </mc:Fallback>
-    </mc:AlternateContent>
+    <w:pict>
+      <v:shapetype id="_x0000_t75" coordsize="21600,21600" o:spt="75" o:preferrelative="t" path="m@4@5l@4@11@9@11@9@5xe" filled="f" stroked="f">
+        <v:stroke joinstyle="miter"/>
+        <v:formulas>
+          <v:f eqn="if lineDrawn pixelLineWidth 0"/>
+          <v:f eqn="sum @0 1 0"/>
+          <v:f eqn="sum 0 0 @1"/>
+          <v:f eqn="prod @2 1 2"/>
+          <v:f eqn="prod @3 21600 pixelWidth"/>
+          <v:f eqn="prod @3 21600 pixelHeight"/>
+          <v:f eqn="sum @0 0 1"/>
+          <v:f eqn="prod @6 1 2"/>
+          <v:f eqn="prod @7 21600 pixelWidth"/>
+          <v:f eqn="sum @8 21600 0"/>
+          <v:f eqn="prod @7 21600 pixelHeight"/>
+          <v:f eqn="sum @10 21600 0"/>
+        </v:formulas>
+        <v:path o:extrusionok="f" gradientshapeok="t" o:connecttype="rect"/>
+        <o:lock v:ext="edit" aspectratio="t"/>
+      </v:shapetype>
+      <v:shape id="_x0000_i1025" type="#_x0000_t75" alt="https://cdn.hubblecontent.osi.office.net/icons/publish/icons_stop_m/stop_m.svg" style="width:1in;height:1in;visibility:visible" o:bullet="t">
+        <v:imagedata r:id="rId1" o:title="" croptop="-.125" cropbottom="-.125" cropleft="-.125" cropright="-.125"/>
+      </v:shape>
+    </w:pict>
   </w:numPicBullet>
   <w:abstractNum w:abstractNumId="0" w15:restartNumberingAfterBreak="0">
     <w:nsid w:val="FFFFFF7C"/>
@@ -12489,12 +12402,16 @@
 </file>
 
 <file path=customXml/item1.xml><?xml version="1.0" encoding="utf-8"?>
+<b:Sources xmlns:b="http://schemas.openxmlformats.org/officeDocument/2006/bibliography" xmlns="http://schemas.openxmlformats.org/officeDocument/2006/bibliography" SelectedStyle="\APA.XSL" StyleName="APA"/>
+</file>
+
+<file path=customXml/item2.xml><?xml version="1.0" encoding="utf-8"?>
 <p:properties xmlns:p="http://schemas.microsoft.com/office/2006/metadata/properties" xmlns:xsi="http://www.w3.org/2001/XMLSchema-instance" xmlns:pc="http://schemas.microsoft.com/office/infopath/2007/PartnerControls">
   <documentManagement/>
 </p:properties>
 </file>
 
-<file path=customXml/item2.xml><?xml version="1.0" encoding="utf-8"?>
+<file path=customXml/item3.xml><?xml version="1.0" encoding="utf-8"?>
 <ct:contentTypeSchema xmlns:ct="http://schemas.microsoft.com/office/2006/metadata/contentType" xmlns:ma="http://schemas.microsoft.com/office/2006/metadata/properties/metaAttributes" ct:_="" ma:_="" ma:contentTypeName="Document" ma:contentTypeID="0x01010077F036AEC6E166469677E48A0C9891B0" ma:contentTypeVersion="10" ma:contentTypeDescription="Create a new document." ma:contentTypeScope="" ma:versionID="d7e29a0b3cac155306c5f7dd88d4a4f2">
   <xsd:schema xmlns:xsd="http://www.w3.org/2001/XMLSchema" xmlns:xs="http://www.w3.org/2001/XMLSchema" xmlns:p="http://schemas.microsoft.com/office/2006/metadata/properties" xmlns:ns2="50f97fba-5ceb-4cc6-9214-aae327643bcd" xmlns:ns3="30a968eb-f0b9-4ebd-8249-c952ed0d8d09" targetNamespace="http://schemas.microsoft.com/office/2006/metadata/properties" ma:root="true" ma:fieldsID="410391c050e954d0eff682697edfb7ca" ns2:_="" ns3:_="">
     <xsd:import namespace="50f97fba-5ceb-4cc6-9214-aae327643bcd"/>
@@ -12697,7 +12614,7 @@
 </ct:contentTypeSchema>
 </file>
 
-<file path=customXml/item3.xml><?xml version="1.0" encoding="utf-8"?>
+<file path=customXml/item4.xml><?xml version="1.0" encoding="utf-8"?>
 <?mso-contentType ?>
 <FormTemplates xmlns="http://schemas.microsoft.com/sharepoint/v3/contenttype/forms">
   <Display>DocumentLibraryForm</Display>
@@ -12706,11 +12623,15 @@
 </FormTemplates>
 </file>
 
-<file path=customXml/item4.xml><?xml version="1.0" encoding="utf-8"?>
-<b:Sources xmlns:b="http://schemas.openxmlformats.org/officeDocument/2006/bibliography" xmlns="http://schemas.openxmlformats.org/officeDocument/2006/bibliography" SelectedStyle="\APA.XSL" StyleName="APA"/>
+<file path=customXml/itemProps1.xml><?xml version="1.0" encoding="utf-8"?>
+<ds:datastoreItem xmlns:ds="http://schemas.openxmlformats.org/officeDocument/2006/customXml" ds:itemID="{441F94E8-4ABA-4D6D-9A89-039F4AB3BD8D}">
+  <ds:schemaRefs>
+    <ds:schemaRef ds:uri="http://schemas.openxmlformats.org/officeDocument/2006/bibliography"/>
+  </ds:schemaRefs>
+</ds:datastoreItem>
 </file>
 
-<file path=customXml/itemProps1.xml><?xml version="1.0" encoding="utf-8"?>
+<file path=customXml/itemProps2.xml><?xml version="1.0" encoding="utf-8"?>
 <ds:datastoreItem xmlns:ds="http://schemas.openxmlformats.org/officeDocument/2006/customXml" ds:itemID="{63DE1C45-3E93-49F0-953A-C6938F85AB77}">
   <ds:schemaRefs>
     <ds:schemaRef ds:uri="http://schemas.microsoft.com/office/2006/metadata/properties"/>
@@ -12719,7 +12640,7 @@
 </ds:datastoreItem>
 </file>
 
-<file path=customXml/itemProps2.xml><?xml version="1.0" encoding="utf-8"?>
+<file path=customXml/itemProps3.xml><?xml version="1.0" encoding="utf-8"?>
 <ds:datastoreItem xmlns:ds="http://schemas.openxmlformats.org/officeDocument/2006/customXml" ds:itemID="{33811E7D-AC3A-480B-9C51-FD70765475CF}">
   <ds:schemaRefs>
     <ds:schemaRef ds:uri="http://schemas.microsoft.com/office/2006/metadata/contentType"/>
@@ -12738,18 +12659,10 @@
 </ds:datastoreItem>
 </file>
 
-<file path=customXml/itemProps3.xml><?xml version="1.0" encoding="utf-8"?>
+<file path=customXml/itemProps4.xml><?xml version="1.0" encoding="utf-8"?>
 <ds:datastoreItem xmlns:ds="http://schemas.openxmlformats.org/officeDocument/2006/customXml" ds:itemID="{503FDB7C-D059-4179-9B47-3C4EC628695A}">
   <ds:schemaRefs>
     <ds:schemaRef ds:uri="http://schemas.microsoft.com/sharepoint/v3/contenttype/forms"/>
-  </ds:schemaRefs>
-</ds:datastoreItem>
-</file>
-
-<file path=customXml/itemProps4.xml><?xml version="1.0" encoding="utf-8"?>
-<ds:datastoreItem xmlns:ds="http://schemas.openxmlformats.org/officeDocument/2006/customXml" ds:itemID="{441F94E8-4ABA-4D6D-9A89-039F4AB3BD8D}">
-  <ds:schemaRefs>
-    <ds:schemaRef ds:uri="http://schemas.openxmlformats.org/officeDocument/2006/bibliography"/>
   </ds:schemaRefs>
 </ds:datastoreItem>
 </file>
